--- a/2022 TVYFL League Operations Guide_REV0.1.docx
+++ b/2022 TVYFL League Operations Guide_REV0.1.docx
@@ -235,7 +235,7 @@
           </mc:Choice>
           <mc:Fallback>
             <w:pict>
-              <v:rect w14:anchorId="2D5965C7" id="Rectangle 21" o:spid="_x0000_s1026" style="position:absolute;left:0;text-align:left;margin-left:-73pt;margin-top:410pt;width:619.15pt;height:161.65pt;z-index:251659264;visibility:visible;mso-wrap-style:square;mso-wrap-distance-left:9pt;mso-wrap-distance-top:0;mso-wrap-distance-right:9pt;mso-wrap-distance-bottom:0;mso-position-horizontal:absolute;mso-position-horizontal-relative:text;mso-position-vertical:absolute;mso-position-vertical-relative:text;v-text-anchor:top" o:gfxdata="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" filled="f" stroked="f">
+              <v:rect w14:anchorId="2D5965C7" id="Rectangle 21" o:spid="_x0000_s1026" style="position:absolute;left:0;text-align:left;margin-left:-73pt;margin-top:410pt;width:619.15pt;height:161.65pt;z-index:251659264;visibility:visible;mso-wrap-style:square;mso-wrap-distance-left:9pt;mso-wrap-distance-top:0;mso-wrap-distance-right:9pt;mso-wrap-distance-bottom:0;mso-position-horizontal:absolute;mso-position-horizontal-relative:text;mso-position-vertical:absolute;mso-position-vertical-relative:text;v-text-anchor:top" o:gfxdata="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" filled="f" stroked="f">
                 <v:textbox inset="2.53958mm,1.2694mm,2.53958mm,1.2694mm">
                   <w:txbxContent>
                     <w:p>
@@ -328,22 +328,21 @@
     </w:p>
     <w:sdt>
       <w:sdtPr>
+        <w:rPr>
+          <w:rFonts w:ascii="Calibri" w:hAnsi="Calibri" w:cs="Calibri"/>
+          <w:b w:val="0"/>
+          <w:bCs w:val="0"/>
+          <w:caps w:val="0"/>
+          <w:sz w:val="22"/>
+          <w:szCs w:val="22"/>
+        </w:rPr>
         <w:id w:val="1107627162"/>
         <w:docPartObj>
           <w:docPartGallery w:val="Table of Contents"/>
           <w:docPartUnique/>
         </w:docPartObj>
       </w:sdtPr>
-      <w:sdtEndPr>
-        <w:rPr>
-          <w:rFonts w:ascii="Calibri" w:hAnsi="Calibri" w:cs="Calibri"/>
-          <w:b w:val="0"/>
-          <w:bCs w:val="0"/>
-          <w:caps w:val="0"/>
-          <w:sz w:val="22"/>
-          <w:szCs w:val="22"/>
-        </w:rPr>
-      </w:sdtEndPr>
+      <w:sdtEndPr/>
       <w:sdtContent>
         <w:p>
           <w:pPr>
@@ -6132,17 +6131,7 @@
           <w:szCs w:val="20"/>
           <w:highlight w:val="yellow"/>
         </w:rPr>
-        <w:t>The Tualatin Valley Youth Foo</w:t>
-      </w:r>
-      <w:r>
-        <w:rPr>
-          <w:rFonts w:ascii="Roboto Cn" w:eastAsia="Roboto" w:hAnsi="Roboto Cn" w:cs="Roboto"/>
-          <w:color w:val="000000"/>
-          <w:sz w:val="20"/>
-          <w:szCs w:val="20"/>
-          <w:highlight w:val="yellow"/>
-        </w:rPr>
-        <w:t>tball League (TVYFL) follows the Oregon School Activities Association’s (OSAA) Handbook unless specified in this document. Rules set forth in this document take precedence in cases when OSAA and TVYFL policies differ.</w:t>
+        <w:t>The Tualatin Valley Youth Football League (TVYFL) follows the Oregon School Activities Association’s (OSAA) Handbook unless specified in this document. Rules set forth in this document take precedence in cases when OSAA and TVYFL policies differ.</w:t>
       </w:r>
       <w:r>
         <w:rPr>
@@ -6179,16 +6168,7 @@
           <w:sz w:val="20"/>
           <w:szCs w:val="20"/>
         </w:rPr>
-        <w:t>All Titles of the TVYFL may only be amended by a majority vote of the Board of Directors and a majority vote of all members at a duly noticed meeting of the league.  These Titles are binding on all members of the TVYFL and by committing to membership in th</w:t>
-      </w:r>
-      <w:r>
-        <w:rPr>
-          <w:rFonts w:ascii="Roboto Cn" w:eastAsia="Roboto" w:hAnsi="Roboto Cn" w:cs="Roboto"/>
-          <w:color w:val="000000"/>
-          <w:sz w:val="20"/>
-          <w:szCs w:val="20"/>
-        </w:rPr>
-        <w:t>e TVYFL, all members accept all bylaws, rules, regulations, and Titles as adopted without recourse.</w:t>
+        <w:t>All Titles of the TVYFL may only be amended by a majority vote of the Board of Directors and a majority vote of all members at a duly noticed meeting of the league.  These Titles are binding on all members of the TVYFL and by committing to membership in the TVYFL, all members accept all bylaws, rules, regulations, and Titles as adopted without recourse.</w:t>
       </w:r>
       <w:r>
         <w:br w:type="page"/>
@@ -6264,28 +6244,38 @@
                 <w:sz w:val="21"/>
                 <w:szCs w:val="21"/>
               </w:rPr>
-              <w:t>2.4.a</w:t>
-            </w:r>
-          </w:p>
-        </w:tc>
-        <w:tc>
-          <w:tcPr>
-            <w:tcW w:w="7740" w:type="dxa"/>
-          </w:tcPr>
-          <w:p>
-            <w:pPr>
+              <w:t>2.</w:t>
+            </w:r>
+            <w:proofErr w:type="gramStart"/>
+            <w:r>
               <w:rPr>
                 <w:rFonts w:ascii="Roboto Cn" w:eastAsia="Roboto" w:hAnsi="Roboto Cn" w:cs="Roboto"/>
                 <w:sz w:val="21"/>
                 <w:szCs w:val="21"/>
               </w:rPr>
-            </w:pPr>
-            <w:r>
+              <w:t>4.a</w:t>
+            </w:r>
+            <w:proofErr w:type="gramEnd"/>
+          </w:p>
+        </w:tc>
+        <w:tc>
+          <w:tcPr>
+            <w:tcW w:w="7740" w:type="dxa"/>
+          </w:tcPr>
+          <w:p>
+            <w:pPr>
               <w:rPr>
                 <w:rFonts w:ascii="Roboto Cn" w:eastAsia="Roboto" w:hAnsi="Roboto Cn" w:cs="Roboto"/>
                 <w:sz w:val="21"/>
                 <w:szCs w:val="21"/>
               </w:rPr>
+            </w:pPr>
+            <w:r>
+              <w:rPr>
+                <w:rFonts w:ascii="Roboto Cn" w:eastAsia="Roboto" w:hAnsi="Roboto Cn" w:cs="Roboto"/>
+                <w:sz w:val="21"/>
+                <w:szCs w:val="21"/>
+              </w:rPr>
               <w:t>2021 Season Waived Language: Officials who are not registered and do not take the test are not eligible to officiate.</w:t>
             </w:r>
           </w:p>
@@ -6378,16 +6368,18 @@
                 <w:sz w:val="21"/>
                 <w:szCs w:val="21"/>
               </w:rPr>
-              <w:t>Registrants must verify Association w</w:t>
-            </w:r>
+              <w:t xml:space="preserve">Registrants must verify Association with either report card or </w:t>
+            </w:r>
+            <w:proofErr w:type="spellStart"/>
             <w:r>
               <w:rPr>
                 <w:rFonts w:ascii="Roboto Cn" w:eastAsia="Roboto" w:hAnsi="Roboto Cn" w:cs="Roboto"/>
                 <w:sz w:val="21"/>
                 <w:szCs w:val="21"/>
               </w:rPr>
-              <w:t>ith either report card or ParentVue</w:t>
-            </w:r>
+              <w:t>ParentVue</w:t>
+            </w:r>
+            <w:proofErr w:type="spellEnd"/>
           </w:p>
         </w:tc>
       </w:tr>
@@ -6410,8 +6402,18 @@
                 <w:sz w:val="21"/>
                 <w:szCs w:val="21"/>
               </w:rPr>
-              <w:t>3.1.b</w:t>
-            </w:r>
+              <w:t>3.</w:t>
+            </w:r>
+            <w:proofErr w:type="gramStart"/>
+            <w:r>
+              <w:rPr>
+                <w:rFonts w:ascii="Roboto Cn" w:eastAsia="Roboto" w:hAnsi="Roboto Cn" w:cs="Roboto"/>
+                <w:sz w:val="21"/>
+                <w:szCs w:val="21"/>
+              </w:rPr>
+              <w:t>1.b</w:t>
+            </w:r>
+            <w:proofErr w:type="gramEnd"/>
           </w:p>
         </w:tc>
         <w:tc>
@@ -6558,15 +6560,53 @@
                 <w:sz w:val="21"/>
                 <w:szCs w:val="21"/>
               </w:rPr>
-              <w:t>associations may form</w:t>
-            </w:r>
-            <w:r>
+              <w:t>associations may form a wait list at their discretion.</w:t>
+            </w:r>
+          </w:p>
+        </w:tc>
+      </w:tr>
+      <w:tr>
+        <w:tc>
+          <w:tcPr>
+            <w:tcW w:w="1620" w:type="dxa"/>
+          </w:tcPr>
+          <w:p>
+            <w:pPr>
               <w:rPr>
                 <w:rFonts w:ascii="Roboto Cn" w:eastAsia="Roboto" w:hAnsi="Roboto Cn" w:cs="Roboto"/>
                 <w:sz w:val="21"/>
                 <w:szCs w:val="21"/>
               </w:rPr>
-              <w:t xml:space="preserve"> a wait list at their discretion.</w:t>
+            </w:pPr>
+            <w:r>
+              <w:rPr>
+                <w:rFonts w:ascii="Roboto Cn" w:eastAsia="Roboto" w:hAnsi="Roboto Cn" w:cs="Roboto"/>
+                <w:sz w:val="21"/>
+                <w:szCs w:val="21"/>
+              </w:rPr>
+              <w:t>4.16</w:t>
+            </w:r>
+          </w:p>
+        </w:tc>
+        <w:tc>
+          <w:tcPr>
+            <w:tcW w:w="7740" w:type="dxa"/>
+          </w:tcPr>
+          <w:p>
+            <w:pPr>
+              <w:rPr>
+                <w:rFonts w:ascii="Roboto Cn" w:eastAsia="Roboto" w:hAnsi="Roboto Cn" w:cs="Roboto"/>
+                <w:sz w:val="21"/>
+                <w:szCs w:val="21"/>
+              </w:rPr>
+            </w:pPr>
+            <w:r>
+              <w:rPr>
+                <w:rFonts w:ascii="Roboto Cn" w:eastAsia="Roboto" w:hAnsi="Roboto Cn" w:cs="Roboto"/>
+                <w:sz w:val="21"/>
+                <w:szCs w:val="21"/>
+              </w:rPr>
+              <w:t>Updated team formation for K-2 Flag allowing teams to be comprised of all 3 age levels</w:t>
             </w:r>
           </w:p>
         </w:tc>
@@ -6590,7 +6630,7 @@
                 <w:sz w:val="21"/>
                 <w:szCs w:val="21"/>
               </w:rPr>
-              <w:t>4.16</w:t>
+              <w:t>5.1</w:t>
             </w:r>
           </w:p>
         </w:tc>
@@ -6612,7 +6652,7 @@
                 <w:sz w:val="21"/>
                 <w:szCs w:val="21"/>
               </w:rPr>
-              <w:t>Updated team formation for K-2 Flag allowing teams to be comprised of all 3 age levels</w:t>
+              <w:t>The head coach and the safety coach have separate requirements</w:t>
             </w:r>
           </w:p>
         </w:tc>
@@ -6636,7 +6676,7 @@
                 <w:sz w:val="21"/>
                 <w:szCs w:val="21"/>
               </w:rPr>
-              <w:t>5.1</w:t>
+              <w:t>5.4</w:t>
             </w:r>
           </w:p>
         </w:tc>
@@ -6658,7 +6698,25 @@
                 <w:sz w:val="21"/>
                 <w:szCs w:val="21"/>
               </w:rPr>
-              <w:t>The head coach and the safety coach have separate requirements</w:t>
+              <w:t xml:space="preserve">Each head coach and assistant coach must have completed, </w:t>
+            </w:r>
+            <w:proofErr w:type="gramStart"/>
+            <w:r>
+              <w:rPr>
+                <w:rFonts w:ascii="Roboto Cn" w:eastAsia="Roboto" w:hAnsi="Roboto Cn" w:cs="Roboto"/>
+                <w:sz w:val="21"/>
+                <w:szCs w:val="21"/>
+              </w:rPr>
+              <w:t>signed</w:t>
+            </w:r>
+            <w:proofErr w:type="gramEnd"/>
+            <w:r>
+              <w:rPr>
+                <w:rFonts w:ascii="Roboto Cn" w:eastAsia="Roboto" w:hAnsi="Roboto Cn" w:cs="Roboto"/>
+                <w:sz w:val="21"/>
+                <w:szCs w:val="21"/>
+              </w:rPr>
+              <w:t xml:space="preserve"> and submitted a coach's contract online.</w:t>
             </w:r>
           </w:p>
         </w:tc>
@@ -6682,7 +6740,7 @@
                 <w:sz w:val="21"/>
                 <w:szCs w:val="21"/>
               </w:rPr>
-              <w:t>5.4</w:t>
+              <w:t>6.6</w:t>
             </w:r>
           </w:p>
         </w:tc>
@@ -6704,7 +6762,7 @@
                 <w:sz w:val="21"/>
                 <w:szCs w:val="21"/>
               </w:rPr>
-              <w:t>Each head coach and assistant coach must have completed, signed and submitted a coach's contract online.</w:t>
+              <w:t>At all times, every team in all associations must have at least three persons on a team’s coaching staff (2 coaches, 1 Safety Coach) who are First Aid and CPR certified and have completed certified concussion training on practice and game fields</w:t>
             </w:r>
           </w:p>
         </w:tc>
@@ -6728,37 +6786,39 @@
                 <w:sz w:val="21"/>
                 <w:szCs w:val="21"/>
               </w:rPr>
-              <w:t>6.6</w:t>
-            </w:r>
-          </w:p>
-        </w:tc>
-        <w:tc>
-          <w:tcPr>
-            <w:tcW w:w="7740" w:type="dxa"/>
-          </w:tcPr>
-          <w:p>
-            <w:pPr>
+              <w:t>9.1.</w:t>
+            </w:r>
+            <w:proofErr w:type="gramStart"/>
+            <w:r>
               <w:rPr>
                 <w:rFonts w:ascii="Roboto Cn" w:eastAsia="Roboto" w:hAnsi="Roboto Cn" w:cs="Roboto"/>
                 <w:sz w:val="21"/>
                 <w:szCs w:val="21"/>
               </w:rPr>
-            </w:pPr>
-            <w:r>
+              <w:t>g.i</w:t>
+            </w:r>
+            <w:proofErr w:type="gramEnd"/>
+          </w:p>
+        </w:tc>
+        <w:tc>
+          <w:tcPr>
+            <w:tcW w:w="7740" w:type="dxa"/>
+          </w:tcPr>
+          <w:p>
+            <w:pPr>
               <w:rPr>
                 <w:rFonts w:ascii="Roboto Cn" w:eastAsia="Roboto" w:hAnsi="Roboto Cn" w:cs="Roboto"/>
                 <w:sz w:val="21"/>
                 <w:szCs w:val="21"/>
               </w:rPr>
-              <w:t>At all times, every team in all associations must have at least three persons on a team’s coaching staff (2 coaches, 1 Safety Coach) who are First</w:t>
-            </w:r>
+            </w:pPr>
             <w:r>
               <w:rPr>
                 <w:rFonts w:ascii="Roboto Cn" w:eastAsia="Roboto" w:hAnsi="Roboto Cn" w:cs="Roboto"/>
                 <w:sz w:val="21"/>
                 <w:szCs w:val="21"/>
               </w:rPr>
-              <w:t xml:space="preserve"> Aid and CPR certified and have completed certified concussion training on practice and game fields</w:t>
+              <w:t>A player arriving after the first half is not eligible to play. If a player arrives after weigh-ins have closed, the weighmasters will weigh the player as soon as possible and the player will be eligible for the second half of the game. Weighmasters must weigh late players. The 10-play minimum rule still applies to the tardy player.</w:t>
             </w:r>
           </w:p>
         </w:tc>
@@ -6782,7 +6842,7 @@
                 <w:sz w:val="21"/>
                 <w:szCs w:val="21"/>
               </w:rPr>
-              <w:t>9.1.g.i</w:t>
+              <w:t>10.12</w:t>
             </w:r>
           </w:p>
         </w:tc>
@@ -6804,69 +6864,7 @@
                 <w:sz w:val="21"/>
                 <w:szCs w:val="21"/>
               </w:rPr>
-              <w:t>A player arriving after the first half is not eligible to play. If a player arrives after weigh-ins have closed, the weighmasters will weigh the pl</w:t>
-            </w:r>
-            <w:r>
-              <w:rPr>
-                <w:rFonts w:ascii="Roboto Cn" w:eastAsia="Roboto" w:hAnsi="Roboto Cn" w:cs="Roboto"/>
-                <w:sz w:val="21"/>
-                <w:szCs w:val="21"/>
-              </w:rPr>
-              <w:t>ayer as soon as possible and the player will be eligible for the second half of the game. Weighmasters must weigh late players. The 10-play minimum rule still applies to the tardy player.</w:t>
-            </w:r>
-          </w:p>
-        </w:tc>
-      </w:tr>
-      <w:tr>
-        <w:tc>
-          <w:tcPr>
-            <w:tcW w:w="1620" w:type="dxa"/>
-          </w:tcPr>
-          <w:p>
-            <w:pPr>
-              <w:rPr>
-                <w:rFonts w:ascii="Roboto Cn" w:eastAsia="Roboto" w:hAnsi="Roboto Cn" w:cs="Roboto"/>
-                <w:sz w:val="21"/>
-                <w:szCs w:val="21"/>
-              </w:rPr>
-            </w:pPr>
-            <w:r>
-              <w:rPr>
-                <w:rFonts w:ascii="Roboto Cn" w:eastAsia="Roboto" w:hAnsi="Roboto Cn" w:cs="Roboto"/>
-                <w:sz w:val="21"/>
-                <w:szCs w:val="21"/>
-              </w:rPr>
-              <w:t>10.12</w:t>
-            </w:r>
-          </w:p>
-        </w:tc>
-        <w:tc>
-          <w:tcPr>
-            <w:tcW w:w="7740" w:type="dxa"/>
-          </w:tcPr>
-          <w:p>
-            <w:pPr>
-              <w:rPr>
-                <w:rFonts w:ascii="Roboto Cn" w:eastAsia="Roboto" w:hAnsi="Roboto Cn" w:cs="Roboto"/>
-                <w:sz w:val="21"/>
-                <w:szCs w:val="21"/>
-              </w:rPr>
-            </w:pPr>
-            <w:r>
-              <w:rPr>
-                <w:rFonts w:ascii="Roboto Cn" w:eastAsia="Roboto" w:hAnsi="Roboto Cn" w:cs="Roboto"/>
-                <w:sz w:val="21"/>
-                <w:szCs w:val="21"/>
-              </w:rPr>
-              <w:t>Losses are independent of “in division” and “out of division”</w:t>
-            </w:r>
-            <w:r>
-              <w:rPr>
-                <w:rFonts w:ascii="Roboto Cn" w:eastAsia="Roboto" w:hAnsi="Roboto Cn" w:cs="Roboto"/>
-                <w:sz w:val="21"/>
-                <w:szCs w:val="21"/>
-              </w:rPr>
-              <w:t xml:space="preserve"> games. Overall record of wins and losses determines seeding.</w:t>
+              <w:t>Losses are independent of “in division” and “out of division” games. Overall record of wins and losses determines seeding.</w:t>
             </w:r>
           </w:p>
         </w:tc>
@@ -6929,16 +6927,7 @@
           <w:sz w:val="20"/>
           <w:szCs w:val="20"/>
         </w:rPr>
-        <w:t>The Division Co-Presidents of each division shall have full jurisdiction over grievances, challenges, enforcement and interpretation of rules, policies and protests within their division and they will conduct such investigations, if any, as they in their s</w:t>
-      </w:r>
-      <w:r>
-        <w:rPr>
-          <w:rFonts w:ascii="Roboto Cn" w:eastAsia="Roboto" w:hAnsi="Roboto Cn" w:cs="Roboto"/>
-          <w:color w:val="000000"/>
-          <w:sz w:val="20"/>
-          <w:szCs w:val="20"/>
-        </w:rPr>
-        <w:t>ole discretion deem necessary and issue such sanctions as they in their sole discretion deem appropriate.</w:t>
+        <w:t>The Division Co-Presidents of each division shall have full jurisdiction over grievances, challenges, enforcement and interpretation of rules, policies and protests within their division and they will conduct such investigations, if any, as they in their sole discretion deem necessary and issue such sanctions as they in their sole discretion deem appropriate.</w:t>
       </w:r>
     </w:p>
     <w:p>
@@ -6966,25 +6955,7 @@
           <w:sz w:val="20"/>
           <w:szCs w:val="20"/>
         </w:rPr>
-        <w:t>Each Member for itself and for its players, parents, guardians, and coaches, waive, release and discharge any and all rights, if any, to notice and an</w:t>
-      </w:r>
-      <w:r>
-        <w:rPr>
-          <w:rFonts w:ascii="Roboto Cn" w:eastAsia="Roboto" w:hAnsi="Roboto Cn" w:cs="Roboto"/>
-          <w:color w:val="000000"/>
-          <w:sz w:val="20"/>
-          <w:szCs w:val="20"/>
-        </w:rPr>
-        <w:t xml:space="preserve"> opportunity for a hearing as it relates to actions by the Division Co-Presidents and waive, release and discharge any and all rights, if any, to pursue, commence or maintain any legal challenge, proceeding or action arising under or related to the action </w:t>
-      </w:r>
-      <w:r>
-        <w:rPr>
-          <w:rFonts w:ascii="Roboto Cn" w:eastAsia="Roboto" w:hAnsi="Roboto Cn" w:cs="Roboto"/>
-          <w:color w:val="000000"/>
-          <w:sz w:val="20"/>
-          <w:szCs w:val="20"/>
-        </w:rPr>
-        <w:t>of the Division Co-Presidents.</w:t>
+        <w:t>Each Member for itself and for its players, parents, guardians, and coaches, waive, release and discharge any and all rights, if any, to notice and an opportunity for a hearing as it relates to actions by the Division Co-Presidents and waive, release and discharge any and all rights, if any, to pursue, commence or maintain any legal challenge, proceeding or action arising under or related to the action of the Division Co-Presidents.</w:t>
       </w:r>
     </w:p>
     <w:p>
@@ -7012,16 +6983,7 @@
           <w:sz w:val="20"/>
           <w:szCs w:val="20"/>
         </w:rPr>
-        <w:t xml:space="preserve">Division Co-Presidents shall have the full power and authority to suspend, fine or provide whatever sanction they deem appropriate upon any officer, player, parent, guardian, or coach within the following guidelines for each </w:t>
-      </w:r>
-      <w:r>
-        <w:rPr>
-          <w:rFonts w:ascii="Roboto Cn" w:eastAsia="Roboto" w:hAnsi="Roboto Cn" w:cs="Roboto"/>
-          <w:color w:val="000000"/>
-          <w:sz w:val="20"/>
-          <w:szCs w:val="20"/>
-        </w:rPr>
-        <w:t>violation:</w:t>
+        <w:t>Division Co-Presidents shall have the full power and authority to suspend, fine or provide whatever sanction they deem appropriate upon any officer, player, parent, guardian, or coach within the following guidelines for each violation:</w:t>
       </w:r>
     </w:p>
     <w:p>
@@ -7161,25 +7123,7 @@
           <w:sz w:val="20"/>
           <w:szCs w:val="20"/>
         </w:rPr>
-        <w:t>If the Member fi</w:t>
-      </w:r>
-      <w:r>
-        <w:rPr>
-          <w:rFonts w:ascii="Roboto Cn" w:eastAsia="Roboto" w:hAnsi="Roboto Cn" w:cs="Roboto"/>
-          <w:color w:val="000000"/>
-          <w:sz w:val="20"/>
-          <w:szCs w:val="20"/>
-        </w:rPr>
-        <w:t>ling the grievance, or having the grievance filed against it, is that of a Division Co-President, the Commissioner of League will fill that position for all purposes. To the extent the people serving in the role of Co-Presidents disagree on the outcome the</w:t>
-      </w:r>
-      <w:r>
-        <w:rPr>
-          <w:rFonts w:ascii="Roboto Cn" w:eastAsia="Roboto" w:hAnsi="Roboto Cn" w:cs="Roboto"/>
-          <w:color w:val="000000"/>
-          <w:sz w:val="20"/>
-          <w:szCs w:val="20"/>
-        </w:rPr>
-        <w:t xml:space="preserve">n the Executive Board shall make the determination on the grievance by a majority vote. A vote of the Executive Board will be taken on any issues not covered by the Tualatin Valley Youth Football League Bylaws. </w:t>
+        <w:t xml:space="preserve">If the Member filing the grievance, or having the grievance filed against it, is that of a Division Co-President, the Commissioner of League will fill that position for all purposes. To the extent the people serving in the role of Co-Presidents disagree on the outcome then the Executive Board shall make the determination on the grievance by a majority vote. A vote of the Executive Board will be taken on any issues not covered by the Tualatin Valley Youth Football League Bylaws. </w:t>
       </w:r>
     </w:p>
     <w:p>
@@ -7207,34 +7151,7 @@
           <w:sz w:val="20"/>
           <w:szCs w:val="20"/>
         </w:rPr>
-        <w:t>Any sanctions beyond those granted the Divis</w:t>
-      </w:r>
-      <w:r>
-        <w:rPr>
-          <w:rFonts w:ascii="Roboto Cn" w:eastAsia="Roboto" w:hAnsi="Roboto Cn" w:cs="Roboto"/>
-          <w:color w:val="000000"/>
-          <w:sz w:val="20"/>
-          <w:szCs w:val="20"/>
-        </w:rPr>
-        <w:t>ion Co-Presidents hereby shall be determined by the Executive Board upon such terms and conditions and in such manner as they in their discretion shall deem appropriate. There shall be no appeal to the Executive Board or to any court, arbitrator or any oth</w:t>
-      </w:r>
-      <w:r>
-        <w:rPr>
-          <w:rFonts w:ascii="Roboto Cn" w:eastAsia="Roboto" w:hAnsi="Roboto Cn" w:cs="Roboto"/>
-          <w:color w:val="000000"/>
-          <w:sz w:val="20"/>
-          <w:szCs w:val="20"/>
-        </w:rPr>
-        <w:t>er person or entity of any sanctions by the Division Co-Presidents. There shall be no appeal to any court, arbitrator or any other person or entity of any sanctions by the Executive Board. Provided, however, no Member shall be expelled from the League exce</w:t>
-      </w:r>
-      <w:r>
-        <w:rPr>
-          <w:rFonts w:ascii="Roboto Cn" w:eastAsia="Roboto" w:hAnsi="Roboto Cn" w:cs="Roboto"/>
-          <w:color w:val="000000"/>
-          <w:sz w:val="20"/>
-          <w:szCs w:val="20"/>
-        </w:rPr>
-        <w:t>pt upon a vote of the presidents of all the Members of the League.</w:t>
+        <w:t>Any sanctions beyond those granted the Division Co-Presidents hereby shall be determined by the Executive Board upon such terms and conditions and in such manner as they in their discretion shall deem appropriate. There shall be no appeal to the Executive Board or to any court, arbitrator or any other person or entity of any sanctions by the Division Co-Presidents. There shall be no appeal to any court, arbitrator or any other person or entity of any sanctions by the Executive Board. Provided, however, no Member shall be expelled from the League except upon a vote of the presidents of all the Members of the League.</w:t>
       </w:r>
     </w:p>
     <w:p>
@@ -7262,16 +7179,7 @@
           <w:sz w:val="20"/>
           <w:szCs w:val="20"/>
         </w:rPr>
-        <w:t>Teams found in violation of League Bylaws or Titles shall be subject to sanctions up to and including being required to forfeit all rights to become Division Champion and being prohibited f</w:t>
-      </w:r>
-      <w:r>
-        <w:rPr>
-          <w:rFonts w:ascii="Roboto Cn" w:eastAsia="Roboto" w:hAnsi="Roboto Cn" w:cs="Roboto"/>
-          <w:color w:val="000000"/>
-          <w:sz w:val="20"/>
-          <w:szCs w:val="20"/>
-        </w:rPr>
-        <w:t>rom participating in any playoff, championship, or post-season game.  Additionally, all games played wherein an ineligible player participated may be forfeited by the team involved.</w:t>
+        <w:t>Teams found in violation of League Bylaws or Titles shall be subject to sanctions up to and including being required to forfeit all rights to become Division Champion and being prohibited from participating in any playoff, championship, or post-season game.  Additionally, all games played wherein an ineligible player participated may be forfeited by the team involved.</w:t>
       </w:r>
     </w:p>
     <w:p>
@@ -7299,34 +7207,7 @@
           <w:sz w:val="20"/>
           <w:szCs w:val="20"/>
         </w:rPr>
-        <w:t>Members shall, as determined by the Executive Board, be divided into one o</w:t>
-      </w:r>
-      <w:r>
-        <w:rPr>
-          <w:rFonts w:ascii="Roboto Cn" w:eastAsia="Roboto" w:hAnsi="Roboto Cn" w:cs="Roboto"/>
-          <w:color w:val="000000"/>
-          <w:sz w:val="20"/>
-          <w:szCs w:val="20"/>
-        </w:rPr>
-        <w:t>r more divisions. Teams from other divisions may, subject to the terms of these bylaws, engage in scrimmages against or practice with each other. No Members teams may practice, scrimmage, or play teams from other leagues or associations except during a sch</w:t>
-      </w:r>
-      <w:r>
-        <w:rPr>
-          <w:rFonts w:ascii="Roboto Cn" w:eastAsia="Roboto" w:hAnsi="Roboto Cn" w:cs="Roboto"/>
-          <w:color w:val="000000"/>
-          <w:sz w:val="20"/>
-          <w:szCs w:val="20"/>
-        </w:rPr>
-        <w:t>eduled bye week to allow for a team to have eight (8) games during the regular season.  TVYFL is not responsible for any issues that arise from such games nor shall TVYFL make any effort to schedule or host non-league games.  The Member must notify their D</w:t>
-      </w:r>
-      <w:r>
-        <w:rPr>
-          <w:rFonts w:ascii="Roboto Cn" w:eastAsia="Roboto" w:hAnsi="Roboto Cn" w:cs="Roboto"/>
-          <w:color w:val="000000"/>
-          <w:sz w:val="20"/>
-          <w:szCs w:val="20"/>
-        </w:rPr>
-        <w:t>ivision Co-President of the game and what rules it will be played under.</w:t>
+        <w:t>Members shall, as determined by the Executive Board, be divided into one or more divisions. Teams from other divisions may, subject to the terms of these bylaws, engage in scrimmages against or practice with each other. No Members teams may practice, scrimmage, or play teams from other leagues or associations except during a scheduled bye week to allow for a team to have eight (8) games during the regular season.  TVYFL is not responsible for any issues that arise from such games nor shall TVYFL make any effort to schedule or host non-league games.  The Member must notify their Division Co-President of the game and what rules it will be played under.</w:t>
       </w:r>
     </w:p>
     <w:p>
@@ -7398,17 +7279,7 @@
           <w:szCs w:val="20"/>
           <w:highlight w:val="yellow"/>
         </w:rPr>
-        <w:t>Per TVYFL Bylaw 2.2: Members of the League must be either non-profit corporations, school district-managed organizations, or entities organized under a special district such as a Park and Recreation District that meet additional requirements set forth by t</w:t>
-      </w:r>
-      <w:r>
-        <w:rPr>
-          <w:rFonts w:ascii="Roboto Cn" w:eastAsia="Roboto" w:hAnsi="Roboto Cn" w:cs="Roboto"/>
-          <w:color w:val="000000"/>
-          <w:sz w:val="20"/>
-          <w:szCs w:val="20"/>
-          <w:highlight w:val="yellow"/>
-        </w:rPr>
-        <w:t>he Executive Board and are eligible for full membership in the League if they meet all the following qualifications:</w:t>
+        <w:t>Per TVYFL Bylaw 2.2: Members of the League must be either non-profit corporations, school district-managed organizations, or entities organized under a special district such as a Park and Recreation District that meet additional requirements set forth by the Executive Board and are eligible for full membership in the League if they meet all the following qualifications:</w:t>
       </w:r>
     </w:p>
     <w:p>
@@ -7474,17 +7345,7 @@
           <w:szCs w:val="20"/>
           <w:highlight w:val="yellow"/>
         </w:rPr>
-        <w:t>Subscribe to the Articles, Rules, Executive Board Policies, Executive Board Interpretations, Participation Limitations, S</w:t>
-      </w:r>
-      <w:r>
-        <w:rPr>
-          <w:rFonts w:ascii="Roboto Cn" w:eastAsia="Roboto" w:hAnsi="Roboto Cn" w:cs="Roboto"/>
-          <w:color w:val="000000"/>
-          <w:sz w:val="20"/>
-          <w:szCs w:val="20"/>
-          <w:highlight w:val="yellow"/>
-        </w:rPr>
-        <w:t>ports Seasons, Plan Books and Officials Fees (collectively, the Regulations) of the League</w:t>
+        <w:t>Subscribe to the Articles, Rules, Executive Board Policies, Executive Board Interpretations, Participation Limitations, Sports Seasons, Plan Books and Officials Fees (collectively, the Regulations) of the League</w:t>
       </w:r>
     </w:p>
     <w:p>
@@ -7550,17 +7411,7 @@
           <w:szCs w:val="20"/>
           <w:highlight w:val="yellow"/>
         </w:rPr>
-        <w:t xml:space="preserve">Pay general membership </w:t>
-      </w:r>
-      <w:r>
-        <w:rPr>
-          <w:rFonts w:ascii="Roboto Cn" w:eastAsia="Roboto" w:hAnsi="Roboto Cn" w:cs="Roboto"/>
-          <w:color w:val="000000"/>
-          <w:sz w:val="20"/>
-          <w:szCs w:val="20"/>
-          <w:highlight w:val="yellow"/>
-        </w:rPr>
-        <w:t>dues and participation fees annually as established by the League membership.</w:t>
+        <w:t>Pay general membership dues and participation fees annually as established by the League membership.</w:t>
       </w:r>
     </w:p>
     <w:p>
@@ -7642,27 +7493,7 @@
           <w:szCs w:val="20"/>
           <w:highlight w:val="yellow"/>
         </w:rPr>
-        <w:t>Full Membership Dues.</w:t>
-      </w:r>
-      <w:r>
-        <w:rPr>
-          <w:rFonts w:ascii="Roboto Cn" w:eastAsia="Roboto" w:hAnsi="Roboto Cn" w:cs="Roboto"/>
-          <w:color w:val="000000"/>
-          <w:sz w:val="20"/>
-          <w:szCs w:val="20"/>
-          <w:highlight w:val="yellow"/>
-        </w:rPr>
-        <w:t xml:space="preserve">  Full Member school dues are </w:t>
-      </w:r>
-      <w:r>
-        <w:rPr>
-          <w:rFonts w:ascii="Roboto Cn" w:eastAsia="Roboto" w:hAnsi="Roboto Cn" w:cs="Roboto"/>
-          <w:color w:val="000000"/>
-          <w:sz w:val="20"/>
-          <w:szCs w:val="20"/>
-          <w:highlight w:val="yellow"/>
-        </w:rPr>
-        <w:t>$1000, plus $85 for each OSAA sponsored activity in which the school participates, payable on or before October 15 of each school year.  </w:t>
+        <w:t>Full Membership Dues.  Full Member school dues are $1000, plus $85 for each OSAA sponsored activity in which the school participates, payable on or before October 15 of each school year.  </w:t>
       </w:r>
     </w:p>
     <w:p>
@@ -7695,27 +7526,7 @@
           <w:szCs w:val="20"/>
           <w:highlight w:val="yellow"/>
         </w:rPr>
-        <w:t>Associate Membership Dues.</w:t>
-      </w:r>
-      <w:r>
-        <w:rPr>
-          <w:rFonts w:ascii="Roboto Cn" w:eastAsia="Roboto" w:hAnsi="Roboto Cn" w:cs="Roboto"/>
-          <w:color w:val="000000"/>
-          <w:sz w:val="20"/>
-          <w:szCs w:val="20"/>
-          <w:highlight w:val="yellow"/>
-        </w:rPr>
-        <w:t>  Associate Member school dues are based on the number of students attending the Associate M</w:t>
-      </w:r>
-      <w:r>
-        <w:rPr>
-          <w:rFonts w:ascii="Roboto Cn" w:eastAsia="Roboto" w:hAnsi="Roboto Cn" w:cs="Roboto"/>
-          <w:color w:val="000000"/>
-          <w:sz w:val="20"/>
-          <w:szCs w:val="20"/>
-          <w:highlight w:val="yellow"/>
-        </w:rPr>
-        <w:t>ember school ($100 for 1-100 students; $250 for 101-500 students; $500 for 501+ students).  Associate Member school students are not eligible to practice or participate in a contest until the Associate Member school is listed on the OSAA website.  </w:t>
+        <w:t>Associate Membership Dues.  Associate Member school dues are based on the number of students attending the Associate Member school ($100 for 1-100 students; $250 for 101-500 students; $500 for 501+ students).  Associate Member school students are not eligible to practice or participate in a contest until the Associate Member school is listed on the OSAA website.  </w:t>
       </w:r>
     </w:p>
     <w:p>
@@ -7748,27 +7559,7 @@
           <w:szCs w:val="20"/>
           <w:highlight w:val="yellow"/>
         </w:rPr>
-        <w:t>If a me</w:t>
-      </w:r>
-      <w:r>
-        <w:rPr>
-          <w:rFonts w:ascii="Roboto Cn" w:eastAsia="Roboto" w:hAnsi="Roboto Cn" w:cs="Roboto"/>
-          <w:color w:val="000000"/>
-          <w:sz w:val="20"/>
-          <w:szCs w:val="20"/>
-          <w:highlight w:val="yellow"/>
-        </w:rPr>
-        <w:t>mber brings an administrative or judicial challenge to any Regulations or Rules of the Association and/or a final determination of the Executive Board or the Eligibility Appeals Board, and the Association is the prevailing party, the member shall be assess</w:t>
-      </w:r>
-      <w:r>
-        <w:rPr>
-          <w:rFonts w:ascii="Roboto Cn" w:eastAsia="Roboto" w:hAnsi="Roboto Cn" w:cs="Roboto"/>
-          <w:color w:val="000000"/>
-          <w:sz w:val="20"/>
-          <w:szCs w:val="20"/>
-          <w:highlight w:val="yellow"/>
-        </w:rPr>
-        <w:t>ed a membership surcharge equal to the Association’s attorney fees and costs actually incurred in defending such action, whether at the administrative or trial court level or on appeal or discretionary review.</w:t>
+        <w:t>If a member brings an administrative or judicial challenge to any Regulations or Rules of the Association and/or a final determination of the Executive Board or the Eligibility Appeals Board, and the Association is the prevailing party, the member shall be assessed a membership surcharge equal to the Association’s attorney fees and costs actually incurred in defending such action, whether at the administrative or trial court level or on appeal or discretionary review.</w:t>
       </w:r>
     </w:p>
     <w:p>
@@ -7801,8 +7592,9 @@
           <w:szCs w:val="20"/>
           <w:highlight w:val="yellow"/>
         </w:rPr>
-        <w:t>Member Obligation.</w:t>
-      </w:r>
+        <w:t xml:space="preserve">Member Obligation.  Members of this Association shall be bound by the Regulations, standards, rulings and position papers of the League and other decisions made by the </w:t>
+      </w:r>
+      <w:proofErr w:type="spellStart"/>
       <w:r>
         <w:rPr>
           <w:rFonts w:ascii="Roboto Cn" w:eastAsia="Roboto" w:hAnsi="Roboto Cn" w:cs="Roboto"/>
@@ -7811,8 +7603,9 @@
           <w:szCs w:val="20"/>
           <w:highlight w:val="yellow"/>
         </w:rPr>
-        <w:t>  Members of this Associatio</w:t>
-      </w:r>
+        <w:t>the</w:t>
+      </w:r>
+      <w:proofErr w:type="spellEnd"/>
       <w:r>
         <w:rPr>
           <w:rFonts w:ascii="Roboto Cn" w:eastAsia="Roboto" w:hAnsi="Roboto Cn" w:cs="Roboto"/>
@@ -7821,7 +7614,7 @@
           <w:szCs w:val="20"/>
           <w:highlight w:val="yellow"/>
         </w:rPr>
-        <w:t>n shall be bound by the Regulations, standards, rulings and position papers of the League and other decisions made by the the Executive Board and shall be bound to self-report any violations of the Regulations to the Executive Director.</w:t>
+        <w:t xml:space="preserve"> Executive Board and shall be bound to self-report any violations of the Regulations to the Executive Director.</w:t>
       </w:r>
     </w:p>
     <w:p>
@@ -7854,17 +7647,7 @@
           <w:szCs w:val="20"/>
           <w:highlight w:val="yellow"/>
         </w:rPr>
-        <w:t>Members of this Lea</w:t>
-      </w:r>
-      <w:r>
-        <w:rPr>
-          <w:rFonts w:ascii="Roboto Cn" w:eastAsia="Roboto" w:hAnsi="Roboto Cn" w:cs="Roboto"/>
-          <w:color w:val="000000"/>
-          <w:sz w:val="20"/>
-          <w:szCs w:val="20"/>
-          <w:highlight w:val="yellow"/>
-        </w:rPr>
-        <w:t>gue have a responsibility to educate student participants, coaches and other appropriate persons about League Regulations that could affect them.</w:t>
+        <w:t>Members of this League have a responsibility to educate student participants, coaches and other appropriate persons about League Regulations that could affect them.</w:t>
       </w:r>
     </w:p>
     <w:p>
@@ -7952,17 +7735,7 @@
           <w:szCs w:val="20"/>
           <w:highlight w:val="yellow"/>
         </w:rPr>
-        <w:t>Members who are not current with these requirements will have their membe</w:t>
-      </w:r>
-      <w:r>
-        <w:rPr>
-          <w:rFonts w:ascii="Roboto Cn" w:eastAsia="Roboto" w:hAnsi="Roboto Cn" w:cs="Roboto"/>
-          <w:color w:val="000000"/>
-          <w:sz w:val="20"/>
-          <w:szCs w:val="20"/>
-          <w:highlight w:val="yellow"/>
-        </w:rPr>
-        <w:t>rship rescinded.</w:t>
+        <w:t>Members who are not current with these requirements will have their membership rescinded.</w:t>
       </w:r>
     </w:p>
     <w:p>
@@ -7999,16 +7772,7 @@
           <w:sz w:val="20"/>
           <w:szCs w:val="20"/>
         </w:rPr>
-        <w:t>As defined by the Oregon Dept of Justice, “Nonprofit corporation” means a mutual benefit corporation, a public benefit corporation or a religious corporation. Further, a “Public benefit corporatio</w:t>
-      </w:r>
-      <w:r>
-        <w:rPr>
-          <w:rFonts w:ascii="Roboto Cn" w:eastAsia="Roboto" w:hAnsi="Roboto Cn" w:cs="Roboto"/>
-          <w:color w:val="000000"/>
-          <w:sz w:val="20"/>
-          <w:szCs w:val="20"/>
-        </w:rPr>
-        <w:t>n” means a domestic corporation that:</w:t>
+        <w:t>As defined by the Oregon Dept of Justice, “Nonprofit corporation” means a mutual benefit corporation, a public benefit corporation or a religious corporation. Further, a “Public benefit corporation” means a domestic corporation that:</w:t>
       </w:r>
     </w:p>
     <w:p>
@@ -8036,17 +7800,20 @@
           <w:sz w:val="20"/>
           <w:szCs w:val="20"/>
         </w:rPr>
-        <w:t>Is formed as a public benefit corporation under ORS 65.044 (Incorporators) to 65.067 (Corporation sole), is designated as a public benefit corporation by a statute, is recognized as tax exempt under section 501(c)(3) of the Internal Revenue Code of 1986 or</w:t>
-      </w:r>
-      <w:r>
-        <w:rPr>
-          <w:rFonts w:ascii="Roboto Cn" w:eastAsia="Roboto" w:hAnsi="Roboto Cn" w:cs="Roboto"/>
-          <w:color w:val="000000"/>
-          <w:sz w:val="20"/>
-          <w:szCs w:val="20"/>
-        </w:rPr>
-        <w:t xml:space="preserve"> is otherwise organized for a public or charitable purpose;</w:t>
-      </w:r>
+        <w:lastRenderedPageBreak/>
+        <w:t xml:space="preserve">Is formed as a public benefit corporation under ORS 65.044 (Incorporators) to 65.067 (Corporation sole), is designated as a public benefit corporation by a statute, is recognized as tax exempt under section 501(c)(3) of the Internal Revenue Code of 1986 or is otherwise organized for a public or charitable </w:t>
+      </w:r>
+      <w:proofErr w:type="gramStart"/>
+      <w:r>
+        <w:rPr>
+          <w:rFonts w:ascii="Roboto Cn" w:eastAsia="Roboto" w:hAnsi="Roboto Cn" w:cs="Roboto"/>
+          <w:color w:val="000000"/>
+          <w:sz w:val="20"/>
+          <w:szCs w:val="20"/>
+        </w:rPr>
+        <w:t>purpose;</w:t>
+      </w:r>
+      <w:proofErr w:type="gramEnd"/>
     </w:p>
     <w:p>
       <w:pPr>
@@ -8073,17 +7840,27 @@
           <w:sz w:val="20"/>
           <w:szCs w:val="20"/>
         </w:rPr>
-        <w:lastRenderedPageBreak/>
-        <w:t>Is restricted so that on dissolution the corporation must distribute the corporation’s assets to an organization organized for a public or charitable purpose, a religious corporation, the United S</w:t>
-      </w:r>
-      <w:r>
-        <w:rPr>
-          <w:rFonts w:ascii="Roboto Cn" w:eastAsia="Roboto" w:hAnsi="Roboto Cn" w:cs="Roboto"/>
-          <w:color w:val="000000"/>
-          <w:sz w:val="20"/>
-          <w:szCs w:val="20"/>
-        </w:rPr>
-        <w:t>tates, a state or a person that is recognized as exempt under section 501(c)(3) of the Internal Revenue Code of 1986; and</w:t>
+        <w:t xml:space="preserve">Is restricted so that on dissolution the corporation must distribute the corporation’s assets to an organization organized for a public or charitable purpose, a religious corporation, the United States, a </w:t>
+      </w:r>
+      <w:proofErr w:type="gramStart"/>
+      <w:r>
+        <w:rPr>
+          <w:rFonts w:ascii="Roboto Cn" w:eastAsia="Roboto" w:hAnsi="Roboto Cn" w:cs="Roboto"/>
+          <w:color w:val="000000"/>
+          <w:sz w:val="20"/>
+          <w:szCs w:val="20"/>
+        </w:rPr>
+        <w:t>state</w:t>
+      </w:r>
+      <w:proofErr w:type="gramEnd"/>
+      <w:r>
+        <w:rPr>
+          <w:rFonts w:ascii="Roboto Cn" w:eastAsia="Roboto" w:hAnsi="Roboto Cn" w:cs="Roboto"/>
+          <w:color w:val="000000"/>
+          <w:sz w:val="20"/>
+          <w:szCs w:val="20"/>
+        </w:rPr>
+        <w:t xml:space="preserve"> or a person that is recognized as exempt under section 501(c)(3) of the Internal Revenue Code of 1986; and</w:t>
       </w:r>
     </w:p>
     <w:p>
@@ -8155,25 +7932,7 @@
           <w:sz w:val="20"/>
           <w:szCs w:val="20"/>
         </w:rPr>
-        <w:t>​</w:t>
-      </w:r>
-      <w:r>
-        <w:rPr>
-          <w:rFonts w:ascii="Roboto Cn" w:eastAsia="Roboto" w:hAnsi="Roboto Cn" w:cs="Roboto"/>
-          <w:color w:val="000000"/>
-          <w:sz w:val="20"/>
-          <w:szCs w:val="20"/>
-        </w:rPr>
-        <w:t>Nonprofit organizations must register with and be certified by the Secretary of State. The Department of Justice regulates charitable activities in Oregon. You may also need to register with them. Nonprofit corporations must register and renew annually wi</w:t>
-      </w:r>
-      <w:r>
-        <w:rPr>
-          <w:rFonts w:ascii="Roboto Cn" w:eastAsia="Roboto" w:hAnsi="Roboto Cn" w:cs="Roboto"/>
-          <w:color w:val="000000"/>
-          <w:sz w:val="20"/>
-          <w:szCs w:val="20"/>
-        </w:rPr>
-        <w:t xml:space="preserve">th the Secretary of State Corporation Division. </w:t>
+        <w:t xml:space="preserve">​Nonprofit organizations must register with and be certified by the Secretary of State. The Department of Justice regulates charitable activities in Oregon. You may also need to register with them. Nonprofit corporations must register and renew annually with the Secretary of State Corporation Division. </w:t>
       </w:r>
     </w:p>
     <w:p>
@@ -8212,34 +7971,7 @@
           <w:sz w:val="20"/>
           <w:szCs w:val="20"/>
         </w:rPr>
-        <w:t>All organizations registered with the Charitable Activities Section of the Oregon Department of Justice must annually file Form CT-12, with all required attachments and fees t</w:t>
-      </w:r>
-      <w:r>
-        <w:rPr>
-          <w:rFonts w:ascii="Roboto Cn" w:eastAsia="Roboto" w:hAnsi="Roboto Cn" w:cs="Roboto"/>
-          <w:color w:val="000000"/>
-          <w:sz w:val="20"/>
-          <w:szCs w:val="20"/>
-        </w:rPr>
-        <w:t>o the Charitable Activities Section’s office no later than 4 months and 15 days after the end of the organization’s fiscal year. If the due date falls on a weekend or legal holiday, the due date is the next business day. The Charitable Activities Section d</w:t>
-      </w:r>
-      <w:r>
-        <w:rPr>
-          <w:rFonts w:ascii="Roboto Cn" w:eastAsia="Roboto" w:hAnsi="Roboto Cn" w:cs="Roboto"/>
-          <w:color w:val="000000"/>
-          <w:sz w:val="20"/>
-          <w:szCs w:val="20"/>
-        </w:rPr>
-        <w:t xml:space="preserve">oes not use the postmark date to determine whether an organization has filed timely. Instead, filings are considered timely if they are physically received within 5 business days after the due date. All filings received more than 5 business days after the </w:t>
-      </w:r>
-      <w:r>
-        <w:rPr>
-          <w:rFonts w:ascii="Roboto Cn" w:eastAsia="Roboto" w:hAnsi="Roboto Cn" w:cs="Roboto"/>
-          <w:color w:val="000000"/>
-          <w:sz w:val="20"/>
-          <w:szCs w:val="20"/>
-        </w:rPr>
-        <w:t>due date will be assessed a late charge.</w:t>
+        <w:t>All organizations registered with the Charitable Activities Section of the Oregon Department of Justice must annually file Form CT-12, with all required attachments and fees to the Charitable Activities Section’s office no later than 4 months and 15 days after the end of the organization’s fiscal year. If the due date falls on a weekend or legal holiday, the due date is the next business day. The Charitable Activities Section does not use the postmark date to determine whether an organization has filed timely. Instead, filings are considered timely if they are physically received within 5 business days after the due date. All filings received more than 5 business days after the due date will be assessed a late charge.</w:t>
       </w:r>
     </w:p>
     <w:p>
@@ -8283,16 +8015,27 @@
           <w:sz w:val="20"/>
           <w:szCs w:val="20"/>
         </w:rPr>
-        <w:t>Amendments to Articles of Incorporation, Bylaws, Trust Documents, or Tax-Exempt Status: you must attach copies of amendments to articles of incorporation bearing the Secretary of State’s file stamp, signed and date</w:t>
-      </w:r>
-      <w:r>
-        <w:rPr>
-          <w:rFonts w:ascii="Roboto Cn" w:eastAsia="Roboto" w:hAnsi="Roboto Cn" w:cs="Roboto"/>
-          <w:color w:val="000000"/>
-          <w:sz w:val="20"/>
-          <w:szCs w:val="20"/>
-        </w:rPr>
-        <w:t>d copies of amended bylaws, amended trust documents, and/or IRS determination letters with your yearly CT-12.</w:t>
+        <w:t xml:space="preserve">Amendments to Articles of Incorporation, Bylaws, Trust Documents, or Tax-Exempt Status: you must attach copies of amendments to articles of incorporation bearing the Secretary of State’s file stamp, </w:t>
+      </w:r>
+      <w:proofErr w:type="gramStart"/>
+      <w:r>
+        <w:rPr>
+          <w:rFonts w:ascii="Roboto Cn" w:eastAsia="Roboto" w:hAnsi="Roboto Cn" w:cs="Roboto"/>
+          <w:color w:val="000000"/>
+          <w:sz w:val="20"/>
+          <w:szCs w:val="20"/>
+        </w:rPr>
+        <w:t>signed</w:t>
+      </w:r>
+      <w:proofErr w:type="gramEnd"/>
+      <w:r>
+        <w:rPr>
+          <w:rFonts w:ascii="Roboto Cn" w:eastAsia="Roboto" w:hAnsi="Roboto Cn" w:cs="Roboto"/>
+          <w:color w:val="000000"/>
+          <w:sz w:val="20"/>
+          <w:szCs w:val="20"/>
+        </w:rPr>
+        <w:t xml:space="preserve"> and dated copies of amended bylaws, amended trust documents, and/or IRS determination letters with your yearly CT-12.</w:t>
       </w:r>
     </w:p>
     <w:p>
@@ -8330,25 +8073,7 @@
           <w:sz w:val="20"/>
           <w:szCs w:val="20"/>
         </w:rPr>
-        <w:t>Don’t lose your tax-exempt status. Most tax-exempt organizations other than churches must file a yearly return w</w:t>
-      </w:r>
-      <w:r>
-        <w:rPr>
-          <w:rFonts w:ascii="Roboto Cn" w:eastAsia="Roboto" w:hAnsi="Roboto Cn" w:cs="Roboto"/>
-          <w:color w:val="000000"/>
-          <w:sz w:val="20"/>
-          <w:szCs w:val="20"/>
-        </w:rPr>
-        <w:t>ith the IRS. Very small organizations are required to file IRS Form 990, Form 990-N or Form 990-EZ -N, also known as the e-Postcard, on a yearly basis. The IRS is required by law to revoke the tax-exempt status of any organization that has failed to file a</w:t>
-      </w:r>
-      <w:r>
-        <w:rPr>
-          <w:rFonts w:ascii="Roboto Cn" w:eastAsia="Roboto" w:hAnsi="Roboto Cn" w:cs="Roboto"/>
-          <w:color w:val="000000"/>
-          <w:sz w:val="20"/>
-          <w:szCs w:val="20"/>
-        </w:rPr>
-        <w:t xml:space="preserve"> required return for three consecutive years.</w:t>
+        <w:t>Don’t lose your tax-exempt status. Most tax-exempt organizations other than churches must file a yearly return with the IRS. Very small organizations are required to file IRS Form 990, Form 990-N or Form 990-EZ -N, also known as the e-Postcard, on a yearly basis. The IRS is required by law to revoke the tax-exempt status of any organization that has failed to file a required return for three consecutive years.</w:t>
       </w:r>
     </w:p>
     <w:p>
@@ -8357,9 +8082,14 @@
       </w:pPr>
       <w:bookmarkStart w:id="14" w:name="_Toc89953248"/>
       <w:r>
-        <w:t>Who must file</w:t>
+        <w:t xml:space="preserve">Who must </w:t>
+      </w:r>
+      <w:proofErr w:type="gramStart"/>
+      <w:r>
+        <w:t>file</w:t>
       </w:r>
       <w:bookmarkEnd w:id="14"/>
+      <w:proofErr w:type="gramEnd"/>
     </w:p>
     <w:p>
       <w:pPr>
@@ -8385,16 +8115,7 @@
           <w:sz w:val="20"/>
           <w:szCs w:val="20"/>
         </w:rPr>
-        <w:t>Most small tax-exempt organizations whose annual gross receipts are normally $50,000 or less can satisfy their annual reporting requirement by electronically submitting Form 990-N if they choose n</w:t>
-      </w:r>
-      <w:r>
-        <w:rPr>
-          <w:rFonts w:ascii="Roboto Cn" w:eastAsia="Roboto" w:hAnsi="Roboto Cn" w:cs="Roboto"/>
-          <w:color w:val="000000"/>
-          <w:sz w:val="20"/>
-          <w:szCs w:val="20"/>
-        </w:rPr>
-        <w:t xml:space="preserve">ot to file Form 990 or Form 990-EZ instead. </w:t>
+        <w:t xml:space="preserve">Most small tax-exempt organizations whose annual gross receipts are normally $50,000 or less can satisfy their annual reporting requirement by electronically submitting Form 990-N if they choose not to file Form 990 or Form 990-EZ instead. </w:t>
       </w:r>
     </w:p>
     <w:p>
@@ -8547,16 +8268,7 @@
           <w:sz w:val="20"/>
           <w:szCs w:val="20"/>
         </w:rPr>
-        <w:t xml:space="preserve">Form 990-N is due every year by the 15th day of the 5th month after the close of your tax year. You cannot file the </w:t>
-      </w:r>
-      <w:r>
-        <w:rPr>
-          <w:rFonts w:ascii="Roboto Cn" w:eastAsia="Roboto" w:hAnsi="Roboto Cn" w:cs="Roboto"/>
-          <w:color w:val="000000"/>
-          <w:sz w:val="20"/>
-          <w:szCs w:val="20"/>
-        </w:rPr>
-        <w:t>e-Postcard until after your tax year ends.</w:t>
+        <w:t>Form 990-N is due every year by the 15th day of the 5th month after the close of your tax year. You cannot file the e-Postcard until after your tax year ends.</w:t>
       </w:r>
     </w:p>
     <w:p>
@@ -8627,25 +8339,7 @@
           <w:sz w:val="20"/>
           <w:szCs w:val="20"/>
         </w:rPr>
-        <w:t>If your 9</w:t>
-      </w:r>
-      <w:r>
-        <w:rPr>
-          <w:rFonts w:ascii="Roboto Cn" w:eastAsia="Roboto" w:hAnsi="Roboto Cn" w:cs="Roboto"/>
-          <w:color w:val="000000"/>
-          <w:sz w:val="20"/>
-          <w:szCs w:val="20"/>
-        </w:rPr>
-        <w:t>90-N is late, the IRS will send a reminder notice to the last address we received. While there is no penalty assessment for filing Form 990-N late, organizations that fail to file required Forms 990, 990-EZ or 990-N for three consecutive years will automat</w:t>
-      </w:r>
-      <w:r>
-        <w:rPr>
-          <w:rFonts w:ascii="Roboto Cn" w:eastAsia="Roboto" w:hAnsi="Roboto Cn" w:cs="Roboto"/>
-          <w:color w:val="000000"/>
-          <w:sz w:val="20"/>
-          <w:szCs w:val="20"/>
-        </w:rPr>
-        <w:t>ically lose their tax-exempt status. Revocation of the organization’s tax-exempt status will happen on the filing due date of the third consecutively missed year.</w:t>
+        <w:t>If your 990-N is late, the IRS will send a reminder notice to the last address we received. While there is no penalty assessment for filing Form 990-N late, organizations that fail to file required Forms 990, 990-EZ or 990-N for three consecutive years will automatically lose their tax-exempt status. Revocation of the organization’s tax-exempt status will happen on the filing due date of the third consecutively missed year.</w:t>
       </w:r>
     </w:p>
     <w:p>
@@ -8655,6 +8349,7 @@
       </w:pPr>
       <w:bookmarkStart w:id="15" w:name="_Toc89953249"/>
       <w:r>
+        <w:lastRenderedPageBreak/>
         <w:t>OFFICIALS</w:t>
       </w:r>
       <w:bookmarkEnd w:id="15"/>
@@ -8684,16 +8379,7 @@
           <w:sz w:val="20"/>
           <w:szCs w:val="20"/>
         </w:rPr>
-        <w:t>Each Member shall be solely responsible for obtaining such number of officials and</w:t>
-      </w:r>
-      <w:r>
-        <w:rPr>
-          <w:rFonts w:ascii="Roboto Cn" w:eastAsia="Roboto" w:hAnsi="Roboto Cn" w:cs="Roboto"/>
-          <w:color w:val="000000"/>
-          <w:sz w:val="20"/>
-          <w:szCs w:val="20"/>
-        </w:rPr>
-        <w:t xml:space="preserve"> official’s candidates as the Executive Board of the League deems appropriate.</w:t>
+        <w:t>Each Member shall be solely responsible for obtaining such number of officials and official’s candidates as the Executive Board of the League deems appropriate.</w:t>
       </w:r>
     </w:p>
     <w:p>
@@ -8712,64 +8398,48 @@
         <w:spacing w:line="240" w:lineRule="auto"/>
         <w:rPr>
           <w:rFonts w:ascii="Roboto Cn" w:hAnsi="Roboto Cn"/>
-        </w:rPr>
-      </w:pPr>
-      <w:r>
-        <w:rPr>
-          <w:rFonts w:ascii="Roboto Cn" w:eastAsia="Roboto" w:hAnsi="Roboto Cn" w:cs="Roboto"/>
-          <w:color w:val="000000"/>
-          <w:sz w:val="20"/>
-          <w:szCs w:val="20"/>
-        </w:rPr>
-        <w:t>No official will be eligible to take the final test if he/she is not registered by May 1</w:t>
-      </w:r>
-      <w:r>
-        <w:rPr>
-          <w:rFonts w:ascii="Roboto Cn" w:eastAsia="Roboto" w:hAnsi="Roboto Cn" w:cs="Roboto"/>
-          <w:color w:val="000000"/>
-          <w:sz w:val="20"/>
-          <w:szCs w:val="20"/>
-          <w:vertAlign w:val="superscript"/>
-        </w:rPr>
-        <w:t>st</w:t>
-      </w:r>
-      <w:r>
-        <w:rPr>
-          <w:rFonts w:ascii="Roboto Cn" w:eastAsia="Roboto" w:hAnsi="Roboto Cn" w:cs="Roboto"/>
-          <w:color w:val="000000"/>
-          <w:sz w:val="20"/>
-          <w:szCs w:val="20"/>
-        </w:rPr>
-        <w:t>. Officials who do not take the test are not eligible to officiate.</w:t>
-      </w:r>
-    </w:p>
-    <w:p>
-      <w:pPr>
-        <w:numPr>
-          <w:ilvl w:val="1"/>
-          <w:numId w:val="15"/>
-        </w:numPr>
-        <w:pBdr>
-          <w:top w:val="nil"/>
-          <w:left w:val="nil"/>
-          <w:bottom w:val="nil"/>
-          <w:right w:val="nil"/>
-          <w:between w:val="nil"/>
-        </w:pBdr>
-        <w:spacing w:line="240" w:lineRule="auto"/>
-        <w:rPr>
-          <w:rFonts w:ascii="Roboto Cn" w:hAnsi="Roboto Cn"/>
-        </w:rPr>
-      </w:pPr>
-      <w:r>
-        <w:rPr>
-          <w:rFonts w:ascii="Roboto Cn" w:eastAsia="Roboto" w:hAnsi="Roboto Cn" w:cs="Roboto"/>
-          <w:color w:val="000000"/>
-          <w:sz w:val="20"/>
-          <w:szCs w:val="20"/>
-        </w:rPr>
-        <w:lastRenderedPageBreak/>
-        <w:t>2021 Season waived language: Officials who are not registered and do not take the test are not eligible to officiate.</w:t>
+          <w:highlight w:val="yellow"/>
+        </w:rPr>
+      </w:pPr>
+      <w:r>
+        <w:rPr>
+          <w:rFonts w:ascii="Roboto Cn" w:eastAsia="Roboto" w:hAnsi="Roboto Cn" w:cs="Roboto"/>
+          <w:color w:val="000000"/>
+          <w:sz w:val="20"/>
+          <w:szCs w:val="20"/>
+          <w:highlight w:val="yellow"/>
+        </w:rPr>
+        <w:t xml:space="preserve">Officials must be certified by TVYFL or </w:t>
+      </w:r>
+      <w:r>
+        <w:rPr>
+          <w:rFonts w:ascii="Roboto Cn" w:eastAsia="Roboto" w:hAnsi="Roboto Cn" w:cs="Roboto"/>
+          <w:color w:val="000000"/>
+          <w:sz w:val="20"/>
+          <w:szCs w:val="20"/>
+          <w:highlight w:val="yellow"/>
+        </w:rPr>
+        <w:t>an OSAA certified</w:t>
+      </w:r>
+      <w:r>
+        <w:rPr>
+          <w:rFonts w:ascii="Roboto Cn" w:eastAsia="Roboto" w:hAnsi="Roboto Cn" w:cs="Roboto"/>
+          <w:color w:val="000000"/>
+          <w:sz w:val="20"/>
+          <w:szCs w:val="20"/>
+          <w:highlight w:val="yellow"/>
+        </w:rPr>
+        <w:t xml:space="preserve"> association to be allowed to officiate </w:t>
+      </w:r>
+      <w:r>
+        <w:rPr>
+          <w:rFonts w:ascii="Roboto Cn" w:eastAsia="Roboto" w:hAnsi="Roboto Cn" w:cs="Roboto"/>
+          <w:color w:val="000000"/>
+          <w:sz w:val="20"/>
+          <w:szCs w:val="20"/>
+          <w:highlight w:val="yellow"/>
+        </w:rPr>
+        <w:t xml:space="preserve">TVYFL contests. </w:t>
       </w:r>
     </w:p>
     <w:p>
@@ -8797,16 +8467,7 @@
           <w:sz w:val="20"/>
           <w:szCs w:val="20"/>
         </w:rPr>
-        <w:t>Associations who do not qualify Officials by the final training date w</w:t>
-      </w:r>
-      <w:r>
-        <w:rPr>
-          <w:rFonts w:ascii="Roboto Cn" w:eastAsia="Roboto" w:hAnsi="Roboto Cn" w:cs="Roboto"/>
-          <w:color w:val="000000"/>
-          <w:sz w:val="20"/>
-          <w:szCs w:val="20"/>
-        </w:rPr>
-        <w:t>ill not host any home games during the regular or post season.</w:t>
+        <w:t>Associations who do not qualify Officials by the final training date will not host any home games during the regular or post season.</w:t>
       </w:r>
     </w:p>
     <w:p>
@@ -8845,25 +8506,7 @@
           <w:sz w:val="20"/>
           <w:szCs w:val="20"/>
         </w:rPr>
-        <w:t xml:space="preserve">The fees and costs, if any, for officials, insurance, and any other expenses relative to the operation of the League, will be itemized on invoices to be given to each Member. Each </w:t>
-      </w:r>
-      <w:r>
-        <w:rPr>
-          <w:rFonts w:ascii="Roboto Cn" w:eastAsia="Roboto" w:hAnsi="Roboto Cn" w:cs="Roboto"/>
-          <w:color w:val="000000"/>
-          <w:sz w:val="20"/>
-          <w:szCs w:val="20"/>
-        </w:rPr>
-        <w:t>Member shall be solely responsible for paying all fees and costs related to its participation in the League. Dues are set by the Executive Board before the July Meeting. Failure to comply with payment, will result in a fine of $250, unless an agreement has</w:t>
-      </w:r>
-      <w:r>
-        <w:rPr>
-          <w:rFonts w:ascii="Roboto Cn" w:eastAsia="Roboto" w:hAnsi="Roboto Cn" w:cs="Roboto"/>
-          <w:color w:val="000000"/>
-          <w:sz w:val="20"/>
-          <w:szCs w:val="20"/>
-        </w:rPr>
-        <w:t xml:space="preserve"> been worked out with the Association’s Division Co-President.</w:t>
+        <w:t>The fees and costs, if any, for officials, insurance, and any other expenses relative to the operation of the League, will be itemized on invoices to be given to each Member. Each Member shall be solely responsible for paying all fees and costs related to its participation in the League. Dues are set by the Executive Board before the July Meeting. Failure to comply with payment, will result in a fine of $250, unless an agreement has been worked out with the Association’s Division Co-President.</w:t>
       </w:r>
     </w:p>
     <w:p>
@@ -8891,16 +8534,7 @@
           <w:sz w:val="20"/>
           <w:szCs w:val="20"/>
         </w:rPr>
-        <w:t xml:space="preserve">Should any civil matter arise by a Player, Parent, Guardian, or Coach against the League concerning League Bylaws or Titles or any sanction imposed, the Member for whom the Player participates </w:t>
-      </w:r>
-      <w:r>
-        <w:rPr>
-          <w:rFonts w:ascii="Roboto Cn" w:eastAsia="Roboto" w:hAnsi="Roboto Cn" w:cs="Roboto"/>
-          <w:color w:val="000000"/>
-          <w:sz w:val="20"/>
-          <w:szCs w:val="20"/>
-        </w:rPr>
-        <w:t>shall to the fullest extent permitted by law defend, indemnify, and hold the League and its officers, directors, and other members harmless there from.</w:t>
+        <w:t>Should any civil matter arise by a Player, Parent, Guardian, or Coach against the League concerning League Bylaws or Titles or any sanction imposed, the Member for whom the Player participates shall to the fullest extent permitted by law defend, indemnify, and hold the League and its officers, directors, and other members harmless there from.</w:t>
       </w:r>
     </w:p>
     <w:p>
@@ -8939,34 +8573,27 @@
           <w:sz w:val="20"/>
           <w:szCs w:val="20"/>
         </w:rPr>
-        <w:t>A representative of each Member must attend all League Meetings.  A Member may be exc</w:t>
-      </w:r>
-      <w:r>
-        <w:rPr>
-          <w:rFonts w:ascii="Roboto Cn" w:eastAsia="Roboto" w:hAnsi="Roboto Cn" w:cs="Roboto"/>
-          <w:color w:val="000000"/>
-          <w:sz w:val="20"/>
-          <w:szCs w:val="20"/>
-        </w:rPr>
-        <w:t>used if notification is given to their Division Co-President prior to the meeting taking place.  Members will be fined $250 for each non-excused meeting missed.  If a Member is absent for three (3) meetings in a calendar year they will be subject to furthe</w:t>
-      </w:r>
-      <w:r>
-        <w:rPr>
-          <w:rFonts w:ascii="Roboto Cn" w:eastAsia="Roboto" w:hAnsi="Roboto Cn" w:cs="Roboto"/>
-          <w:color w:val="000000"/>
-          <w:sz w:val="20"/>
-          <w:szCs w:val="20"/>
-        </w:rPr>
-        <w:t>r sanctions that can include teams not being scheduled for that season, forfeiture of games, prohibited from participating in or hosting playoff and/or championship games and up to expulsion from TVYFL. An administrative penalty can be applied, in which th</w:t>
-      </w:r>
-      <w:r>
-        <w:rPr>
-          <w:rFonts w:ascii="Roboto Cn" w:eastAsia="Roboto" w:hAnsi="Roboto Cn" w:cs="Roboto"/>
-          <w:color w:val="000000"/>
-          <w:sz w:val="20"/>
-          <w:szCs w:val="20"/>
-        </w:rPr>
-        <w:t>e Association loses voting rights at League meetings for one calendar year.</w:t>
+        <w:t xml:space="preserve">A representative of each Member must attend all League Meetings.  A Member may be excused if notification is given to their Division Co-President prior to the meeting taking place.  Members will be fined $250 for each non-excused meeting missed.  If a </w:t>
+      </w:r>
+      <w:proofErr w:type="gramStart"/>
+      <w:r>
+        <w:rPr>
+          <w:rFonts w:ascii="Roboto Cn" w:eastAsia="Roboto" w:hAnsi="Roboto Cn" w:cs="Roboto"/>
+          <w:color w:val="000000"/>
+          <w:sz w:val="20"/>
+          <w:szCs w:val="20"/>
+        </w:rPr>
+        <w:t>Member</w:t>
+      </w:r>
+      <w:proofErr w:type="gramEnd"/>
+      <w:r>
+        <w:rPr>
+          <w:rFonts w:ascii="Roboto Cn" w:eastAsia="Roboto" w:hAnsi="Roboto Cn" w:cs="Roboto"/>
+          <w:color w:val="000000"/>
+          <w:sz w:val="20"/>
+          <w:szCs w:val="20"/>
+        </w:rPr>
+        <w:t xml:space="preserve"> is absent for three (3) meetings in a calendar year they will be subject to further sanctions that can include teams not being scheduled for that season, forfeiture of games, prohibited from participating in or hosting playoff and/or championship games and up to expulsion from TVYFL. An administrative penalty can be applied, in which the Association loses voting rights at League meetings for one calendar year.</w:t>
       </w:r>
     </w:p>
     <w:p>
@@ -9032,16 +8659,7 @@
           <w:sz w:val="20"/>
           <w:szCs w:val="20"/>
         </w:rPr>
-        <w:t xml:space="preserve"> the Member will be subject to further sanctions determine</w:t>
-      </w:r>
-      <w:r>
-        <w:rPr>
-          <w:rFonts w:ascii="Roboto Cn" w:eastAsia="Roboto" w:hAnsi="Roboto Cn" w:cs="Roboto"/>
-          <w:color w:val="000000"/>
-          <w:sz w:val="20"/>
-          <w:szCs w:val="20"/>
-        </w:rPr>
-        <w:t>d by the Executive Board and brought before the Membership.  Sanctions can include teams not being scheduled for that season forfeiture of games, prohibited from participating in or hosting playoff and/or championship games and up to expulsion from TVYFL.</w:t>
+        <w:t xml:space="preserve"> the Member will be subject to further sanctions determined by the Executive Board and brought before the Membership.  Sanctions can include teams not being scheduled for that season forfeiture of games, prohibited from participating in or hosting playoff and/or championship games and up to expulsion from TVYFL.</w:t>
       </w:r>
     </w:p>
     <w:p>
@@ -9124,37 +8742,7 @@
           <w:szCs w:val="20"/>
           <w:highlight w:val="yellow"/>
         </w:rPr>
-        <w:t>Should it be determined that a</w:t>
-      </w:r>
-      <w:r>
-        <w:rPr>
-          <w:rFonts w:ascii="Roboto Cn" w:eastAsia="Roboto" w:hAnsi="Roboto Cn" w:cs="Roboto"/>
-          <w:color w:val="000000"/>
-          <w:sz w:val="20"/>
-          <w:szCs w:val="20"/>
-          <w:highlight w:val="yellow"/>
-        </w:rPr>
-        <w:t xml:space="preserve"> member school failed to have a representative at any of the Administrator Workshops, that school shall have an administrator view a recorded version of the workshop within five days, receive a $1,000 fine, appear before the Executive Board at their next m</w:t>
-      </w:r>
-      <w:r>
-        <w:rPr>
-          <w:rFonts w:ascii="Roboto Cn" w:eastAsia="Roboto" w:hAnsi="Roboto Cn" w:cs="Roboto"/>
-          <w:color w:val="000000"/>
-          <w:sz w:val="20"/>
-          <w:szCs w:val="20"/>
-          <w:highlight w:val="yellow"/>
-        </w:rPr>
-        <w:t>eeting and be placed on probation during the Association Year of non-attendance.  The Executive Board shall consider the probationary status of the school when assigning penalties for any violations of OSAA Regulations by the school that might occur during</w:t>
-      </w:r>
-      <w:r>
-        <w:rPr>
-          <w:rFonts w:ascii="Roboto Cn" w:eastAsia="Roboto" w:hAnsi="Roboto Cn" w:cs="Roboto"/>
-          <w:color w:val="000000"/>
-          <w:sz w:val="20"/>
-          <w:szCs w:val="20"/>
-          <w:highlight w:val="yellow"/>
-        </w:rPr>
-        <w:t xml:space="preserve"> the period of probation.</w:t>
+        <w:t>Should it be determined that a member school failed to have a representative at any of the Administrator Workshops, that school shall have an administrator view a recorded version of the workshop within five days, receive a $1,000 fine, appear before the Executive Board at their next meeting and be placed on probation during the Association Year of non-attendance.  The Executive Board shall consider the probationary status of the school when assigning penalties for any violations of OSAA Regulations by the school that might occur during the period of probation.</w:t>
       </w:r>
     </w:p>
     <w:p>
@@ -9217,27 +8805,7 @@
           <w:szCs w:val="20"/>
           <w:highlight w:val="yellow"/>
         </w:rPr>
-        <w:t>Fundamental Rule:</w:t>
-      </w:r>
-      <w:r>
-        <w:rPr>
-          <w:rFonts w:ascii="Roboto Cn" w:eastAsia="Roboto" w:hAnsi="Roboto Cn" w:cs="Roboto"/>
-          <w:color w:val="000000"/>
-          <w:sz w:val="20"/>
-          <w:szCs w:val="20"/>
-          <w:highlight w:val="yellow"/>
-        </w:rPr>
-        <w:t xml:space="preserve"> It is a Fundamental Rule of the League that a student must register with the member association based on the high school in t</w:t>
-      </w:r>
-      <w:r>
-        <w:rPr>
-          <w:rFonts w:ascii="Roboto Cn" w:eastAsia="Roboto" w:hAnsi="Roboto Cn" w:cs="Roboto"/>
-          <w:color w:val="000000"/>
-          <w:sz w:val="20"/>
-          <w:szCs w:val="20"/>
-          <w:highlight w:val="yellow"/>
-        </w:rPr>
-        <w:t>he high school attendance boundary within which the Joint Residence of the student and the student’s parents is located.  Exceptions to this Fundamental Rule are to be narrowly construed.</w:t>
+        <w:t>Fundamental Rule: It is a Fundamental Rule of the League that a student must register with the member association based on the high school in the high school attendance boundary within which the Joint Residence of the student and the student’s parents is located.  Exceptions to this Fundamental Rule are to be narrowly construed.</w:t>
       </w:r>
     </w:p>
     <w:p>
@@ -9265,25 +8833,7 @@
           <w:sz w:val="20"/>
           <w:szCs w:val="20"/>
         </w:rPr>
-        <w:t xml:space="preserve">Players must register with their individual Association and provide </w:t>
-      </w:r>
-      <w:r>
-        <w:rPr>
-          <w:rFonts w:ascii="Roboto Cn" w:eastAsia="Roboto" w:hAnsi="Roboto Cn" w:cs="Roboto"/>
-          <w:color w:val="000000"/>
-          <w:sz w:val="20"/>
-          <w:szCs w:val="20"/>
-        </w:rPr>
-        <w:t xml:space="preserve">the following information for eligibility. All blanks on all forms shall be completed, except the equipment record portion of the player contract, prior to team verifications and if the response is None or Does Not Apply, the form shall so indicate by use </w:t>
-      </w:r>
-      <w:r>
-        <w:rPr>
-          <w:rFonts w:ascii="Roboto Cn" w:eastAsia="Roboto" w:hAnsi="Roboto Cn" w:cs="Roboto"/>
-          <w:color w:val="000000"/>
-          <w:sz w:val="20"/>
-          <w:szCs w:val="20"/>
-        </w:rPr>
-        <w:t>of a word or a mark indicating that there is no response to the blank. A Straight line across any blank shall be considered a nonresponse:</w:t>
+        <w:t>Players must register with their individual Association and provide the following information for eligibility. All blanks on all forms shall be completed, except the equipment record portion of the player contract, prior to team verifications and if the response is None or Does Not Apply, the form shall so indicate by use of a word or a mark indicating that there is no response to the blank. A Straight line across any blank shall be considered a nonresponse:</w:t>
       </w:r>
     </w:p>
     <w:p>
@@ -9339,16 +8889,7 @@
           <w:sz w:val="20"/>
           <w:szCs w:val="20"/>
         </w:rPr>
-        <w:t>Medical Consent - A signed OSAA Medical Release must be signed by anyone licensed or approved by the State of Oregon that the ca</w:t>
-      </w:r>
-      <w:r>
-        <w:rPr>
-          <w:rFonts w:ascii="Roboto Cn" w:eastAsia="Roboto" w:hAnsi="Roboto Cn" w:cs="Roboto"/>
-          <w:color w:val="000000"/>
-          <w:sz w:val="20"/>
-          <w:szCs w:val="20"/>
-        </w:rPr>
-        <w:t>ndidate is physically fit and there are no observable conditions which would contradict playing football. All medical releases are valid for two (2) years from the date of signature.</w:t>
+        <w:t>Medical Consent - A signed OSAA Medical Release must be signed by anyone licensed or approved by the State of Oregon that the candidate is physically fit and there are no observable conditions which would contradict playing football. All medical releases are valid for two (2) years from the date of signature.</w:t>
       </w:r>
     </w:p>
     <w:p>
@@ -9376,16 +8917,7 @@
           <w:sz w:val="20"/>
           <w:szCs w:val="20"/>
         </w:rPr>
-        <w:t xml:space="preserve">Other - Such other documents or agreements as the Executive Board or any </w:t>
-      </w:r>
-      <w:r>
-        <w:rPr>
-          <w:rFonts w:ascii="Roboto Cn" w:eastAsia="Roboto" w:hAnsi="Roboto Cn" w:cs="Roboto"/>
-          <w:color w:val="000000"/>
-          <w:sz w:val="20"/>
-          <w:szCs w:val="20"/>
-        </w:rPr>
-        <w:t>Member may require.</w:t>
+        <w:t>Other - Such other documents or agreements as the Executive Board or any Member may require.</w:t>
       </w:r>
     </w:p>
     <w:p>
@@ -9425,25 +8957,7 @@
           <w:sz w:val="20"/>
           <w:szCs w:val="20"/>
         </w:rPr>
-        <w:t>If any student wishes to participate for a Member other than where the student resides the student shall be required to have a waiver. The waiver is within the sole discretion of the presidents of the two Members a</w:t>
-      </w:r>
-      <w:r>
-        <w:rPr>
-          <w:rFonts w:ascii="Roboto Cn" w:eastAsia="Roboto" w:hAnsi="Roboto Cn" w:cs="Roboto"/>
-          <w:color w:val="000000"/>
-          <w:sz w:val="20"/>
-          <w:szCs w:val="20"/>
-        </w:rPr>
-        <w:t>t issue and must be signed by the president of the Member where the student resides and the president of the Member where the student would like to participate. Inter-association waivers must be fully completed and approved. The association president seeki</w:t>
-      </w:r>
-      <w:r>
-        <w:rPr>
-          <w:rFonts w:ascii="Roboto Cn" w:eastAsia="Roboto" w:hAnsi="Roboto Cn" w:cs="Roboto"/>
-          <w:color w:val="000000"/>
-          <w:sz w:val="20"/>
-          <w:szCs w:val="20"/>
-        </w:rPr>
-        <w:t>ng the waiver must notify the granting president no later than July 1</w:t>
+        <w:t>If any student wishes to participate for a Member other than where the student resides the student shall be required to have a waiver. The waiver is within the sole discretion of the presidents of the two Members at issue and must be signed by the president of the Member where the student resides and the president of the Member where the student would like to participate. Inter-association waivers must be fully completed and approved. The association president seeking the waiver must notify the granting president no later than July 1</w:t>
       </w:r>
       <w:r>
         <w:rPr>
@@ -9481,16 +8995,27 @@
           <w:sz w:val="20"/>
           <w:szCs w:val="20"/>
         </w:rPr>
-        <w:t xml:space="preserve"> the president shall have seventy-two (72) hours to notify the granting president. All Registrants must be verified by either report card or Pare</w:t>
-      </w:r>
-      <w:r>
-        <w:rPr>
-          <w:rFonts w:ascii="Roboto Cn" w:eastAsia="Roboto" w:hAnsi="Roboto Cn" w:cs="Roboto"/>
-          <w:color w:val="000000"/>
-          <w:sz w:val="20"/>
-          <w:szCs w:val="20"/>
-        </w:rPr>
-        <w:t>ntVue.</w:t>
+        <w:t xml:space="preserve"> the president shall have seventy-two (72) hours to notify the granting president. All Registrants must be verified by either report card or </w:t>
+      </w:r>
+      <w:proofErr w:type="spellStart"/>
+      <w:r>
+        <w:rPr>
+          <w:rFonts w:ascii="Roboto Cn" w:eastAsia="Roboto" w:hAnsi="Roboto Cn" w:cs="Roboto"/>
+          <w:color w:val="000000"/>
+          <w:sz w:val="20"/>
+          <w:szCs w:val="20"/>
+        </w:rPr>
+        <w:t>ParentVue</w:t>
+      </w:r>
+      <w:proofErr w:type="spellEnd"/>
+      <w:r>
+        <w:rPr>
+          <w:rFonts w:ascii="Roboto Cn" w:eastAsia="Roboto" w:hAnsi="Roboto Cn" w:cs="Roboto"/>
+          <w:color w:val="000000"/>
+          <w:sz w:val="20"/>
+          <w:szCs w:val="20"/>
+        </w:rPr>
+        <w:t>.</w:t>
       </w:r>
     </w:p>
     <w:p>
@@ -9529,16 +9054,27 @@
           <w:sz w:val="20"/>
           <w:szCs w:val="20"/>
         </w:rPr>
-        <w:t>Students attending private school during the Leagues season or students who have an approved public school intra or inter-district transfer may choose the Member that provides the most convenience in consideration of travel and family arrangements.  The St</w:t>
-      </w:r>
-      <w:r>
-        <w:rPr>
-          <w:rFonts w:ascii="Roboto Cn" w:eastAsia="Roboto" w:hAnsi="Roboto Cn" w:cs="Roboto"/>
-          <w:color w:val="000000"/>
-          <w:sz w:val="20"/>
-          <w:szCs w:val="20"/>
-        </w:rPr>
-        <w:t>udent may play in either the Member in which boundaries the student resides or the Member the school street address is in, without any waiver.  If the student desires to play in any other Member than as specified here a waiver is required.</w:t>
+        <w:t xml:space="preserve">Students attending private school during the Leagues season or students who have an approved public school intra or inter-district transfer may choose the Member that provides the most convenience in consideration of travel and family arrangements.  The </w:t>
+      </w:r>
+      <w:proofErr w:type="gramStart"/>
+      <w:r>
+        <w:rPr>
+          <w:rFonts w:ascii="Roboto Cn" w:eastAsia="Roboto" w:hAnsi="Roboto Cn" w:cs="Roboto"/>
+          <w:color w:val="000000"/>
+          <w:sz w:val="20"/>
+          <w:szCs w:val="20"/>
+        </w:rPr>
+        <w:t>Student</w:t>
+      </w:r>
+      <w:proofErr w:type="gramEnd"/>
+      <w:r>
+        <w:rPr>
+          <w:rFonts w:ascii="Roboto Cn" w:eastAsia="Roboto" w:hAnsi="Roboto Cn" w:cs="Roboto"/>
+          <w:color w:val="000000"/>
+          <w:sz w:val="20"/>
+          <w:szCs w:val="20"/>
+        </w:rPr>
+        <w:t xml:space="preserve"> may play in either the Member in which boundaries the student resides or the Member the school street address is in, without any waiver.  If the student desires to play in any other Member than as specified here a waiver is required.</w:t>
       </w:r>
     </w:p>
     <w:p>
@@ -9571,27 +9107,7 @@
           <w:szCs w:val="20"/>
           <w:highlight w:val="yellow"/>
         </w:rPr>
-        <w:t>Students who are</w:t>
-      </w:r>
-      <w:r>
-        <w:rPr>
-          <w:rFonts w:ascii="Roboto Cn" w:eastAsia="Roboto" w:hAnsi="Roboto Cn" w:cs="Roboto"/>
-          <w:color w:val="000000"/>
-          <w:sz w:val="20"/>
-          <w:szCs w:val="20"/>
-          <w:highlight w:val="yellow"/>
-        </w:rPr>
-        <w:t xml:space="preserve"> wards of the court.  A student who is otherwise eligible does not become ineligible by virtue of being made a ward of the court and placed in a residence (such as a foster home) in a different attendance boundary, except a student made a ward of the court</w:t>
-      </w:r>
-      <w:r>
-        <w:rPr>
-          <w:rFonts w:ascii="Roboto Cn" w:eastAsia="Roboto" w:hAnsi="Roboto Cn" w:cs="Roboto"/>
-          <w:color w:val="000000"/>
-          <w:sz w:val="20"/>
-          <w:szCs w:val="20"/>
-          <w:highlight w:val="yellow"/>
-        </w:rPr>
-        <w:t xml:space="preserve"> under ORS 419C.555 (Juvenile Code).</w:t>
+        <w:t>Students who are wards of the court.  A student who is otherwise eligible does not become ineligible by virtue of being made a ward of the court and placed in a residence (such as a foster home) in a different attendance boundary, except a student made a ward of the court under ORS 419C.555 (Juvenile Code).</w:t>
       </w:r>
     </w:p>
     <w:p>
@@ -9724,16 +9240,8 @@
           <w:sz w:val="20"/>
           <w:szCs w:val="20"/>
         </w:rPr>
-        <w:t xml:space="preserve">The coach of the </w:t>
-      </w:r>
-      <w:r>
-        <w:rPr>
-          <w:rFonts w:ascii="Roboto Cn" w:eastAsia="Roboto" w:hAnsi="Roboto Cn" w:cs="Roboto"/>
-          <w:color w:val="000000"/>
-          <w:sz w:val="20"/>
-          <w:szCs w:val="20"/>
-        </w:rPr>
-        <w:t>team the player would move to determines that it would be in the best interest of the player and the coach’s team to approve such request and does so</w:t>
+        <w:lastRenderedPageBreak/>
+        <w:t>The coach of the team the player would move to determines that it would be in the best interest of the player and the coach’s team to approve such request and does so</w:t>
       </w:r>
     </w:p>
     <w:p>
@@ -9761,16 +9269,7 @@
           <w:sz w:val="20"/>
           <w:szCs w:val="20"/>
         </w:rPr>
-        <w:t>The Member can comply with the terms of these bylaws relating to the composition of teams and determines t</w:t>
-      </w:r>
-      <w:r>
-        <w:rPr>
-          <w:rFonts w:ascii="Roboto Cn" w:eastAsia="Roboto" w:hAnsi="Roboto Cn" w:cs="Roboto"/>
-          <w:color w:val="000000"/>
-          <w:sz w:val="20"/>
-          <w:szCs w:val="20"/>
-        </w:rPr>
-        <w:t>hat it would be in the best interest of the player and both teams to approve such request and does so; and</w:t>
+        <w:t>The Member can comply with the terms of these bylaws relating to the composition of teams and determines that it would be in the best interest of the player and both teams to approve such request and does so; and</w:t>
       </w:r>
     </w:p>
     <w:p>
@@ -9828,7 +9327,6 @@
           <w:sz w:val="20"/>
           <w:szCs w:val="20"/>
         </w:rPr>
-        <w:lastRenderedPageBreak/>
         <w:t>No waiver is required for 8</w:t>
       </w:r>
       <w:r>
@@ -9867,16 +9365,7 @@
           <w:sz w:val="20"/>
           <w:szCs w:val="20"/>
         </w:rPr>
-        <w:t xml:space="preserve"> graders to play at the Va</w:t>
-      </w:r>
-      <w:r>
-        <w:rPr>
-          <w:rFonts w:ascii="Roboto Cn" w:eastAsia="Roboto" w:hAnsi="Roboto Cn" w:cs="Roboto"/>
-          <w:color w:val="000000"/>
-          <w:sz w:val="20"/>
-          <w:szCs w:val="20"/>
-        </w:rPr>
-        <w:t xml:space="preserve">rsity level. No waivers are required if participating in the Blend level of play. </w:t>
+        <w:t xml:space="preserve"> graders to play at the Varsity level. No waivers are required if participating in the Blend level of play. </w:t>
       </w:r>
     </w:p>
     <w:p>
@@ -9926,17 +9415,7 @@
           <w:szCs w:val="20"/>
           <w:highlight w:val="yellow"/>
         </w:rPr>
-        <w:t xml:space="preserve">In connection with any student who has transferred but is eligible under the Rules of the League the member shall complete an Eligible Student Transfer </w:t>
-      </w:r>
-      <w:r>
-        <w:rPr>
-          <w:rFonts w:ascii="Roboto Cn" w:eastAsia="Roboto" w:hAnsi="Roboto Cn" w:cs="Roboto"/>
-          <w:color w:val="000000"/>
-          <w:sz w:val="20"/>
-          <w:szCs w:val="20"/>
-          <w:highlight w:val="yellow"/>
-        </w:rPr>
-        <w:t>Certificate in the form prescribed by the League, properly signed by the president of the association the student enters and maintain it at the Association for inspection at the request of the League.</w:t>
+        <w:t>In connection with any student who has transferred but is eligible under the Rules of the League the member shall complete an Eligible Student Transfer Certificate in the form prescribed by the League, properly signed by the president of the association the student enters and maintain it at the Association for inspection at the request of the League.</w:t>
       </w:r>
     </w:p>
     <w:p>
@@ -9969,27 +9448,7 @@
           <w:szCs w:val="20"/>
           <w:highlight w:val="yellow"/>
         </w:rPr>
-        <w:t>If the student is transferring from a program that part</w:t>
-      </w:r>
-      <w:r>
-        <w:rPr>
-          <w:rFonts w:ascii="Roboto Cn" w:eastAsia="Roboto" w:hAnsi="Roboto Cn" w:cs="Roboto"/>
-          <w:color w:val="000000"/>
-          <w:sz w:val="20"/>
-          <w:szCs w:val="20"/>
-          <w:highlight w:val="yellow"/>
-        </w:rPr>
-        <w:t>icipates in USA Football’s Heads-Up program and that program provides written certification the student has completed conditioning periods and participation within the current season, the student does not need to compete additional conditioning and practic</w:t>
-      </w:r>
-      <w:r>
-        <w:rPr>
-          <w:rFonts w:ascii="Roboto Cn" w:eastAsia="Roboto" w:hAnsi="Roboto Cn" w:cs="Roboto"/>
-          <w:color w:val="000000"/>
-          <w:sz w:val="20"/>
-          <w:szCs w:val="20"/>
-          <w:highlight w:val="yellow"/>
-        </w:rPr>
-        <w:t>e time before being eligible to participate in competition.</w:t>
+        <w:t>If the student is transferring from a program that participates in USA Football’s Heads-Up program and that program provides written certification the student has completed conditioning periods and participation within the current season, the student does not need to compete additional conditioning and practice time before being eligible to participate in competition.</w:t>
       </w:r>
     </w:p>
     <w:p>
@@ -10091,16 +9550,7 @@
                 <w:szCs w:val="20"/>
                 <w:highlight w:val="yellow"/>
               </w:rPr>
-              <w:t xml:space="preserve">An association drops an activity or does not offer a form of play in its program, so a student then transfers to another association that provides the activity.  The parents do not move from one school district to another in connection with the transfer.  </w:t>
-            </w:r>
-            <w:r>
-              <w:rPr>
-                <w:rFonts w:ascii="Roboto Cn" w:eastAsia="Roboto" w:hAnsi="Roboto Cn" w:cs="Roboto"/>
-                <w:sz w:val="20"/>
-                <w:szCs w:val="20"/>
-                <w:highlight w:val="yellow"/>
-              </w:rPr>
-              <w:t>What is the student's eligibility status?</w:t>
+              <w:t>An association drops an activity or does not offer a form of play in its program, so a student then transfers to another association that provides the activity.  The parents do not move from one school district to another in connection with the transfer.  What is the student's eligibility status?</w:t>
             </w:r>
           </w:p>
         </w:tc>
@@ -10353,25 +9803,7 @@
                 <w:szCs w:val="20"/>
                 <w:highlight w:val="yellow"/>
               </w:rPr>
-              <w:t>Historically, TVYFL allows the guardians to decide which program the student will participate in. In several instances, the non-custodial guardian has</w:t>
-            </w:r>
-            <w:r>
-              <w:rPr>
-                <w:rFonts w:ascii="Roboto Cn" w:eastAsia="Roboto" w:hAnsi="Roboto Cn" w:cs="Roboto"/>
-                <w:sz w:val="20"/>
-                <w:szCs w:val="20"/>
-                <w:highlight w:val="yellow"/>
-              </w:rPr>
-              <w:t xml:space="preserve"> tried to invoke TVYFL or its members to force the other guardian to accept their preferred association. TVYFL does not get involved in these instances. The guardians will need to resolve where the student will participate based on their legal residence an</w:t>
-            </w:r>
-            <w:r>
-              <w:rPr>
-                <w:rFonts w:ascii="Roboto Cn" w:eastAsia="Roboto" w:hAnsi="Roboto Cn" w:cs="Roboto"/>
-                <w:sz w:val="20"/>
-                <w:szCs w:val="20"/>
-                <w:highlight w:val="yellow"/>
-              </w:rPr>
-              <w:t>d student’s school boundary.</w:t>
+              <w:t>Historically, TVYFL allows the guardians to decide which program the student will participate in. In several instances, the non-custodial guardian has tried to invoke TVYFL or its members to force the other guardian to accept their preferred association. TVYFL does not get involved in these instances. The guardians will need to resolve where the student will participate based on their legal residence and student’s school boundary.</w:t>
             </w:r>
           </w:p>
         </w:tc>
@@ -11068,16 +10500,7 @@
           <w:sz w:val="20"/>
           <w:szCs w:val="20"/>
         </w:rPr>
-        <w:t>Waivers can be granted to allow a player to play within a player's grade level (different age level) or at their appropriate age level (different grade level), this waiver will need Division Co-President ap</w:t>
-      </w:r>
-      <w:r>
-        <w:rPr>
-          <w:rFonts w:ascii="Roboto Cn" w:eastAsia="Roboto" w:hAnsi="Roboto Cn" w:cs="Roboto"/>
-          <w:color w:val="000000"/>
-          <w:sz w:val="20"/>
-          <w:szCs w:val="20"/>
-        </w:rPr>
-        <w:t>proval for the extenuating circumstance.</w:t>
+        <w:t>Waivers can be granted to allow a player to play within a player's grade level (different age level) or at their appropriate age level (different grade level), this waiver will need Division Co-President approval for the extenuating circumstance.</w:t>
       </w:r>
     </w:p>
     <w:p>
@@ -11087,6 +10510,7 @@
       </w:pPr>
       <w:bookmarkStart w:id="28" w:name="_Toc89953261"/>
       <w:r>
+        <w:lastRenderedPageBreak/>
         <w:t>INELIGIBLE PLAYERS</w:t>
       </w:r>
       <w:bookmarkEnd w:id="28"/>
@@ -11172,16 +10596,7 @@
           <w:sz w:val="20"/>
           <w:szCs w:val="20"/>
         </w:rPr>
-        <w:t>Residing outside of legal boundaries without required waiver. Falsification of information provided to the League or to the Member.  Residing outside of legal bounda</w:t>
-      </w:r>
-      <w:r>
-        <w:rPr>
-          <w:rFonts w:ascii="Roboto Cn" w:eastAsia="Roboto" w:hAnsi="Roboto Cn" w:cs="Roboto"/>
-          <w:color w:val="000000"/>
-          <w:sz w:val="20"/>
-          <w:szCs w:val="20"/>
-        </w:rPr>
-        <w:t>ries defined by the Oregon Department of Education without a required waiver.  Penalties for waiver infraction will include a $250.00 association fine, probation for one (1) year, and forfeiture of all rights for post-season play.</w:t>
+        <w:t>Residing outside of legal boundaries without required waiver. Falsification of information provided to the League or to the Member.  Residing outside of legal boundaries defined by the Oregon Department of Education without a required waiver.  Penalties for waiver infraction will include a $250.00 association fine, probation for one (1) year, and forfeiture of all rights for post-season play.</w:t>
       </w:r>
     </w:p>
     <w:p>
@@ -11209,16 +10624,7 @@
           <w:sz w:val="20"/>
           <w:szCs w:val="20"/>
         </w:rPr>
-        <w:t>Participation in any othe</w:t>
-      </w:r>
-      <w:r>
-        <w:rPr>
-          <w:rFonts w:ascii="Roboto Cn" w:eastAsia="Roboto" w:hAnsi="Roboto Cn" w:cs="Roboto"/>
-          <w:color w:val="000000"/>
-          <w:sz w:val="20"/>
-          <w:szCs w:val="20"/>
-        </w:rPr>
-        <w:t>r football program other than the Leagues program during the same season.</w:t>
+        <w:t>Participation in any other football program other than the Leagues program during the same season.</w:t>
       </w:r>
     </w:p>
     <w:p>
@@ -11293,25 +10699,7 @@
           <w:sz w:val="20"/>
           <w:szCs w:val="20"/>
         </w:rPr>
-        <w:t>No Member shall offer, provide, or permit an</w:t>
-      </w:r>
-      <w:r>
-        <w:rPr>
-          <w:rFonts w:ascii="Roboto Cn" w:eastAsia="Roboto" w:hAnsi="Roboto Cn" w:cs="Roboto"/>
-          <w:color w:val="000000"/>
-          <w:sz w:val="20"/>
-          <w:szCs w:val="20"/>
-        </w:rPr>
-        <w:t xml:space="preserve">y stacked teams, any “A” or “B” teams, any competitive or developmental teams. Stacking is defined, in part, as a coach or Member continuing with, drafting, selecting, or placing students (or permitting the same) with the intended purpose of dominating or </w:t>
-      </w:r>
-      <w:r>
-        <w:rPr>
-          <w:rFonts w:ascii="Roboto Cn" w:eastAsia="Roboto" w:hAnsi="Roboto Cn" w:cs="Roboto"/>
-          <w:color w:val="000000"/>
-          <w:sz w:val="20"/>
-          <w:szCs w:val="20"/>
-        </w:rPr>
-        <w:t>continuing to dominate other teams with disregard to or at the expense of other students who participate for the Member.</w:t>
+        <w:t>No Member shall offer, provide, or permit any stacked teams, any “A” or “B” teams, any competitive or developmental teams. Stacking is defined, in part, as a coach or Member continuing with, drafting, selecting, or placing students (or permitting the same) with the intended purpose of dominating or continuing to dominate other teams with disregard to or at the expense of other students who participate for the Member.</w:t>
       </w:r>
     </w:p>
     <w:p>
@@ -11339,25 +10727,7 @@
           <w:sz w:val="20"/>
           <w:szCs w:val="20"/>
         </w:rPr>
-        <w:t>Every effort should be made by the Members to place all students with the intent of promoting the development of the entire student pop</w:t>
-      </w:r>
-      <w:r>
-        <w:rPr>
-          <w:rFonts w:ascii="Roboto Cn" w:eastAsia="Roboto" w:hAnsi="Roboto Cn" w:cs="Roboto"/>
-          <w:color w:val="000000"/>
-          <w:sz w:val="20"/>
-          <w:szCs w:val="20"/>
-        </w:rPr>
-        <w:t>ulation of the Member as teammates, athletes, and citizens of their community. Each season, each one of the Member’s players and coaches must and shall be available for placement on any one of the Member’s teams. There shall be no core teams. There shall b</w:t>
-      </w:r>
-      <w:r>
-        <w:rPr>
-          <w:rFonts w:ascii="Roboto Cn" w:eastAsia="Roboto" w:hAnsi="Roboto Cn" w:cs="Roboto"/>
-          <w:color w:val="000000"/>
-          <w:sz w:val="20"/>
-          <w:szCs w:val="20"/>
-        </w:rPr>
-        <w:t>e no returning teams, players, or coaches.</w:t>
+        <w:t>Every effort should be made by the Members to place all students with the intent of promoting the development of the entire student population of the Member as teammates, athletes, and citizens of their community. Each season, each one of the Member’s players and coaches must and shall be available for placement on any one of the Member’s teams. There shall be no core teams. There shall be no returning teams, players, or coaches.</w:t>
       </w:r>
     </w:p>
     <w:p>
@@ -11413,16 +10783,7 @@
           <w:sz w:val="20"/>
           <w:szCs w:val="20"/>
         </w:rPr>
-        <w:t xml:space="preserve">If any issue arises concerning </w:t>
-      </w:r>
-      <w:r>
-        <w:rPr>
-          <w:rFonts w:ascii="Roboto Cn" w:eastAsia="Roboto" w:hAnsi="Roboto Cn" w:cs="Roboto"/>
-          <w:color w:val="000000"/>
-          <w:sz w:val="20"/>
-          <w:szCs w:val="20"/>
-        </w:rPr>
-        <w:t>the balancing of the Member’s teams, only the Member’s president may provide any explanation or analysis of their efforts. The president may not and shall not defer this responsibility or right to any other person.</w:t>
+        <w:t>If any issue arises concerning the balancing of the Member’s teams, only the Member’s president may provide any explanation or analysis of their efforts. The president may not and shall not defer this responsibility or right to any other person.</w:t>
       </w:r>
     </w:p>
     <w:p>
@@ -11461,25 +10822,7 @@
           <w:sz w:val="20"/>
           <w:szCs w:val="20"/>
         </w:rPr>
-        <w:t>Members may utilize a draft or othe</w:t>
-      </w:r>
-      <w:r>
-        <w:rPr>
-          <w:rFonts w:ascii="Roboto Cn" w:eastAsia="Roboto" w:hAnsi="Roboto Cn" w:cs="Roboto"/>
-          <w:color w:val="000000"/>
-          <w:sz w:val="20"/>
-          <w:szCs w:val="20"/>
-        </w:rPr>
-        <w:t>r methods to assign players to teams, but the results of any draft and other team assignment method not conducted by the president shall be subject to being overridden and changed by the Member’s president if the Member’s president determines that the team</w:t>
-      </w:r>
-      <w:r>
-        <w:rPr>
-          <w:rFonts w:ascii="Roboto Cn" w:eastAsia="Roboto" w:hAnsi="Roboto Cn" w:cs="Roboto"/>
-          <w:color w:val="000000"/>
-          <w:sz w:val="20"/>
-          <w:szCs w:val="20"/>
-        </w:rPr>
-        <w:t>s are not equitably and equally balanced.</w:t>
+        <w:t>Members may utilize a draft or other methods to assign players to teams, but the results of any draft and other team assignment method not conducted by the president shall be subject to being overridden and changed by the Member’s president if the Member’s president determines that the teams are not equitably and equally balanced.</w:t>
       </w:r>
     </w:p>
     <w:p>
@@ -11507,16 +10850,7 @@
           <w:sz w:val="20"/>
           <w:szCs w:val="20"/>
         </w:rPr>
-        <w:t>If a draft is utilized, each one of the Member’s players must and shall be available in the draft each year and a team’s coaching staff may not be organized prior to any draft to enable or assist the coach’s childr</w:t>
-      </w:r>
-      <w:r>
-        <w:rPr>
-          <w:rFonts w:ascii="Roboto Cn" w:eastAsia="Roboto" w:hAnsi="Roboto Cn" w:cs="Roboto"/>
-          <w:color w:val="000000"/>
-          <w:sz w:val="20"/>
-          <w:szCs w:val="20"/>
-        </w:rPr>
-        <w:t>en being placed on a particular team.</w:t>
+        <w:t>If a draft is utilized, each one of the Member’s players must and shall be available in the draft each year and a team’s coaching staff may not be organized prior to any draft to enable or assist the coach’s children being placed on a particular team.</w:t>
       </w:r>
     </w:p>
     <w:p>
@@ -11647,16 +10981,7 @@
           <w:sz w:val="20"/>
           <w:szCs w:val="20"/>
         </w:rPr>
-        <w:t>As of verification day, not more than a o</w:t>
-      </w:r>
-      <w:r>
-        <w:rPr>
-          <w:rFonts w:ascii="Roboto Cn" w:eastAsia="Roboto" w:hAnsi="Roboto Cn" w:cs="Roboto"/>
-          <w:color w:val="000000"/>
-          <w:sz w:val="20"/>
-          <w:szCs w:val="20"/>
-        </w:rPr>
-        <w:t>ne-person difference in the grade level participants.</w:t>
+        <w:t>As of verification day, not more than a one-person difference in the grade level participants.</w:t>
       </w:r>
     </w:p>
     <w:p>
@@ -11769,16 +11094,7 @@
           <w:sz w:val="20"/>
           <w:szCs w:val="20"/>
         </w:rPr>
-        <w:t xml:space="preserve"> graders the other JV team must hav</w:t>
-      </w:r>
-      <w:r>
-        <w:rPr>
-          <w:rFonts w:ascii="Roboto Cn" w:eastAsia="Roboto" w:hAnsi="Roboto Cn" w:cs="Roboto"/>
-          <w:color w:val="000000"/>
-          <w:sz w:val="20"/>
-          <w:szCs w:val="20"/>
-        </w:rPr>
-        <w:t>e five (5), six (6), or seven (7) 8</w:t>
+        <w:t xml:space="preserve"> graders the other JV team must have five (5), six (6), or seven (7) 8</w:t>
       </w:r>
       <w:r>
         <w:rPr>
@@ -11853,16 +11169,7 @@
           <w:sz w:val="20"/>
           <w:szCs w:val="20"/>
         </w:rPr>
-        <w:t>Members may not divide teams, draft any players, or place any player on any team prior to having at l</w:t>
-      </w:r>
-      <w:r>
-        <w:rPr>
-          <w:rFonts w:ascii="Roboto Cn" w:eastAsia="Roboto" w:hAnsi="Roboto Cn" w:cs="Roboto"/>
-          <w:color w:val="000000"/>
-          <w:sz w:val="20"/>
-          <w:szCs w:val="20"/>
-        </w:rPr>
-        <w:t>east four (4) hours of regular scheduled practice time that is freely open to all player participation.  Provided, however, that a head coach may select up to two assistant coaches with a child/relative to play on his/her team, prior to team formation.</w:t>
+        <w:t>Members may not divide teams, draft any players, or place any player on any team prior to having at least four (4) hours of regular scheduled practice time that is freely open to all player participation.  Provided, however, that a head coach may select up to two assistant coaches with a child/relative to play on his/her team, prior to team formation.</w:t>
       </w:r>
     </w:p>
     <w:p>
@@ -11890,16 +11197,8 @@
           <w:sz w:val="20"/>
           <w:szCs w:val="20"/>
         </w:rPr>
-        <w:t>New</w:t>
-      </w:r>
-      <w:r>
-        <w:rPr>
-          <w:rFonts w:ascii="Roboto Cn" w:eastAsia="Roboto" w:hAnsi="Roboto Cn" w:cs="Roboto"/>
-          <w:color w:val="000000"/>
-          <w:sz w:val="20"/>
-          <w:szCs w:val="20"/>
-        </w:rPr>
-        <w:t xml:space="preserve"> players, with Division Co-President approval, can be added to a team after book verification, but will require the book to be re-verified by the Division Co-President and all conditioning and practice hours still apply to the new player.</w:t>
+        <w:lastRenderedPageBreak/>
+        <w:t>New players, with Division Co-President approval, can be added to a team after book verification, but will require the book to be re-verified by the Division Co-President and all conditioning and practice hours still apply to the new player.</w:t>
       </w:r>
     </w:p>
     <w:p>
@@ -11927,26 +11226,7 @@
           <w:sz w:val="20"/>
           <w:szCs w:val="20"/>
         </w:rPr>
-        <w:lastRenderedPageBreak/>
-        <w:t>No Member shall c</w:t>
-      </w:r>
-      <w:r>
-        <w:rPr>
-          <w:rFonts w:ascii="Roboto Cn" w:eastAsia="Roboto" w:hAnsi="Roboto Cn" w:cs="Roboto"/>
-          <w:color w:val="000000"/>
-          <w:sz w:val="20"/>
-          <w:szCs w:val="20"/>
-        </w:rPr>
-        <w:t>onduct any form of tryout related to acceptance or consideration for acceptance by the Member as a player. Only after a player is accepted by the Member as a player may tryouts be conducted to assist in the placement of players on their respective teams. N</w:t>
-      </w:r>
-      <w:r>
-        <w:rPr>
-          <w:rFonts w:ascii="Roboto Cn" w:eastAsia="Roboto" w:hAnsi="Roboto Cn" w:cs="Roboto"/>
-          <w:color w:val="000000"/>
-          <w:sz w:val="20"/>
-          <w:szCs w:val="20"/>
-        </w:rPr>
-        <w:t>o player shall be cut by the Member because of any tryout.</w:t>
+        <w:t>No Member shall conduct any form of tryout related to acceptance or consideration for acceptance by the Member as a player. Only after a player is accepted by the Member as a player may tryouts be conducted to assist in the placement of players on their respective teams. No player shall be cut by the Member because of any tryout.</w:t>
       </w:r>
     </w:p>
     <w:p>
@@ -12135,16 +11415,7 @@
           <w:sz w:val="20"/>
           <w:szCs w:val="20"/>
         </w:rPr>
-        <w:t>It is preferred that the team sizes be closer to fourteen (14) to sixteen (16) players to optimize playing time and player development. Minimum team size will be nine (9) players. Every effort should be made to incre</w:t>
-      </w:r>
-      <w:r>
-        <w:rPr>
-          <w:rFonts w:ascii="Roboto Cn" w:eastAsia="Roboto" w:hAnsi="Roboto Cn" w:cs="Roboto"/>
-          <w:color w:val="000000"/>
-          <w:sz w:val="20"/>
-          <w:szCs w:val="20"/>
-        </w:rPr>
-        <w:t>ase numbers to the recommended number.</w:t>
+        <w:t>It is preferred that the team sizes be closer to fourteen (14) to sixteen (16) players to optimize playing time and player development. Minimum team size will be nine (9) players. Every effort should be made to increase numbers to the recommended number.</w:t>
       </w:r>
     </w:p>
     <w:p>
@@ -12360,16 +11631,7 @@
           <w:sz w:val="20"/>
           <w:szCs w:val="20"/>
         </w:rPr>
-        <w:t>No association will</w:t>
-      </w:r>
-      <w:r>
-        <w:rPr>
-          <w:rFonts w:ascii="Roboto Cn" w:eastAsia="Roboto" w:hAnsi="Roboto Cn" w:cs="Roboto"/>
-          <w:color w:val="000000"/>
-          <w:sz w:val="20"/>
-          <w:szCs w:val="20"/>
-        </w:rPr>
-        <w:t xml:space="preserve"> close registration for any level before 12:01am on June 16</w:t>
+        <w:t>No association will close registration for any level before 12:01am on June 16</w:t>
       </w:r>
       <w:r>
         <w:rPr>
@@ -12468,7 +11730,27 @@
           <w:sz w:val="20"/>
           <w:szCs w:val="20"/>
         </w:rPr>
-        <w:t xml:space="preserve"> grade. Preference are teams comprised of Kindergarten with 1</w:t>
+        <w:t xml:space="preserve"> grade. Preference are teams comprised of </w:t>
+      </w:r>
+      <w:proofErr w:type="gramStart"/>
+      <w:r>
+        <w:rPr>
+          <w:rFonts w:ascii="Roboto Cn" w:eastAsia="Roboto" w:hAnsi="Roboto Cn" w:cs="Roboto"/>
+          <w:color w:val="000000"/>
+          <w:sz w:val="20"/>
+          <w:szCs w:val="20"/>
+        </w:rPr>
+        <w:t>Kindergarten</w:t>
+      </w:r>
+      <w:proofErr w:type="gramEnd"/>
+      <w:r>
+        <w:rPr>
+          <w:rFonts w:ascii="Roboto Cn" w:eastAsia="Roboto" w:hAnsi="Roboto Cn" w:cs="Roboto"/>
+          <w:color w:val="000000"/>
+          <w:sz w:val="20"/>
+          <w:szCs w:val="20"/>
+        </w:rPr>
+        <w:t xml:space="preserve"> with 1</w:t>
       </w:r>
       <w:r>
         <w:rPr>
@@ -12757,16 +12039,7 @@
           <w:sz w:val="20"/>
           <w:szCs w:val="20"/>
         </w:rPr>
-        <w:t>Blend level of play: Associations will only be eligible to participate in the Blend level of play if forming a full Varsity or a full JV team is not possible due to insufficient numbers. A full team will be defined as twenty (20) or more players. Teams tha</w:t>
-      </w:r>
-      <w:r>
-        <w:rPr>
-          <w:rFonts w:ascii="Roboto Cn" w:eastAsia="Roboto" w:hAnsi="Roboto Cn" w:cs="Roboto"/>
-          <w:color w:val="000000"/>
-          <w:sz w:val="20"/>
-          <w:szCs w:val="20"/>
-        </w:rPr>
-        <w:t>t participate in this level of play, from a scheduling standpoint, will be matched, as closely as possible, with teams with similar number of 8</w:t>
+        <w:t>Blend level of play: Associations will only be eligible to participate in the Blend level of play if forming a full Varsity or a full JV team is not possible due to insufficient numbers. A full team will be defined as twenty (20) or more players. Teams that participate in this level of play, from a scheduling standpoint, will be matched, as closely as possible, with teams with similar number of 8</w:t>
       </w:r>
       <w:r>
         <w:rPr>
@@ -12832,16 +12105,7 @@
           <w:sz w:val="20"/>
           <w:szCs w:val="20"/>
         </w:rPr>
-        <w:t>graders on a team will play in one division. Less than ten (1</w:t>
-      </w:r>
-      <w:r>
-        <w:rPr>
-          <w:rFonts w:ascii="Roboto Cn" w:eastAsia="Roboto" w:hAnsi="Roboto Cn" w:cs="Roboto"/>
-          <w:color w:val="000000"/>
-          <w:sz w:val="20"/>
-          <w:szCs w:val="20"/>
-        </w:rPr>
-        <w:t>0) 8</w:t>
+        <w:t>graders on a team will play in one division. Less than ten (10) 8</w:t>
       </w:r>
       <w:r>
         <w:rPr>
@@ -12928,6 +12192,7 @@
           <w:sz w:val="20"/>
           <w:szCs w:val="20"/>
         </w:rPr>
+        <w:lastRenderedPageBreak/>
         <w:t>These levels shall include players from the 7</w:t>
       </w:r>
       <w:r>
@@ -12976,16 +12241,7 @@
           <w:sz w:val="20"/>
           <w:szCs w:val="20"/>
         </w:rPr>
-        <w:t>grades. T</w:t>
-      </w:r>
-      <w:r>
-        <w:rPr>
-          <w:rFonts w:ascii="Roboto Cn" w:eastAsia="Roboto" w:hAnsi="Roboto Cn" w:cs="Roboto"/>
-          <w:color w:val="000000"/>
-          <w:sz w:val="20"/>
-          <w:szCs w:val="20"/>
-        </w:rPr>
-        <w:t>eams will be arranged to accommodate ability, experience, size, and maturity of player.</w:t>
+        <w:t>grades. Teams will be arranged to accommodate ability, experience, size, and maturity of player.</w:t>
       </w:r>
     </w:p>
     <w:p>
@@ -13041,16 +12297,7 @@
           <w:sz w:val="20"/>
           <w:szCs w:val="20"/>
         </w:rPr>
-        <w:t>The Junior Varsity level is designed to be a level to gain experience for p</w:t>
-      </w:r>
-      <w:r>
-        <w:rPr>
-          <w:rFonts w:ascii="Roboto Cn" w:eastAsia="Roboto" w:hAnsi="Roboto Cn" w:cs="Roboto"/>
-          <w:color w:val="000000"/>
-          <w:sz w:val="20"/>
-          <w:szCs w:val="20"/>
-        </w:rPr>
-        <w:t>layers of similar ability.</w:t>
+        <w:t>The Junior Varsity level is designed to be a level to gain experience for players of similar ability.</w:t>
       </w:r>
     </w:p>
     <w:p>
@@ -13078,7 +12325,6 @@
           <w:sz w:val="20"/>
           <w:szCs w:val="20"/>
         </w:rPr>
-        <w:lastRenderedPageBreak/>
         <w:t>In the event of fifty (50) or more 8</w:t>
       </w:r>
       <w:r>
@@ -13098,7 +12344,27 @@
           <w:sz w:val="20"/>
           <w:szCs w:val="20"/>
         </w:rPr>
-        <w:t>grade players within a Member, it is required that two (2) varsity teams are established within said Member.</w:t>
+        <w:t xml:space="preserve">grade players within a </w:t>
+      </w:r>
+      <w:proofErr w:type="gramStart"/>
+      <w:r>
+        <w:rPr>
+          <w:rFonts w:ascii="Roboto Cn" w:eastAsia="Roboto" w:hAnsi="Roboto Cn" w:cs="Roboto"/>
+          <w:color w:val="000000"/>
+          <w:sz w:val="20"/>
+          <w:szCs w:val="20"/>
+        </w:rPr>
+        <w:t>Member</w:t>
+      </w:r>
+      <w:proofErr w:type="gramEnd"/>
+      <w:r>
+        <w:rPr>
+          <w:rFonts w:ascii="Roboto Cn" w:eastAsia="Roboto" w:hAnsi="Roboto Cn" w:cs="Roboto"/>
+          <w:color w:val="000000"/>
+          <w:sz w:val="20"/>
+          <w:szCs w:val="20"/>
+        </w:rPr>
+        <w:t>, it is required that two (2) varsity teams are established within said Member.</w:t>
       </w:r>
     </w:p>
     <w:p>
@@ -13145,16 +12411,7 @@
           <w:sz w:val="20"/>
           <w:szCs w:val="20"/>
         </w:rPr>
-        <w:t xml:space="preserve">grade players on verification day are a Varsity </w:t>
-      </w:r>
-      <w:r>
-        <w:rPr>
-          <w:rFonts w:ascii="Roboto Cn" w:eastAsia="Roboto" w:hAnsi="Roboto Cn" w:cs="Roboto"/>
-          <w:color w:val="000000"/>
-          <w:sz w:val="20"/>
-          <w:szCs w:val="20"/>
-        </w:rPr>
-        <w:t xml:space="preserve">team. The exception to this rule is if a team is eligible for and chooses to participate in the Blend level. </w:t>
+        <w:t xml:space="preserve">grade players on verification day are a Varsity team. The exception to this rule is if a team is eligible for and chooses to participate in the Blend level. </w:t>
       </w:r>
     </w:p>
     <w:p>
@@ -13184,16 +12441,7 @@
           <w:sz w:val="20"/>
           <w:szCs w:val="20"/>
         </w:rPr>
-        <w:t>Any 8th grade player over 175 pounds on the Member’s verification day, which shall not be before August 15th, must play at the Varsity level. In s</w:t>
-      </w:r>
-      <w:r>
-        <w:rPr>
-          <w:rFonts w:ascii="Roboto Cn" w:eastAsia="Roboto" w:hAnsi="Roboto Cn" w:cs="Roboto"/>
-          <w:color w:val="000000"/>
-          <w:sz w:val="20"/>
-          <w:szCs w:val="20"/>
-        </w:rPr>
-        <w:t>pecial circumstance cases, a player exceeding this weight, can be waivered down to play at the JV level. This will be reviewed on a case-by-case basis and requires Division Co-President, President, Coach, and Parent sign off.</w:t>
+        <w:t>Any 8th grade player over 175 pounds on the Member’s verification day, which shall not be before August 15th, must play at the Varsity level. In special circumstance cases, a player exceeding this weight, can be waivered down to play at the JV level. This will be reviewed on a case-by-case basis and requires Division Co-President, President, Coach, and Parent sign off.</w:t>
       </w:r>
     </w:p>
     <w:p>
@@ -13477,16 +12725,7 @@
                 <w:szCs w:val="20"/>
                 <w:highlight w:val="yellow"/>
               </w:rPr>
-              <w:t>We do not have enough coaches to form a second team, can we have a team with more players than the</w:t>
-            </w:r>
-            <w:r>
-              <w:rPr>
-                <w:rFonts w:ascii="Roboto Cn" w:eastAsia="Roboto" w:hAnsi="Roboto Cn" w:cs="Roboto"/>
-                <w:sz w:val="20"/>
-                <w:szCs w:val="20"/>
-                <w:highlight w:val="yellow"/>
-              </w:rPr>
-              <w:t xml:space="preserve"> maximum roster size?</w:t>
+              <w:t>We do not have enough coaches to form a second team, can we have a team with more players than the maximum roster size?</w:t>
             </w:r>
           </w:p>
         </w:tc>
@@ -14373,16 +13612,7 @@
           <w:sz w:val="20"/>
           <w:szCs w:val="20"/>
         </w:rPr>
-        <w:t>First Aid C</w:t>
-      </w:r>
-      <w:r>
-        <w:rPr>
-          <w:rFonts w:ascii="Roboto Cn" w:eastAsia="Roboto" w:hAnsi="Roboto Cn" w:cs="Roboto"/>
-          <w:color w:val="000000"/>
-          <w:sz w:val="20"/>
-          <w:szCs w:val="20"/>
-        </w:rPr>
-        <w:t>ertification</w:t>
+        <w:t>First Aid Certification</w:t>
       </w:r>
     </w:p>
     <w:p>
@@ -14631,25 +13861,7 @@
           <w:sz w:val="20"/>
           <w:szCs w:val="20"/>
         </w:rPr>
-        <w:t>The head coach shall be pr</w:t>
-      </w:r>
-      <w:r>
-        <w:rPr>
-          <w:rFonts w:ascii="Roboto Cn" w:eastAsia="Roboto" w:hAnsi="Roboto Cn" w:cs="Roboto"/>
-          <w:color w:val="000000"/>
-          <w:sz w:val="20"/>
-          <w:szCs w:val="20"/>
-        </w:rPr>
-        <w:t>esent at all practices and games unless excused by the Member president and appropriate arrangements have been made. Subject to the terms of these bylaws related to team formation, the head coach shall be allowed to select his assistants as the Member deem</w:t>
-      </w:r>
-      <w:r>
-        <w:rPr>
-          <w:rFonts w:ascii="Roboto Cn" w:eastAsia="Roboto" w:hAnsi="Roboto Cn" w:cs="Roboto"/>
-          <w:color w:val="000000"/>
-          <w:sz w:val="20"/>
-          <w:szCs w:val="20"/>
-        </w:rPr>
-        <w:t>s appropriate. The head coach shall be subject to removal as the Member deems appropriate.</w:t>
+        <w:t>The head coach shall be present at all practices and games unless excused by the Member president and appropriate arrangements have been made. Subject to the terms of these bylaws related to team formation, the head coach shall be allowed to select his assistants as the Member deems appropriate. The head coach shall be subject to removal as the Member deems appropriate.</w:t>
       </w:r>
     </w:p>
     <w:p>
@@ -14705,25 +13917,7 @@
           <w:sz w:val="20"/>
           <w:szCs w:val="20"/>
         </w:rPr>
-        <w:t>Coaches do not make league policies; however, they are exp</w:t>
-      </w:r>
-      <w:r>
-        <w:rPr>
-          <w:rFonts w:ascii="Roboto Cn" w:eastAsia="Roboto" w:hAnsi="Roboto Cn" w:cs="Roboto"/>
-          <w:color w:val="000000"/>
-          <w:sz w:val="20"/>
-          <w:szCs w:val="20"/>
-        </w:rPr>
-        <w:t xml:space="preserve">ected to follow all rules and regulations.  On the playing and practice fields, the coaching staff is in complete charge and shall not be interfered with except in cases of bylaws or rules violations and any other conduct deemed inappropriate by Member or </w:t>
-      </w:r>
-      <w:r>
-        <w:rPr>
-          <w:rFonts w:ascii="Roboto Cn" w:eastAsia="Roboto" w:hAnsi="Roboto Cn" w:cs="Roboto"/>
-          <w:color w:val="000000"/>
-          <w:sz w:val="20"/>
-          <w:szCs w:val="20"/>
-        </w:rPr>
-        <w:t>League officers or directors.</w:t>
+        <w:t>Coaches do not make league policies; however, they are expected to follow all rules and regulations.  On the playing and practice fields, the coaching staff is in complete charge and shall not be interfered with except in cases of bylaws or rules violations and any other conduct deemed inappropriate by Member or League officers or directors.</w:t>
       </w:r>
     </w:p>
     <w:p>
@@ -14732,6 +13926,7 @@
       </w:pPr>
       <w:bookmarkStart w:id="38" w:name="_Toc89953270"/>
       <w:r>
+        <w:lastRenderedPageBreak/>
         <w:t>BACKGROUND CHECKS</w:t>
       </w:r>
       <w:bookmarkEnd w:id="38"/>
@@ -14761,35 +13956,7 @@
           <w:sz w:val="20"/>
           <w:szCs w:val="20"/>
         </w:rPr>
-        <w:t>Associations will submit the names of all volunteers that might have 1:1 contact with a player to Criminal Information Services (CRIS).  The TVYFL rubric for criminal offenses shall be consulted as a guidelin</w:t>
-      </w:r>
-      <w:r>
-        <w:rPr>
-          <w:rFonts w:ascii="Roboto Cn" w:eastAsia="Roboto" w:hAnsi="Roboto Cn" w:cs="Roboto"/>
-          <w:color w:val="000000"/>
-          <w:sz w:val="20"/>
-          <w:szCs w:val="20"/>
-        </w:rPr>
-        <w:t>e when determining the eligibility of any volunteer with a criminal history and the eligibility of this person should be put to a vote of the association’s executive board with the applicant’s name withheld for privacy. Any person who is required to regist</w:t>
-      </w:r>
-      <w:r>
-        <w:rPr>
-          <w:rFonts w:ascii="Roboto Cn" w:eastAsia="Roboto" w:hAnsi="Roboto Cn" w:cs="Roboto"/>
-          <w:color w:val="000000"/>
-          <w:sz w:val="20"/>
-          <w:szCs w:val="20"/>
-        </w:rPr>
-        <w:t xml:space="preserve">er </w:t>
-      </w:r>
-      <w:r>
-        <w:rPr>
-          <w:rFonts w:ascii="Roboto Cn" w:eastAsia="Roboto" w:hAnsi="Roboto Cn" w:cs="Roboto"/>
-          <w:color w:val="000000"/>
-          <w:sz w:val="20"/>
-          <w:szCs w:val="20"/>
-        </w:rPr>
-        <w:lastRenderedPageBreak/>
-        <w:t>as a sex offender in any state shall be automatically refused from any position and should not be allowed to serve in any capacity within an association.</w:t>
+        <w:t>Associations will submit the names of all volunteers that might have 1:1 contact with a player to Criminal Information Services (CRIS).  The TVYFL rubric for criminal offenses shall be consulted as a guideline when determining the eligibility of any volunteer with a criminal history and the eligibility of this person should be put to a vote of the association’s executive board with the applicant’s name withheld for privacy. Any person who is required to register as a sex offender in any state shall be automatically refused from any position and should not be allowed to serve in any capacity within an association.</w:t>
       </w:r>
     </w:p>
     <w:p>
@@ -14817,16 +13984,27 @@
           <w:sz w:val="20"/>
           <w:szCs w:val="20"/>
         </w:rPr>
-        <w:t xml:space="preserve">The below criteria act as a guide; each applicant will be considered individually and their merits </w:t>
-      </w:r>
-      <w:r>
-        <w:rPr>
-          <w:rFonts w:ascii="Roboto Cn" w:eastAsia="Roboto" w:hAnsi="Roboto Cn" w:cs="Roboto"/>
-          <w:color w:val="000000"/>
-          <w:sz w:val="20"/>
-          <w:szCs w:val="20"/>
-        </w:rPr>
-        <w:t>as a volunteer considered.  The safety and proper development of each child is our first priority along with the security and liability of each Association and the TVYFL.</w:t>
+        <w:t xml:space="preserve">The below criteria act as a guide; each applicant will be considered individually and their merits as a volunteer considered.  The safety and proper development of each child is our </w:t>
+      </w:r>
+      <w:proofErr w:type="gramStart"/>
+      <w:r>
+        <w:rPr>
+          <w:rFonts w:ascii="Roboto Cn" w:eastAsia="Roboto" w:hAnsi="Roboto Cn" w:cs="Roboto"/>
+          <w:color w:val="000000"/>
+          <w:sz w:val="20"/>
+          <w:szCs w:val="20"/>
+        </w:rPr>
+        <w:t>first priority</w:t>
+      </w:r>
+      <w:proofErr w:type="gramEnd"/>
+      <w:r>
+        <w:rPr>
+          <w:rFonts w:ascii="Roboto Cn" w:eastAsia="Roboto" w:hAnsi="Roboto Cn" w:cs="Roboto"/>
+          <w:color w:val="000000"/>
+          <w:sz w:val="20"/>
+          <w:szCs w:val="20"/>
+        </w:rPr>
+        <w:t xml:space="preserve"> along with the security and liability of each Association and the TVYFL.</w:t>
       </w:r>
     </w:p>
     <w:p>
@@ -19291,7 +18469,28 @@
           <w:sz w:val="20"/>
           <w:szCs w:val="20"/>
         </w:rPr>
-        <w:t>No player, parent, guardian, or coach shall by any act or omission result in any conduct unbecoming to the League, the game of Football or the ideals of teamwork, good sportsmanship, good citizenship and character at any time.</w:t>
+        <w:lastRenderedPageBreak/>
+        <w:t xml:space="preserve">No player, parent, guardian, or coach shall by any act or omission result in any conduct unbecoming to the League, the game of Football or the ideals of teamwork, good sportsmanship, good </w:t>
+      </w:r>
+      <w:proofErr w:type="gramStart"/>
+      <w:r>
+        <w:rPr>
+          <w:rFonts w:ascii="Roboto Cn" w:eastAsia="Roboto" w:hAnsi="Roboto Cn" w:cs="Roboto"/>
+          <w:color w:val="000000"/>
+          <w:sz w:val="20"/>
+          <w:szCs w:val="20"/>
+        </w:rPr>
+        <w:t>citizenship</w:t>
+      </w:r>
+      <w:proofErr w:type="gramEnd"/>
+      <w:r>
+        <w:rPr>
+          <w:rFonts w:ascii="Roboto Cn" w:eastAsia="Roboto" w:hAnsi="Roboto Cn" w:cs="Roboto"/>
+          <w:color w:val="000000"/>
+          <w:sz w:val="20"/>
+          <w:szCs w:val="20"/>
+        </w:rPr>
+        <w:t xml:space="preserve"> and character at any time.</w:t>
       </w:r>
     </w:p>
     <w:p>
@@ -19319,44 +18518,7 @@
           <w:sz w:val="20"/>
           <w:szCs w:val="20"/>
         </w:rPr>
-        <w:t>If any Memb</w:t>
-      </w:r>
-      <w:r>
-        <w:rPr>
-          <w:rFonts w:ascii="Roboto Cn" w:eastAsia="Roboto" w:hAnsi="Roboto Cn" w:cs="Roboto"/>
-          <w:color w:val="000000"/>
-          <w:sz w:val="20"/>
-          <w:szCs w:val="20"/>
-        </w:rPr>
-        <w:t>er bans a player, parent, guardian, or coach for life, the League shall uphold said ban for at least the following football season.  The banned person then shall be eligible to re-apply to a different association.  If the banned person is accepted by the n</w:t>
-      </w:r>
-      <w:r>
-        <w:rPr>
-          <w:rFonts w:ascii="Roboto Cn" w:eastAsia="Roboto" w:hAnsi="Roboto Cn" w:cs="Roboto"/>
-          <w:color w:val="000000"/>
-          <w:sz w:val="20"/>
-          <w:szCs w:val="20"/>
-        </w:rPr>
-        <w:t xml:space="preserve">ew member, the Leagues Executive Board shall vote whether to lift the ban.  </w:t>
-      </w:r>
-      <w:r>
-        <w:rPr>
-          <w:rFonts w:ascii="Roboto Cn" w:eastAsia="Roboto" w:hAnsi="Roboto Cn" w:cs="Roboto"/>
-          <w:color w:val="000000"/>
-          <w:sz w:val="20"/>
-          <w:szCs w:val="20"/>
-        </w:rPr>
-        <w:lastRenderedPageBreak/>
-        <w:t>Any member who bans a player, parent, guardian, or coach for life shall immediately notify his or her Division Co-President. Any Member who knowingly accepts a banned player, paren</w:t>
-      </w:r>
-      <w:r>
-        <w:rPr>
-          <w:rFonts w:ascii="Roboto Cn" w:eastAsia="Roboto" w:hAnsi="Roboto Cn" w:cs="Roboto"/>
-          <w:color w:val="000000"/>
-          <w:sz w:val="20"/>
-          <w:szCs w:val="20"/>
-        </w:rPr>
-        <w:t>t, guardian, or coach shall be subject to discipline as listed above.</w:t>
+        <w:t>If any Member bans a player, parent, guardian, or coach for life, the League shall uphold said ban for at least the following football season.  The banned person then shall be eligible to re-apply to a different association.  If the banned person is accepted by the new member, the Leagues Executive Board shall vote whether to lift the ban.  Any member who bans a player, parent, guardian, or coach for life shall immediately notify his or her Division Co-President. Any Member who knowingly accepts a banned player, parent, guardian, or coach shall be subject to discipline as listed above.</w:t>
       </w:r>
     </w:p>
     <w:p>
@@ -19448,27 +18610,7 @@
           <w:szCs w:val="20"/>
           <w:highlight w:val="yellow"/>
         </w:rPr>
-        <w:t>If a coach is ejected from a contest and that contest is forfeited, such incident must be reported to the</w:t>
-      </w:r>
-      <w:r>
-        <w:rPr>
-          <w:rFonts w:ascii="Roboto Cn" w:eastAsia="Roboto" w:hAnsi="Roboto Cn" w:cs="Roboto"/>
-          <w:color w:val="000000"/>
-          <w:sz w:val="20"/>
-          <w:szCs w:val="20"/>
-          <w:highlight w:val="yellow"/>
-        </w:rPr>
-        <w:t xml:space="preserve"> TVYFL by the associations involved and by the contest officials.  If a coach is ejected and the game is not forfeited, it is the association’s responsibility to be certain that any such person who assumes the coaching responsibilities in such a situation </w:t>
-      </w:r>
-      <w:r>
-        <w:rPr>
-          <w:rFonts w:ascii="Roboto Cn" w:eastAsia="Roboto" w:hAnsi="Roboto Cn" w:cs="Roboto"/>
-          <w:color w:val="000000"/>
-          <w:sz w:val="20"/>
-          <w:szCs w:val="20"/>
-          <w:highlight w:val="yellow"/>
-        </w:rPr>
-        <w:t>meets the requirements of the TVYFL and that school district.</w:t>
+        <w:t>If a coach is ejected from a contest and that contest is forfeited, such incident must be reported to the TVYFL by the associations involved and by the contest officials.  If a coach is ejected and the game is not forfeited, it is the association’s responsibility to be certain that any such person who assumes the coaching responsibilities in such a situation meets the requirements of the TVYFL and that school district.</w:t>
       </w:r>
     </w:p>
     <w:p>
@@ -19517,47 +18659,7 @@
           <w:szCs w:val="20"/>
           <w:highlight w:val="yellow"/>
         </w:rPr>
-        <w:t xml:space="preserve">If a player or coach is ejected by an official, the commissioner of officials shall notify the TVYFL and the association president of the association </w:t>
-      </w:r>
-      <w:r>
-        <w:rPr>
-          <w:rFonts w:ascii="Roboto Cn" w:eastAsia="Roboto" w:hAnsi="Roboto Cn" w:cs="Roboto"/>
-          <w:color w:val="000000"/>
-          <w:sz w:val="20"/>
-          <w:szCs w:val="20"/>
-          <w:highlight w:val="yellow"/>
-        </w:rPr>
-        <w:t>of the ejected player/coach by completing the online ejection report by the next workday.  Ejected coaches must leave the contest immediately and shall remain out of “sight and sound” of the team for the duration of that contest and any other association c</w:t>
-      </w:r>
-      <w:r>
-        <w:rPr>
-          <w:rFonts w:ascii="Roboto Cn" w:eastAsia="Roboto" w:hAnsi="Roboto Cn" w:cs="Roboto"/>
-          <w:color w:val="000000"/>
-          <w:sz w:val="20"/>
-          <w:szCs w:val="20"/>
-          <w:highlight w:val="yellow"/>
-        </w:rPr>
-        <w:t xml:space="preserve">ontests that day.  It shall be the responsibility of the association to disallow the ejected player or coach from participating during the period of suspension specified, regardless of whether written notification has been received by the association from </w:t>
-      </w:r>
-      <w:r>
-        <w:rPr>
-          <w:rFonts w:ascii="Roboto Cn" w:eastAsia="Roboto" w:hAnsi="Roboto Cn" w:cs="Roboto"/>
-          <w:color w:val="000000"/>
-          <w:sz w:val="20"/>
-          <w:szCs w:val="20"/>
-          <w:highlight w:val="yellow"/>
-        </w:rPr>
-        <w:t>the commissioner of officials.  Should an ejected player participate, or an ejected coach remain within “sight and sound” of the team during the period of suspension, and no appeal is pending, that action shall be considered use of an ineligible participan</w:t>
-      </w:r>
-      <w:r>
-        <w:rPr>
-          <w:rFonts w:ascii="Roboto Cn" w:eastAsia="Roboto" w:hAnsi="Roboto Cn" w:cs="Roboto"/>
-          <w:color w:val="000000"/>
-          <w:sz w:val="20"/>
-          <w:szCs w:val="20"/>
-          <w:highlight w:val="yellow"/>
-        </w:rPr>
-        <w:t>t and shall result in forfeiture of that contest and other penalties as determined by the Co-Division Presidents.</w:t>
+        <w:t>If a player or coach is ejected by an official, the commissioner of officials shall notify the TVYFL and the association president of the association of the ejected player/coach by completing the online ejection report by the next workday.  Ejected coaches must leave the contest immediately and shall remain out of “sight and sound” of the team for the duration of that contest and any other association contests that day.  It shall be the responsibility of the association to disallow the ejected player or coach from participating during the period of suspension specified, regardless of whether written notification has been received by the association from the commissioner of officials.  Should an ejected player participate, or an ejected coach remain within “sight and sound” of the team during the period of suspension, and no appeal is pending, that action shall be considered use of an ineligible participant and shall result in forfeiture of that contest and other penalties as determined by the Co-Division Presidents.</w:t>
       </w:r>
     </w:p>
     <w:p>
@@ -19609,37 +18711,7 @@
           <w:szCs w:val="20"/>
           <w:highlight w:val="yellow"/>
         </w:rPr>
-        <w:t>In addition to the requirements previously listed in this policy, an ejected coach shall be required to complete the online NFHS course, “Teaching and Modeling Behavior”, within seven calendar days of the association being notified of the ejection.  Should</w:t>
-      </w:r>
-      <w:r>
-        <w:rPr>
-          <w:rFonts w:ascii="Roboto Cn" w:eastAsia="Roboto" w:hAnsi="Roboto Cn" w:cs="Roboto"/>
-          <w:color w:val="000000"/>
-          <w:sz w:val="20"/>
-          <w:szCs w:val="20"/>
-          <w:highlight w:val="yellow"/>
-        </w:rPr>
-        <w:t xml:space="preserve"> a coach fail to complete the course requirement within the time limit stipulated in this policy, the ejection suspension shall be reinstated, and the coach shall be ineligible to coach until the requirement has been fulfilled.  Should an ejected coach rem</w:t>
-      </w:r>
-      <w:r>
-        <w:rPr>
-          <w:rFonts w:ascii="Roboto Cn" w:eastAsia="Roboto" w:hAnsi="Roboto Cn" w:cs="Roboto"/>
-          <w:color w:val="000000"/>
-          <w:sz w:val="20"/>
-          <w:szCs w:val="20"/>
-          <w:highlight w:val="yellow"/>
-        </w:rPr>
-        <w:t>ain within “sight and sound” of the team during the reinstated period of suspension, and no appeal is pending, that action shall be considered use of an ineligible participant and shall result in forfeiture of that contest and other penalties as determined</w:t>
-      </w:r>
-      <w:r>
-        <w:rPr>
-          <w:rFonts w:ascii="Roboto Cn" w:eastAsia="Roboto" w:hAnsi="Roboto Cn" w:cs="Roboto"/>
-          <w:color w:val="000000"/>
-          <w:sz w:val="20"/>
-          <w:szCs w:val="20"/>
-          <w:highlight w:val="yellow"/>
-        </w:rPr>
-        <w:t xml:space="preserve"> by the Co-Division Presidents.</w:t>
+        <w:t>In addition to the requirements previously listed in this policy, an ejected coach shall be required to complete the online NFHS course, “Teaching and Modeling Behavior”, within seven calendar days of the association being notified of the ejection.  Should a coach fail to complete the course requirement within the time limit stipulated in this policy, the ejection suspension shall be reinstated, and the coach shall be ineligible to coach until the requirement has been fulfilled.  Should an ejected coach remain within “sight and sound” of the team during the reinstated period of suspension, and no appeal is pending, that action shall be considered use of an ineligible participant and shall result in forfeiture of that contest and other penalties as determined by the Co-Division Presidents.</w:t>
       </w:r>
     </w:p>
     <w:p>
@@ -19689,27 +18761,7 @@
           <w:szCs w:val="20"/>
           <w:highlight w:val="yellow"/>
         </w:rPr>
-        <w:t>If the association president of the ejected coach/player and the commissioner of officials agree that the suspension should be set aside, the association president may appeal to the Co-Division Presidents within 48 hours of the ejection to set aside the ne</w:t>
-      </w:r>
-      <w:r>
-        <w:rPr>
-          <w:rFonts w:ascii="Roboto Cn" w:eastAsia="Roboto" w:hAnsi="Roboto Cn" w:cs="Roboto"/>
-          <w:color w:val="000000"/>
-          <w:sz w:val="20"/>
-          <w:szCs w:val="20"/>
-          <w:highlight w:val="yellow"/>
-        </w:rPr>
-        <w:t>xt game suspension portion of the penalty.  Unless the commissioner of officials agrees that the suspension should be set aside, the appeal must be denied by the Co-Division Presidents as the final ruling.  Implementation of the next game suspension may be</w:t>
-      </w:r>
-      <w:r>
-        <w:rPr>
-          <w:rFonts w:ascii="Roboto Cn" w:eastAsia="Roboto" w:hAnsi="Roboto Cn" w:cs="Roboto"/>
-          <w:color w:val="000000"/>
-          <w:sz w:val="20"/>
-          <w:szCs w:val="20"/>
-          <w:highlight w:val="yellow"/>
-        </w:rPr>
-        <w:t xml:space="preserve"> postponed during the time that an appeal is pending.</w:t>
+        <w:t>If the association president of the ejected coach/player and the commissioner of officials agree that the suspension should be set aside, the association president may appeal to the Co-Division Presidents within 48 hours of the ejection to set aside the next game suspension portion of the penalty.  Unless the commissioner of officials agrees that the suspension should be set aside, the appeal must be denied by the Co-Division Presidents as the final ruling.  Implementation of the next game suspension may be postponed during the time that an appeal is pending.</w:t>
       </w:r>
     </w:p>
     <w:p>
@@ -19755,27 +18807,7 @@
           <w:szCs w:val="20"/>
           <w:highlight w:val="yellow"/>
         </w:rPr>
-        <w:t>Associations shall be assessed fines for ejections. When the first participant or coach is ejected, the association that the participant or coach is representing shall be asses</w:t>
-      </w:r>
-      <w:r>
-        <w:rPr>
-          <w:rFonts w:ascii="Roboto Cn" w:eastAsia="Roboto" w:hAnsi="Roboto Cn" w:cs="Roboto"/>
-          <w:color w:val="000000"/>
-          <w:sz w:val="20"/>
-          <w:szCs w:val="20"/>
-          <w:highlight w:val="yellow"/>
-        </w:rPr>
-        <w:t>sed a $50 fine by the Co-Division Presidents.  A second ejection during the same season shall result in the assessment of a $100 fine, and each ejection thereafter during that season shall result in a fine to be increased by $50 increments for each ejectio</w:t>
-      </w:r>
-      <w:r>
-        <w:rPr>
-          <w:rFonts w:ascii="Roboto Cn" w:eastAsia="Roboto" w:hAnsi="Roboto Cn" w:cs="Roboto"/>
-          <w:color w:val="000000"/>
-          <w:sz w:val="20"/>
-          <w:szCs w:val="20"/>
-          <w:highlight w:val="yellow"/>
-        </w:rPr>
-        <w:t>n without limitation.</w:t>
+        <w:t>Associations shall be assessed fines for ejections. When the first participant or coach is ejected, the association that the participant or coach is representing shall be assessed a $50 fine by the Co-Division Presidents.  A second ejection during the same season shall result in the assessment of a $100 fine, and each ejection thereafter during that season shall result in a fine to be increased by $50 increments for each ejection without limitation.</w:t>
       </w:r>
     </w:p>
     <w:p>
@@ -19841,38 +18873,23 @@
           <w:szCs w:val="20"/>
           <w:highlight w:val="yellow"/>
         </w:rPr>
-        <w:t>An ass</w:t>
-      </w:r>
-      <w:r>
-        <w:rPr>
-          <w:rFonts w:ascii="Roboto Cn" w:eastAsia="Roboto" w:hAnsi="Roboto Cn" w:cs="Roboto"/>
-          <w:color w:val="000000"/>
-          <w:sz w:val="20"/>
-          <w:szCs w:val="20"/>
+        <w:t xml:space="preserve">An association receiving five or more ejections during one season shall be required to attend a sportsmanship training class and submit a written Plan of Correction to the TVYFL, including timelines for implementation of the plan.               </w:t>
+      </w:r>
+    </w:p>
+    <w:p>
+      <w:pPr>
+        <w:pStyle w:val="Heading2"/>
+        <w:rPr>
           <w:highlight w:val="yellow"/>
         </w:rPr>
-        <w:t xml:space="preserve">ociation receiving five or more ejections during one season shall be required to attend a sportsmanship training class and submit a written Plan of Correction to the TVYFL, including timelines for implementation of the plan.               </w:t>
-      </w:r>
-    </w:p>
-    <w:p>
-      <w:pPr>
-        <w:pStyle w:val="Heading2"/>
+      </w:pPr>
+      <w:bookmarkStart w:id="47" w:name="_Toc89953279"/>
+      <w:r>
         <w:rPr>
           <w:highlight w:val="yellow"/>
         </w:rPr>
-      </w:pPr>
-      <w:bookmarkStart w:id="47" w:name="_Toc89953279"/>
-      <w:r>
-        <w:rPr>
-          <w:highlight w:val="yellow"/>
-        </w:rPr>
-        <w:t>EJECTION POLICIE</w:t>
-      </w:r>
-      <w:r>
-        <w:rPr>
-          <w:highlight w:val="yellow"/>
-        </w:rPr>
-        <w:t>S – MULTIPLE EJECTIONS OF INDIVIDUAL</w:t>
+        <w:lastRenderedPageBreak/>
+        <w:t>EJECTION POLICIES – MULTIPLE EJECTIONS OF INDIVIDUAL</w:t>
       </w:r>
       <w:bookmarkEnd w:id="47"/>
     </w:p>
@@ -19906,32 +18923,21 @@
           <w:szCs w:val="20"/>
           <w:highlight w:val="yellow"/>
         </w:rPr>
-        <w:t xml:space="preserve">A second ejection during the same season will result in a two-game suspension.  A third ejection during the same sport season will result in disqualification from further participation during that season.               </w:t>
-      </w:r>
-      <w:r>
-        <w:rPr>
-          <w:rFonts w:ascii="Roboto Cn" w:eastAsia="Roboto" w:hAnsi="Roboto Cn" w:cs="Roboto"/>
-          <w:color w:val="000000"/>
-          <w:sz w:val="20"/>
-          <w:szCs w:val="20"/>
+        <w:t xml:space="preserve">A second ejection during the same season will result in a two-game suspension.  A third ejection during the same sport season will result in disqualification from further participation during that season.                              </w:t>
+      </w:r>
+    </w:p>
+    <w:p>
+      <w:pPr>
+        <w:pStyle w:val="Heading2"/>
+        <w:rPr>
           <w:highlight w:val="yellow"/>
         </w:rPr>
-        <w:t xml:space="preserve">               </w:t>
-      </w:r>
-    </w:p>
-    <w:p>
-      <w:pPr>
-        <w:pStyle w:val="Heading2"/>
+      </w:pPr>
+      <w:bookmarkStart w:id="48" w:name="_Toc89953280"/>
+      <w:r>
         <w:rPr>
           <w:highlight w:val="yellow"/>
         </w:rPr>
-      </w:pPr>
-      <w:bookmarkStart w:id="48" w:name="_Toc89953280"/>
-      <w:r>
-        <w:rPr>
-          <w:highlight w:val="yellow"/>
-        </w:rPr>
-        <w:lastRenderedPageBreak/>
         <w:t>EJECTION POLICIES – PHYSICAL CONTACT WITH OFFICIAL</w:t>
       </w:r>
       <w:bookmarkEnd w:id="48"/>
@@ -19966,27 +18972,7 @@
           <w:szCs w:val="20"/>
           <w:highlight w:val="yellow"/>
         </w:rPr>
-        <w:t xml:space="preserve">Inappropriate physical contact between a coach/player and an official shall be considered a gross act of unsportsmanlike conduct.  The offending coach/player shall be immediately ejected from the contest, shall be suspended, and may be required to satisfy </w:t>
-      </w:r>
-      <w:r>
-        <w:rPr>
-          <w:rFonts w:ascii="Roboto Cn" w:eastAsia="Roboto" w:hAnsi="Roboto Cn" w:cs="Roboto"/>
-          <w:color w:val="000000"/>
-          <w:sz w:val="20"/>
-          <w:szCs w:val="20"/>
-          <w:highlight w:val="yellow"/>
-        </w:rPr>
-        <w:t>other requirements as prescribed by the Co-Division Presidents.  Both the association president of the offending coach/player and the commissioner of officials shall notify the TVYFL in writing of the incident by the next workday.  In addition, the associa</w:t>
-      </w:r>
-      <w:r>
-        <w:rPr>
-          <w:rFonts w:ascii="Roboto Cn" w:eastAsia="Roboto" w:hAnsi="Roboto Cn" w:cs="Roboto"/>
-          <w:color w:val="000000"/>
-          <w:sz w:val="20"/>
-          <w:szCs w:val="20"/>
-          <w:highlight w:val="yellow"/>
-        </w:rPr>
-        <w:t xml:space="preserve">tion shall be fined and may receive other penalties as determined by the Co-Divisions Presidents. </w:t>
+        <w:t xml:space="preserve">Inappropriate physical contact between a coach/player and an official shall be considered a gross act of unsportsmanlike conduct.  The offending coach/player shall be immediately ejected from the contest, shall be suspended, and may be required to satisfy other requirements as prescribed by the Co-Division Presidents.  Both the association president of the offending coach/player and the commissioner of officials shall notify the TVYFL in writing of the incident by the next workday.  In addition, the association shall be fined and may receive other penalties as determined by the Co-Divisions Presidents. </w:t>
       </w:r>
     </w:p>
     <w:p>
@@ -20456,16 +19442,7 @@
                 <w:szCs w:val="20"/>
                 <w:highlight w:val="yellow"/>
               </w:rPr>
-              <w:t>May a p</w:t>
-            </w:r>
-            <w:r>
-              <w:rPr>
-                <w:rFonts w:ascii="Roboto Cn" w:eastAsia="Roboto" w:hAnsi="Roboto Cn" w:cs="Roboto"/>
-                <w:sz w:val="20"/>
-                <w:szCs w:val="20"/>
-                <w:highlight w:val="yellow"/>
-              </w:rPr>
-              <w:t>layer sit on the bench during a period of suspension?</w:t>
+              <w:t>May a player sit on the bench during a period of suspension?</w:t>
             </w:r>
           </w:p>
         </w:tc>
@@ -20716,25 +19693,7 @@
                 <w:szCs w:val="20"/>
                 <w:highlight w:val="yellow"/>
               </w:rPr>
-              <w:t>No.  The coach is allowed no direct or indirect contact with the team during the contest following ejection.  To avoid direc</w:t>
-            </w:r>
-            <w:r>
-              <w:rPr>
-                <w:rFonts w:ascii="Roboto Cn" w:eastAsia="Roboto" w:hAnsi="Roboto Cn" w:cs="Roboto"/>
-                <w:sz w:val="20"/>
-                <w:szCs w:val="20"/>
-                <w:highlight w:val="yellow"/>
-              </w:rPr>
-              <w:t>t or indirect contact, the coach must be “out of sight and sound” of the team.  Further, the coach is allowed no direct or indirect contact with the team at the contest at which the suspension is served nor is the coach permitted to attend the contest at w</w:t>
-            </w:r>
-            <w:r>
-              <w:rPr>
-                <w:rFonts w:ascii="Roboto Cn" w:eastAsia="Roboto" w:hAnsi="Roboto Cn" w:cs="Roboto"/>
-                <w:sz w:val="20"/>
-                <w:szCs w:val="20"/>
-                <w:highlight w:val="yellow"/>
-              </w:rPr>
-              <w:t>hich the suspension is served.</w:t>
+              <w:t>No.  The coach is allowed no direct or indirect contact with the team during the contest following ejection.  To avoid direct or indirect contact, the coach must be “out of sight and sound” of the team.  Further, the coach is allowed no direct or indirect contact with the team at the contest at which the suspension is served nor is the coach permitted to attend the contest at which the suspension is served.</w:t>
             </w:r>
           </w:p>
         </w:tc>
@@ -20849,7 +19808,27 @@
                 <w:szCs w:val="20"/>
                 <w:highlight w:val="yellow"/>
               </w:rPr>
-              <w:t>May a coach or participant who has been suspended at one level of competition (e.g. varsity) participate in a contest at another level during the period of suspension?</w:t>
+              <w:t>May a coach or participant who has been suspended at one level of competition (</w:t>
+            </w:r>
+            <w:proofErr w:type="gramStart"/>
+            <w:r>
+              <w:rPr>
+                <w:rFonts w:ascii="Roboto Cn" w:eastAsia="Roboto" w:hAnsi="Roboto Cn" w:cs="Roboto"/>
+                <w:sz w:val="20"/>
+                <w:szCs w:val="20"/>
+                <w:highlight w:val="yellow"/>
+              </w:rPr>
+              <w:t>e.g.</w:t>
+            </w:r>
+            <w:proofErr w:type="gramEnd"/>
+            <w:r>
+              <w:rPr>
+                <w:rFonts w:ascii="Roboto Cn" w:eastAsia="Roboto" w:hAnsi="Roboto Cn" w:cs="Roboto"/>
+                <w:sz w:val="20"/>
+                <w:szCs w:val="20"/>
+                <w:highlight w:val="yellow"/>
+              </w:rPr>
+              <w:t xml:space="preserve"> varsity) participate in a contest at another level during the period of suspension?</w:t>
             </w:r>
           </w:p>
         </w:tc>
@@ -21032,7 +20011,27 @@
                 <w:szCs w:val="20"/>
                 <w:highlight w:val="yellow"/>
               </w:rPr>
-              <w:t>May a coach or participant who has been suspended at one level of competition (e.g. varsity) serve the suspension in a contest at another level?</w:t>
+              <w:t>May a coach or participant who has been suspended at one level of competition (</w:t>
+            </w:r>
+            <w:proofErr w:type="gramStart"/>
+            <w:r>
+              <w:rPr>
+                <w:rFonts w:ascii="Roboto Cn" w:eastAsia="Roboto" w:hAnsi="Roboto Cn" w:cs="Roboto"/>
+                <w:sz w:val="20"/>
+                <w:szCs w:val="20"/>
+                <w:highlight w:val="yellow"/>
+              </w:rPr>
+              <w:t>e.g.</w:t>
+            </w:r>
+            <w:proofErr w:type="gramEnd"/>
+            <w:r>
+              <w:rPr>
+                <w:rFonts w:ascii="Roboto Cn" w:eastAsia="Roboto" w:hAnsi="Roboto Cn" w:cs="Roboto"/>
+                <w:sz w:val="20"/>
+                <w:szCs w:val="20"/>
+                <w:highlight w:val="yellow"/>
+              </w:rPr>
+              <w:t xml:space="preserve"> varsity) serve the suspension in a contest at another level?</w:t>
             </w:r>
           </w:p>
         </w:tc>
@@ -21215,7 +20214,27 @@
                 <w:szCs w:val="20"/>
                 <w:highlight w:val="yellow"/>
               </w:rPr>
-              <w:t>When a coach or player is ejected, when and over what period of time are the ejection period and suspension period?</w:t>
+              <w:t xml:space="preserve">When a coach or player is ejected, when and over what </w:t>
+            </w:r>
+            <w:proofErr w:type="gramStart"/>
+            <w:r>
+              <w:rPr>
+                <w:rFonts w:ascii="Roboto Cn" w:eastAsia="Roboto" w:hAnsi="Roboto Cn" w:cs="Roboto"/>
+                <w:sz w:val="20"/>
+                <w:szCs w:val="20"/>
+                <w:highlight w:val="yellow"/>
+              </w:rPr>
+              <w:t>period of time</w:t>
+            </w:r>
+            <w:proofErr w:type="gramEnd"/>
+            <w:r>
+              <w:rPr>
+                <w:rFonts w:ascii="Roboto Cn" w:eastAsia="Roboto" w:hAnsi="Roboto Cn" w:cs="Roboto"/>
+                <w:sz w:val="20"/>
+                <w:szCs w:val="20"/>
+                <w:highlight w:val="yellow"/>
+              </w:rPr>
+              <w:t xml:space="preserve"> are the ejection period and suspension period?</w:t>
             </w:r>
           </w:p>
         </w:tc>
@@ -21283,16 +20302,7 @@
                 <w:szCs w:val="20"/>
                 <w:highlight w:val="yellow"/>
               </w:rPr>
-              <w:t xml:space="preserve">NOTE:  If the ejection occurs in the last contest at a particular level, the suspension carries over to the next contest at any level in </w:t>
-            </w:r>
-            <w:r>
-              <w:rPr>
-                <w:rFonts w:ascii="Roboto Cn" w:eastAsia="Roboto" w:hAnsi="Roboto Cn" w:cs="Roboto"/>
-                <w:sz w:val="20"/>
-                <w:szCs w:val="20"/>
-                <w:highlight w:val="yellow"/>
-              </w:rPr>
-              <w:t>that sport in that season. Ejection Period is for the remainder of that day, the Suspension Period is through the next contest at that level.</w:t>
+              <w:t>NOTE:  If the ejection occurs in the last contest at a particular level, the suspension carries over to the next contest at any level in that sport in that season. Ejection Period is for the remainder of that day, the Suspension Period is through the next contest at that level.</w:t>
             </w:r>
           </w:p>
         </w:tc>
@@ -21560,6 +20570,7 @@
                 <w:szCs w:val="20"/>
                 <w:highlight w:val="yellow"/>
               </w:rPr>
+              <w:lastRenderedPageBreak/>
               <w:t>Q</w:t>
             </w:r>
           </w:p>
@@ -21658,16 +20669,7 @@
                 <w:szCs w:val="20"/>
                 <w:highlight w:val="yellow"/>
               </w:rPr>
-              <w:t>No, the coach or participant</w:t>
-            </w:r>
-            <w:r>
-              <w:rPr>
-                <w:rFonts w:ascii="Roboto Cn" w:eastAsia="Roboto" w:hAnsi="Roboto Cn" w:cs="Roboto"/>
-                <w:sz w:val="20"/>
-                <w:szCs w:val="20"/>
-                <w:highlight w:val="yellow"/>
-              </w:rPr>
-              <w:t xml:space="preserve"> may not count a jamboree as a “contest” for the purpose of serving the period of suspension.  The coach or participant must sit out the jamboree and the next contest at that level of competition.</w:t>
+              <w:t>No, the coach or participant may not count a jamboree as a “contest” for the purpose of serving the period of suspension.  The coach or participant must sit out the jamboree and the next contest at that level of competition.</w:t>
             </w:r>
           </w:p>
         </w:tc>
@@ -21850,16 +20852,7 @@
                 <w:szCs w:val="20"/>
                 <w:highlight w:val="yellow"/>
               </w:rPr>
-              <w:t>A suspended coach may have contact with team members/other coaches of the team during regular school hours</w:t>
-            </w:r>
-            <w:r>
-              <w:rPr>
-                <w:rFonts w:ascii="Roboto Cn" w:eastAsia="Roboto" w:hAnsi="Roboto Cn" w:cs="Roboto"/>
-                <w:sz w:val="20"/>
-                <w:szCs w:val="20"/>
-                <w:highlight w:val="yellow"/>
-              </w:rPr>
-              <w:t>.  However, once the regular school day is over, the coach must be “out of sight and sound” of the team members/other coaches of the team and have no contact with them until the game is over.</w:t>
+              <w:t>A suspended coach may have contact with team members/other coaches of the team during regular school hours.  However, once the regular school day is over, the coach must be “out of sight and sound” of the team members/other coaches of the team and have no contact with them until the game is over.</w:t>
             </w:r>
           </w:p>
         </w:tc>
@@ -21974,16 +20967,7 @@
                 <w:szCs w:val="20"/>
                 <w:highlight w:val="yellow"/>
               </w:rPr>
-              <w:t>May a suspended coach have contact with team members/other</w:t>
-            </w:r>
-            <w:r>
-              <w:rPr>
-                <w:rFonts w:ascii="Roboto Cn" w:eastAsia="Roboto" w:hAnsi="Roboto Cn" w:cs="Roboto"/>
-                <w:sz w:val="20"/>
-                <w:szCs w:val="20"/>
-                <w:highlight w:val="yellow"/>
-              </w:rPr>
-              <w:t xml:space="preserve"> coaches of the team during the period of suspension on a game day that is NOT a school day?</w:t>
+              <w:t>May a suspended coach have contact with team members/other coaches of the team during the period of suspension on a game day that is NOT a school day?</w:t>
             </w:r>
           </w:p>
         </w:tc>
@@ -22235,16 +21219,7 @@
                 <w:szCs w:val="20"/>
                 <w:highlight w:val="yellow"/>
               </w:rPr>
-              <w:t xml:space="preserve">No.  The suspended coach must be “out of sight and sound” of the contest during </w:t>
-            </w:r>
-            <w:r>
-              <w:rPr>
-                <w:rFonts w:ascii="Roboto Cn" w:eastAsia="Roboto" w:hAnsi="Roboto Cn" w:cs="Roboto"/>
-                <w:sz w:val="20"/>
-                <w:szCs w:val="20"/>
-                <w:highlight w:val="yellow"/>
-              </w:rPr>
-              <w:t>which a suspension is served.</w:t>
+              <w:t>No.  The suspended coach must be “out of sight and sound” of the contest during which a suspension is served.</w:t>
             </w:r>
           </w:p>
         </w:tc>
@@ -22610,8 +21585,9 @@
                 <w:szCs w:val="20"/>
                 <w:highlight w:val="yellow"/>
               </w:rPr>
-              <w:t>Yes.  The ejec</w:t>
-            </w:r>
+              <w:t xml:space="preserve">Yes.  The ejected player or coach is suspended from all participation for the same </w:t>
+            </w:r>
+            <w:proofErr w:type="gramStart"/>
             <w:r>
               <w:rPr>
                 <w:rFonts w:ascii="Roboto Cn" w:eastAsia="Roboto" w:hAnsi="Roboto Cn" w:cs="Roboto"/>
@@ -22619,7 +21595,17 @@
                 <w:szCs w:val="20"/>
                 <w:highlight w:val="yellow"/>
               </w:rPr>
-              <w:t>ted player or coach is suspended from all participation for the same period of time as if he or she had been a participant in the contest at which the ejection occurred.</w:t>
+              <w:t>period of time</w:t>
+            </w:r>
+            <w:proofErr w:type="gramEnd"/>
+            <w:r>
+              <w:rPr>
+                <w:rFonts w:ascii="Roboto Cn" w:eastAsia="Roboto" w:hAnsi="Roboto Cn" w:cs="Roboto"/>
+                <w:sz w:val="20"/>
+                <w:szCs w:val="20"/>
+                <w:highlight w:val="yellow"/>
+              </w:rPr>
+              <w:t xml:space="preserve"> as if he or she had been a participant in the contest at which the ejection occurred.</w:t>
             </w:r>
           </w:p>
         </w:tc>
@@ -22734,16 +21720,7 @@
                 <w:szCs w:val="20"/>
                 <w:highlight w:val="yellow"/>
               </w:rPr>
-              <w:t>May a forfeited contest that is not actually played count toward the period of s</w:t>
-            </w:r>
-            <w:r>
-              <w:rPr>
-                <w:rFonts w:ascii="Roboto Cn" w:eastAsia="Roboto" w:hAnsi="Roboto Cn" w:cs="Roboto"/>
-                <w:sz w:val="20"/>
-                <w:szCs w:val="20"/>
-                <w:highlight w:val="yellow"/>
-              </w:rPr>
-              <w:t>uspension for a player or coach?</w:t>
+              <w:t>May a forfeited contest that is not actually played count toward the period of suspension for a player or coach?</w:t>
             </w:r>
           </w:p>
         </w:tc>
@@ -22997,25 +21974,7 @@
           <w:sz w:val="20"/>
           <w:szCs w:val="20"/>
         </w:rPr>
-        <w:t>Inj</w:t>
-      </w:r>
-      <w:r>
-        <w:rPr>
-          <w:rFonts w:ascii="Roboto Cn" w:eastAsia="Roboto" w:hAnsi="Roboto Cn" w:cs="Roboto"/>
-          <w:color w:val="000000"/>
-          <w:sz w:val="20"/>
-          <w:szCs w:val="20"/>
-        </w:rPr>
-        <w:t xml:space="preserve">ury reporting: Injury reporting is a weekly requirement for all teams in the TVYFL. The method used for this reporting will be communicated to all associations and coaches. Reporting will be required on a weekly basis for all injuries in practice or games </w:t>
-      </w:r>
-      <w:r>
-        <w:rPr>
-          <w:rFonts w:ascii="Roboto Cn" w:eastAsia="Roboto" w:hAnsi="Roboto Cn" w:cs="Roboto"/>
-          <w:color w:val="000000"/>
-          <w:sz w:val="20"/>
-          <w:szCs w:val="20"/>
-        </w:rPr>
-        <w:t>that meet the following criteria:</w:t>
+        <w:t>Injury reporting: Injury reporting is a weekly requirement for all teams in the TVYFL. The method used for this reporting will be communicated to all associations and coaches. Reporting will be required on a weekly basis for all injuries in practice or games that meet the following criteria:</w:t>
       </w:r>
     </w:p>
     <w:p>
@@ -23127,16 +22086,7 @@
           <w:sz w:val="20"/>
           <w:szCs w:val="20"/>
         </w:rPr>
-        <w:t>All Injury Reports are due by midnight on Sunday, even if no reportable injuries occur. In this case, a report would be filed as, “No injuries to report”. Failure to repo</w:t>
-      </w:r>
-      <w:r>
-        <w:rPr>
-          <w:rFonts w:ascii="Roboto Cn" w:eastAsia="Roboto" w:hAnsi="Roboto Cn" w:cs="Roboto"/>
-          <w:color w:val="000000"/>
-          <w:sz w:val="20"/>
-          <w:szCs w:val="20"/>
-        </w:rPr>
-        <w:t>rt will result in:</w:t>
+        <w:t>All Injury Reports are due by midnight on Sunday, even if no reportable injuries occur. In this case, a report would be filed as, “No injuries to report”. Failure to report will result in:</w:t>
       </w:r>
     </w:p>
     <w:p>
@@ -23248,16 +22198,7 @@
           <w:sz w:val="20"/>
           <w:szCs w:val="20"/>
         </w:rPr>
-        <w:t>Additional offenses will result in suspension of coach for balance of the year. Further coaching in the league may a</w:t>
-      </w:r>
-      <w:r>
-        <w:rPr>
-          <w:rFonts w:ascii="Roboto Cn" w:eastAsia="Roboto" w:hAnsi="Roboto Cn" w:cs="Roboto"/>
-          <w:color w:val="000000"/>
-          <w:sz w:val="20"/>
-          <w:szCs w:val="20"/>
-        </w:rPr>
-        <w:t>lso be jeopardized by this situation.</w:t>
+        <w:t>Additional offenses will result in suspension of coach for balance of the year. Further coaching in the league may also be jeopardized by this situation.</w:t>
       </w:r>
     </w:p>
     <w:p>
@@ -23297,16 +22238,7 @@
           <w:sz w:val="20"/>
           <w:szCs w:val="20"/>
         </w:rPr>
-        <w:t>All teams will be required to have a coach, identified on team roster, who is the Team Safety Coach. This person cannot be the head coach and should not be an offensive/defensive coordinator. The role</w:t>
-      </w:r>
-      <w:r>
-        <w:rPr>
-          <w:rFonts w:ascii="Roboto Cn" w:eastAsia="Roboto" w:hAnsi="Roboto Cn" w:cs="Roboto"/>
-          <w:color w:val="000000"/>
-          <w:sz w:val="20"/>
-          <w:szCs w:val="20"/>
-        </w:rPr>
-        <w:t xml:space="preserve"> of this person will be to ensure compliance on concussion protocol.</w:t>
+        <w:t>All teams will be required to have a coach, identified on team roster, who is the Team Safety Coach. This person cannot be the head coach and should not be an offensive/defensive coordinator. The role of this person will be to ensure compliance on concussion protocol.</w:t>
       </w:r>
     </w:p>
     <w:p>
@@ -23334,16 +22266,7 @@
           <w:sz w:val="20"/>
           <w:szCs w:val="20"/>
         </w:rPr>
-        <w:t>At all times, every team in all associations must have at least three persons on a team’s coaching staff (2 coaches &amp; one Safety coach) who are First Aid and CPR certified and have comple</w:t>
-      </w:r>
-      <w:r>
-        <w:rPr>
-          <w:rFonts w:ascii="Roboto Cn" w:eastAsia="Roboto" w:hAnsi="Roboto Cn" w:cs="Roboto"/>
-          <w:color w:val="000000"/>
-          <w:sz w:val="20"/>
-          <w:szCs w:val="20"/>
-        </w:rPr>
-        <w:t>ted certified concussion training on practice and game fields.</w:t>
+        <w:t>At all times, every team in all associations must have at least three persons on a team’s coaching staff (2 coaches &amp; one Safety coach) who are First Aid and CPR certified and have completed certified concussion training on practice and game fields.</w:t>
       </w:r>
     </w:p>
     <w:p>
@@ -23481,16 +22404,7 @@
           <w:sz w:val="20"/>
           <w:szCs w:val="20"/>
         </w:rPr>
-        <w:t>A baseline test, once completed, is considered current for a two (2)</w:t>
-      </w:r>
-      <w:r>
-        <w:rPr>
-          <w:rFonts w:ascii="Roboto Cn" w:eastAsia="Roboto" w:hAnsi="Roboto Cn" w:cs="Roboto"/>
-          <w:color w:val="000000"/>
-          <w:sz w:val="20"/>
-          <w:szCs w:val="20"/>
-        </w:rPr>
-        <w:t xml:space="preserve"> year period. Thus, all 7</w:t>
+        <w:t>A baseline test, once completed, is considered current for a two (2) year period. Thus, all 7</w:t>
       </w:r>
       <w:r>
         <w:rPr>
@@ -23566,16 +22480,7 @@
           <w:sz w:val="20"/>
           <w:szCs w:val="20"/>
         </w:rPr>
-        <w:t>grade level, would be required to complete this testing.  It is important that test results and/or proof of testing is maintained from year to year so that proof of this testing can be put in books f</w:t>
-      </w:r>
-      <w:r>
-        <w:rPr>
-          <w:rFonts w:ascii="Roboto Cn" w:eastAsia="Roboto" w:hAnsi="Roboto Cn" w:cs="Roboto"/>
-          <w:color w:val="000000"/>
-          <w:sz w:val="20"/>
-          <w:szCs w:val="20"/>
-        </w:rPr>
-        <w:t>or verification.</w:t>
+        <w:t>grade level, would be required to complete this testing.  It is important that test results and/or proof of testing is maintained from year to year so that proof of this testing can be put in books for verification.</w:t>
       </w:r>
     </w:p>
     <w:p>
@@ -23632,16 +22537,7 @@
           <w:szCs w:val="20"/>
         </w:rPr>
         <w:lastRenderedPageBreak/>
-        <w:t>Each team book will have an Emergency Action Plan for their “Home” game site as well as for their practice facility, if dif</w:t>
-      </w:r>
-      <w:r>
-        <w:rPr>
-          <w:rFonts w:ascii="Roboto Cn" w:eastAsia="Roboto" w:hAnsi="Roboto Cn" w:cs="Roboto"/>
-          <w:color w:val="000000"/>
-          <w:sz w:val="20"/>
-          <w:szCs w:val="20"/>
-        </w:rPr>
-        <w:t>ferent from their home game site. This plan should mirror the contents of the template sent out by TVYFL regarding Emergency Action Plans. Books that do not have this included will not be signed off.</w:t>
+        <w:t>Each team book will have an Emergency Action Plan for their “Home” game site as well as for their practice facility, if different from their home game site. This plan should mirror the contents of the template sent out by TVYFL regarding Emergency Action Plans. Books that do not have this included will not be signed off.</w:t>
       </w:r>
     </w:p>
     <w:p>
@@ -23679,43 +22575,7 @@
           <w:sz w:val="20"/>
           <w:szCs w:val="20"/>
         </w:rPr>
-        <w:t>Once a player is removed from the game du</w:t>
-      </w:r>
-      <w:r>
-        <w:rPr>
-          <w:rFonts w:ascii="Roboto Cn" w:eastAsia="Roboto" w:hAnsi="Roboto Cn" w:cs="Roboto"/>
-          <w:color w:val="000000"/>
-          <w:sz w:val="20"/>
-          <w:szCs w:val="20"/>
-        </w:rPr>
-        <w:t>e to a serious injury or any injury involving the head, neck, or spine, that player shall not re-enter the game nor shall they be allowed to practice or play in a subsequent game, scrimmage, or practice session unless specifically cleared for such activiti</w:t>
-      </w:r>
-      <w:r>
-        <w:rPr>
-          <w:rFonts w:ascii="Roboto Cn" w:eastAsia="Roboto" w:hAnsi="Roboto Cn" w:cs="Roboto"/>
-          <w:color w:val="000000"/>
-          <w:sz w:val="20"/>
-          <w:szCs w:val="20"/>
-        </w:rPr>
-        <w:t>es by a licensed physician or Nurse Practitioner in writing. At no time may the player, or the player's parent or guardian, or the player's coaches (this includes all coaches even those who are licensed physicians or nurse practitioners or any other person</w:t>
-      </w:r>
-      <w:r>
-        <w:rPr>
-          <w:rFonts w:ascii="Roboto Cn" w:eastAsia="Roboto" w:hAnsi="Roboto Cn" w:cs="Roboto"/>
-          <w:color w:val="000000"/>
-          <w:sz w:val="20"/>
-          <w:szCs w:val="20"/>
-        </w:rPr>
-        <w:t xml:space="preserve"> on site) make the decision for the player to return to play without such written consent. The written consent to return will be kept on file by the player’s local association for a period of three (3) years or for a period that the law or insurance may re</w:t>
-      </w:r>
-      <w:r>
-        <w:rPr>
-          <w:rFonts w:ascii="Roboto Cn" w:eastAsia="Roboto" w:hAnsi="Roboto Cn" w:cs="Roboto"/>
-          <w:color w:val="000000"/>
-          <w:sz w:val="20"/>
-          <w:szCs w:val="20"/>
-        </w:rPr>
-        <w:t>quire, whichever is greater. A copy of the written medical consent will be placed in the player's team book for the duration of that season.</w:t>
+        <w:t>Once a player is removed from the game due to a serious injury or any injury involving the head, neck, or spine, that player shall not re-enter the game nor shall they be allowed to practice or play in a subsequent game, scrimmage, or practice session unless specifically cleared for such activities by a licensed physician or Nurse Practitioner in writing. At no time may the player, or the player's parent or guardian, or the player's coaches (this includes all coaches even those who are licensed physicians or nurse practitioners or any other person on site) make the decision for the player to return to play without such written consent. The written consent to return will be kept on file by the player’s local association for a period of three (3) years or for a period that the law or insurance may require, whichever is greater. A copy of the written medical consent will be placed in the player's team book for the duration of that season.</w:t>
       </w:r>
     </w:p>
     <w:p>
@@ -23753,16 +22613,7 @@
           <w:sz w:val="20"/>
           <w:szCs w:val="20"/>
         </w:rPr>
-        <w:t xml:space="preserve">Concussion Protocol requirement: Any time a player is removed from play for suspected head injury (concussion), Concussion protocol will be administered by sideline designee. After protocol is completed, a minimum of ten (10) minutes (real time, not clock </w:t>
-      </w:r>
-      <w:r>
-        <w:rPr>
-          <w:rFonts w:ascii="Roboto Cn" w:eastAsia="Roboto" w:hAnsi="Roboto Cn" w:cs="Roboto"/>
-          <w:color w:val="000000"/>
-          <w:sz w:val="20"/>
-          <w:szCs w:val="20"/>
-        </w:rPr>
-        <w:t>time), must elapse. Once the ten (10) minutes has elapsed, a follow-up protocol check will be administered. If player passes both checks, only then may he be released to come back into the game.</w:t>
+        <w:t>Concussion Protocol requirement: Any time a player is removed from play for suspected head injury (concussion), Concussion protocol will be administered by sideline designee. After protocol is completed, a minimum of ten (10) minutes (real time, not clock time), must elapse. Once the ten (10) minutes has elapsed, a follow-up protocol check will be administered. If player passes both checks, only then may he be released to come back into the game.</w:t>
       </w:r>
     </w:p>
     <w:p>
@@ -23808,25 +22659,7 @@
           <w:sz w:val="20"/>
           <w:szCs w:val="20"/>
         </w:rPr>
-        <w:t>An Automated External</w:t>
-      </w:r>
-      <w:r>
-        <w:rPr>
-          <w:rFonts w:ascii="Roboto Cn" w:eastAsia="Roboto" w:hAnsi="Roboto Cn" w:cs="Roboto"/>
-          <w:color w:val="000000"/>
-          <w:sz w:val="20"/>
-          <w:szCs w:val="20"/>
-        </w:rPr>
-        <w:t xml:space="preserve"> Defibrillator (AED) is required to be at any field where games are played. Failure to have an AED will result in games not getting scheduled at that facility. Field use forms reflect acknowledgement and compliance of the requirement. Playing a game at a f</w:t>
-      </w:r>
-      <w:r>
-        <w:rPr>
-          <w:rFonts w:ascii="Roboto Cn" w:eastAsia="Roboto" w:hAnsi="Roboto Cn" w:cs="Roboto"/>
-          <w:color w:val="000000"/>
-          <w:sz w:val="20"/>
-          <w:szCs w:val="20"/>
-        </w:rPr>
-        <w:t>ield without an operating AED is a bylaw violation and will be treated as such.</w:t>
+        <w:t>An Automated External Defibrillator (AED) is required to be at any field where games are played. Failure to have an AED will result in games not getting scheduled at that facility. Field use forms reflect acknowledgement and compliance of the requirement. Playing a game at a field without an operating AED is a bylaw violation and will be treated as such.</w:t>
       </w:r>
     </w:p>
     <w:p>
@@ -23889,27 +22722,7 @@
           <w:szCs w:val="20"/>
           <w:highlight w:val="yellow"/>
         </w:rPr>
-        <w:t>There may be times in the inter</w:t>
-      </w:r>
-      <w:r>
-        <w:rPr>
-          <w:rFonts w:ascii="Roboto Cn" w:eastAsia="Roboto" w:hAnsi="Roboto Cn" w:cs="Roboto"/>
-          <w:color w:val="000000"/>
-          <w:sz w:val="20"/>
-          <w:szCs w:val="20"/>
-          <w:highlight w:val="yellow"/>
-        </w:rPr>
-        <w:t>est of minimizing risk due to adverse weather conditions and/or a clear area-wide emergency that it becomes necessary to postpone, cancel, and/or reschedule regular season or postseason events. The intent of this policy is to outline procedures and policie</w:t>
-      </w:r>
-      <w:r>
-        <w:rPr>
-          <w:rFonts w:ascii="Roboto Cn" w:eastAsia="Roboto" w:hAnsi="Roboto Cn" w:cs="Roboto"/>
-          <w:color w:val="000000"/>
-          <w:sz w:val="20"/>
-          <w:szCs w:val="20"/>
-          <w:highlight w:val="yellow"/>
-        </w:rPr>
-        <w:t>s to provide guidance to OSAA member schools when such conditions impact an event.</w:t>
+        <w:t>There may be times in the interest of minimizing risk due to adverse weather conditions and/or a clear area-wide emergency that it becomes necessary to postpone, cancel, and/or reschedule regular season or postseason events. The intent of this policy is to outline procedures and policies to provide guidance to OSAA member schools when such conditions impact an event.</w:t>
       </w:r>
     </w:p>
     <w:p>
@@ -23942,17 +22755,7 @@
           <w:szCs w:val="20"/>
           <w:highlight w:val="yellow"/>
         </w:rPr>
-        <w:t>Regular Season Events: Administrators have the responsibility to define and communicate contingency plans in the event of adverse weather conditions and/or a clear area-wide</w:t>
-      </w:r>
-      <w:r>
-        <w:rPr>
-          <w:rFonts w:ascii="Roboto Cn" w:eastAsia="Roboto" w:hAnsi="Roboto Cn" w:cs="Roboto"/>
-          <w:color w:val="000000"/>
-          <w:sz w:val="20"/>
-          <w:szCs w:val="20"/>
-          <w:highlight w:val="yellow"/>
-        </w:rPr>
-        <w:t xml:space="preserve"> emergency. A stepwise progression that places emphasis on minimizing risk for athletes, coaches, contest staff, spectators, and contest officials will be used to help guide decision makers on the appropriate course of action.</w:t>
+        <w:t>Regular Season Events: Administrators have the responsibility to define and communicate contingency plans in the event of adverse weather conditions and/or a clear area-wide emergency. A stepwise progression that places emphasis on minimizing risk for athletes, coaches, contest staff, spectators, and contest officials will be used to help guide decision makers on the appropriate course of action.</w:t>
       </w:r>
     </w:p>
     <w:p>
@@ -23985,17 +22788,7 @@
           <w:szCs w:val="20"/>
           <w:highlight w:val="yellow"/>
         </w:rPr>
-        <w:t xml:space="preserve">The following steps shall be </w:t>
-      </w:r>
-      <w:r>
-        <w:rPr>
-          <w:rFonts w:ascii="Roboto Cn" w:eastAsia="Roboto" w:hAnsi="Roboto Cn" w:cs="Roboto"/>
-          <w:color w:val="000000"/>
-          <w:sz w:val="20"/>
-          <w:szCs w:val="20"/>
-          <w:highlight w:val="yellow"/>
-        </w:rPr>
-        <w:t>taken:</w:t>
+        <w:t>The following steps shall be taken:</w:t>
       </w:r>
     </w:p>
     <w:p>
@@ -24028,17 +22821,7 @@
           <w:szCs w:val="20"/>
           <w:highlight w:val="yellow"/>
         </w:rPr>
-        <w:t xml:space="preserve">Suspend the event - NFHS rules allow officials to "delay" or "suspend" any contest where factors may endanger the participants. At no time may officials "terminate" a contest between schools unless administrators or representatives from each school </w:t>
-      </w:r>
-      <w:r>
-        <w:rPr>
-          <w:rFonts w:ascii="Roboto Cn" w:eastAsia="Roboto" w:hAnsi="Roboto Cn" w:cs="Roboto"/>
-          <w:color w:val="000000"/>
-          <w:sz w:val="20"/>
-          <w:szCs w:val="20"/>
-          <w:highlight w:val="yellow"/>
-        </w:rPr>
-        <w:t>mutually agree to end the game the contest will be considered complete. Officials should use the following guidelines when choosing to suspend a contest:</w:t>
+        <w:t>Suspend the event - NFHS rules allow officials to "delay" or "suspend" any contest where factors may endanger the participants. At no time may officials "terminate" a contest between schools unless administrators or representatives from each school mutually agree to end the game the contest will be considered complete. Officials should use the following guidelines when choosing to suspend a contest:</w:t>
       </w:r>
     </w:p>
     <w:tbl>
@@ -24428,6 +23211,7 @@
           <w:szCs w:val="20"/>
           <w:highlight w:val="yellow"/>
         </w:rPr>
+        <w:lastRenderedPageBreak/>
         <w:t>Modify the event - NFHS rules in most sports and activities allow for modifications to timing and structure, if necessary, with mutual agreement of participating members, to address factors that may endanger the participants.</w:t>
       </w:r>
     </w:p>
@@ -24494,7 +23278,6 @@
           <w:szCs w:val="20"/>
           <w:highlight w:val="yellow"/>
         </w:rPr>
-        <w:lastRenderedPageBreak/>
         <w:t>Convene a meeting between representatives from participating members</w:t>
       </w:r>
     </w:p>
@@ -24744,7 +23527,27 @@
                 <w:szCs w:val="16"/>
                 <w:highlight w:val="yellow"/>
               </w:rPr>
-              <w:t>Schools agree to reschedule contest during the current game week (i.e. Saturday game, continued on Sunday)</w:t>
+              <w:t>Schools agree to reschedule contest during the current game week (</w:t>
+            </w:r>
+            <w:proofErr w:type="gramStart"/>
+            <w:r>
+              <w:rPr>
+                <w:rFonts w:ascii="Roboto Cn" w:eastAsia="Roboto" w:hAnsi="Roboto Cn" w:cs="Roboto"/>
+                <w:sz w:val="16"/>
+                <w:szCs w:val="16"/>
+                <w:highlight w:val="yellow"/>
+              </w:rPr>
+              <w:t>i.e.</w:t>
+            </w:r>
+            <w:proofErr w:type="gramEnd"/>
+            <w:r>
+              <w:rPr>
+                <w:rFonts w:ascii="Roboto Cn" w:eastAsia="Roboto" w:hAnsi="Roboto Cn" w:cs="Roboto"/>
+                <w:sz w:val="16"/>
+                <w:szCs w:val="16"/>
+                <w:highlight w:val="yellow"/>
+              </w:rPr>
+              <w:t xml:space="preserve"> Saturday game, continued on Sunday)</w:t>
             </w:r>
           </w:p>
         </w:tc>
@@ -24796,16 +23599,7 @@
                 <w:szCs w:val="16"/>
                 <w:highlight w:val="yellow"/>
               </w:rPr>
-              <w:t>Upon conclusion result is</w:t>
-            </w:r>
-            <w:r>
-              <w:rPr>
-                <w:rFonts w:ascii="Roboto Cn" w:eastAsia="Roboto" w:hAnsi="Roboto Cn" w:cs="Roboto"/>
-                <w:sz w:val="16"/>
-                <w:szCs w:val="16"/>
-                <w:highlight w:val="yellow"/>
-              </w:rPr>
-              <w:t xml:space="preserve"> final</w:t>
+              <w:t>Upon conclusion result is final</w:t>
             </w:r>
           </w:p>
         </w:tc>
@@ -24836,7 +23630,27 @@
                 <w:szCs w:val="16"/>
                 <w:highlight w:val="yellow"/>
               </w:rPr>
-              <w:t>Schools agree to reschedule contest during the future game week (i.e. Saturday game, continued on following Tuesday)</w:t>
+              <w:t>Schools agree to reschedule contest during the future game week (</w:t>
+            </w:r>
+            <w:proofErr w:type="gramStart"/>
+            <w:r>
+              <w:rPr>
+                <w:rFonts w:ascii="Roboto Cn" w:eastAsia="Roboto" w:hAnsi="Roboto Cn" w:cs="Roboto"/>
+                <w:sz w:val="16"/>
+                <w:szCs w:val="16"/>
+                <w:highlight w:val="yellow"/>
+              </w:rPr>
+              <w:t>i.e.</w:t>
+            </w:r>
+            <w:proofErr w:type="gramEnd"/>
+            <w:r>
+              <w:rPr>
+                <w:rFonts w:ascii="Roboto Cn" w:eastAsia="Roboto" w:hAnsi="Roboto Cn" w:cs="Roboto"/>
+                <w:sz w:val="16"/>
+                <w:szCs w:val="16"/>
+                <w:highlight w:val="yellow"/>
+              </w:rPr>
+              <w:t xml:space="preserve"> Saturday game, continued on following Tuesday)</w:t>
             </w:r>
           </w:p>
         </w:tc>
@@ -24888,16 +23702,7 @@
                 <w:szCs w:val="16"/>
                 <w:highlight w:val="yellow"/>
               </w:rPr>
-              <w:t>Upon co</w:t>
-            </w:r>
-            <w:r>
-              <w:rPr>
-                <w:rFonts w:ascii="Roboto Cn" w:eastAsia="Roboto" w:hAnsi="Roboto Cn" w:cs="Roboto"/>
-                <w:sz w:val="16"/>
-                <w:szCs w:val="16"/>
-                <w:highlight w:val="yellow"/>
-              </w:rPr>
-              <w:t>nclusion result is final</w:t>
+              <w:t>Upon conclusion result is final</w:t>
             </w:r>
           </w:p>
         </w:tc>
@@ -25040,13 +23845,7 @@
         <w:rPr>
           <w:highlight w:val="yellow"/>
         </w:rPr>
-        <w:t>LIGHTNING SAFETY GUIDELINES</w:t>
-      </w:r>
-      <w:r>
-        <w:rPr>
-          <w:highlight w:val="yellow"/>
-        </w:rPr>
-        <w:t xml:space="preserve"> (</w:t>
+        <w:t>LIGHTNING SAFETY GUIDELINES (</w:t>
       </w:r>
       <w:hyperlink r:id="rId11">
         <w:r>
@@ -25095,17 +23894,7 @@
           <w:szCs w:val="20"/>
           <w:highlight w:val="yellow"/>
         </w:rPr>
-        <w:t>These guidelines provide a default policy to those responsible or sharing duties for making decisions concerning the suspension and restarting of practices and contests based on the presen</w:t>
-      </w:r>
-      <w:r>
-        <w:rPr>
-          <w:rFonts w:ascii="Roboto Cn" w:eastAsia="Roboto" w:hAnsi="Roboto Cn" w:cs="Roboto"/>
-          <w:color w:val="000000"/>
-          <w:sz w:val="20"/>
-          <w:szCs w:val="20"/>
-          <w:highlight w:val="yellow"/>
-        </w:rPr>
-        <w:t>ce of lightning or thunder.</w:t>
+        <w:t>These guidelines provide a default policy to those responsible or sharing duties for making decisions concerning the suspension and restarting of practices and contests based on the presence of lightning or thunder.</w:t>
       </w:r>
     </w:p>
     <w:p>
@@ -25241,17 +24030,7 @@
           <w:szCs w:val="20"/>
           <w:highlight w:val="yellow"/>
         </w:rPr>
-        <w:t>A designated safer place is a substantial building with plumbing and wiring where peopl</w:t>
-      </w:r>
-      <w:r>
-        <w:rPr>
-          <w:rFonts w:ascii="Roboto Cn" w:eastAsia="Roboto" w:hAnsi="Roboto Cn" w:cs="Roboto"/>
-          <w:color w:val="000000"/>
-          <w:sz w:val="20"/>
-          <w:szCs w:val="20"/>
-          <w:highlight w:val="yellow"/>
-        </w:rPr>
-        <w:t>e live or work, such as a school, gymnasium, or library. An alternate safer place for the threat of lightning is a fully enclosed (not convertible or soft top) metal car or school bus. </w:t>
+        <w:t>A designated safer place is a substantial building with plumbing and wiring where people live or work, such as a school, gymnasium, or library. An alternate safer place for the threat of lightning is a fully enclosed (not convertible or soft top) metal car or school bus. </w:t>
       </w:r>
     </w:p>
     <w:p>
@@ -25319,17 +24098,7 @@
           <w:szCs w:val="20"/>
           <w:highlight w:val="yellow"/>
         </w:rPr>
-        <w:t>When thunder is heard or a cloud-to-ground lightning bolt is seen*, the leading edge of the thunderstorm is close enough to strike your location with lightning.  Suspend play for at least 30 minutes a</w:t>
-      </w:r>
-      <w:r>
-        <w:rPr>
-          <w:rFonts w:ascii="Roboto Cn" w:eastAsia="Roboto" w:hAnsi="Roboto Cn" w:cs="Roboto"/>
-          <w:color w:val="000000"/>
-          <w:sz w:val="20"/>
-          <w:szCs w:val="20"/>
-          <w:highlight w:val="yellow"/>
-        </w:rPr>
-        <w:t>nd vacate the outdoor activity to the previously designated safer location immediately. </w:t>
+        <w:t>When thunder is heard or a cloud-to-ground lightning bolt is seen*, the leading edge of the thunderstorm is close enough to strike your location with lightning.  Suspend play for at least 30 minutes and vacate the outdoor activity to the previously designated safer location immediately. </w:t>
       </w:r>
     </w:p>
     <w:p>
@@ -25363,17 +24132,7 @@
           <w:szCs w:val="20"/>
           <w:highlight w:val="yellow"/>
         </w:rPr>
-        <w:t>Thirty-minute Rule.  Once play has been suspended, wait at least 30 minutes after the last thunder is heard or flash of lightning is witnessed * prior to resuming play</w:t>
-      </w:r>
-      <w:r>
-        <w:rPr>
-          <w:rFonts w:ascii="Roboto Cn" w:eastAsia="Roboto" w:hAnsi="Roboto Cn" w:cs="Roboto"/>
-          <w:color w:val="000000"/>
-          <w:sz w:val="20"/>
-          <w:szCs w:val="20"/>
-          <w:highlight w:val="yellow"/>
-        </w:rPr>
-        <w:t>.</w:t>
+        <w:t>Thirty-minute Rule.  Once play has been suspended, wait at least 30 minutes after the last thunder is heard or flash of lightning is witnessed * prior to resuming play.</w:t>
       </w:r>
     </w:p>
     <w:p>
@@ -25441,8 +24200,9 @@
           <w:szCs w:val="20"/>
           <w:highlight w:val="yellow"/>
         </w:rPr>
-        <w:t>When lightning detection devices or mobile phone apps are available, this technology could be used to assist in making a decision to suspend play if a lightning strike is noted to be within 10 miles of the event location. However, you should never depend o</w:t>
-      </w:r>
+        <w:t xml:space="preserve">When lightning detection devices or mobile phone apps are available, this technology could be used to assist in </w:t>
+      </w:r>
+      <w:proofErr w:type="gramStart"/>
       <w:r>
         <w:rPr>
           <w:rFonts w:ascii="Roboto Cn" w:eastAsia="Roboto" w:hAnsi="Roboto Cn" w:cs="Roboto"/>
@@ -25451,8 +24211,9 @@
           <w:szCs w:val="20"/>
           <w:highlight w:val="yellow"/>
         </w:rPr>
-        <w:t>n the reliability of these devices and, thus, hearing thunder or seeing lightning* should always take precedence over information from a mobile app or lightning detection device. </w:t>
-      </w:r>
+        <w:t>making a decision</w:t>
+      </w:r>
+      <w:proofErr w:type="gramEnd"/>
       <w:r>
         <w:rPr>
           <w:rFonts w:ascii="Roboto Cn" w:eastAsia="Roboto" w:hAnsi="Roboto Cn" w:cs="Roboto"/>
@@ -25461,28 +24222,18 @@
           <w:szCs w:val="20"/>
           <w:highlight w:val="yellow"/>
         </w:rPr>
+        <w:t xml:space="preserve"> to suspend play if a lightning strike is noted to be within 10 miles of the event location. However, you should never depend on the reliability of these devices and, thus, hearing thunder or seeing lightning* should always take precedence over information from a mobile app or lightning detection device. </w:t>
+      </w:r>
+      <w:r>
+        <w:rPr>
+          <w:rFonts w:ascii="Roboto Cn" w:eastAsia="Roboto" w:hAnsi="Roboto Cn" w:cs="Roboto"/>
+          <w:color w:val="000000"/>
+          <w:sz w:val="20"/>
+          <w:szCs w:val="20"/>
+          <w:highlight w:val="yellow"/>
+        </w:rPr>
         <w:br/>
-        <w:t>*At night under certain atmospheric conditions, lightning flashes may be see</w:t>
-      </w:r>
-      <w:r>
-        <w:rPr>
-          <w:rFonts w:ascii="Roboto Cn" w:eastAsia="Roboto" w:hAnsi="Roboto Cn" w:cs="Roboto"/>
-          <w:color w:val="000000"/>
-          <w:sz w:val="20"/>
-          <w:szCs w:val="20"/>
-          <w:highlight w:val="yellow"/>
-        </w:rPr>
-        <w:t xml:space="preserve">n from distant storms. In these cases, it may be safe to continue an event. If no thunder can be heard and the flashes are low on the horizon, the storm may not pose a threat. Independently verified lightning detection information would help eliminate and </w:t>
-      </w:r>
-      <w:r>
-        <w:rPr>
-          <w:rFonts w:ascii="Roboto Cn" w:eastAsia="Roboto" w:hAnsi="Roboto Cn" w:cs="Roboto"/>
-          <w:color w:val="000000"/>
-          <w:sz w:val="20"/>
-          <w:szCs w:val="20"/>
-          <w:highlight w:val="yellow"/>
-        </w:rPr>
-        <w:t>uncertainty.</w:t>
+        <w:t>*At night under certain atmospheric conditions, lightning flashes may be seen from distant storms. In these cases, it may be safe to continue an event. If no thunder can be heard and the flashes are low on the horizon, the storm may not pose a threat. Independently verified lightning detection information would help eliminate and uncertainty.</w:t>
       </w:r>
     </w:p>
     <w:p>
@@ -25516,6 +24267,7 @@
           <w:szCs w:val="20"/>
           <w:highlight w:val="yellow"/>
         </w:rPr>
+        <w:lastRenderedPageBreak/>
         <w:t>Review annually with all administrators, coaches and game personnel and train all personnel.</w:t>
       </w:r>
     </w:p>
@@ -25594,7 +24346,6 @@
         <w:rPr>
           <w:highlight w:val="yellow"/>
         </w:rPr>
-        <w:lastRenderedPageBreak/>
         <w:t>AIR QUALITY GUIDELINES</w:t>
       </w:r>
       <w:bookmarkEnd w:id="62"/>
@@ -25630,17 +24381,7 @@
           <w:szCs w:val="20"/>
           <w:highlight w:val="yellow"/>
         </w:rPr>
-        <w:t>These guidelines, created in consultation with the Oregon Health Authority (OHA), provide a default pol</w:t>
-      </w:r>
-      <w:r>
-        <w:rPr>
-          <w:rFonts w:ascii="Roboto Cn" w:eastAsia="Roboto" w:hAnsi="Roboto Cn" w:cs="Roboto"/>
-          <w:color w:val="000000"/>
-          <w:sz w:val="20"/>
-          <w:szCs w:val="20"/>
-          <w:highlight w:val="yellow"/>
-        </w:rPr>
-        <w:t>icy to those responsible or sharing duties for making decisions concerning the cancelation, suspension, and/or restarting of practices and contests based on poor air quality.</w:t>
+        <w:t>These guidelines, created in consultation with the Oregon Health Authority (OHA), provide a default policy to those responsible or sharing duties for making decisions concerning the cancelation, suspension, and/or restarting of practices and contests based on poor air quality.</w:t>
       </w:r>
     </w:p>
     <w:p>
@@ -25674,17 +24415,7 @@
           <w:szCs w:val="20"/>
           <w:highlight w:val="yellow"/>
         </w:rPr>
-        <w:t>Designate Personnel: Given the random behavior of wind and air currents, air qual</w:t>
-      </w:r>
-      <w:r>
-        <w:rPr>
-          <w:rFonts w:ascii="Roboto Cn" w:eastAsia="Roboto" w:hAnsi="Roboto Cn" w:cs="Roboto"/>
-          <w:color w:val="000000"/>
-          <w:sz w:val="20"/>
-          <w:szCs w:val="20"/>
-          <w:highlight w:val="yellow"/>
-        </w:rPr>
-        <w:t>ity may change quickly. Members shall designate someone who will monitor the air quality prior to and during outdoor activities. While typically due to wildfires, members need to also consider non-wildfire situations if the air quality is unhealthy.</w:t>
+        <w:t>Designate Personnel: Given the random behavior of wind and air currents, air quality may change quickly. Members shall designate someone who will monitor the air quality prior to and during outdoor activities. While typically due to wildfires, members need to also consider non-wildfire situations if the air quality is unhealthy.</w:t>
       </w:r>
     </w:p>
     <w:p>
@@ -25717,27 +24448,7 @@
           <w:szCs w:val="20"/>
           <w:highlight w:val="yellow"/>
         </w:rPr>
-        <w:t xml:space="preserve">Areas </w:t>
-      </w:r>
-      <w:r>
-        <w:rPr>
-          <w:rFonts w:ascii="Roboto Cn" w:eastAsia="Roboto" w:hAnsi="Roboto Cn" w:cs="Roboto"/>
-          <w:color w:val="000000"/>
-          <w:sz w:val="20"/>
-          <w:szCs w:val="20"/>
-          <w:highlight w:val="yellow"/>
-        </w:rPr>
-        <w:t>With Air Reporting Stations: The Air Quality Index (AQI) should be monitored throughout the day, and during an event, to have the best data possible to make informed decisions about conducting practices and competitions. Member personnel shall review the A</w:t>
-      </w:r>
-      <w:r>
-        <w:rPr>
-          <w:rFonts w:ascii="Roboto Cn" w:eastAsia="Roboto" w:hAnsi="Roboto Cn" w:cs="Roboto"/>
-          <w:color w:val="000000"/>
-          <w:sz w:val="20"/>
-          <w:szCs w:val="20"/>
-          <w:highlight w:val="yellow"/>
-        </w:rPr>
-        <w:t xml:space="preserve">QI information for all regions throughout the state on either the Oregon Department of Environmental Quality (DEQ) website at </w:t>
+        <w:t xml:space="preserve">Areas With Air Reporting Stations: The Air Quality Index (AQI) should be monitored throughout the day, and during an event, to have the best data possible to make informed decisions about conducting practices and competitions. Member personnel shall review the AQI information for all regions throughout the state on either the Oregon Department of Environmental Quality (DEQ) website at </w:t>
       </w:r>
       <w:hyperlink r:id="rId12">
         <w:r>
@@ -25760,17 +24471,7 @@
           <w:szCs w:val="20"/>
           <w:highlight w:val="yellow"/>
         </w:rPr>
-        <w:t xml:space="preserve">, the Oregon DEQ app "OregonAir", </w:t>
-      </w:r>
-      <w:r>
-        <w:rPr>
-          <w:rFonts w:ascii="Roboto Cn" w:eastAsia="Roboto" w:hAnsi="Roboto Cn" w:cs="Roboto"/>
-          <w:color w:val="000000"/>
-          <w:sz w:val="20"/>
-          <w:szCs w:val="20"/>
-          <w:highlight w:val="yellow"/>
-        </w:rPr>
-        <w:t xml:space="preserve">or on the Environmental Protection Agency (EPA) Air Now website at </w:t>
+        <w:t xml:space="preserve">, the Oregon DEQ app "OregonAir", or on the Environmental Protection Agency (EPA) Air Now website at </w:t>
       </w:r>
       <w:hyperlink r:id="rId13">
         <w:r>
@@ -25793,17 +24494,7 @@
           <w:szCs w:val="20"/>
           <w:highlight w:val="yellow"/>
         </w:rPr>
-        <w:t xml:space="preserve"> to determine if action is necessary (s</w:t>
-      </w:r>
-      <w:r>
-        <w:rPr>
-          <w:rFonts w:ascii="Roboto Cn" w:eastAsia="Roboto" w:hAnsi="Roboto Cn" w:cs="Roboto"/>
-          <w:color w:val="000000"/>
-          <w:sz w:val="20"/>
-          <w:szCs w:val="20"/>
-          <w:highlight w:val="yellow"/>
-        </w:rPr>
-        <w:t>ee chart below). Members shall regularly review the AQI throughout events to assess deteriorating conditions.</w:t>
+        <w:t xml:space="preserve"> to determine if action is necessary (see chart below). Members shall regularly review the AQI throughout events to assess deteriorating conditions.</w:t>
       </w:r>
     </w:p>
     <w:tbl>
@@ -26040,8 +24731,9 @@
                 <w:szCs w:val="16"/>
                 <w:highlight w:val="yellow"/>
               </w:rPr>
-              <w:t>Athletes who are unusually sensitive to air pollution should consider indoor activities only. Athletes with asthma should have rescue inhalers readily available and pretreat before exercise if directed by their healthcare provider. All athletes with respir</w:t>
-            </w:r>
+              <w:t xml:space="preserve">Athletes who are unusually sensitive to air pollution should consider indoor activities only. Athletes with asthma should have rescue inhalers readily available and pretreat before exercise if directed by their healthcare provider. All athletes with respiratory illness, asthma, </w:t>
+            </w:r>
+            <w:proofErr w:type="gramStart"/>
             <w:r>
               <w:rPr>
                 <w:rFonts w:ascii="Roboto Cn" w:eastAsia="Roboto" w:hAnsi="Roboto Cn" w:cs="Roboto"/>
@@ -26049,7 +24741,17 @@
                 <w:szCs w:val="16"/>
                 <w:highlight w:val="yellow"/>
               </w:rPr>
-              <w:t>atory illness, asthma, lung or heart disease should monitor symptoms and reduce/cease activity if symptoms arise. Increase rest periods as needed.</w:t>
+              <w:t>lung</w:t>
+            </w:r>
+            <w:proofErr w:type="gramEnd"/>
+            <w:r>
+              <w:rPr>
+                <w:rFonts w:ascii="Roboto Cn" w:eastAsia="Roboto" w:hAnsi="Roboto Cn" w:cs="Roboto"/>
+                <w:sz w:val="16"/>
+                <w:szCs w:val="16"/>
+                <w:highlight w:val="yellow"/>
+              </w:rPr>
+              <w:t xml:space="preserve"> or heart disease should monitor symptoms and reduce/cease activity if symptoms arise. Increase rest periods as needed.</w:t>
             </w:r>
           </w:p>
         </w:tc>
@@ -26140,8 +24842,9 @@
                 <w:szCs w:val="16"/>
                 <w:highlight w:val="yellow"/>
               </w:rPr>
-              <w:t>Because they involve strenuous activity for prolonged periods of time, all outdoor conte</w:t>
-            </w:r>
+              <w:t xml:space="preserve">Because they involve strenuous activity for prolonged periods of time, all outdoor contests shall be canceled or moved to an area with a lower AQI. Consider moving practices indoors, if available. Be aware that, depending on a venue’s ventilation system, indoor air quality levels can approach outdoor levels. Practice shall be no longer than 90 minutes total for the day. Level of activity should be less than “normal” practice session and include rest periods. Athletes who are unusually sensitive to air pollution should consider indoor activities only. Athletes with asthma should have rescue inhalers readily available and pretreat before exercise if directed by their healthcare provider. All athletes with respiratory illness, asthma, </w:t>
+            </w:r>
+            <w:proofErr w:type="gramStart"/>
             <w:r>
               <w:rPr>
                 <w:rFonts w:ascii="Roboto Cn" w:eastAsia="Roboto" w:hAnsi="Roboto Cn" w:cs="Roboto"/>
@@ -26150,8 +24853,9 @@
                 <w:szCs w:val="16"/>
                 <w:highlight w:val="yellow"/>
               </w:rPr>
-              <w:t>sts shall be canceled or moved to an area with a lower AQI. Consider moving practices indoors, if available. Be aware that, depending on a venue’s ventilation system, indoor air quality levels can approach outdoor levels. Practice shall be no longer than 9</w:t>
-            </w:r>
+              <w:t>lung</w:t>
+            </w:r>
+            <w:proofErr w:type="gramEnd"/>
             <w:r>
               <w:rPr>
                 <w:rFonts w:ascii="Roboto Cn" w:eastAsia="Roboto" w:hAnsi="Roboto Cn" w:cs="Roboto"/>
@@ -26160,17 +24864,7 @@
                 <w:szCs w:val="16"/>
                 <w:highlight w:val="yellow"/>
               </w:rPr>
-              <w:t>0 minutes total for the day. Level of activity should be less than “normal” practice session and include rest periods. Athletes who are unusually sensitive to air pollution should consider indoor activities only. Athletes with asthma should have rescue inh</w:t>
-            </w:r>
-            <w:r>
-              <w:rPr>
-                <w:rFonts w:ascii="Roboto Cn" w:eastAsia="Roboto" w:hAnsi="Roboto Cn" w:cs="Roboto"/>
-                <w:color w:val="FFFFFF"/>
-                <w:sz w:val="16"/>
-                <w:szCs w:val="16"/>
-                <w:highlight w:val="yellow"/>
-              </w:rPr>
-              <w:t>alers readily available and pretreat before exercise if directed by their healthcare provider. All athletes with respiratory illness, asthma, lung or heart disease should monitor symptoms and reduce/cease activity if symptoms arise.</w:t>
+              <w:t xml:space="preserve"> or heart disease should monitor symptoms and reduce/cease activity if symptoms arise.</w:t>
             </w:r>
           </w:p>
         </w:tc>
@@ -26261,17 +24955,7 @@
                 <w:szCs w:val="16"/>
                 <w:highlight w:val="yellow"/>
               </w:rPr>
-              <w:t>Because they involve strenuous activity for prolonged periods of time, all outdoor activities (practice and competition) shall be canceled or moved to an area with a lower AQI. Move practices indoors, if available. Be aware that, depending on a venue's ven</w:t>
-            </w:r>
-            <w:r>
-              <w:rPr>
-                <w:rFonts w:ascii="Roboto Cn" w:eastAsia="Roboto" w:hAnsi="Roboto Cn" w:cs="Roboto"/>
-                <w:color w:val="FFFFFF"/>
-                <w:sz w:val="16"/>
-                <w:szCs w:val="16"/>
-                <w:highlight w:val="yellow"/>
-              </w:rPr>
-              <w:t>tilation system, indoor air quality levels can approach outdoor levels.</w:t>
+              <w:t>Because they involve strenuous activity for prolonged periods of time, all outdoor activities (practice and competition) shall be canceled or moved to an area with a lower AQI. Move practices indoors, if available. Be aware that, depending on a venue's ventilation system, indoor air quality levels can approach outdoor levels.</w:t>
             </w:r>
           </w:p>
         </w:tc>
@@ -26362,17 +25046,7 @@
                 <w:szCs w:val="16"/>
                 <w:highlight w:val="yellow"/>
               </w:rPr>
-              <w:t>Because they involve strenuous activity for prolonged periods of time, all outdoor activities (practice and competition) shall be canceled or moved to an area with a lower</w:t>
-            </w:r>
-            <w:r>
-              <w:rPr>
-                <w:rFonts w:ascii="Roboto Cn" w:eastAsia="Roboto" w:hAnsi="Roboto Cn" w:cs="Roboto"/>
-                <w:color w:val="FFFFFF"/>
-                <w:sz w:val="16"/>
-                <w:szCs w:val="16"/>
-                <w:highlight w:val="yellow"/>
-              </w:rPr>
-              <w:t xml:space="preserve"> AQI. Move practices indoors, if available. Be aware that, depending on a venue's ventilation system, indoor air quality levels can approach outdoor levels.</w:t>
+              <w:t>Because they involve strenuous activity for prolonged periods of time, all outdoor activities (practice and competition) shall be canceled or moved to an area with a lower AQI. Move practices indoors, if available. Be aware that, depending on a venue's ventilation system, indoor air quality levels can approach outdoor levels.</w:t>
             </w:r>
           </w:p>
         </w:tc>
@@ -26425,16 +25099,7 @@
           <w:szCs w:val="20"/>
           <w:highlight w:val="yellow"/>
         </w:rPr>
-        <w:t>When filing a claim, the injury must go through the family’s insurance first. The medical policy picks up on a secondary basis with a $250 deductible after the primary is exhausted. If the family does not have insurance, then the medical policy will act as</w:t>
-      </w:r>
-      <w:r>
-        <w:rPr>
-          <w:rFonts w:eastAsia="Roboto" w:cs="Roboto"/>
-          <w:color w:val="000000"/>
-          <w:szCs w:val="20"/>
-          <w:highlight w:val="yellow"/>
-        </w:rPr>
-        <w:t xml:space="preserve"> the primary with $250 deductible.</w:t>
+        <w:t>When filing a claim, the injury must go through the family’s insurance first. The medical policy picks up on a secondary basis with a $250 deductible after the primary is exhausted. If the family does not have insurance, then the medical policy will act as the primary with $250 deductible.</w:t>
       </w:r>
     </w:p>
     <w:p>
@@ -26468,6 +25133,7 @@
           <w:szCs w:val="20"/>
           <w:highlight w:val="yellow"/>
         </w:rPr>
+        <w:lastRenderedPageBreak/>
         <w:t>Please see below process on filing claim.</w:t>
       </w:r>
     </w:p>
@@ -26502,7 +25168,29 @@
           <w:szCs w:val="20"/>
           <w:highlight w:val="yellow"/>
         </w:rPr>
-        <w:t>Section A completed by associaiton president</w:t>
+        <w:t xml:space="preserve">Section A completed by </w:t>
+      </w:r>
+      <w:proofErr w:type="spellStart"/>
+      <w:r>
+        <w:rPr>
+          <w:rFonts w:ascii="Roboto Cn" w:eastAsia="Roboto" w:hAnsi="Roboto Cn" w:cs="Roboto"/>
+          <w:color w:val="000000"/>
+          <w:sz w:val="20"/>
+          <w:szCs w:val="20"/>
+          <w:highlight w:val="yellow"/>
+        </w:rPr>
+        <w:t>associaiton</w:t>
+      </w:r>
+      <w:proofErr w:type="spellEnd"/>
+      <w:r>
+        <w:rPr>
+          <w:rFonts w:ascii="Roboto Cn" w:eastAsia="Roboto" w:hAnsi="Roboto Cn" w:cs="Roboto"/>
+          <w:color w:val="000000"/>
+          <w:sz w:val="20"/>
+          <w:szCs w:val="20"/>
+          <w:highlight w:val="yellow"/>
+        </w:rPr>
+        <w:t xml:space="preserve"> president</w:t>
       </w:r>
     </w:p>
     <w:p>
@@ -26740,7 +25428,6 @@
           <w:szCs w:val="20"/>
           <w:highlight w:val="yellow"/>
         </w:rPr>
-        <w:lastRenderedPageBreak/>
         <w:t xml:space="preserve">Complete the </w:t>
       </w:r>
       <w:hyperlink r:id="rId14">
@@ -26753,18 +25440,7 @@
             <w:highlight w:val="yellow"/>
             <w:u w:val="single"/>
           </w:rPr>
-          <w:t xml:space="preserve">AIG CLAIM FORM </w:t>
-        </w:r>
-        <w:r>
-          <w:rPr>
-            <w:rFonts w:ascii="Roboto Cn" w:eastAsia="Roboto" w:hAnsi="Roboto Cn" w:cs="Roboto"/>
-            <w:color w:val="0563C1"/>
-            <w:sz w:val="20"/>
-            <w:szCs w:val="20"/>
-            <w:highlight w:val="yellow"/>
-            <w:u w:val="single"/>
-          </w:rPr>
-          <w:t>(PARTICIPANTS ONLY).</w:t>
+          <w:t>AIG CLAIM FORM (PARTICIPANTS ONLY).</w:t>
         </w:r>
       </w:hyperlink>
       <w:r>
@@ -27038,16 +25714,7 @@
           <w:sz w:val="20"/>
           <w:szCs w:val="20"/>
         </w:rPr>
-        <w:t>11-Man Tackle – The season officially starts on Monday, four (4) weeks before Labor Day of each year and ends the 2nd Sunday of November.   No practice may occur prio</w:t>
-      </w:r>
-      <w:r>
-        <w:rPr>
-          <w:rFonts w:ascii="Roboto Cn" w:eastAsia="Roboto" w:hAnsi="Roboto Cn" w:cs="Roboto"/>
-          <w:color w:val="000000"/>
-          <w:sz w:val="20"/>
-          <w:szCs w:val="20"/>
-        </w:rPr>
-        <w:t>r to the season starting date and no conditioning prior to the starting date shall apply to the conditioning requirements hereof.</w:t>
+        <w:t>11-Man Tackle – The season officially starts on Monday, four (4) weeks before Labor Day of each year and ends the 2nd Sunday of November.   No practice may occur prior to the season starting date and no conditioning prior to the starting date shall apply to the conditioning requirements hereof.</w:t>
       </w:r>
     </w:p>
     <w:p>
@@ -27075,16 +25742,7 @@
           <w:sz w:val="20"/>
           <w:szCs w:val="20"/>
         </w:rPr>
-        <w:t xml:space="preserve">Rookie Tackle – The season officially starts on Monday, four (4) weeks before Labor Day of each year and ends eight (8) weeks </w:t>
-      </w:r>
-      <w:r>
-        <w:rPr>
-          <w:rFonts w:ascii="Roboto Cn" w:eastAsia="Roboto" w:hAnsi="Roboto Cn" w:cs="Roboto"/>
-          <w:color w:val="000000"/>
-          <w:sz w:val="20"/>
-          <w:szCs w:val="20"/>
-        </w:rPr>
-        <w:t>after Labor Day.   No practice may occur prior to the season starting date and no conditioning prior to the starting date shall apply to the conditioning requirements hereof.</w:t>
+        <w:t>Rookie Tackle – The season officially starts on Monday, four (4) weeks before Labor Day of each year and ends eight (8) weeks after Labor Day.   No practice may occur prior to the season starting date and no conditioning prior to the starting date shall apply to the conditioning requirements hereof.</w:t>
       </w:r>
     </w:p>
     <w:p>
@@ -27112,16 +25770,7 @@
           <w:sz w:val="20"/>
           <w:szCs w:val="20"/>
         </w:rPr>
-        <w:t xml:space="preserve">Flag – The season officially starts on Monday, two (2) weeks before Labor Day of </w:t>
-      </w:r>
-      <w:r>
-        <w:rPr>
-          <w:rFonts w:ascii="Roboto Cn" w:eastAsia="Roboto" w:hAnsi="Roboto Cn" w:cs="Roboto"/>
-          <w:color w:val="000000"/>
-          <w:sz w:val="20"/>
-          <w:szCs w:val="20"/>
-        </w:rPr>
-        <w:t>each year and ends the Sunday six (6) weeks after Labor Day.</w:t>
+        <w:t>Flag – The season officially starts on Monday, two (2) weeks before Labor Day of each year and ends the Sunday six (6) weeks after Labor Day.</w:t>
       </w:r>
     </w:p>
     <w:p>
@@ -27281,16 +25930,7 @@
           <w:sz w:val="20"/>
           <w:szCs w:val="20"/>
         </w:rPr>
-        <w:t xml:space="preserve">During the Moratorium Period no football related practice, camp or event organized by a TVYFL Association, association board member or Coach may occur and no conditioning prior to </w:t>
-      </w:r>
-      <w:r>
-        <w:rPr>
-          <w:rFonts w:ascii="Roboto Cn" w:eastAsia="Roboto" w:hAnsi="Roboto Cn" w:cs="Roboto"/>
-          <w:color w:val="000000"/>
-          <w:sz w:val="20"/>
-          <w:szCs w:val="20"/>
-        </w:rPr>
-        <w:t>the end of the Moratorium Period shall apply to the conditioning requirements hereof.</w:t>
+        <w:t>During the Moratorium Period no football related practice, camp or event organized by a TVYFL Association, association board member or Coach may occur and no conditioning prior to the end of the Moratorium Period shall apply to the conditioning requirements hereof.</w:t>
       </w:r>
     </w:p>
     <w:p>
@@ -27318,16 +25958,7 @@
           <w:sz w:val="20"/>
           <w:szCs w:val="20"/>
         </w:rPr>
-        <w:t xml:space="preserve">Exceptions to the Moratorium Period are equipment hand-out and other administrative matters, administrative meetings, and TVYFL sanctioned events such as a 7 on 7 league </w:t>
-      </w:r>
-      <w:r>
-        <w:rPr>
-          <w:rFonts w:ascii="Roboto Cn" w:eastAsia="Roboto" w:hAnsi="Roboto Cn" w:cs="Roboto"/>
-          <w:color w:val="000000"/>
-          <w:sz w:val="20"/>
-          <w:szCs w:val="20"/>
-        </w:rPr>
-        <w:t>or camp that is approved yearly by the Executive Board.</w:t>
+        <w:t>Exceptions to the Moratorium Period are equipment hand-out and other administrative matters, administrative meetings, and TVYFL sanctioned events such as a 7 on 7 league or camp that is approved yearly by the Executive Board.</w:t>
       </w:r>
     </w:p>
     <w:p>
@@ -27383,25 +26014,7 @@
           <w:sz w:val="20"/>
           <w:szCs w:val="20"/>
         </w:rPr>
-        <w:t>Any</w:t>
-      </w:r>
-      <w:r>
-        <w:rPr>
-          <w:rFonts w:ascii="Roboto Cn" w:eastAsia="Roboto" w:hAnsi="Roboto Cn" w:cs="Roboto"/>
-          <w:color w:val="000000"/>
-          <w:sz w:val="20"/>
-          <w:szCs w:val="20"/>
-        </w:rPr>
-        <w:t xml:space="preserve"> TVYFL coach or association board member who wishes to participate in a football camp during the Moratorium Period where there could be contact with players from his/her association needs to notify their Division Co-President to ensure that the spirit of t</w:t>
-      </w:r>
-      <w:r>
-        <w:rPr>
-          <w:rFonts w:ascii="Roboto Cn" w:eastAsia="Roboto" w:hAnsi="Roboto Cn" w:cs="Roboto"/>
-          <w:color w:val="000000"/>
-          <w:sz w:val="20"/>
-          <w:szCs w:val="20"/>
-        </w:rPr>
-        <w:t>he Moratorium Period is not being violated.  It will be up to the decision of the Division Co-President if such a violation is taking place.</w:t>
+        <w:t>Any TVYFL coach or association board member who wishes to participate in a football camp during the Moratorium Period where there could be contact with players from his/her association needs to notify their Division Co-President to ensure that the spirit of the Moratorium Period is not being violated.  It will be up to the decision of the Division Co-President if such a violation is taking place.</w:t>
       </w:r>
     </w:p>
     <w:p>
@@ -27440,16 +26053,7 @@
           <w:sz w:val="20"/>
           <w:szCs w:val="20"/>
         </w:rPr>
-        <w:t>The first ten (10) hours of practice shall be devoted entirely and exclusively to conditioning.  No pa</w:t>
-      </w:r>
-      <w:r>
-        <w:rPr>
-          <w:rFonts w:ascii="Roboto Cn" w:eastAsia="Roboto" w:hAnsi="Roboto Cn" w:cs="Roboto"/>
-          <w:color w:val="000000"/>
-          <w:sz w:val="20"/>
-          <w:szCs w:val="20"/>
-        </w:rPr>
-        <w:t>ds will be allowed; however, helmets shall be permitted.  Each Member may extend this conditioning to more than ten (10) hours, but not less than.</w:t>
+        <w:t>The first ten (10) hours of practice shall be devoted entirely and exclusively to conditioning.  No pads will be allowed; however, helmets shall be permitted.  Each Member may extend this conditioning to more than ten (10) hours, but not less than.</w:t>
       </w:r>
     </w:p>
     <w:p>
@@ -27477,16 +26081,7 @@
           <w:sz w:val="20"/>
           <w:szCs w:val="20"/>
         </w:rPr>
-        <w:t>No Player shall be permitted to participate in any practice, conditioning, or other Member activity until all</w:t>
-      </w:r>
-      <w:r>
-        <w:rPr>
-          <w:rFonts w:ascii="Roboto Cn" w:eastAsia="Roboto" w:hAnsi="Roboto Cn" w:cs="Roboto"/>
-          <w:color w:val="000000"/>
-          <w:sz w:val="20"/>
-          <w:szCs w:val="20"/>
-        </w:rPr>
-        <w:t xml:space="preserve"> the necessary paperwork has been received by the Member, including but not limited to: Player Contract and Medical Consent.</w:t>
+        <w:t>No Player shall be permitted to participate in any practice, conditioning, or other Member activity until all the necessary paperwork has been received by the Member, including but not limited to: Player Contract and Medical Consent.</w:t>
       </w:r>
     </w:p>
     <w:p>
@@ -27542,25 +26137,7 @@
           <w:sz w:val="20"/>
           <w:szCs w:val="20"/>
         </w:rPr>
-        <w:t>A mandatory ten (1</w:t>
-      </w:r>
-      <w:r>
-        <w:rPr>
-          <w:rFonts w:ascii="Roboto Cn" w:eastAsia="Roboto" w:hAnsi="Roboto Cn" w:cs="Roboto"/>
-          <w:color w:val="000000"/>
-          <w:sz w:val="20"/>
-          <w:szCs w:val="20"/>
-        </w:rPr>
-        <w:t>0) minute water break after each hour of practice is required.  During extreme heat, fifteen (15) minute water breaks, or on demand, are encouraged to avoid heat exhaustion or fatigue.  It is highly recommended to require water vs. soft drinks during these</w:t>
-      </w:r>
-      <w:r>
-        <w:rPr>
-          <w:rFonts w:ascii="Roboto Cn" w:eastAsia="Roboto" w:hAnsi="Roboto Cn" w:cs="Roboto"/>
-          <w:color w:val="000000"/>
-          <w:sz w:val="20"/>
-          <w:szCs w:val="20"/>
-        </w:rPr>
-        <w:t xml:space="preserve"> practices. Breaks do not count against practice time limits.</w:t>
+        <w:t>A mandatory ten (10) minute water break after each hour of practice is required.  During extreme heat, fifteen (15) minute water breaks, or on demand, are encouraged to avoid heat exhaustion or fatigue.  It is highly recommended to require water vs. soft drinks during these practices. Breaks do not count against practice time limits.</w:t>
       </w:r>
     </w:p>
     <w:p>
@@ -27588,6 +26165,7 @@
           <w:sz w:val="20"/>
           <w:szCs w:val="20"/>
         </w:rPr>
+        <w:lastRenderedPageBreak/>
         <w:t>Any player training or camps organized, run, or coached by TVYFL association members after the start of the TVYFL season will be counted as practice time.</w:t>
       </w:r>
     </w:p>
@@ -27627,16 +26205,7 @@
           <w:sz w:val="20"/>
           <w:szCs w:val="20"/>
         </w:rPr>
-        <w:t>11-Man and Ro</w:t>
-      </w:r>
-      <w:r>
-        <w:rPr>
-          <w:rFonts w:ascii="Roboto Cn" w:eastAsia="Roboto" w:hAnsi="Roboto Cn" w:cs="Roboto"/>
-          <w:color w:val="000000"/>
-          <w:sz w:val="20"/>
-          <w:szCs w:val="20"/>
-        </w:rPr>
-        <w:t>okie Tackle</w:t>
+        <w:t>11-Man and Rookie Tackle</w:t>
       </w:r>
     </w:p>
     <w:p>
@@ -27664,7 +26233,6 @@
           <w:sz w:val="20"/>
           <w:szCs w:val="20"/>
         </w:rPr>
-        <w:lastRenderedPageBreak/>
         <w:t>Practice Time Limitations (A week is defined as Sunday – Saturday)</w:t>
       </w:r>
     </w:p>
@@ -27889,16 +26457,7 @@
           <w:sz w:val="20"/>
           <w:szCs w:val="20"/>
         </w:rPr>
-        <w:t>Maximum of ninety (90) min</w:t>
-      </w:r>
-      <w:r>
-        <w:rPr>
-          <w:rFonts w:ascii="Roboto Cn" w:eastAsia="Roboto" w:hAnsi="Roboto Cn" w:cs="Roboto"/>
-          <w:color w:val="000000"/>
-          <w:sz w:val="20"/>
-          <w:szCs w:val="20"/>
-        </w:rPr>
-        <w:t>utes per week for any team activities, including but not limited to, team parties, watching tape/film, and all other similar activities.  These types of activities do not count as practice.</w:t>
+        <w:t>Maximum of ninety (90) minutes per week for any team activities, including but not limited to, team parties, watching tape/film, and all other similar activities.  These types of activities do not count as practice.</w:t>
       </w:r>
     </w:p>
     <w:p>
@@ -27926,16 +26485,27 @@
           <w:sz w:val="20"/>
           <w:szCs w:val="20"/>
         </w:rPr>
-        <w:t>Maximum of one (1) hour of warm-up and preparation time prior to a</w:t>
-      </w:r>
-      <w:r>
-        <w:rPr>
-          <w:rFonts w:ascii="Roboto Cn" w:eastAsia="Roboto" w:hAnsi="Roboto Cn" w:cs="Roboto"/>
-          <w:color w:val="000000"/>
-          <w:sz w:val="20"/>
-          <w:szCs w:val="20"/>
-        </w:rPr>
-        <w:t xml:space="preserve"> game on game day. This counts as practice time only if it exceeds one (1) hour.</w:t>
+        <w:t xml:space="preserve">Maximum of one (1) hour of warm-up and preparation time prior to a </w:t>
+      </w:r>
+      <w:proofErr w:type="gramStart"/>
+      <w:r>
+        <w:rPr>
+          <w:rFonts w:ascii="Roboto Cn" w:eastAsia="Roboto" w:hAnsi="Roboto Cn" w:cs="Roboto"/>
+          <w:color w:val="000000"/>
+          <w:sz w:val="20"/>
+          <w:szCs w:val="20"/>
+        </w:rPr>
+        <w:t>game on game</w:t>
+      </w:r>
+      <w:proofErr w:type="gramEnd"/>
+      <w:r>
+        <w:rPr>
+          <w:rFonts w:ascii="Roboto Cn" w:eastAsia="Roboto" w:hAnsi="Roboto Cn" w:cs="Roboto"/>
+          <w:color w:val="000000"/>
+          <w:sz w:val="20"/>
+          <w:szCs w:val="20"/>
+        </w:rPr>
+        <w:t xml:space="preserve"> day. This counts as practice time only if it exceeds one (1) hour.</w:t>
       </w:r>
     </w:p>
     <w:p>
@@ -28244,16 +26814,7 @@
           <w:sz w:val="20"/>
           <w:szCs w:val="20"/>
         </w:rPr>
-        <w:t>After 4 hours of full pads, teams are permitted to engage in joint practice sessions with other teams in what are called controlled inter-squad scrimmages. Prior to the onset of these scrimmages, both coaches MUST mutually agree on the guidelines to conduc</w:t>
-      </w:r>
-      <w:r>
-        <w:rPr>
-          <w:rFonts w:ascii="Roboto Cn" w:eastAsia="Roboto" w:hAnsi="Roboto Cn" w:cs="Roboto"/>
-          <w:color w:val="000000"/>
-          <w:sz w:val="20"/>
-          <w:szCs w:val="20"/>
-        </w:rPr>
-        <w:t xml:space="preserve">t these scrimmages. However, these scrimmages ARE NOT to be held between two different grade levels, but rather two teams within the same grade levels. </w:t>
+        <w:t xml:space="preserve">After 4 hours of full pads, teams are permitted to engage in joint practice sessions with other teams in what are called controlled inter-squad scrimmages. Prior to the onset of these scrimmages, both coaches MUST mutually agree on the guidelines to conduct these scrimmages. However, these scrimmages ARE NOT to be held between two different grade levels, but rather two teams within the same grade levels. </w:t>
       </w:r>
     </w:p>
     <w:p>
@@ -28309,16 +26870,7 @@
           <w:sz w:val="20"/>
           <w:szCs w:val="20"/>
         </w:rPr>
-        <w:t>All the time warming up and pre</w:t>
-      </w:r>
-      <w:r>
-        <w:rPr>
-          <w:rFonts w:ascii="Roboto Cn" w:eastAsia="Roboto" w:hAnsi="Roboto Cn" w:cs="Roboto"/>
-          <w:color w:val="000000"/>
-          <w:sz w:val="20"/>
-          <w:szCs w:val="20"/>
-        </w:rPr>
-        <w:t>paring for a scrimmage or jamboree counts as practice time.</w:t>
+        <w:t>All the time warming up and preparing for a scrimmage or jamboree counts as practice time.</w:t>
       </w:r>
     </w:p>
     <w:p>
@@ -28356,6 +26908,7 @@
       </w:pPr>
       <w:bookmarkStart w:id="70" w:name="_Toc89953300"/>
       <w:r>
+        <w:lastRenderedPageBreak/>
         <w:t>CONTACT LIMITATIONS</w:t>
       </w:r>
       <w:bookmarkEnd w:id="70"/>
@@ -28413,25 +26966,7 @@
           <w:sz w:val="20"/>
           <w:szCs w:val="20"/>
         </w:rPr>
-        <w:t>Contact is desc</w:t>
-      </w:r>
-      <w:r>
-        <w:rPr>
-          <w:rFonts w:ascii="Roboto Cn" w:eastAsia="Roboto" w:hAnsi="Roboto Cn" w:cs="Roboto"/>
-          <w:color w:val="000000"/>
-          <w:sz w:val="20"/>
-          <w:szCs w:val="20"/>
-        </w:rPr>
-        <w:t xml:space="preserve">ribed as any drill or scrimmage in which the drill is run at competitive speed until the moment of contact even if the players stay on their feet, or the drill is run in game-like conditions and players are taken to the ground (examples of contact include </w:t>
-      </w:r>
-      <w:r>
-        <w:rPr>
-          <w:rFonts w:ascii="Roboto Cn" w:eastAsia="Roboto" w:hAnsi="Roboto Cn" w:cs="Roboto"/>
-          <w:color w:val="000000"/>
-          <w:sz w:val="20"/>
-          <w:szCs w:val="20"/>
-        </w:rPr>
-        <w:t>but are not limited to lineman vs. lineman drills, player on player tackle drills, team scrimmages, etc...).</w:t>
+        <w:t>Contact is described as any drill or scrimmage in which the drill is run at competitive speed until the moment of contact even if the players stay on their feet, or the drill is run in game-like conditions and players are taken to the ground (examples of contact include but are not limited to lineman vs. lineman drills, player on player tackle drills, team scrimmages, etc...).</w:t>
       </w:r>
     </w:p>
     <w:p>
@@ -28459,7 +26994,6 @@
           <w:sz w:val="20"/>
           <w:szCs w:val="20"/>
         </w:rPr>
-        <w:lastRenderedPageBreak/>
         <w:t>Prior to Labor Day, there can be no more than 3.5 hours of contact per week.  Excludes Jamboree games.</w:t>
       </w:r>
     </w:p>
@@ -28490,16 +27024,7 @@
           <w:sz w:val="20"/>
           <w:szCs w:val="20"/>
         </w:rPr>
-        <w:t>After Labor Day, there can be no more than 9</w:t>
-      </w:r>
-      <w:r>
-        <w:rPr>
-          <w:rFonts w:ascii="Roboto Cn" w:eastAsia="Roboto" w:hAnsi="Roboto Cn" w:cs="Roboto"/>
-          <w:color w:val="000000"/>
-          <w:sz w:val="20"/>
-          <w:szCs w:val="20"/>
-        </w:rPr>
-        <w:t>0 minutes of contact per week.</w:t>
+        <w:t>After Labor Day, there can be no more than 90 minutes of contact per week.</w:t>
       </w:r>
     </w:p>
     <w:p>
@@ -28606,17 +27131,7 @@
           <w:szCs w:val="20"/>
           <w:highlight w:val="yellow"/>
         </w:rPr>
-        <w:t>The home site (Member) i</w:t>
-      </w:r>
-      <w:r>
-        <w:rPr>
-          <w:rFonts w:ascii="Roboto Cn" w:eastAsia="Roboto" w:hAnsi="Roboto Cn" w:cs="Roboto"/>
-          <w:color w:val="000000"/>
-          <w:sz w:val="20"/>
-          <w:szCs w:val="20"/>
-          <w:highlight w:val="yellow"/>
-        </w:rPr>
-        <w:t xml:space="preserve">s responsible for providing a field greeter. This person(s) will be required to greet officials and maintain order on the site. Greeters should be visible at all times; (approval for </w:t>
+        <w:t xml:space="preserve">The home site (Member) is responsible for providing a field greeter. This person(s) will be required to greet officials and maintain order on the site. Greeters should be visible at all times; (approval for </w:t>
       </w:r>
       <w:hyperlink r:id="rId15">
         <w:r>
@@ -28771,17 +27286,7 @@
           <w:szCs w:val="20"/>
           <w:highlight w:val="yellow"/>
         </w:rPr>
-        <w:t>Prior to weigh-in, validate the scale is calibrated.  This is done using the provided 10lb weight and ensuring the scale registers at 10lbs.  This should be done with both home and away weigh masters present if possible.  After calibration, set the scale t</w:t>
-      </w:r>
-      <w:r>
-        <w:rPr>
-          <w:rFonts w:ascii="Roboto Cn" w:eastAsia="Roboto" w:hAnsi="Roboto Cn" w:cs="Roboto"/>
-          <w:color w:val="000000"/>
-          <w:sz w:val="20"/>
-          <w:szCs w:val="20"/>
-          <w:highlight w:val="yellow"/>
-        </w:rPr>
-        <w:t>o the ball carrying weight:</w:t>
+        <w:t>Prior to weigh-in, validate the scale is calibrated.  This is done using the provided 10lb weight and ensuring the scale registers at 10lbs.  This should be done with both home and away weigh masters present if possible.  After calibration, set the scale to the ball carrying weight:</w:t>
       </w:r>
     </w:p>
     <w:p>
@@ -28847,17 +27352,7 @@
           <w:szCs w:val="20"/>
           <w:highlight w:val="yellow"/>
         </w:rPr>
-        <w:t>On occasion, the field greeter may have to make a cal</w:t>
-      </w:r>
-      <w:r>
-        <w:rPr>
-          <w:rFonts w:ascii="Roboto Cn" w:eastAsia="Roboto" w:hAnsi="Roboto Cn" w:cs="Roboto"/>
-          <w:color w:val="000000"/>
-          <w:sz w:val="20"/>
-          <w:szCs w:val="20"/>
-          <w:highlight w:val="yellow"/>
-        </w:rPr>
-        <w:t>l on weigh-in guidelines.  If needed, the TVYFL Weigh Guidelines are included in every team book.</w:t>
+        <w:t>On occasion, the field greeter may have to make a call on weigh-in guidelines.  If needed, the TVYFL Weigh Guidelines are included in every team book.</w:t>
       </w:r>
     </w:p>
     <w:p>
@@ -28928,16 +27423,7 @@
           <w:sz w:val="20"/>
           <w:szCs w:val="20"/>
         </w:rPr>
-        <w:t>The chains and down marker shall be on the visitor side of th</w:t>
-      </w:r>
-      <w:r>
-        <w:rPr>
-          <w:rFonts w:ascii="Roboto Cn" w:eastAsia="Roboto" w:hAnsi="Roboto Cn" w:cs="Roboto"/>
-          <w:color w:val="000000"/>
-          <w:sz w:val="20"/>
-          <w:szCs w:val="20"/>
-        </w:rPr>
-        <w:t>e field, staffed by the visiting team, and provided by the home site.</w:t>
+        <w:t>The chains and down marker shall be on the visitor side of the field, staffed by the visiting team, and provided by the home site.</w:t>
       </w:r>
     </w:p>
     <w:p>
@@ -28975,25 +27461,7 @@
           <w:sz w:val="20"/>
           <w:szCs w:val="20"/>
         </w:rPr>
-        <w:t>The home site will provide a beam doctor type scale for weigh-in prior to the game.  The home site will also provide a ten (10) lb. weight at the site of the scale and the scale wi</w:t>
-      </w:r>
-      <w:r>
-        <w:rPr>
-          <w:rFonts w:ascii="Roboto Cn" w:eastAsia="Roboto" w:hAnsi="Roboto Cn" w:cs="Roboto"/>
-          <w:color w:val="000000"/>
-          <w:sz w:val="20"/>
-          <w:szCs w:val="20"/>
-        </w:rPr>
-        <w:t>ll be calibrated to the ten (10) lb. weight prior to weighing players for each game.  Should the beam doctor type scale fail, an alternate scale (that both head coaches agree to) can be used.  In the event a backup scale is not available, the weights for t</w:t>
-      </w:r>
-      <w:r>
-        <w:rPr>
-          <w:rFonts w:ascii="Roboto Cn" w:eastAsia="Roboto" w:hAnsi="Roboto Cn" w:cs="Roboto"/>
-          <w:color w:val="000000"/>
-          <w:sz w:val="20"/>
-          <w:szCs w:val="20"/>
-        </w:rPr>
-        <w:t>he prior week will be used for each player.</w:t>
+        <w:t>The home site will provide a beam doctor type scale for weigh-in prior to the game.  The home site will also provide a ten (10) lb. weight at the site of the scale and the scale will be calibrated to the ten (10) lb. weight prior to weighing players for each game.  Should the beam doctor type scale fail, an alternate scale (that both head coaches agree to) can be used.  In the event a backup scale is not available, the weights for the prior week will be used for each player.</w:t>
       </w:r>
     </w:p>
     <w:p>
@@ -29049,25 +27517,7 @@
           <w:sz w:val="20"/>
           <w:szCs w:val="20"/>
         </w:rPr>
-        <w:t>Both teams shall have equa</w:t>
-      </w:r>
-      <w:r>
-        <w:rPr>
-          <w:rFonts w:ascii="Roboto Cn" w:eastAsia="Roboto" w:hAnsi="Roboto Cn" w:cs="Roboto"/>
-          <w:color w:val="000000"/>
-          <w:sz w:val="20"/>
-          <w:szCs w:val="20"/>
-        </w:rPr>
-        <w:t>l access to locker rooms and or covered facilities before, during and after the game. If equal facilities are not provided for both teams, the available facilities shall be shared equally or not used by either team.  Warm-up areas for the home and visiting</w:t>
-      </w:r>
-      <w:r>
-        <w:rPr>
-          <w:rFonts w:ascii="Roboto Cn" w:eastAsia="Roboto" w:hAnsi="Roboto Cn" w:cs="Roboto"/>
-          <w:color w:val="000000"/>
-          <w:sz w:val="20"/>
-          <w:szCs w:val="20"/>
-        </w:rPr>
-        <w:t xml:space="preserve"> teams must be equivalent.</w:t>
+        <w:t>Both teams shall have equal access to locker rooms and or covered facilities before, during and after the game. If equal facilities are not provided for both teams, the available facilities shall be shared equally or not used by either team.  Warm-up areas for the home and visiting teams must be equivalent.</w:t>
       </w:r>
     </w:p>
     <w:p>
@@ -29162,16 +27612,7 @@
           <w:sz w:val="20"/>
           <w:szCs w:val="20"/>
         </w:rPr>
-        <w:t>The photographer will be allowed on the sideline area or spectator locations.  Equal access mus</w:t>
-      </w:r>
-      <w:r>
-        <w:rPr>
-          <w:rFonts w:ascii="Roboto Cn" w:eastAsia="Roboto" w:hAnsi="Roboto Cn" w:cs="Roboto"/>
-          <w:color w:val="000000"/>
-          <w:sz w:val="20"/>
-          <w:szCs w:val="20"/>
-        </w:rPr>
-        <w:t>t be given to both teams.</w:t>
+        <w:t>The photographer will be allowed on the sideline area or spectator locations.  Equal access must be given to both teams.</w:t>
       </w:r>
     </w:p>
     <w:p>
@@ -29228,16 +27669,7 @@
           <w:szCs w:val="20"/>
         </w:rPr>
         <w:lastRenderedPageBreak/>
-        <w:t>The home site (Member) will provide a Ready Ref to the referee in charge of the game.  This will be used b</w:t>
-      </w:r>
-      <w:r>
-        <w:rPr>
-          <w:rFonts w:ascii="Roboto Cn" w:eastAsia="Roboto" w:hAnsi="Roboto Cn" w:cs="Roboto"/>
-          <w:color w:val="000000"/>
-          <w:sz w:val="20"/>
-          <w:szCs w:val="20"/>
-        </w:rPr>
-        <w:t>y the referee to time the play clock for delay of game penalties.  If a referee refuses to use the Ready Ref, the home site (Member) will report this to the Head of Officials for discipline.</w:t>
+        <w:t>The home site (Member) will provide a Ready Ref to the referee in charge of the game.  This will be used by the referee to time the play clock for delay of game penalties.  If a referee refuses to use the Ready Ref, the home site (Member) will report this to the Head of Officials for discipline.</w:t>
       </w:r>
     </w:p>
     <w:p>
@@ -29276,25 +27708,7 @@
           <w:sz w:val="20"/>
           <w:szCs w:val="20"/>
         </w:rPr>
-        <w:t>All sites must have a game clock and sc</w:t>
-      </w:r>
-      <w:r>
-        <w:rPr>
-          <w:rFonts w:ascii="Roboto Cn" w:eastAsia="Roboto" w:hAnsi="Roboto Cn" w:cs="Roboto"/>
-          <w:color w:val="000000"/>
-          <w:sz w:val="20"/>
-          <w:szCs w:val="20"/>
-        </w:rPr>
-        <w:t>ore visible to both sidelines to be eligible to host games.  If a clock becomes disabled during a game day, time and score will be kept on the field by the referee crew, and this will be the official time.  A site will not be allowed to host games until th</w:t>
-      </w:r>
-      <w:r>
-        <w:rPr>
-          <w:rFonts w:ascii="Roboto Cn" w:eastAsia="Roboto" w:hAnsi="Roboto Cn" w:cs="Roboto"/>
-          <w:color w:val="000000"/>
-          <w:sz w:val="20"/>
-          <w:szCs w:val="20"/>
-        </w:rPr>
-        <w:t>e clock is fixed or a temporary clock is brought in for use.</w:t>
+        <w:t>All sites must have a game clock and score visible to both sidelines to be eligible to host games.  If a clock becomes disabled during a game day, time and score will be kept on the field by the referee crew, and this will be the official time.  A site will not be allowed to host games until the clock is fixed or a temporary clock is brought in for use.</w:t>
       </w:r>
     </w:p>
     <w:p>
@@ -29319,16 +27733,7 @@
           <w:sz w:val="20"/>
           <w:szCs w:val="20"/>
         </w:rPr>
-        <w:t>Stadium announcers, if used, need to be un-biased and fair to both teams and show sportsmanship expected by the TVYFL.  Repeated complaints of an announcer will be investigated by the home team D</w:t>
-      </w:r>
-      <w:r>
-        <w:rPr>
-          <w:rFonts w:ascii="Roboto Cn" w:eastAsia="Roboto" w:hAnsi="Roboto Cn" w:cs="Roboto"/>
-          <w:color w:val="000000"/>
-          <w:sz w:val="20"/>
-          <w:szCs w:val="20"/>
-        </w:rPr>
-        <w:t>ivision Co-President and possible sanctions up to season ban from announcing could be enforced.</w:t>
+        <w:t>Stadium announcers, if used, need to be un-biased and fair to both teams and show sportsmanship expected by the TVYFL.  Repeated complaints of an announcer will be investigated by the home team Division Co-President and possible sanctions up to season ban from announcing could be enforced.</w:t>
       </w:r>
       <w:r>
         <w:br w:type="page"/>
@@ -29415,16 +27820,7 @@
           <w:sz w:val="20"/>
           <w:szCs w:val="20"/>
         </w:rPr>
-        <w:t xml:space="preserve">The Member will conduct a weigh-in prior to the first game of the season.  Each player will be weighed with full gear except helmet.  This determines their playing weight.  However, a player's weight at game time weigh in determines who can carry the ball </w:t>
-      </w:r>
-      <w:r>
-        <w:rPr>
-          <w:rFonts w:ascii="Roboto Cn" w:eastAsia="Roboto" w:hAnsi="Roboto Cn" w:cs="Roboto"/>
-          <w:color w:val="000000"/>
-          <w:sz w:val="20"/>
-          <w:szCs w:val="20"/>
-        </w:rPr>
-        <w:t>or line up in a position defined as "ball carrier" (Backs and Ends).</w:t>
+        <w:t>The Member will conduct a weigh-in prior to the first game of the season.  Each player will be weighed with full gear except helmet.  This determines their playing weight.  However, a player's weight at game time weigh in determines who can carry the ball or line up in a position defined as "ball carrier" (Backs and Ends).</w:t>
       </w:r>
     </w:p>
     <w:p>
@@ -29508,16 +27904,7 @@
           <w:sz w:val="20"/>
           <w:szCs w:val="20"/>
         </w:rPr>
-        <w:t>Weigh Master(s) (re</w:t>
-      </w:r>
-      <w:r>
-        <w:rPr>
-          <w:rFonts w:ascii="Roboto Cn" w:eastAsia="Roboto" w:hAnsi="Roboto Cn" w:cs="Roboto"/>
-          <w:color w:val="000000"/>
-          <w:sz w:val="20"/>
-          <w:szCs w:val="20"/>
-        </w:rPr>
-        <w:t>fer to the TVYFL Weigh-In Guidelines and Weigh Master Responsibilities documents for more detailed information)</w:t>
+        <w:t>Weigh Master(s) (refer to the TVYFL Weigh-In Guidelines and Weigh Master Responsibilities documents for more detailed information)</w:t>
       </w:r>
     </w:p>
     <w:p>
@@ -29601,16 +27988,7 @@
           <w:sz w:val="20"/>
           <w:szCs w:val="20"/>
         </w:rPr>
-        <w:t>No more t</w:t>
-      </w:r>
-      <w:r>
-        <w:rPr>
-          <w:rFonts w:ascii="Roboto Cn" w:eastAsia="Roboto" w:hAnsi="Roboto Cn" w:cs="Roboto"/>
-          <w:color w:val="000000"/>
-          <w:sz w:val="20"/>
-          <w:szCs w:val="20"/>
-        </w:rPr>
-        <w:t>han two (2) weigh masters from each team will be allowed at the scales during weigh-in.  TVYFL executives and association board members are exempt from this, unless they are coaching a team involved in the weigh-in.</w:t>
+        <w:t>No more than two (2) weigh masters from each team will be allowed at the scales during weigh-in.  TVYFL executives and association board members are exempt from this, unless they are coaching a team involved in the weigh-in.</w:t>
       </w:r>
     </w:p>
     <w:p>
@@ -29638,16 +28016,7 @@
           <w:sz w:val="20"/>
           <w:szCs w:val="20"/>
         </w:rPr>
-        <w:t>A written list of ineligible players for</w:t>
-      </w:r>
-      <w:r>
-        <w:rPr>
-          <w:rFonts w:ascii="Roboto Cn" w:eastAsia="Roboto" w:hAnsi="Roboto Cn" w:cs="Roboto"/>
-          <w:color w:val="000000"/>
-          <w:sz w:val="20"/>
-          <w:szCs w:val="20"/>
-        </w:rPr>
-        <w:t xml:space="preserve"> the game must be presented and given by the weigh master to the opposing team at the time of weigh-in.</w:t>
+        <w:t>A written list of ineligible players for the game must be presented and given by the weigh master to the opposing team at the time of weigh-in.</w:t>
       </w:r>
     </w:p>
     <w:p>
@@ -29675,34 +28044,7 @@
           <w:sz w:val="20"/>
           <w:szCs w:val="20"/>
         </w:rPr>
-        <w:t>The helmet and mouth guard are not worn at weigh-in.  The following is the minimum equipment that must be worn at weigh-in: Girdle w/ pads, pants w/ pad</w:t>
-      </w:r>
-      <w:r>
-        <w:rPr>
-          <w:rFonts w:ascii="Roboto Cn" w:eastAsia="Roboto" w:hAnsi="Roboto Cn" w:cs="Roboto"/>
-          <w:color w:val="000000"/>
-          <w:sz w:val="20"/>
-          <w:szCs w:val="20"/>
-        </w:rPr>
-        <w:t xml:space="preserve">s, game shoes, game shoulder pads, and jersey.  All these items may not be changed after weigh-in.  Further, any optional equipment that is to be worn in the game must be worn at weigh-in, including but not limited to items such as socks, arm pads, cowboy </w:t>
-      </w:r>
-      <w:r>
-        <w:rPr>
-          <w:rFonts w:ascii="Roboto Cn" w:eastAsia="Roboto" w:hAnsi="Roboto Cn" w:cs="Roboto"/>
-          <w:color w:val="000000"/>
-          <w:sz w:val="20"/>
-          <w:szCs w:val="20"/>
-        </w:rPr>
-        <w:t xml:space="preserve">collars, gloves, undergarments, knee braces, elbow pads, kidney pads and rib protectors. Any violation will result in a fine, suspension, or expulsion. Provided, however, games shoes may be changed if the weather or field conditions reasonably so require. </w:t>
-      </w:r>
-      <w:r>
-        <w:rPr>
-          <w:rFonts w:ascii="Roboto Cn" w:eastAsia="Roboto" w:hAnsi="Roboto Cn" w:cs="Roboto"/>
-          <w:color w:val="000000"/>
-          <w:sz w:val="20"/>
-          <w:szCs w:val="20"/>
-        </w:rPr>
-        <w:t>The only exception to this rule shall be to allow a kicker to change into a specialty shoe for the purposes of kicking or punting. In such instance, the opposing coach shall be informed of such change prior to the start of the game.</w:t>
+        <w:t>The helmet and mouth guard are not worn at weigh-in.  The following is the minimum equipment that must be worn at weigh-in: Girdle w/ pads, pants w/ pads, game shoes, game shoulder pads, and jersey.  All these items may not be changed after weigh-in.  Further, any optional equipment that is to be worn in the game must be worn at weigh-in, including but not limited to items such as socks, arm pads, cowboy collars, gloves, undergarments, knee braces, elbow pads, kidney pads and rib protectors. Any violation will result in a fine, suspension, or expulsion. Provided, however, games shoes may be changed if the weather or field conditions reasonably so require. The only exception to this rule shall be to allow a kicker to change into a specialty shoe for the purposes of kicking or punting. In such instance, the opposing coach shall be informed of such change prior to the start of the game.</w:t>
       </w:r>
     </w:p>
     <w:p>
@@ -29730,16 +28072,7 @@
           <w:sz w:val="20"/>
           <w:szCs w:val="20"/>
         </w:rPr>
-        <w:t>Weigh-in remains open f</w:t>
-      </w:r>
-      <w:r>
-        <w:rPr>
-          <w:rFonts w:ascii="Roboto Cn" w:eastAsia="Roboto" w:hAnsi="Roboto Cn" w:cs="Roboto"/>
-          <w:color w:val="000000"/>
-          <w:sz w:val="20"/>
-          <w:szCs w:val="20"/>
-        </w:rPr>
-        <w:t>or both teams until the home team's book is signed.  The home team's book shall not be signed until every player present at the field has been weighed.</w:t>
+        <w:t>Weigh-in remains open for both teams until the home team's book is signed.  The home team's book shall not be signed until every player present at the field has been weighed.</w:t>
       </w:r>
     </w:p>
     <w:p>
@@ -29767,16 +28100,7 @@
           <w:sz w:val="20"/>
           <w:szCs w:val="20"/>
         </w:rPr>
-        <w:t>A player arriving after the first half of the game is not eligible to play. If a player arrives after weigh-ins have closed, the weighmasters will weigh the player as soon as possible and the player will be eligible to play during the second half of the ga</w:t>
-      </w:r>
-      <w:r>
-        <w:rPr>
-          <w:rFonts w:ascii="Roboto Cn" w:eastAsia="Roboto" w:hAnsi="Roboto Cn" w:cs="Roboto"/>
-          <w:color w:val="000000"/>
-          <w:sz w:val="20"/>
-          <w:szCs w:val="20"/>
-        </w:rPr>
-        <w:t>me. Weighmasters must weigh late players. The 10-play minimum rule still applies to the tardy player.</w:t>
+        <w:t>A player arriving after the first half of the game is not eligible to play. If a player arrives after weigh-ins have closed, the weighmasters will weigh the player as soon as possible and the player will be eligible to play during the second half of the game. Weighmasters must weigh late players. The 10-play minimum rule still applies to the tardy player.</w:t>
       </w:r>
     </w:p>
     <w:p>
@@ -29832,16 +28156,7 @@
           <w:sz w:val="20"/>
           <w:szCs w:val="20"/>
         </w:rPr>
-        <w:t>All players over the weight limit must have a one (1) inch stripe of</w:t>
-      </w:r>
-      <w:r>
-        <w:rPr>
-          <w:rFonts w:ascii="Roboto Cn" w:eastAsia="Roboto" w:hAnsi="Roboto Cn" w:cs="Roboto"/>
-          <w:color w:val="000000"/>
-          <w:sz w:val="20"/>
-          <w:szCs w:val="20"/>
-        </w:rPr>
-        <w:t xml:space="preserve"> a contrasting color, clearly visible, placed horizontally on the front and back of their helmet.  This tape stripe must be of contrasting color to helmet color, helmet stripes and decals.</w:t>
+        <w:t>All players over the weight limit must have a one (1) inch stripe of a contrasting color, clearly visible, placed horizontally on the front and back of their helmet.  This tape stripe must be of contrasting color to helmet color, helmet stripes and decals.</w:t>
       </w:r>
     </w:p>
     <w:p>
@@ -29869,25 +28184,17 @@
           <w:sz w:val="20"/>
           <w:szCs w:val="20"/>
         </w:rPr>
-        <w:t>The weigh master may inspect cleats and mouth pieces and advise bot</w:t>
-      </w:r>
-      <w:r>
-        <w:rPr>
-          <w:rFonts w:ascii="Roboto Cn" w:eastAsia="Roboto" w:hAnsi="Roboto Cn" w:cs="Roboto"/>
-          <w:color w:val="000000"/>
-          <w:sz w:val="20"/>
-          <w:szCs w:val="20"/>
-        </w:rPr>
-        <w:t>h coaching staffs of the possible equipment issue.  They may not refuse to weigh the player or sign their player card for that game.  Any disqualification of a player for equipment issue is up to the referee of the game.  A weigh master can be removed from</w:t>
-      </w:r>
-      <w:r>
-        <w:rPr>
-          <w:rFonts w:ascii="Roboto Cn" w:eastAsia="Roboto" w:hAnsi="Roboto Cn" w:cs="Roboto"/>
-          <w:color w:val="000000"/>
-          <w:sz w:val="20"/>
-          <w:szCs w:val="20"/>
-        </w:rPr>
-        <w:t xml:space="preserve"> the field by the field greeter, association president or Division Co-President if they do not comply with this bylaw.</w:t>
+        <w:t xml:space="preserve">The weigh master may inspect cleats and mouth pieces and advise both coaching staffs of the possible equipment issue.  They may not refuse to weigh the player or sign their player card for that game.  Any disqualification of a player for equipment issue is up to the referee of the game.  A </w:t>
+      </w:r>
+      <w:r>
+        <w:rPr>
+          <w:rFonts w:ascii="Roboto Cn" w:eastAsia="Roboto" w:hAnsi="Roboto Cn" w:cs="Roboto"/>
+          <w:color w:val="000000"/>
+          <w:sz w:val="20"/>
+          <w:szCs w:val="20"/>
+        </w:rPr>
+        <w:lastRenderedPageBreak/>
+        <w:t>weigh master can be removed from the field by the field greeter, association president or Division Co-President if they do not comply with this bylaw.</w:t>
       </w:r>
     </w:p>
     <w:p>
@@ -29915,7 +28222,6 @@
           <w:sz w:val="20"/>
           <w:szCs w:val="20"/>
         </w:rPr>
-        <w:lastRenderedPageBreak/>
         <w:t>If there is a discrepancy with both weigh masters, the chain of command is as follows:</w:t>
       </w:r>
     </w:p>
@@ -29944,16 +28250,7 @@
           <w:sz w:val="20"/>
           <w:szCs w:val="20"/>
         </w:rPr>
-        <w:t>Field Greeter &gt; Head Officials &gt; Division Co-Presi</w:t>
-      </w:r>
-      <w:r>
-        <w:rPr>
-          <w:rFonts w:ascii="Roboto Cn" w:eastAsia="Roboto" w:hAnsi="Roboto Cn" w:cs="Roboto"/>
-          <w:color w:val="000000"/>
-          <w:sz w:val="20"/>
-          <w:szCs w:val="20"/>
-        </w:rPr>
-        <w:t>dents</w:t>
+        <w:t>Field Greeter &gt; Head Officials &gt; Division Co-Presidents</w:t>
       </w:r>
     </w:p>
     <w:p>
@@ -30021,16 +28318,7 @@
           <w:sz w:val="20"/>
           <w:szCs w:val="20"/>
         </w:rPr>
-        <w:t>The weigh-in sheet will have a full-face photograph of the player wearing game jersey (or reasonable facsimile thereof) with number clearly visible. If a player</w:t>
-      </w:r>
-      <w:r>
-        <w:rPr>
-          <w:rFonts w:ascii="Roboto Cn" w:eastAsia="Roboto" w:hAnsi="Roboto Cn" w:cs="Roboto"/>
-          <w:color w:val="000000"/>
-          <w:sz w:val="20"/>
-          <w:szCs w:val="20"/>
-        </w:rPr>
-        <w:t xml:space="preserve"> wears more than one game number (i.e., if a team has home and away jerseys with different numbers), the player must be photographed in each number.  </w:t>
+        <w:t xml:space="preserve">The weigh-in sheet will have a full-face photograph of the player wearing game jersey (or reasonable facsimile thereof) with number clearly visible. If a player wears more than one game number (i.e., if a team has home and away jerseys with different numbers), the player must be photographed in each number.  </w:t>
       </w:r>
     </w:p>
     <w:p>
@@ -30142,16 +28430,7 @@
           <w:sz w:val="20"/>
           <w:szCs w:val="20"/>
         </w:rPr>
-        <w:t>Game jersey numbe</w:t>
-      </w:r>
-      <w:r>
-        <w:rPr>
-          <w:rFonts w:ascii="Roboto Cn" w:eastAsia="Roboto" w:hAnsi="Roboto Cn" w:cs="Roboto"/>
-          <w:color w:val="000000"/>
-          <w:sz w:val="20"/>
-          <w:szCs w:val="20"/>
-        </w:rPr>
-        <w:t>rs do not restrict the position(s) that a player plays.</w:t>
+        <w:t>Game jersey numbers do not restrict the position(s) that a player plays.</w:t>
       </w:r>
     </w:p>
     <w:p>
@@ -30246,16 +28525,7 @@
           <w:sz w:val="20"/>
           <w:szCs w:val="20"/>
         </w:rPr>
-        <w:t xml:space="preserve">Grievances may be initiated by the Executive </w:t>
-      </w:r>
-      <w:r>
-        <w:rPr>
-          <w:rFonts w:ascii="Roboto Cn" w:eastAsia="Roboto" w:hAnsi="Roboto Cn" w:cs="Roboto"/>
-          <w:color w:val="000000"/>
-          <w:sz w:val="20"/>
-          <w:szCs w:val="20"/>
-        </w:rPr>
-        <w:t>Board or Division Co-Presidents at any time.</w:t>
+        <w:t>Grievances may be initiated by the Executive Board or Division Co-Presidents at any time.</w:t>
       </w:r>
     </w:p>
     <w:p>
@@ -30311,16 +28581,7 @@
           <w:sz w:val="20"/>
           <w:szCs w:val="20"/>
         </w:rPr>
-        <w:t xml:space="preserve">The president of the filing Member </w:t>
-      </w:r>
-      <w:r>
-        <w:rPr>
-          <w:rFonts w:ascii="Roboto Cn" w:eastAsia="Roboto" w:hAnsi="Roboto Cn" w:cs="Roboto"/>
-          <w:color w:val="000000"/>
-          <w:sz w:val="20"/>
-          <w:szCs w:val="20"/>
-        </w:rPr>
-        <w:t>must contact the president of the Member having the grievance filed against them.  This must take place by the 9:00 p.m. on the Monday following the game.</w:t>
+        <w:t>The president of the filing Member must contact the president of the Member having the grievance filed against them.  This must take place by the 9:00 p.m. on the Monday following the game.</w:t>
       </w:r>
     </w:p>
     <w:p>
@@ -30348,16 +28609,7 @@
           <w:sz w:val="20"/>
           <w:szCs w:val="20"/>
         </w:rPr>
-        <w:t>The president of the Member having the grievance filed against them must contact the head coach of th</w:t>
-      </w:r>
-      <w:r>
-        <w:rPr>
-          <w:rFonts w:ascii="Roboto Cn" w:eastAsia="Roboto" w:hAnsi="Roboto Cn" w:cs="Roboto"/>
-          <w:color w:val="000000"/>
-          <w:sz w:val="20"/>
-          <w:szCs w:val="20"/>
-        </w:rPr>
-        <w:t>e team affected and explain the reason the grievance was filed.</w:t>
+        <w:t>The president of the Member having the grievance filed against them must contact the head coach of the team affected and explain the reason the grievance was filed.</w:t>
       </w:r>
     </w:p>
     <w:p>
@@ -30443,34 +28695,172 @@
         <w:spacing w:line="240" w:lineRule="auto"/>
         <w:rPr>
           <w:rFonts w:ascii="Roboto Cn" w:hAnsi="Roboto Cn"/>
-        </w:rPr>
-      </w:pPr>
-      <w:r>
-        <w:rPr>
-          <w:rFonts w:ascii="Roboto Cn" w:eastAsia="Roboto" w:hAnsi="Roboto Cn" w:cs="Roboto"/>
-          <w:color w:val="000000"/>
-          <w:sz w:val="20"/>
-          <w:szCs w:val="20"/>
-        </w:rPr>
-        <w:t>All associations with hom</w:t>
-      </w:r>
-      <w:r>
-        <w:rPr>
-          <w:rFonts w:ascii="Roboto Cn" w:eastAsia="Roboto" w:hAnsi="Roboto Cn" w:cs="Roboto"/>
-          <w:color w:val="000000"/>
-          <w:sz w:val="20"/>
-          <w:szCs w:val="20"/>
-        </w:rPr>
-        <w:t>e field games must report their scores to the league secretary no later than Saturday at midnight. Team scores must be reported in the SportsEngine app. There shall be no excuse for reporting late.  The first occurrence shall result in a warning; any occur</w:t>
-      </w:r>
-      <w:r>
-        <w:rPr>
-          <w:rFonts w:ascii="Roboto Cn" w:eastAsia="Roboto" w:hAnsi="Roboto Cn" w:cs="Roboto"/>
-          <w:color w:val="000000"/>
-          <w:sz w:val="20"/>
-          <w:szCs w:val="20"/>
-        </w:rPr>
-        <w:t>rence after the warning shall result in an automatic fine of $100 up to $250.</w:t>
+          <w:highlight w:val="yellow"/>
+        </w:rPr>
+      </w:pPr>
+      <w:r>
+        <w:rPr>
+          <w:rFonts w:ascii="Roboto Cn" w:eastAsia="Roboto" w:hAnsi="Roboto Cn" w:cs="Roboto"/>
+          <w:color w:val="000000"/>
+          <w:sz w:val="20"/>
+          <w:szCs w:val="20"/>
+          <w:highlight w:val="yellow"/>
+        </w:rPr>
+        <w:t>Al</w:t>
+      </w:r>
+      <w:r>
+        <w:rPr>
+          <w:rFonts w:ascii="Roboto Cn" w:eastAsia="Roboto" w:hAnsi="Roboto Cn" w:cs="Roboto"/>
+          <w:color w:val="000000"/>
+          <w:sz w:val="20"/>
+          <w:szCs w:val="20"/>
+          <w:highlight w:val="yellow"/>
+        </w:rPr>
+        <w:t>l</w:t>
+      </w:r>
+      <w:r>
+        <w:rPr>
+          <w:rFonts w:ascii="Roboto Cn" w:eastAsia="Roboto" w:hAnsi="Roboto Cn" w:cs="Roboto"/>
+          <w:color w:val="000000"/>
+          <w:sz w:val="20"/>
+          <w:szCs w:val="20"/>
+          <w:highlight w:val="yellow"/>
+        </w:rPr>
+        <w:t xml:space="preserve"> associations with home field games must report their scores to the league secretary no later than Saturday at</w:t>
+      </w:r>
+      <w:r>
+        <w:rPr>
+          <w:rFonts w:ascii="Roboto Cn" w:eastAsia="Roboto" w:hAnsi="Roboto Cn" w:cs="Roboto"/>
+          <w:color w:val="000000"/>
+          <w:sz w:val="20"/>
+          <w:szCs w:val="20"/>
+          <w:highlight w:val="yellow"/>
+        </w:rPr>
+        <w:t xml:space="preserve"> </w:t>
+      </w:r>
+      <w:r>
+        <w:rPr>
+          <w:rFonts w:ascii="Roboto Cn" w:eastAsia="Roboto" w:hAnsi="Roboto Cn" w:cs="Roboto"/>
+          <w:color w:val="000000"/>
+          <w:sz w:val="20"/>
+          <w:szCs w:val="20"/>
+          <w:highlight w:val="yellow"/>
+        </w:rPr>
+        <w:t xml:space="preserve">midnight.  </w:t>
+      </w:r>
+      <w:r>
+        <w:rPr>
+          <w:rFonts w:ascii="Roboto Cn" w:eastAsia="Roboto" w:hAnsi="Roboto Cn" w:cs="Roboto"/>
+          <w:color w:val="000000"/>
+          <w:sz w:val="20"/>
+          <w:szCs w:val="20"/>
+          <w:highlight w:val="yellow"/>
+        </w:rPr>
+        <w:t>Playoff</w:t>
+      </w:r>
+      <w:r>
+        <w:rPr>
+          <w:rFonts w:ascii="Roboto Cn" w:eastAsia="Roboto" w:hAnsi="Roboto Cn" w:cs="Roboto"/>
+          <w:color w:val="000000"/>
+          <w:sz w:val="20"/>
+          <w:szCs w:val="20"/>
+          <w:highlight w:val="yellow"/>
+        </w:rPr>
+        <w:t xml:space="preserve"> games shall be reported by </w:t>
+      </w:r>
+      <w:proofErr w:type="gramStart"/>
+      <w:r>
+        <w:rPr>
+          <w:rFonts w:ascii="Roboto Cn" w:eastAsia="Roboto" w:hAnsi="Roboto Cn" w:cs="Roboto"/>
+          <w:color w:val="000000"/>
+          <w:sz w:val="20"/>
+          <w:szCs w:val="20"/>
+          <w:highlight w:val="yellow"/>
+        </w:rPr>
+        <w:t>Home</w:t>
+      </w:r>
+      <w:proofErr w:type="gramEnd"/>
+      <w:r>
+        <w:rPr>
+          <w:rFonts w:ascii="Roboto Cn" w:eastAsia="Roboto" w:hAnsi="Roboto Cn" w:cs="Roboto"/>
+          <w:color w:val="000000"/>
+          <w:sz w:val="20"/>
+          <w:szCs w:val="20"/>
+          <w:highlight w:val="yellow"/>
+        </w:rPr>
+        <w:t xml:space="preserve"> team no matter field played on. Team scores must be reported in the </w:t>
+      </w:r>
+      <w:proofErr w:type="spellStart"/>
+      <w:r>
+        <w:rPr>
+          <w:rFonts w:ascii="Roboto Cn" w:eastAsia="Roboto" w:hAnsi="Roboto Cn" w:cs="Roboto"/>
+          <w:color w:val="000000"/>
+          <w:sz w:val="20"/>
+          <w:szCs w:val="20"/>
+          <w:highlight w:val="yellow"/>
+        </w:rPr>
+        <w:t>SportsEngine</w:t>
+      </w:r>
+      <w:proofErr w:type="spellEnd"/>
+      <w:r>
+        <w:rPr>
+          <w:rFonts w:ascii="Roboto Cn" w:eastAsia="Roboto" w:hAnsi="Roboto Cn" w:cs="Roboto"/>
+          <w:color w:val="000000"/>
+          <w:sz w:val="20"/>
+          <w:szCs w:val="20"/>
+          <w:highlight w:val="yellow"/>
+        </w:rPr>
+        <w:t xml:space="preserve"> app. There shall be no excuse for reporting late. The</w:t>
+      </w:r>
+      <w:r>
+        <w:rPr>
+          <w:rFonts w:ascii="Roboto Cn" w:eastAsia="Roboto" w:hAnsi="Roboto Cn" w:cs="Roboto"/>
+          <w:color w:val="000000"/>
+          <w:sz w:val="20"/>
+          <w:szCs w:val="20"/>
+          <w:highlight w:val="yellow"/>
+        </w:rPr>
+        <w:t xml:space="preserve"> </w:t>
+      </w:r>
+      <w:r>
+        <w:rPr>
+          <w:rFonts w:ascii="Roboto Cn" w:eastAsia="Roboto" w:hAnsi="Roboto Cn" w:cs="Roboto"/>
+          <w:color w:val="000000"/>
+          <w:sz w:val="20"/>
+          <w:szCs w:val="20"/>
+          <w:highlight w:val="yellow"/>
+        </w:rPr>
+        <w:t>first occurrence shall result in a warning; any occurrence after the warning shall result in an automatic fine of $100</w:t>
+      </w:r>
+      <w:r>
+        <w:rPr>
+          <w:rFonts w:ascii="Roboto Cn" w:eastAsia="Roboto" w:hAnsi="Roboto Cn" w:cs="Roboto"/>
+          <w:color w:val="000000"/>
+          <w:sz w:val="20"/>
+          <w:szCs w:val="20"/>
+          <w:highlight w:val="yellow"/>
+        </w:rPr>
+        <w:t xml:space="preserve"> </w:t>
+      </w:r>
+      <w:r>
+        <w:rPr>
+          <w:rFonts w:ascii="Roboto Cn" w:eastAsia="Roboto" w:hAnsi="Roboto Cn" w:cs="Roboto"/>
+          <w:color w:val="000000"/>
+          <w:sz w:val="20"/>
+          <w:szCs w:val="20"/>
+          <w:highlight w:val="yellow"/>
+        </w:rPr>
+        <w:t>up to $250</w:t>
+      </w:r>
+      <w:r>
+        <w:rPr>
+          <w:rFonts w:ascii="Roboto Cn" w:eastAsia="Roboto" w:hAnsi="Roboto Cn" w:cs="Roboto"/>
+          <w:color w:val="000000"/>
+          <w:sz w:val="20"/>
+          <w:szCs w:val="20"/>
+          <w:highlight w:val="yellow"/>
+        </w:rPr>
+        <w:t>.</w:t>
       </w:r>
     </w:p>
     <w:p>
@@ -30520,7 +28910,7 @@
           <w:szCs w:val="20"/>
           <w:highlight w:val="yellow"/>
         </w:rPr>
-        <w:t>Sportsmanship Responsibility.  The association administration, coach and other responsible officials of each member shall take all reasonable measures to ensure tha</w:t>
+        <w:t xml:space="preserve">Sportsmanship Responsibility.  The association administration, coach and other responsible officials of each member shall take all reasonable measures to ensure that the coaches, players, students, and spectators maintain a sportsmanlike attitude at all events so that events may be conducted without unreasonable danger or disorder.  All cheers, comments and actions shall be in direct support of one’s </w:t>
       </w:r>
       <w:r>
         <w:rPr>
@@ -30530,8 +28920,10 @@
           <w:szCs w:val="20"/>
           <w:highlight w:val="yellow"/>
         </w:rPr>
-        <w:t>t the coaches, players, students, and spectators maintain a sportsmanlike attitude at all events so that events may be conducted without unreasonable danger or disorder.  All cheers, comments and actions shall be in direct support of one’s team. Discrimina</w:t>
-      </w:r>
+        <w:lastRenderedPageBreak/>
+        <w:t xml:space="preserve">team. Discriminatory harassment and bullying behavior will not be tolerated. Discrimination is defined as (OAR 581-021-0045(1)(a) "any act that unreasonably differentiates treatment, intended or unintended, or any act that is fair in form but discriminatory in operation, either of which is based on age, disability, national origin, race, color, marital status, religion, sex, and sexual orientation." Harassing conduct may take many forms, including verbal acts and name-calling; graphic and written statements, which include use of cell phones or the internet; or other conduct that may be physically threatening, harmful, or humiliating. Examples include but are not limited to hazing, intimidation, taunting, bullying, cyberbullying, or menacing another, or engaging in behavior deemed by the member to endanger the safety or well-being of students, administrators, </w:t>
+      </w:r>
+      <w:proofErr w:type="gramStart"/>
       <w:r>
         <w:rPr>
           <w:rFonts w:ascii="Roboto Cn" w:eastAsia="Roboto" w:hAnsi="Roboto Cn" w:cs="Roboto"/>
@@ -30540,8 +28932,9 @@
           <w:szCs w:val="20"/>
           <w:highlight w:val="yellow"/>
         </w:rPr>
-        <w:t xml:space="preserve">tory harassment and bullying behavior will not be tolerated. Discrimination is defined as (OAR 581-021-0045(1)(a) "any act that unreasonably differentiates treatment, intended or unintended, or any act that is fair in form but discriminatory in operation, </w:t>
-      </w:r>
+        <w:t>self</w:t>
+      </w:r>
+      <w:proofErr w:type="gramEnd"/>
       <w:r>
         <w:rPr>
           <w:rFonts w:ascii="Roboto Cn" w:eastAsia="Roboto" w:hAnsi="Roboto Cn" w:cs="Roboto"/>
@@ -30550,8 +28943,9 @@
           <w:szCs w:val="20"/>
           <w:highlight w:val="yellow"/>
         </w:rPr>
-        <w:t xml:space="preserve">either of which is based on age, disability, national origin, race, color, marital status, religion, sex, and sexual orientation." Harassing conduct may take many forms, including verbal acts and name-calling; graphic and written statements, which include </w:t>
-      </w:r>
+        <w:t xml:space="preserve"> or others. Harassment does not have to include intent to harm, be directed at a specific target, or involve repeated incidents. Harassment creates a hostile environment when the conduct is sufficiently severe, pervasive, or persistent, </w:t>
+      </w:r>
+      <w:proofErr w:type="gramStart"/>
       <w:r>
         <w:rPr>
           <w:rFonts w:ascii="Roboto Cn" w:eastAsia="Roboto" w:hAnsi="Roboto Cn" w:cs="Roboto"/>
@@ -30560,8 +28954,9 @@
           <w:szCs w:val="20"/>
           <w:highlight w:val="yellow"/>
         </w:rPr>
-        <w:t xml:space="preserve">use of cell phones or the internet; or other conduct that may be physically threatening, harmful, or </w:t>
-      </w:r>
+        <w:t>so as to</w:t>
+      </w:r>
+      <w:proofErr w:type="gramEnd"/>
       <w:r>
         <w:rPr>
           <w:rFonts w:ascii="Roboto Cn" w:eastAsia="Roboto" w:hAnsi="Roboto Cn" w:cs="Roboto"/>
@@ -30570,38 +28965,7 @@
           <w:szCs w:val="20"/>
           <w:highlight w:val="yellow"/>
         </w:rPr>
-        <w:lastRenderedPageBreak/>
-        <w:t xml:space="preserve">humiliating. Examples include but are not limited to hazing, intimidation, taunting, bullying, cyberbullying, or menacing another, or engaging in behavior </w:t>
-      </w:r>
-      <w:r>
-        <w:rPr>
-          <w:rFonts w:ascii="Roboto Cn" w:eastAsia="Roboto" w:hAnsi="Roboto Cn" w:cs="Roboto"/>
-          <w:color w:val="000000"/>
-          <w:sz w:val="20"/>
-          <w:szCs w:val="20"/>
-          <w:highlight w:val="yellow"/>
-        </w:rPr>
-        <w:t>deemed by the member to endanger the safety or well-being of students, administrators, self or others. Harassment does not have to include intent to harm, be directed at a specific target, or involve repeated incidents. Harassment creates a hostile environ</w:t>
-      </w:r>
-      <w:r>
-        <w:rPr>
-          <w:rFonts w:ascii="Roboto Cn" w:eastAsia="Roboto" w:hAnsi="Roboto Cn" w:cs="Roboto"/>
-          <w:color w:val="000000"/>
-          <w:sz w:val="20"/>
-          <w:szCs w:val="20"/>
-          <w:highlight w:val="yellow"/>
-        </w:rPr>
-        <w:t>ment when the conduct is sufficiently severe, pervasive, or persistent, so as to interfere with or limit the ability to participate in or benefit from the services, activities, or opportunities offered by a member. This includes the use of, or engagement i</w:t>
-      </w:r>
-      <w:r>
-        <w:rPr>
-          <w:rFonts w:ascii="Roboto Cn" w:eastAsia="Roboto" w:hAnsi="Roboto Cn" w:cs="Roboto"/>
-          <w:color w:val="000000"/>
-          <w:sz w:val="20"/>
-          <w:szCs w:val="20"/>
-          <w:highlight w:val="yellow"/>
-        </w:rPr>
-        <w:t>n, abusive verbal expression or physical conduct, especially if that conduct interferes with the performance of students, staff, event officials or sponsors of interscholastic activities.</w:t>
+        <w:t xml:space="preserve"> interfere with or limit the ability to participate in or benefit from the services, activities, or opportunities offered by a member. This includes the use of, or engagement in, abusive verbal expression or physical conduct, especially if that conduct interferes with the performance of students, staff, event officials or sponsors of interscholastic activities.</w:t>
       </w:r>
     </w:p>
     <w:p>
@@ -30634,17 +28998,7 @@
           <w:szCs w:val="20"/>
           <w:highlight w:val="yellow"/>
         </w:rPr>
-        <w:t xml:space="preserve">Spectator Conduct.  The following expectations regarding spectator conduct at all TVYFL sanctioned events, including regular and post season competition, are provided. Those violating or threatening to violate the following League rules or site management </w:t>
-      </w:r>
-      <w:r>
-        <w:rPr>
-          <w:rFonts w:ascii="Roboto Cn" w:eastAsia="Roboto" w:hAnsi="Roboto Cn" w:cs="Roboto"/>
-          <w:color w:val="000000"/>
-          <w:sz w:val="20"/>
-          <w:szCs w:val="20"/>
-          <w:highlight w:val="yellow"/>
-        </w:rPr>
-        <w:t>spectator conduct expectations, may be ejected from the premises, issued a trespass citation, excluded from sanctioned activities temporarily or permanently and/or referred to law enforcement officials.</w:t>
+        <w:t>Spectator Conduct.  The following expectations regarding spectator conduct at all TVYFL sanctioned events, including regular and post season competition, are provided. Those violating or threatening to violate the following League rules or site management spectator conduct expectations, may be ejected from the premises, issued a trespass citation, excluded from sanctioned activities temporarily or permanently and/or referred to law enforcement officials.</w:t>
       </w:r>
     </w:p>
     <w:p>
@@ -30677,8 +29031,9 @@
           <w:szCs w:val="20"/>
           <w:highlight w:val="yellow"/>
         </w:rPr>
-        <w:t>All cheers, comments and actions shall be in direct s</w:t>
-      </w:r>
+        <w:t xml:space="preserve">All cheers, comments and actions shall be in direct support of one's team. No cheers, comments, or actions shall be directed at one's opponent or at contest officials. Some examples or unacceptable conduct include but are not limited </w:t>
+      </w:r>
+      <w:proofErr w:type="gramStart"/>
       <w:r>
         <w:rPr>
           <w:rFonts w:ascii="Roboto Cn" w:eastAsia="Roboto" w:hAnsi="Roboto Cn" w:cs="Roboto"/>
@@ -30687,8 +29042,9 @@
           <w:szCs w:val="20"/>
           <w:highlight w:val="yellow"/>
         </w:rPr>
-        <w:t>upport of one's team. No cheers, comments, or actions shall be directed at one's opponent or at contest officials. Some examples or unacceptable conduct include but are not limited to: disrespecting players by name, number or position; negative cheers or c</w:t>
-      </w:r>
+        <w:t>to:</w:t>
+      </w:r>
+      <w:proofErr w:type="gramEnd"/>
       <w:r>
         <w:rPr>
           <w:rFonts w:ascii="Roboto Cn" w:eastAsia="Roboto" w:hAnsi="Roboto Cn" w:cs="Roboto"/>
@@ -30697,7 +29053,7 @@
           <w:szCs w:val="20"/>
           <w:highlight w:val="yellow"/>
         </w:rPr>
-        <w:t>hants; throwing objects on the playing surface; use of derogatory or racially explicit language; discriminatory harassment or conduct that creates a hostile environment that is disruptive to the educational environment.</w:t>
+        <w:t xml:space="preserve"> disrespecting players by name, number or position; negative cheers or chants; throwing objects on the playing surface; use of derogatory or racially explicit language; discriminatory harassment or conduct that creates a hostile environment that is disruptive to the educational environment.</w:t>
       </w:r>
     </w:p>
     <w:p>
@@ -30730,17 +29086,7 @@
           <w:szCs w:val="20"/>
           <w:highlight w:val="yellow"/>
         </w:rPr>
-        <w:t>Spectators shall not be permitted to</w:t>
-      </w:r>
-      <w:r>
-        <w:rPr>
-          <w:rFonts w:ascii="Roboto Cn" w:eastAsia="Roboto" w:hAnsi="Roboto Cn" w:cs="Roboto"/>
-          <w:color w:val="000000"/>
-          <w:sz w:val="20"/>
-          <w:szCs w:val="20"/>
-          <w:highlight w:val="yellow"/>
-        </w:rPr>
-        <w:t xml:space="preserve"> use vulgar/offensive or racially/culturally insensitive language or engage in any racially/culturally insensitive action.</w:t>
+        <w:t>Spectators shall not be permitted to use vulgar/offensive or racially/culturally insensitive language or engage in any racially/culturally insensitive action.</w:t>
       </w:r>
     </w:p>
     <w:p>
@@ -30773,8 +29119,9 @@
           <w:szCs w:val="20"/>
           <w:highlight w:val="yellow"/>
         </w:rPr>
-        <w:t>Sportsmanship Violations/Penalties.  When the coaches, players, staff or spectator of any member engage in unsportsmanlike conduct, d</w:t>
-      </w:r>
+        <w:t xml:space="preserve">Sportsmanship Violations/Penalties.  When the coaches, players, </w:t>
+      </w:r>
+      <w:proofErr w:type="gramStart"/>
       <w:r>
         <w:rPr>
           <w:rFonts w:ascii="Roboto Cn" w:eastAsia="Roboto" w:hAnsi="Roboto Cn" w:cs="Roboto"/>
@@ -30783,8 +29130,9 @@
           <w:szCs w:val="20"/>
           <w:highlight w:val="yellow"/>
         </w:rPr>
-        <w:t>iscriminatory harassing behaviors, act in a manner disruptive to the environment, or cause disorder or infliction of damage to persons or property in connection with any contest or championship sponsored by this League, the Board may treat such acts as a v</w:t>
-      </w:r>
+        <w:t>staff</w:t>
+      </w:r>
+      <w:proofErr w:type="gramEnd"/>
       <w:r>
         <w:rPr>
           <w:rFonts w:ascii="Roboto Cn" w:eastAsia="Roboto" w:hAnsi="Roboto Cn" w:cs="Roboto"/>
@@ -30793,8 +29141,9 @@
           <w:szCs w:val="20"/>
           <w:highlight w:val="yellow"/>
         </w:rPr>
-        <w:t>iolation by the member of the League Operations and the member shall be subject to penalty. Penalties may vary depending on the actions taken by the member after the event as it relates to trespassing spectators involved, removing player/coaches from the t</w:t>
-      </w:r>
+        <w:t xml:space="preserve"> or spectator of any member engage in unsportsmanlike conduct, discriminatory harassing behaviors, act in a manner disruptive to the environment, or cause disorder or infliction of damage to persons or property in connection with any contest or championship sponsored by this League, the Board may treat such acts as a violation by the member of the League Operations and the member shall be subject to penalty. Penalties may vary depending on the actions taken by the member after the event as it relates to trespassing spectators involved, removing player/coaches from the team for </w:t>
+      </w:r>
+      <w:proofErr w:type="gramStart"/>
       <w:r>
         <w:rPr>
           <w:rFonts w:ascii="Roboto Cn" w:eastAsia="Roboto" w:hAnsi="Roboto Cn" w:cs="Roboto"/>
@@ -30803,8 +29152,9 @@
           <w:szCs w:val="20"/>
           <w:highlight w:val="yellow"/>
         </w:rPr>
-        <w:t xml:space="preserve">eam for a period of time, requiring additional education/training etc. Upon a ruling by the Co-Division Presidents or Board the member may be subject to probation, required plan of action, forfeitures, fines, suspension of membership or expulsion from the </w:t>
-      </w:r>
+        <w:t>a period of time</w:t>
+      </w:r>
+      <w:proofErr w:type="gramEnd"/>
       <w:r>
         <w:rPr>
           <w:rFonts w:ascii="Roboto Cn" w:eastAsia="Roboto" w:hAnsi="Roboto Cn" w:cs="Roboto"/>
@@ -30813,7 +29163,7 @@
           <w:szCs w:val="20"/>
           <w:highlight w:val="yellow"/>
         </w:rPr>
-        <w:t>League as determined by the Board. The Board may determine that no penalties are necessary when an incident has been handled appropriately and in a timely fashion by the member.</w:t>
+        <w:t>, requiring additional education/training etc. Upon a ruling by the Co-Division Presidents or Board the member may be subject to probation, required plan of action, forfeitures, fines, suspension of membership or expulsion from the League as determined by the Board. The Board may determine that no penalties are necessary when an incident has been handled appropriately and in a timely fashion by the member.</w:t>
       </w:r>
     </w:p>
     <w:p>
@@ -30981,16 +29331,7 @@
                 <w:szCs w:val="20"/>
                 <w:highlight w:val="yellow"/>
               </w:rPr>
-              <w:t>No.  While the host school for any activity must assume a primary responsibility for the physical management of the activity, including providing for crowd control, this is a mutual responsib</w:t>
-            </w:r>
-            <w:r>
-              <w:rPr>
-                <w:rFonts w:ascii="Roboto Cn" w:eastAsia="Roboto" w:hAnsi="Roboto Cn" w:cs="Roboto"/>
-                <w:sz w:val="20"/>
-                <w:szCs w:val="20"/>
-                <w:highlight w:val="yellow"/>
-              </w:rPr>
-              <w:t>ility.  The visiting school also must take such measures as are necessary to ensure proper behavior on the part of its own students and fans.</w:t>
+              <w:t>No.  While the host school for any activity must assume a primary responsibility for the physical management of the activity, including providing for crowd control, this is a mutual responsibility.  The visiting school also must take such measures as are necessary to ensure proper behavior on the part of its own students and fans.</w:t>
             </w:r>
           </w:p>
         </w:tc>
@@ -31259,6 +29600,7 @@
                 <w:szCs w:val="20"/>
                 <w:highlight w:val="yellow"/>
               </w:rPr>
+              <w:lastRenderedPageBreak/>
               <w:t>Q</w:t>
             </w:r>
           </w:p>
@@ -31699,7 +30041,6 @@
                 <w:szCs w:val="20"/>
                 <w:highlight w:val="yellow"/>
               </w:rPr>
-              <w:lastRenderedPageBreak/>
               <w:t>A</w:t>
             </w:r>
           </w:p>
@@ -31916,7 +30257,27 @@
                 <w:szCs w:val="20"/>
                 <w:highlight w:val="yellow"/>
               </w:rPr>
-              <w:t>No, spectators are not permitted to have artificial noisemakers. Some examples of artificial noisemakers are: Thunder Stix, cowbells, clappers and air horns.</w:t>
+              <w:t xml:space="preserve">No, spectators are not permitted to have artificial noisemakers. Some examples of artificial noisemakers </w:t>
+            </w:r>
+            <w:proofErr w:type="gramStart"/>
+            <w:r>
+              <w:rPr>
+                <w:rFonts w:ascii="Roboto Cn" w:eastAsia="Roboto" w:hAnsi="Roboto Cn" w:cs="Roboto"/>
+                <w:sz w:val="20"/>
+                <w:szCs w:val="20"/>
+                <w:highlight w:val="yellow"/>
+              </w:rPr>
+              <w:t>are:</w:t>
+            </w:r>
+            <w:proofErr w:type="gramEnd"/>
+            <w:r>
+              <w:rPr>
+                <w:rFonts w:ascii="Roboto Cn" w:eastAsia="Roboto" w:hAnsi="Roboto Cn" w:cs="Roboto"/>
+                <w:sz w:val="20"/>
+                <w:szCs w:val="20"/>
+                <w:highlight w:val="yellow"/>
+              </w:rPr>
+              <w:t xml:space="preserve"> Thunder Stix, cowbells, clappers and air horns.</w:t>
             </w:r>
           </w:p>
         </w:tc>
@@ -32102,16 +30463,7 @@
                 <w:szCs w:val="20"/>
                 <w:highlight w:val="yellow"/>
               </w:rPr>
-              <w:t>In limited cases, yes.  An example of an allowable use of artificial noisemakers by a school would be the firing of a cannon or the ringing of a bell after a touchdown i</w:t>
-            </w:r>
-            <w:r>
-              <w:rPr>
-                <w:rFonts w:ascii="Roboto Cn" w:eastAsia="Roboto" w:hAnsi="Roboto Cn" w:cs="Roboto"/>
-                <w:sz w:val="20"/>
-                <w:szCs w:val="20"/>
-                <w:highlight w:val="yellow"/>
-              </w:rPr>
-              <w:t>s scored.</w:t>
+              <w:t>In limited cases, yes.  An example of an allowable use of artificial noisemakers by a school would be the firing of a cannon or the ringing of a bell after a touchdown is scored.</w:t>
             </w:r>
           </w:p>
         </w:tc>
@@ -32539,16 +30891,7 @@
           <w:sz w:val="20"/>
           <w:szCs w:val="20"/>
         </w:rPr>
-        <w:t>The sidelines are reserved for players, coaches, and authorized team personnel only.  Sideline</w:t>
-      </w:r>
-      <w:r>
-        <w:rPr>
-          <w:rFonts w:ascii="Roboto Cn" w:eastAsia="Roboto" w:hAnsi="Roboto Cn" w:cs="Roboto"/>
-          <w:color w:val="000000"/>
-          <w:sz w:val="20"/>
-          <w:szCs w:val="20"/>
-        </w:rPr>
-        <w:t>s are specifically for medical personnel and chain crews only.  At no time should parents and/or spectators be allowed to stand directly in the area designated for the above. The following individuals are allowed on the sidelines:</w:t>
+        <w:t>The sidelines are reserved for players, coaches, and authorized team personnel only.  Sidelines are specifically for medical personnel and chain crews only.  At no time should parents and/or spectators be allowed to stand directly in the area designated for the above. The following individuals are allowed on the sidelines:</w:t>
       </w:r>
     </w:p>
     <w:p>
@@ -32744,16 +31087,7 @@
           <w:sz w:val="20"/>
           <w:szCs w:val="20"/>
         </w:rPr>
-        <w:t>If anyone outside of the Head Coach speaks to an official on the field or opposing team participant, it will result in an Un</w:t>
-      </w:r>
-      <w:r>
-        <w:rPr>
-          <w:rFonts w:ascii="Roboto Cn" w:eastAsia="Roboto" w:hAnsi="Roboto Cn" w:cs="Roboto"/>
-          <w:color w:val="000000"/>
-          <w:sz w:val="20"/>
-          <w:szCs w:val="20"/>
-        </w:rPr>
-        <w:t>sportsmanlike Conduct call against the team. Continued infractions will lead to ejection from the game and additional penalties as defined under Ejections.</w:t>
+        <w:t>If anyone outside of the Head Coach speaks to an official on the field or opposing team participant, it will result in an Unsportsmanlike Conduct call against the team. Continued infractions will lead to ejection from the game and additional penalties as defined under Ejections.</w:t>
       </w:r>
     </w:p>
     <w:p>
@@ -32781,16 +31115,7 @@
           <w:sz w:val="20"/>
           <w:szCs w:val="20"/>
         </w:rPr>
-        <w:t>Foul language, threats or aggression directed toward the coach, official, player or even another par</w:t>
-      </w:r>
-      <w:r>
-        <w:rPr>
-          <w:rFonts w:ascii="Roboto Cn" w:eastAsia="Roboto" w:hAnsi="Roboto Cn" w:cs="Roboto"/>
-          <w:color w:val="000000"/>
-          <w:sz w:val="20"/>
-          <w:szCs w:val="20"/>
-        </w:rPr>
-        <w:t>ent. Providing excessive instruction or coaching from the sidelines. Often, in contrast to what the child's coach has instructed, generating confusion and embarrassment for players.</w:t>
+        <w:t>Foul language, threats or aggression directed toward the coach, official, player or even another parent. Providing excessive instruction or coaching from the sidelines. Often, in contrast to what the child's coach has instructed, generating confusion and embarrassment for players.</w:t>
       </w:r>
     </w:p>
     <w:p>
@@ -32878,16 +31203,7 @@
           <w:sz w:val="20"/>
           <w:szCs w:val="20"/>
         </w:rPr>
-        <w:t>Unless later afternoon or evening games are scheduled, reasonable efforts will be made to schedule the younger grade levels fir</w:t>
-      </w:r>
-      <w:r>
-        <w:rPr>
-          <w:rFonts w:ascii="Roboto Cn" w:eastAsia="Roboto" w:hAnsi="Roboto Cn" w:cs="Roboto"/>
-          <w:color w:val="000000"/>
-          <w:sz w:val="20"/>
-          <w:szCs w:val="20"/>
-        </w:rPr>
-        <w:t>st and older players later at any game site.</w:t>
+        <w:t>Unless later afternoon or evening games are scheduled, reasonable efforts will be made to schedule the younger grade levels first and older players later at any game site.</w:t>
       </w:r>
     </w:p>
     <w:p>
@@ -32954,16 +31270,7 @@
           <w:sz w:val="20"/>
           <w:szCs w:val="20"/>
         </w:rPr>
-        <w:t>To get the season’s schedule out in a timely manner, all team numbers</w:t>
-      </w:r>
-      <w:r>
-        <w:rPr>
-          <w:rFonts w:ascii="Roboto Cn" w:eastAsia="Roboto" w:hAnsi="Roboto Cn" w:cs="Roboto"/>
-          <w:color w:val="000000"/>
-          <w:sz w:val="20"/>
-          <w:szCs w:val="20"/>
-        </w:rPr>
-        <w:t>, field availability, and player counts for all grade levels must be turned into the Scheduler by August 1</w:t>
+        <w:t>To get the season’s schedule out in a timely manner, all team numbers, field availability, and player counts for all grade levels must be turned into the Scheduler by August 1</w:t>
       </w:r>
       <w:r>
         <w:rPr>
@@ -33010,16 +31317,7 @@
           <w:sz w:val="20"/>
           <w:szCs w:val="20"/>
         </w:rPr>
-        <w:t>Failure to do so will result in fines to the Member Association of $250 and pos</w:t>
-      </w:r>
-      <w:r>
-        <w:rPr>
-          <w:rFonts w:ascii="Roboto Cn" w:eastAsia="Roboto" w:hAnsi="Roboto Cn" w:cs="Roboto"/>
-          <w:color w:val="000000"/>
-          <w:sz w:val="20"/>
-          <w:szCs w:val="20"/>
-        </w:rPr>
-        <w:t>sible Association teams not being scheduled for that season.</w:t>
+        <w:t>Failure to do so will result in fines to the Member Association of $250 and possible Association teams not being scheduled for that season.</w:t>
       </w:r>
     </w:p>
     <w:p>
@@ -33170,16 +31468,7 @@
           <w:sz w:val="20"/>
           <w:szCs w:val="20"/>
         </w:rPr>
-        <w:t>Teams will be assigned for divisions by OSAA Conference as much as possible to create a division.  Where t</w:t>
-      </w:r>
-      <w:r>
-        <w:rPr>
-          <w:rFonts w:ascii="Roboto Cn" w:eastAsia="Roboto" w:hAnsi="Roboto Cn" w:cs="Roboto"/>
-          <w:color w:val="000000"/>
-          <w:sz w:val="20"/>
-          <w:szCs w:val="20"/>
-        </w:rPr>
-        <w:t>here are not enough teams from different associations in each OSAA Conference to fill the division, teams will be brought in first based on proximity, second by scheduling necessity.</w:t>
+        <w:t>Teams will be assigned for divisions by OSAA Conference as much as possible to create a division.  Where there are not enough teams from different associations in each OSAA Conference to fill the division, teams will be brought in first based on proximity, second by scheduling necessity.</w:t>
       </w:r>
     </w:p>
     <w:p>
@@ -33207,16 +31496,7 @@
           <w:sz w:val="20"/>
           <w:szCs w:val="20"/>
         </w:rPr>
-        <w:t>Teams will be assigned for scheduled games first by assigned division, se</w:t>
-      </w:r>
-      <w:r>
-        <w:rPr>
-          <w:rFonts w:ascii="Roboto Cn" w:eastAsia="Roboto" w:hAnsi="Roboto Cn" w:cs="Roboto"/>
-          <w:color w:val="000000"/>
-          <w:sz w:val="20"/>
-          <w:szCs w:val="20"/>
-        </w:rPr>
-        <w:t>cond by out of division by proximity and third by out of division by scheduling necessity.</w:t>
+        <w:t>Teams will be assigned for scheduled games first by assigned division, second by out of division by proximity and third by out of division by scheduling necessity.</w:t>
       </w:r>
     </w:p>
     <w:p>
@@ -33255,16 +31535,7 @@
           <w:sz w:val="20"/>
           <w:szCs w:val="20"/>
         </w:rPr>
-        <w:t>When scheduling for JV, Blend, and Varsity teams and creating annual competitive leagues, the TVYFL will prioritize schedulin</w:t>
-      </w:r>
-      <w:r>
-        <w:rPr>
-          <w:rFonts w:ascii="Roboto Cn" w:eastAsia="Roboto" w:hAnsi="Roboto Cn" w:cs="Roboto"/>
-          <w:color w:val="000000"/>
-          <w:sz w:val="20"/>
-          <w:szCs w:val="20"/>
-        </w:rPr>
-        <w:t>g by the following criteria:</w:t>
+        <w:t>When scheduling for JV, Blend, and Varsity teams and creating annual competitive leagues, the TVYFL will prioritize scheduling by the following criteria:</w:t>
       </w:r>
     </w:p>
     <w:p>
@@ -33358,16 +31629,7 @@
           <w:sz w:val="20"/>
           <w:szCs w:val="20"/>
         </w:rPr>
-        <w:t>Teams will be as</w:t>
-      </w:r>
-      <w:r>
-        <w:rPr>
-          <w:rFonts w:ascii="Roboto Cn" w:eastAsia="Roboto" w:hAnsi="Roboto Cn" w:cs="Roboto"/>
-          <w:color w:val="000000"/>
-          <w:sz w:val="20"/>
-          <w:szCs w:val="20"/>
-        </w:rPr>
-        <w:t>signed for scheduled games first by assigned division, second out of division by scheduling necessity.</w:t>
+        <w:t>Teams will be assigned for scheduled games first by assigned division, second out of division by scheduling necessity.</w:t>
       </w:r>
     </w:p>
     <w:p>
@@ -33414,16 +31676,7 @@
           <w:sz w:val="20"/>
           <w:szCs w:val="20"/>
         </w:rPr>
-        <w:t>grade players registered on each team. Geography will be second criteria for division assignments</w:t>
-      </w:r>
-      <w:r>
-        <w:rPr>
-          <w:rFonts w:ascii="Roboto Cn" w:eastAsia="Roboto" w:hAnsi="Roboto Cn" w:cs="Roboto"/>
-          <w:color w:val="000000"/>
-          <w:sz w:val="20"/>
-          <w:szCs w:val="20"/>
-        </w:rPr>
-        <w:t xml:space="preserve"> for the Blend level.</w:t>
+        <w:t>grade players registered on each team. Geography will be second criteria for division assignments for the Blend level.</w:t>
       </w:r>
     </w:p>
     <w:p>
@@ -33451,16 +31704,7 @@
           <w:sz w:val="20"/>
           <w:szCs w:val="20"/>
         </w:rPr>
-        <w:t xml:space="preserve">On an annual basis, the Bylaws Committee will consider realignment of divisions based on individual and collective requests from member associations.  The Bylaws Committee will make an annual recommendation on assignment of divisions </w:t>
-      </w:r>
-      <w:r>
-        <w:rPr>
-          <w:rFonts w:ascii="Roboto Cn" w:eastAsia="Roboto" w:hAnsi="Roboto Cn" w:cs="Roboto"/>
-          <w:color w:val="000000"/>
-          <w:sz w:val="20"/>
-          <w:szCs w:val="20"/>
-        </w:rPr>
-        <w:t>to the Board of Directors for ratification.</w:t>
+        <w:t>On an annual basis, the Bylaws Committee will consider realignment of divisions based on individual and collective requests from member associations.  The Bylaws Committee will make an annual recommendation on assignment of divisions to the Board of Directors for ratification.</w:t>
       </w:r>
     </w:p>
     <w:p>
@@ -33569,16 +31813,7 @@
           <w:sz w:val="20"/>
           <w:szCs w:val="20"/>
         </w:rPr>
-        <w:t xml:space="preserve">Playoffs for JV will </w:t>
-      </w:r>
-      <w:r>
-        <w:rPr>
-          <w:rFonts w:ascii="Roboto Cn" w:eastAsia="Roboto" w:hAnsi="Roboto Cn" w:cs="Roboto"/>
-          <w:color w:val="000000"/>
-          <w:sz w:val="20"/>
-          <w:szCs w:val="20"/>
-        </w:rPr>
-        <w:t>be between two (2) divisions in the same conference and take place in two (2) flights:</w:t>
+        <w:t>Playoffs for JV will be between two (2) divisions in the same conference and take place in two (2) flights:</w:t>
       </w:r>
     </w:p>
     <w:p>
@@ -33802,16 +32037,7 @@
           <w:sz w:val="20"/>
           <w:szCs w:val="20"/>
         </w:rPr>
-        <w:t>The winner of the first-round games will play in</w:t>
-      </w:r>
-      <w:r>
-        <w:rPr>
-          <w:rFonts w:ascii="Roboto Cn" w:eastAsia="Roboto" w:hAnsi="Roboto Cn" w:cs="Roboto"/>
-          <w:color w:val="000000"/>
-          <w:sz w:val="20"/>
-          <w:szCs w:val="20"/>
-        </w:rPr>
-        <w:t xml:space="preserve"> their bracket (Gold or Silver) championship the follow week.</w:t>
+        <w:t>The winner of the first-round games will play in their bracket (Gold or Silver) championship the follow week.</w:t>
       </w:r>
     </w:p>
     <w:p>
@@ -33979,16 +32205,7 @@
           <w:sz w:val="20"/>
           <w:szCs w:val="20"/>
         </w:rPr>
-        <w:t>Each division will be seeded based on strength of teams and will be decided by the Commissioner and Executive Board members if needed.  The seeding within each bracket (Gold, Silver, Bronze, 4th) will be determined by the Commissioner and Executive Board i</w:t>
-      </w:r>
-      <w:r>
-        <w:rPr>
-          <w:rFonts w:ascii="Roboto Cn" w:eastAsia="Roboto" w:hAnsi="Roboto Cn" w:cs="Roboto"/>
-          <w:color w:val="000000"/>
-          <w:sz w:val="20"/>
-          <w:szCs w:val="20"/>
-        </w:rPr>
-        <w:t>f needed.  There will be no re-seeding of brackets once the determination is complete.</w:t>
+        <w:t>Each division will be seeded based on strength of teams and will be decided by the Commissioner and Executive Board members if needed.  The seeding within each bracket (Gold, Silver, Bronze, 4th) will be determined by the Commissioner and Executive Board if needed.  There will be no re-seeding of brackets once the determination is complete.</w:t>
       </w:r>
     </w:p>
     <w:p>
@@ -34268,6 +32485,7 @@
           <w:sz w:val="20"/>
           <w:szCs w:val="20"/>
         </w:rPr>
+        <w:lastRenderedPageBreak/>
         <w:t>T4D1 vs. T3D2</w:t>
       </w:r>
     </w:p>
@@ -34343,7 +32561,6 @@
           <w:sz w:val="20"/>
           <w:szCs w:val="20"/>
         </w:rPr>
-        <w:lastRenderedPageBreak/>
         <w:t>T3D3 vs. T4D4</w:t>
       </w:r>
     </w:p>
@@ -34372,16 +32589,7 @@
           <w:sz w:val="20"/>
           <w:szCs w:val="20"/>
         </w:rPr>
-        <w:t xml:space="preserve">T4D3 </w:t>
-      </w:r>
-      <w:r>
-        <w:rPr>
-          <w:rFonts w:ascii="Roboto Cn" w:eastAsia="Roboto" w:hAnsi="Roboto Cn" w:cs="Roboto"/>
-          <w:color w:val="000000"/>
-          <w:sz w:val="20"/>
-          <w:szCs w:val="20"/>
-        </w:rPr>
-        <w:t>vs. T3D4</w:t>
+        <w:t>T4D3 vs. T3D4</w:t>
       </w:r>
     </w:p>
     <w:p>
@@ -34493,16 +32701,7 @@
           <w:sz w:val="20"/>
           <w:szCs w:val="20"/>
         </w:rPr>
-        <w:t>Standings for seeding are based on the number of losses</w:t>
-      </w:r>
-      <w:r>
-        <w:rPr>
-          <w:rFonts w:ascii="Roboto Cn" w:eastAsia="Roboto" w:hAnsi="Roboto Cn" w:cs="Roboto"/>
-          <w:color w:val="000000"/>
-          <w:sz w:val="20"/>
-          <w:szCs w:val="20"/>
-        </w:rPr>
-        <w:t xml:space="preserve"> during the regular season. Losses are independent of “in division” and “out of division” games. Overall record of wins and losses determines seeding. If there is tie the tie breakers are as follows:</w:t>
+        <w:t>Standings for seeding are based on the number of losses during the regular season. Losses are independent of “in division” and “out of division” games. Overall record of wins and losses determines seeding. If there is tie the tie breakers are as follows:</w:t>
       </w:r>
     </w:p>
     <w:p>
@@ -34530,16 +32729,7 @@
           <w:sz w:val="20"/>
           <w:szCs w:val="20"/>
         </w:rPr>
-        <w:t>Ties:  The team with the lowest number of tied games wil</w:t>
-      </w:r>
-      <w:r>
-        <w:rPr>
-          <w:rFonts w:ascii="Roboto Cn" w:eastAsia="Roboto" w:hAnsi="Roboto Cn" w:cs="Roboto"/>
-          <w:color w:val="000000"/>
-          <w:sz w:val="20"/>
-          <w:szCs w:val="20"/>
-        </w:rPr>
-        <w:t>l get the higher seed</w:t>
+        <w:t>Ties:  The team with the lowest number of tied games will get the higher seed</w:t>
       </w:r>
     </w:p>
     <w:p>
@@ -34614,16 +32804,7 @@
           <w:sz w:val="20"/>
           <w:szCs w:val="20"/>
         </w:rPr>
-        <w:t>and final seed, then t</w:t>
-      </w:r>
-      <w:r>
-        <w:rPr>
-          <w:rFonts w:ascii="Roboto Cn" w:eastAsia="Roboto" w:hAnsi="Roboto Cn" w:cs="Roboto"/>
-          <w:color w:val="000000"/>
-          <w:sz w:val="20"/>
-          <w:szCs w:val="20"/>
-        </w:rPr>
-        <w:t>he Coin Flip is not used, and a Play-In game is used to break the tie.</w:t>
+        <w:t>and final seed, then the Coin Flip is not used, and a Play-In game is used to break the tie.</w:t>
       </w:r>
     </w:p>
     <w:p>
@@ -34651,16 +32832,7 @@
           <w:sz w:val="20"/>
           <w:szCs w:val="20"/>
         </w:rPr>
-        <w:t>In case of tie for the last seed or seeds for the playoffs there will be a Play-In Game.  The game will be on the Wednesday after the regular season at a site determined by the Executiv</w:t>
-      </w:r>
-      <w:r>
-        <w:rPr>
-          <w:rFonts w:ascii="Roboto Cn" w:eastAsia="Roboto" w:hAnsi="Roboto Cn" w:cs="Roboto"/>
-          <w:color w:val="000000"/>
-          <w:sz w:val="20"/>
-          <w:szCs w:val="20"/>
-        </w:rPr>
-        <w:t>e Board:</w:t>
+        <w:t>In case of tie for the last seed or seeds for the playoffs there will be a Play-In Game.  The game will be on the Wednesday after the regular season at a site determined by the Executive Board:</w:t>
       </w:r>
     </w:p>
     <w:p>
@@ -34688,16 +32860,7 @@
           <w:sz w:val="20"/>
           <w:szCs w:val="20"/>
         </w:rPr>
-        <w:t>If there are only two (2) teams tied for the final seed, they will play a full Kansas Plan from the 25-yard line with each team granted the opportunity to possess the ball.  The Kansas Plan continues until there is a winner.  There is no Minimum P</w:t>
-      </w:r>
-      <w:r>
-        <w:rPr>
-          <w:rFonts w:ascii="Roboto Cn" w:eastAsia="Roboto" w:hAnsi="Roboto Cn" w:cs="Roboto"/>
-          <w:color w:val="000000"/>
-          <w:sz w:val="20"/>
-          <w:szCs w:val="20"/>
-        </w:rPr>
-        <w:t>lay Rule in effect.</w:t>
+        <w:t>If there are only two (2) teams tied for the final seed, they will play a full Kansas Plan from the 25-yard line with each team granted the opportunity to possess the ball.  The Kansas Plan continues until there is a winner.  There is no Minimum Play Rule in effect.</w:t>
       </w:r>
     </w:p>
     <w:p>
@@ -34753,16 +32916,7 @@
           <w:sz w:val="20"/>
           <w:szCs w:val="20"/>
         </w:rPr>
-        <w:t>Each Kansas Plan continues until there is a winner for tha</w:t>
-      </w:r>
-      <w:r>
-        <w:rPr>
-          <w:rFonts w:ascii="Roboto Cn" w:eastAsia="Roboto" w:hAnsi="Roboto Cn" w:cs="Roboto"/>
-          <w:color w:val="000000"/>
-          <w:sz w:val="20"/>
-          <w:szCs w:val="20"/>
-        </w:rPr>
-        <w:t>t game.</w:t>
+        <w:t>Each Kansas Plan continues until there is a winner for that game.</w:t>
       </w:r>
     </w:p>
     <w:p>
@@ -34818,7 +32972,27 @@
           <w:sz w:val="20"/>
           <w:szCs w:val="20"/>
         </w:rPr>
-        <w:t>If two or more teams have the majority of wins after the first round, then only those teams continue to another round until there is a winner.</w:t>
+        <w:t xml:space="preserve">If two or more teams have </w:t>
+      </w:r>
+      <w:proofErr w:type="gramStart"/>
+      <w:r>
+        <w:rPr>
+          <w:rFonts w:ascii="Roboto Cn" w:eastAsia="Roboto" w:hAnsi="Roboto Cn" w:cs="Roboto"/>
+          <w:color w:val="000000"/>
+          <w:sz w:val="20"/>
+          <w:szCs w:val="20"/>
+        </w:rPr>
+        <w:t>the majority of</w:t>
+      </w:r>
+      <w:proofErr w:type="gramEnd"/>
+      <w:r>
+        <w:rPr>
+          <w:rFonts w:ascii="Roboto Cn" w:eastAsia="Roboto" w:hAnsi="Roboto Cn" w:cs="Roboto"/>
+          <w:color w:val="000000"/>
+          <w:sz w:val="20"/>
+          <w:szCs w:val="20"/>
+        </w:rPr>
+        <w:t xml:space="preserve"> wins after the first round, then only those teams continue to another round until there is a winner.</w:t>
       </w:r>
     </w:p>
     <w:p>
@@ -34846,16 +33020,7 @@
           <w:sz w:val="20"/>
           <w:szCs w:val="20"/>
         </w:rPr>
-        <w:t>If there are two (2) playoff seeds at stake and there are three (3) or more teams tied, then they will play a Rou</w:t>
-      </w:r>
-      <w:r>
-        <w:rPr>
-          <w:rFonts w:ascii="Roboto Cn" w:eastAsia="Roboto" w:hAnsi="Roboto Cn" w:cs="Roboto"/>
-          <w:color w:val="000000"/>
-          <w:sz w:val="20"/>
-          <w:szCs w:val="20"/>
-        </w:rPr>
-        <w:t>nd Robin where each team will play each other using a full Kansas Plan from the 25-yard line.</w:t>
+        <w:t>If there are two (2) playoff seeds at stake and there are three (3) or more teams tied, then they will play a Round Robin where each team will play each other using a full Kansas Plan from the 25-yard line.</w:t>
       </w:r>
     </w:p>
     <w:p>
@@ -34911,16 +33076,7 @@
           <w:sz w:val="20"/>
           <w:szCs w:val="20"/>
         </w:rPr>
-        <w:t>After the first Round Robin, if a team has more wins than the rest, they will receive the higher</w:t>
-      </w:r>
-      <w:r>
-        <w:rPr>
-          <w:rFonts w:ascii="Roboto Cn" w:eastAsia="Roboto" w:hAnsi="Roboto Cn" w:cs="Roboto"/>
-          <w:color w:val="000000"/>
-          <w:sz w:val="20"/>
-          <w:szCs w:val="20"/>
-        </w:rPr>
-        <w:t xml:space="preserve"> available seed.  The second-place team will receive the second playoff seed and the third-place team will receive the third playoff seed if available.</w:t>
+        <w:t>After the first Round Robin, if a team has more wins than the rest, they will receive the higher available seed.  The second-place team will receive the second playoff seed and the third-place team will receive the third playoff seed if available.</w:t>
       </w:r>
     </w:p>
     <w:p>
@@ -34948,25 +33104,7 @@
           <w:sz w:val="20"/>
           <w:szCs w:val="20"/>
         </w:rPr>
-        <w:t>If after the Round Robin, there are still ties for playoff seeds, but the number of eligible teams equal</w:t>
-      </w:r>
-      <w:r>
-        <w:rPr>
-          <w:rFonts w:ascii="Roboto Cn" w:eastAsia="Roboto" w:hAnsi="Roboto Cn" w:cs="Roboto"/>
-          <w:color w:val="000000"/>
-          <w:sz w:val="20"/>
-          <w:szCs w:val="20"/>
-        </w:rPr>
-        <w:t xml:space="preserve"> the number of playoff seeds, then head-to-head in the Round Robin will be used to determine the seeding.  If the head-to-head cannot break the tie than a Coin Flip will be used to determine the seeding.  A Coin Flip cannot be used to keep a team out of th</w:t>
-      </w:r>
-      <w:r>
-        <w:rPr>
-          <w:rFonts w:ascii="Roboto Cn" w:eastAsia="Roboto" w:hAnsi="Roboto Cn" w:cs="Roboto"/>
-          <w:color w:val="000000"/>
-          <w:sz w:val="20"/>
-          <w:szCs w:val="20"/>
-        </w:rPr>
-        <w:t>e playoffs, only to determine the playoff seeding.</w:t>
+        <w:t>If after the Round Robin, there are still ties for playoff seeds, but the number of eligible teams equal the number of playoff seeds, then head-to-head in the Round Robin will be used to determine the seeding.  If the head-to-head cannot break the tie than a Coin Flip will be used to determine the seeding.  A Coin Flip cannot be used to keep a team out of the playoffs, only to determine the playoff seeding.</w:t>
       </w:r>
     </w:p>
     <w:p>
@@ -35494,7 +33632,7 @@
         </mc:Choice>
         <mc:Fallback>
           <w:pict>
-            <v:rect w14:anchorId="43DBF80B" id="Rectangle 22" o:spid="_x0000_s1027" style="position:absolute;left:0;text-align:left;margin-left:-76pt;margin-top:-35pt;width:619.15pt;height:71.5pt;z-index:251660288;visibility:visible;mso-wrap-style:square;mso-wrap-distance-left:9pt;mso-wrap-distance-top:0;mso-wrap-distance-right:9pt;mso-wrap-distance-bottom:0;mso-position-horizontal:absolute;mso-position-horizontal-relative:text;mso-position-vertical:absolute;mso-position-vertical-relative:text;v-text-anchor:middle" o:gfxdata="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" filled="f" stroked="f">
+            <v:rect w14:anchorId="43DBF80B" id="Rectangle 22" o:spid="_x0000_s1027" style="position:absolute;left:0;text-align:left;margin-left:-76pt;margin-top:-35pt;width:619.15pt;height:71.5pt;z-index:251660288;visibility:visible;mso-wrap-style:square;mso-wrap-distance-left:9pt;mso-wrap-distance-top:0;mso-wrap-distance-right:9pt;mso-wrap-distance-bottom:0;mso-position-horizontal:absolute;mso-position-horizontal-relative:text;mso-position-vertical:absolute;mso-position-vertical-relative:text;v-text-anchor:middle" o:gfxdata="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" filled="f" stroked="f">
               <v:textbox inset="2.53958mm,1.2694mm,2.53958mm,1.2694mm">
                 <w:txbxContent>
                   <w:p>

--- a/2022 TVYFL League Operations Guide_REV0.1.docx
+++ b/2022 TVYFL League Operations Guide_REV0.1.docx
@@ -7938,6 +7938,101 @@
     <w:p>
       <w:pPr>
         <w:pStyle w:val="Heading3"/>
+        <w:rPr>
+          <w:highlight w:val="yellow"/>
+        </w:rPr>
+      </w:pPr>
+      <w:r>
+        <w:rPr>
+          <w:highlight w:val="yellow"/>
+        </w:rPr>
+        <w:t xml:space="preserve">State </w:t>
+      </w:r>
+      <w:r>
+        <w:rPr>
+          <w:highlight w:val="yellow"/>
+        </w:rPr>
+        <w:t xml:space="preserve">&amp; Federal </w:t>
+      </w:r>
+      <w:r>
+        <w:rPr>
+          <w:highlight w:val="yellow"/>
+        </w:rPr>
+        <w:t xml:space="preserve">Required </w:t>
+      </w:r>
+      <w:r>
+        <w:rPr>
+          <w:highlight w:val="yellow"/>
+        </w:rPr>
+        <w:t>Due Dates</w:t>
+      </w:r>
+    </w:p>
+    <w:p>
+      <w:pPr>
+        <w:rPr>
+          <w:b/>
+          <w:bCs/>
+          <w:highlight w:val="yellow"/>
+        </w:rPr>
+      </w:pPr>
+      <w:r>
+        <w:rPr>
+          <w:b/>
+          <w:bCs/>
+          <w:highlight w:val="yellow"/>
+        </w:rPr>
+        <w:t>May 31</w:t>
+      </w:r>
+      <w:r>
+        <w:rPr>
+          <w:b/>
+          <w:bCs/>
+          <w:highlight w:val="yellow"/>
+          <w:vertAlign w:val="superscript"/>
+        </w:rPr>
+        <w:t>st</w:t>
+      </w:r>
+    </w:p>
+    <w:p>
+      <w:pPr>
+        <w:rPr>
+          <w:rFonts w:ascii="Roboto Cn" w:eastAsia="Roboto" w:hAnsi="Roboto Cn" w:cs="Roboto"/>
+          <w:color w:val="000000"/>
+          <w:sz w:val="20"/>
+          <w:szCs w:val="20"/>
+        </w:rPr>
+      </w:pPr>
+      <w:r>
+        <w:rPr>
+          <w:rFonts w:ascii="Roboto Cn" w:eastAsia="Roboto" w:hAnsi="Roboto Cn" w:cs="Roboto"/>
+          <w:color w:val="000000"/>
+          <w:sz w:val="20"/>
+          <w:szCs w:val="20"/>
+          <w:highlight w:val="yellow"/>
+        </w:rPr>
+        <w:t>Membership in the league is tied to timely filing with the State and IRS BEFORE requesting membership.</w:t>
+      </w:r>
+    </w:p>
+    <w:p>
+      <w:pPr>
+        <w:pBdr>
+          <w:top w:val="nil"/>
+          <w:left w:val="nil"/>
+          <w:bottom w:val="nil"/>
+          <w:right w:val="nil"/>
+          <w:between w:val="nil"/>
+        </w:pBdr>
+        <w:rPr>
+          <w:rFonts w:ascii="Roboto Cn" w:eastAsia="Roboto" w:hAnsi="Roboto Cn" w:cs="Roboto"/>
+          <w:color w:val="000000"/>
+          <w:sz w:val="20"/>
+          <w:szCs w:val="20"/>
+        </w:rPr>
+      </w:pPr>
+    </w:p>
+    <w:p>
+      <w:pPr>
+        <w:pStyle w:val="Heading3"/>
       </w:pPr>
       <w:bookmarkStart w:id="10" w:name="_heading=h.4d34og8" w:colFirst="0" w:colLast="0"/>
       <w:bookmarkStart w:id="11" w:name="_Toc89953246"/>
@@ -8339,6 +8434,7 @@
           <w:sz w:val="20"/>
           <w:szCs w:val="20"/>
         </w:rPr>
+        <w:lastRenderedPageBreak/>
         <w:t>If your 990-N is late, the IRS will send a reminder notice to the last address we received. While there is no penalty assessment for filing Form 990-N late, organizations that fail to file required Forms 990, 990-EZ or 990-N for three consecutive years will automatically lose their tax-exempt status. Revocation of the organization’s tax-exempt status will happen on the filing due date of the third consecutively missed year.</w:t>
       </w:r>
     </w:p>
@@ -8349,7 +8445,6 @@
       </w:pPr>
       <w:bookmarkStart w:id="15" w:name="_Toc89953249"/>
       <w:r>
-        <w:lastRenderedPageBreak/>
         <w:t>OFFICIALS</w:t>
       </w:r>
       <w:bookmarkEnd w:id="15"/>
@@ -11169,7 +11264,26 @@
           <w:sz w:val="20"/>
           <w:szCs w:val="20"/>
         </w:rPr>
-        <w:t>Members may not divide teams, draft any players, or place any player on any team prior to having at least four (4) hours of regular scheduled practice time that is freely open to all player participation.  Provided, however, that a head coach may select up to two assistant coaches with a child/relative to play on his/her team, prior to team formation.</w:t>
+        <w:t>Members may not divide teams, draft any players, or place any player on any team prior to having at least four (4) hours of regular scheduled practice</w:t>
+      </w:r>
+      <w:r>
+        <w:rPr>
+          <w:rFonts w:ascii="Roboto Cn" w:eastAsia="Roboto" w:hAnsi="Roboto Cn" w:cs="Roboto"/>
+          <w:color w:val="000000"/>
+          <w:sz w:val="20"/>
+          <w:szCs w:val="20"/>
+          <w:highlight w:val="yellow"/>
+        </w:rPr>
+        <w:t>/conditioning</w:t>
+      </w:r>
+      <w:r>
+        <w:rPr>
+          <w:rFonts w:ascii="Roboto Cn" w:eastAsia="Roboto" w:hAnsi="Roboto Cn" w:cs="Roboto"/>
+          <w:color w:val="000000"/>
+          <w:sz w:val="20"/>
+          <w:szCs w:val="20"/>
+        </w:rPr>
+        <w:t xml:space="preserve"> time that is freely open to all player participation.  Provided, however, that a head coach may select up to two assistant coaches with a child/relative to play on his/her team, prior to team formation.</w:t>
       </w:r>
     </w:p>
     <w:p>
@@ -13123,6 +13237,18 @@
                 <w:highlight w:val="yellow"/>
               </w:rPr>
             </w:pPr>
+            <w:r>
+              <w:rPr>
+                <w:rFonts w:ascii="Roboto Cn" w:eastAsia="Roboto" w:hAnsi="Roboto Cn" w:cs="Roboto"/>
+                <w:b/>
+                <w:bCs/>
+                <w:color w:val="032450"/>
+                <w:sz w:val="20"/>
+                <w:szCs w:val="20"/>
+                <w:highlight w:val="yellow"/>
+              </w:rPr>
+              <w:t>Q</w:t>
+            </w:r>
           </w:p>
         </w:tc>
         <w:tc>
@@ -13144,6 +13270,24 @@
                 <w:highlight w:val="yellow"/>
               </w:rPr>
             </w:pPr>
+            <w:r>
+              <w:rPr>
+                <w:rFonts w:ascii="Roboto" w:eastAsia="Roboto" w:hAnsi="Roboto" w:cs="Roboto"/>
+                <w:sz w:val="20"/>
+                <w:szCs w:val="20"/>
+                <w:highlight w:val="yellow"/>
+              </w:rPr>
+              <w:t>How late</w:t>
+            </w:r>
+            <w:r>
+              <w:rPr>
+                <w:rFonts w:ascii="Roboto" w:eastAsia="Roboto" w:hAnsi="Roboto" w:cs="Roboto"/>
+                <w:sz w:val="20"/>
+                <w:szCs w:val="20"/>
+                <w:highlight w:val="yellow"/>
+              </w:rPr>
+              <w:t xml:space="preserve"> can a player be added?</w:t>
+            </w:r>
           </w:p>
         </w:tc>
       </w:tr>
@@ -13160,7 +13304,7 @@
           </w:tcPr>
           <w:p>
             <w:pPr>
-              <w:jc w:val="both"/>
+              <w:jc w:val="center"/>
               <w:rPr>
                 <w:rFonts w:ascii="Roboto" w:eastAsia="Roboto" w:hAnsi="Roboto" w:cs="Roboto"/>
                 <w:sz w:val="20"/>
@@ -13168,6 +13312,18 @@
                 <w:highlight w:val="yellow"/>
               </w:rPr>
             </w:pPr>
+            <w:r>
+              <w:rPr>
+                <w:rFonts w:ascii="Roboto Cn" w:eastAsia="Roboto" w:hAnsi="Roboto Cn" w:cs="Roboto"/>
+                <w:b/>
+                <w:bCs/>
+                <w:color w:val="B9352A"/>
+                <w:sz w:val="20"/>
+                <w:szCs w:val="20"/>
+                <w:highlight w:val="yellow"/>
+              </w:rPr>
+              <w:t>A</w:t>
+            </w:r>
           </w:p>
         </w:tc>
         <w:tc>
@@ -13189,6 +13345,123 @@
                 <w:highlight w:val="yellow"/>
               </w:rPr>
             </w:pPr>
+            <w:r>
+              <w:rPr>
+                <w:rFonts w:ascii="Roboto" w:eastAsia="Roboto" w:hAnsi="Roboto" w:cs="Roboto"/>
+                <w:sz w:val="20"/>
+                <w:szCs w:val="20"/>
+                <w:highlight w:val="yellow"/>
+              </w:rPr>
+              <w:t xml:space="preserve">There is </w:t>
+            </w:r>
+            <w:r>
+              <w:rPr>
+                <w:rFonts w:ascii="Roboto" w:eastAsia="Roboto" w:hAnsi="Roboto" w:cs="Roboto"/>
+                <w:sz w:val="20"/>
+                <w:szCs w:val="20"/>
+                <w:highlight w:val="yellow"/>
+              </w:rPr>
+              <w:t xml:space="preserve">not a deadline to add players </w:t>
+            </w:r>
+            <w:r>
+              <w:rPr>
+                <w:rFonts w:ascii="Roboto" w:eastAsia="Roboto" w:hAnsi="Roboto" w:cs="Roboto"/>
+                <w:sz w:val="20"/>
+                <w:szCs w:val="20"/>
+                <w:highlight w:val="yellow"/>
+              </w:rPr>
+              <w:t>if</w:t>
+            </w:r>
+            <w:r>
+              <w:rPr>
+                <w:rFonts w:ascii="Roboto" w:eastAsia="Roboto" w:hAnsi="Roboto" w:cs="Roboto"/>
+                <w:sz w:val="20"/>
+                <w:szCs w:val="20"/>
+                <w:highlight w:val="yellow"/>
+              </w:rPr>
+              <w:t xml:space="preserve"> all other conditions are met: </w:t>
+            </w:r>
+            <w:r>
+              <w:rPr>
+                <w:rFonts w:ascii="Roboto" w:eastAsia="Roboto" w:hAnsi="Roboto" w:cs="Roboto"/>
+                <w:sz w:val="20"/>
+                <w:szCs w:val="20"/>
+                <w:highlight w:val="yellow"/>
+              </w:rPr>
+              <w:t>Conditioning hours prior to w</w:t>
+            </w:r>
+            <w:r>
+              <w:rPr>
+                <w:rFonts w:ascii="Roboto" w:eastAsia="Roboto" w:hAnsi="Roboto" w:cs="Roboto"/>
+                <w:sz w:val="20"/>
+                <w:szCs w:val="20"/>
+                <w:highlight w:val="yellow"/>
+              </w:rPr>
+              <w:t>e</w:t>
+            </w:r>
+            <w:r>
+              <w:rPr>
+                <w:rFonts w:ascii="Roboto" w:eastAsia="Roboto" w:hAnsi="Roboto" w:cs="Roboto"/>
+                <w:sz w:val="20"/>
+                <w:szCs w:val="20"/>
+                <w:highlight w:val="yellow"/>
+              </w:rPr>
+              <w:t xml:space="preserve">aring pads, </w:t>
+            </w:r>
+            <w:r>
+              <w:rPr>
+                <w:rFonts w:ascii="Roboto" w:eastAsia="Roboto" w:hAnsi="Roboto" w:cs="Roboto"/>
+                <w:sz w:val="20"/>
+                <w:szCs w:val="20"/>
+                <w:highlight w:val="yellow"/>
+              </w:rPr>
+              <w:t xml:space="preserve">pad wearing practice hours before </w:t>
+            </w:r>
+            <w:r>
+              <w:rPr>
+                <w:rFonts w:ascii="Roboto" w:eastAsia="Roboto" w:hAnsi="Roboto" w:cs="Roboto"/>
+                <w:sz w:val="20"/>
+                <w:szCs w:val="20"/>
+                <w:highlight w:val="yellow"/>
+              </w:rPr>
+              <w:t>participating in a game. And your per player costs are fixed and will not be prorated.</w:t>
+            </w:r>
+            <w:r>
+              <w:rPr>
+                <w:rFonts w:ascii="Roboto" w:eastAsia="Roboto" w:hAnsi="Roboto" w:cs="Roboto"/>
+                <w:sz w:val="20"/>
+                <w:szCs w:val="20"/>
+                <w:highlight w:val="yellow"/>
+              </w:rPr>
+              <w:t xml:space="preserve"> If you offer the family a proration </w:t>
+            </w:r>
+            <w:r>
+              <w:rPr>
+                <w:rFonts w:ascii="Roboto" w:eastAsia="Roboto" w:hAnsi="Roboto" w:cs="Roboto"/>
+                <w:sz w:val="20"/>
+                <w:szCs w:val="20"/>
+                <w:highlight w:val="yellow"/>
+              </w:rPr>
+              <w:t xml:space="preserve">you </w:t>
+            </w:r>
+            <w:r>
+              <w:rPr>
+                <w:rFonts w:ascii="Roboto" w:eastAsia="Roboto" w:hAnsi="Roboto" w:cs="Roboto"/>
+                <w:sz w:val="20"/>
+                <w:szCs w:val="20"/>
+                <w:highlight w:val="yellow"/>
+              </w:rPr>
+              <w:t>incur</w:t>
+            </w:r>
+            <w:r>
+              <w:rPr>
+                <w:rFonts w:ascii="Roboto" w:eastAsia="Roboto" w:hAnsi="Roboto" w:cs="Roboto"/>
+                <w:sz w:val="20"/>
+                <w:szCs w:val="20"/>
+                <w:highlight w:val="yellow"/>
+              </w:rPr>
+              <w:t xml:space="preserve"> the costs.</w:t>
+            </w:r>
           </w:p>
         </w:tc>
       </w:tr>
@@ -33109,15 +33382,144 @@
     </w:p>
     <w:p>
       <w:pPr>
-        <w:pStyle w:val="Heading1"/>
-        <w:spacing w:line="240" w:lineRule="auto"/>
-        <w:rPr>
-          <w:b w:val="0"/>
-          <w:color w:val="000000"/>
-          <w:sz w:val="20"/>
-          <w:szCs w:val="20"/>
-        </w:rPr>
-      </w:pPr>
+        <w:numPr>
+          <w:ilvl w:val="0"/>
+          <w:numId w:val="16"/>
+        </w:numPr>
+        <w:pBdr>
+          <w:top w:val="nil"/>
+          <w:left w:val="nil"/>
+          <w:bottom w:val="nil"/>
+          <w:right w:val="nil"/>
+          <w:between w:val="nil"/>
+        </w:pBdr>
+        <w:spacing w:line="240" w:lineRule="auto"/>
+        <w:rPr>
+          <w:rFonts w:ascii="Roboto Cn" w:hAnsi="Roboto Cn"/>
+          <w:highlight w:val="yellow"/>
+        </w:rPr>
+      </w:pPr>
+      <w:r>
+        <w:rPr>
+          <w:rFonts w:ascii="Roboto Cn" w:eastAsia="Roboto" w:hAnsi="Roboto Cn" w:cs="Roboto"/>
+          <w:color w:val="000000"/>
+          <w:sz w:val="20"/>
+          <w:szCs w:val="20"/>
+          <w:highlight w:val="yellow"/>
+        </w:rPr>
+        <w:lastRenderedPageBreak/>
+        <w:t>Medal Game Pairings:</w:t>
+      </w:r>
+    </w:p>
+    <w:p>
+      <w:pPr>
+        <w:numPr>
+          <w:ilvl w:val="1"/>
+          <w:numId w:val="16"/>
+        </w:numPr>
+        <w:pBdr>
+          <w:top w:val="nil"/>
+          <w:left w:val="nil"/>
+          <w:bottom w:val="nil"/>
+          <w:right w:val="nil"/>
+          <w:between w:val="nil"/>
+        </w:pBdr>
+        <w:spacing w:line="240" w:lineRule="auto"/>
+        <w:rPr>
+          <w:rFonts w:ascii="Roboto Cn" w:hAnsi="Roboto Cn"/>
+          <w:highlight w:val="yellow"/>
+        </w:rPr>
+      </w:pPr>
+      <w:r>
+        <w:rPr>
+          <w:rFonts w:ascii="Roboto Cn" w:eastAsia="Roboto" w:hAnsi="Roboto Cn" w:cs="Roboto"/>
+          <w:color w:val="000000"/>
+          <w:sz w:val="20"/>
+          <w:szCs w:val="20"/>
+          <w:highlight w:val="yellow"/>
+        </w:rPr>
+        <w:t>Sort by wins (largest to smallest)</w:t>
+      </w:r>
+    </w:p>
+    <w:p>
+      <w:pPr>
+        <w:numPr>
+          <w:ilvl w:val="1"/>
+          <w:numId w:val="16"/>
+        </w:numPr>
+        <w:pBdr>
+          <w:top w:val="nil"/>
+          <w:left w:val="nil"/>
+          <w:bottom w:val="nil"/>
+          <w:right w:val="nil"/>
+          <w:between w:val="nil"/>
+        </w:pBdr>
+        <w:spacing w:line="240" w:lineRule="auto"/>
+        <w:rPr>
+          <w:rFonts w:ascii="Roboto Cn" w:hAnsi="Roboto Cn"/>
+          <w:highlight w:val="yellow"/>
+        </w:rPr>
+      </w:pPr>
+      <w:r>
+        <w:rPr>
+          <w:rFonts w:ascii="Roboto Cn" w:eastAsia="Roboto" w:hAnsi="Roboto Cn" w:cs="Roboto"/>
+          <w:color w:val="000000"/>
+          <w:sz w:val="20"/>
+          <w:szCs w:val="20"/>
+          <w:highlight w:val="yellow"/>
+        </w:rPr>
+        <w:t>Sort by loses (smallest to largest)</w:t>
+      </w:r>
+    </w:p>
+    <w:p>
+      <w:pPr>
+        <w:numPr>
+          <w:ilvl w:val="1"/>
+          <w:numId w:val="16"/>
+        </w:numPr>
+        <w:pBdr>
+          <w:top w:val="nil"/>
+          <w:left w:val="nil"/>
+          <w:bottom w:val="nil"/>
+          <w:right w:val="nil"/>
+          <w:between w:val="nil"/>
+        </w:pBdr>
+        <w:spacing w:line="240" w:lineRule="auto"/>
+        <w:rPr>
+          <w:rFonts w:ascii="Roboto Cn" w:hAnsi="Roboto Cn"/>
+          <w:highlight w:val="yellow"/>
+        </w:rPr>
+      </w:pPr>
+      <w:r>
+        <w:rPr>
+          <w:rFonts w:ascii="Roboto Cn" w:eastAsia="Roboto" w:hAnsi="Roboto Cn" w:cs="Roboto"/>
+          <w:color w:val="000000"/>
+          <w:sz w:val="20"/>
+          <w:szCs w:val="20"/>
+          <w:highlight w:val="yellow"/>
+        </w:rPr>
+        <w:t xml:space="preserve"> </w:t>
+      </w:r>
+      <w:r>
+        <w:rPr>
+          <w:rFonts w:ascii="Roboto Cn" w:eastAsia="Roboto" w:hAnsi="Roboto Cn" w:cs="Roboto"/>
+          <w:color w:val="000000"/>
+          <w:sz w:val="20"/>
+          <w:szCs w:val="20"/>
+          <w:highlight w:val="yellow"/>
+        </w:rPr>
+        <w:t>1 seed plays 2 seed, 3 seed plays 4 seed</w:t>
+      </w:r>
+      <w:r>
+        <w:rPr>
+          <w:rFonts w:ascii="Roboto Cn" w:eastAsia="Roboto" w:hAnsi="Roboto Cn" w:cs="Roboto"/>
+          <w:color w:val="000000"/>
+          <w:sz w:val="20"/>
+          <w:szCs w:val="20"/>
+          <w:highlight w:val="yellow"/>
+        </w:rPr>
+        <w:t>, and so on</w:t>
+      </w:r>
     </w:p>
     <w:sectPr>
       <w:headerReference w:type="default" r:id="rId16"/>

--- a/2022 TVYFL League Operations Guide_REV0.1.docx
+++ b/2022 TVYFL League Operations Guide_REV0.1.docx
@@ -6244,39 +6244,75 @@
                 <w:sz w:val="21"/>
                 <w:szCs w:val="21"/>
               </w:rPr>
-              <w:t>2.</w:t>
-            </w:r>
-            <w:proofErr w:type="gramStart"/>
-            <w:r>
+              <w:t>2.4.a</w:t>
+            </w:r>
+          </w:p>
+        </w:tc>
+        <w:tc>
+          <w:tcPr>
+            <w:tcW w:w="7740" w:type="dxa"/>
+          </w:tcPr>
+          <w:p>
+            <w:pPr>
               <w:rPr>
                 <w:rFonts w:ascii="Roboto Cn" w:eastAsia="Roboto" w:hAnsi="Roboto Cn" w:cs="Roboto"/>
                 <w:sz w:val="21"/>
                 <w:szCs w:val="21"/>
               </w:rPr>
-              <w:t>4.a</w:t>
-            </w:r>
-            <w:proofErr w:type="gramEnd"/>
-          </w:p>
-        </w:tc>
-        <w:tc>
-          <w:tcPr>
-            <w:tcW w:w="7740" w:type="dxa"/>
-          </w:tcPr>
-          <w:p>
-            <w:pPr>
+            </w:pPr>
+            <w:r>
               <w:rPr>
                 <w:rFonts w:ascii="Roboto Cn" w:eastAsia="Roboto" w:hAnsi="Roboto Cn" w:cs="Roboto"/>
                 <w:sz w:val="21"/>
                 <w:szCs w:val="21"/>
               </w:rPr>
-            </w:pPr>
-            <w:r>
+              <w:t>2021 Season Waived Language: Officials who are not registered and do not take the test are not eligible to officiate.</w:t>
+            </w:r>
+          </w:p>
+        </w:tc>
+      </w:tr>
+      <w:tr>
+        <w:tc>
+          <w:tcPr>
+            <w:tcW w:w="1620" w:type="dxa"/>
+          </w:tcPr>
+          <w:p>
+            <w:pPr>
               <w:rPr>
                 <w:rFonts w:ascii="Roboto Cn" w:eastAsia="Roboto" w:hAnsi="Roboto Cn" w:cs="Roboto"/>
                 <w:sz w:val="21"/>
                 <w:szCs w:val="21"/>
               </w:rPr>
-              <w:t>2021 Season Waived Language: Officials who are not registered and do not take the test are not eligible to officiate.</w:t>
+            </w:pPr>
+            <w:r>
+              <w:rPr>
+                <w:rFonts w:ascii="Roboto Cn" w:eastAsia="Roboto" w:hAnsi="Roboto Cn" w:cs="Roboto"/>
+                <w:sz w:val="21"/>
+                <w:szCs w:val="21"/>
+              </w:rPr>
+              <w:t>2.8</w:t>
+            </w:r>
+          </w:p>
+        </w:tc>
+        <w:tc>
+          <w:tcPr>
+            <w:tcW w:w="7740" w:type="dxa"/>
+          </w:tcPr>
+          <w:p>
+            <w:pPr>
+              <w:rPr>
+                <w:rFonts w:ascii="Roboto Cn" w:eastAsia="Roboto" w:hAnsi="Roboto Cn" w:cs="Roboto"/>
+                <w:sz w:val="21"/>
+                <w:szCs w:val="21"/>
+              </w:rPr>
+            </w:pPr>
+            <w:r>
+              <w:rPr>
+                <w:rFonts w:ascii="Roboto Cn" w:eastAsia="Roboto" w:hAnsi="Roboto Cn" w:cs="Roboto"/>
+                <w:sz w:val="21"/>
+                <w:szCs w:val="21"/>
+              </w:rPr>
+              <w:t>Missing more than 3 meetings per calendar year can result in removal from TVYFL. An administrative penalty can be applied, in which the Association loses voting rights at League meetings for one calendar year.</w:t>
             </w:r>
           </w:p>
         </w:tc>
@@ -6300,7 +6336,7 @@
                 <w:sz w:val="21"/>
                 <w:szCs w:val="21"/>
               </w:rPr>
-              <w:t>2.8</w:t>
+              <w:t>3.2</w:t>
             </w:r>
           </w:p>
         </w:tc>
@@ -6322,8 +6358,18 @@
                 <w:sz w:val="21"/>
                 <w:szCs w:val="21"/>
               </w:rPr>
-              <w:t>Missing more than 3 meetings per calendar year can result in removal from TVYFL. An administrative penalty can be applied, in which the Association loses voting rights at League meetings for one calendar year.</w:t>
-            </w:r>
+              <w:t xml:space="preserve">Registrants must verify Association with either report card or </w:t>
+            </w:r>
+            <w:proofErr w:type="spellStart"/>
+            <w:r>
+              <w:rPr>
+                <w:rFonts w:ascii="Roboto Cn" w:eastAsia="Roboto" w:hAnsi="Roboto Cn" w:cs="Roboto"/>
+                <w:sz w:val="21"/>
+                <w:szCs w:val="21"/>
+              </w:rPr>
+              <w:t>ParentVue</w:t>
+            </w:r>
+            <w:proofErr w:type="spellEnd"/>
           </w:p>
         </w:tc>
       </w:tr>
@@ -6346,74 +6392,8 @@
                 <w:sz w:val="21"/>
                 <w:szCs w:val="21"/>
               </w:rPr>
-              <w:t>3.2</w:t>
-            </w:r>
-          </w:p>
-        </w:tc>
-        <w:tc>
-          <w:tcPr>
-            <w:tcW w:w="7740" w:type="dxa"/>
-          </w:tcPr>
-          <w:p>
-            <w:pPr>
-              <w:rPr>
-                <w:rFonts w:ascii="Roboto Cn" w:eastAsia="Roboto" w:hAnsi="Roboto Cn" w:cs="Roboto"/>
-                <w:sz w:val="21"/>
-                <w:szCs w:val="21"/>
-              </w:rPr>
-            </w:pPr>
-            <w:r>
-              <w:rPr>
-                <w:rFonts w:ascii="Roboto Cn" w:eastAsia="Roboto" w:hAnsi="Roboto Cn" w:cs="Roboto"/>
-                <w:sz w:val="21"/>
-                <w:szCs w:val="21"/>
-              </w:rPr>
-              <w:t xml:space="preserve">Registrants must verify Association with either report card or </w:t>
-            </w:r>
-            <w:proofErr w:type="spellStart"/>
-            <w:r>
-              <w:rPr>
-                <w:rFonts w:ascii="Roboto Cn" w:eastAsia="Roboto" w:hAnsi="Roboto Cn" w:cs="Roboto"/>
-                <w:sz w:val="21"/>
-                <w:szCs w:val="21"/>
-              </w:rPr>
-              <w:t>ParentVue</w:t>
-            </w:r>
-            <w:proofErr w:type="spellEnd"/>
-          </w:p>
-        </w:tc>
-      </w:tr>
-      <w:tr>
-        <w:tc>
-          <w:tcPr>
-            <w:tcW w:w="1620" w:type="dxa"/>
-          </w:tcPr>
-          <w:p>
-            <w:pPr>
-              <w:rPr>
-                <w:rFonts w:ascii="Roboto Cn" w:eastAsia="Roboto" w:hAnsi="Roboto Cn" w:cs="Roboto"/>
-                <w:sz w:val="21"/>
-                <w:szCs w:val="21"/>
-              </w:rPr>
-            </w:pPr>
-            <w:r>
-              <w:rPr>
-                <w:rFonts w:ascii="Roboto Cn" w:eastAsia="Roboto" w:hAnsi="Roboto Cn" w:cs="Roboto"/>
-                <w:sz w:val="21"/>
-                <w:szCs w:val="21"/>
-              </w:rPr>
-              <w:t>3.</w:t>
-            </w:r>
-            <w:proofErr w:type="gramStart"/>
-            <w:r>
-              <w:rPr>
-                <w:rFonts w:ascii="Roboto Cn" w:eastAsia="Roboto" w:hAnsi="Roboto Cn" w:cs="Roboto"/>
-                <w:sz w:val="21"/>
-                <w:szCs w:val="21"/>
-              </w:rPr>
-              <w:t>1.b</w:t>
-            </w:r>
-            <w:proofErr w:type="gramEnd"/>
+              <w:t>3.1.b</w:t>
+            </w:r>
           </w:p>
         </w:tc>
         <w:tc>
@@ -6698,25 +6678,53 @@
                 <w:sz w:val="21"/>
                 <w:szCs w:val="21"/>
               </w:rPr>
-              <w:t xml:space="preserve">Each head coach and assistant coach must have completed, </w:t>
-            </w:r>
-            <w:proofErr w:type="gramStart"/>
-            <w:r>
+              <w:t>Each head coach and assistant coach must have completed, signed and submitted a coach's contract online.</w:t>
+            </w:r>
+          </w:p>
+        </w:tc>
+      </w:tr>
+      <w:tr>
+        <w:tc>
+          <w:tcPr>
+            <w:tcW w:w="1620" w:type="dxa"/>
+          </w:tcPr>
+          <w:p>
+            <w:pPr>
               <w:rPr>
                 <w:rFonts w:ascii="Roboto Cn" w:eastAsia="Roboto" w:hAnsi="Roboto Cn" w:cs="Roboto"/>
                 <w:sz w:val="21"/>
                 <w:szCs w:val="21"/>
               </w:rPr>
-              <w:t>signed</w:t>
-            </w:r>
-            <w:proofErr w:type="gramEnd"/>
+            </w:pPr>
             <w:r>
               <w:rPr>
                 <w:rFonts w:ascii="Roboto Cn" w:eastAsia="Roboto" w:hAnsi="Roboto Cn" w:cs="Roboto"/>
                 <w:sz w:val="21"/>
                 <w:szCs w:val="21"/>
               </w:rPr>
-              <w:t xml:space="preserve"> and submitted a coach's contract online.</w:t>
+              <w:t>6.6</w:t>
+            </w:r>
+          </w:p>
+        </w:tc>
+        <w:tc>
+          <w:tcPr>
+            <w:tcW w:w="7740" w:type="dxa"/>
+          </w:tcPr>
+          <w:p>
+            <w:pPr>
+              <w:rPr>
+                <w:rFonts w:ascii="Roboto Cn" w:eastAsia="Roboto" w:hAnsi="Roboto Cn" w:cs="Roboto"/>
+                <w:sz w:val="21"/>
+                <w:szCs w:val="21"/>
+              </w:rPr>
+            </w:pPr>
+            <w:r>
+              <w:rPr>
+                <w:rFonts w:ascii="Roboto Cn" w:eastAsia="Roboto" w:hAnsi="Roboto Cn" w:cs="Roboto"/>
+                <w:sz w:val="21"/>
+                <w:szCs w:val="21"/>
+              </w:rPr>
+              <w:t>At all times, every team in all associations must have at least three persons on a team’s coaching staff (2 coaches, 1 Safety Coach) who are First Aid and CPR certified and have completed certified concussion training on practice and game fields</w:t>
             </w:r>
           </w:p>
         </w:tc>
@@ -6740,64 +6748,8 @@
                 <w:sz w:val="21"/>
                 <w:szCs w:val="21"/>
               </w:rPr>
-              <w:t>6.6</w:t>
-            </w:r>
-          </w:p>
-        </w:tc>
-        <w:tc>
-          <w:tcPr>
-            <w:tcW w:w="7740" w:type="dxa"/>
-          </w:tcPr>
-          <w:p>
-            <w:pPr>
-              <w:rPr>
-                <w:rFonts w:ascii="Roboto Cn" w:eastAsia="Roboto" w:hAnsi="Roboto Cn" w:cs="Roboto"/>
-                <w:sz w:val="21"/>
-                <w:szCs w:val="21"/>
-              </w:rPr>
-            </w:pPr>
-            <w:r>
-              <w:rPr>
-                <w:rFonts w:ascii="Roboto Cn" w:eastAsia="Roboto" w:hAnsi="Roboto Cn" w:cs="Roboto"/>
-                <w:sz w:val="21"/>
-                <w:szCs w:val="21"/>
-              </w:rPr>
-              <w:t>At all times, every team in all associations must have at least three persons on a team’s coaching staff (2 coaches, 1 Safety Coach) who are First Aid and CPR certified and have completed certified concussion training on practice and game fields</w:t>
-            </w:r>
-          </w:p>
-        </w:tc>
-      </w:tr>
-      <w:tr>
-        <w:tc>
-          <w:tcPr>
-            <w:tcW w:w="1620" w:type="dxa"/>
-          </w:tcPr>
-          <w:p>
-            <w:pPr>
-              <w:rPr>
-                <w:rFonts w:ascii="Roboto Cn" w:eastAsia="Roboto" w:hAnsi="Roboto Cn" w:cs="Roboto"/>
-                <w:sz w:val="21"/>
-                <w:szCs w:val="21"/>
-              </w:rPr>
-            </w:pPr>
-            <w:r>
-              <w:rPr>
-                <w:rFonts w:ascii="Roboto Cn" w:eastAsia="Roboto" w:hAnsi="Roboto Cn" w:cs="Roboto"/>
-                <w:sz w:val="21"/>
-                <w:szCs w:val="21"/>
-              </w:rPr>
-              <w:t>9.1.</w:t>
-            </w:r>
-            <w:proofErr w:type="gramStart"/>
-            <w:r>
-              <w:rPr>
-                <w:rFonts w:ascii="Roboto Cn" w:eastAsia="Roboto" w:hAnsi="Roboto Cn" w:cs="Roboto"/>
-                <w:sz w:val="21"/>
-                <w:szCs w:val="21"/>
-              </w:rPr>
-              <w:t>g.i</w:t>
-            </w:r>
-            <w:proofErr w:type="gramEnd"/>
+              <w:t>9.1.g.i</w:t>
+            </w:r>
           </w:p>
         </w:tc>
         <w:tc>
@@ -7592,29 +7544,7 @@
           <w:szCs w:val="20"/>
           <w:highlight w:val="yellow"/>
         </w:rPr>
-        <w:t xml:space="preserve">Member Obligation.  Members of this Association shall be bound by the Regulations, standards, rulings and position papers of the League and other decisions made by the </w:t>
-      </w:r>
-      <w:proofErr w:type="spellStart"/>
-      <w:r>
-        <w:rPr>
-          <w:rFonts w:ascii="Roboto Cn" w:eastAsia="Roboto" w:hAnsi="Roboto Cn" w:cs="Roboto"/>
-          <w:color w:val="000000"/>
-          <w:sz w:val="20"/>
-          <w:szCs w:val="20"/>
-          <w:highlight w:val="yellow"/>
-        </w:rPr>
-        <w:t>the</w:t>
-      </w:r>
-      <w:proofErr w:type="spellEnd"/>
-      <w:r>
-        <w:rPr>
-          <w:rFonts w:ascii="Roboto Cn" w:eastAsia="Roboto" w:hAnsi="Roboto Cn" w:cs="Roboto"/>
-          <w:color w:val="000000"/>
-          <w:sz w:val="20"/>
-          <w:szCs w:val="20"/>
-          <w:highlight w:val="yellow"/>
-        </w:rPr>
-        <w:t xml:space="preserve"> Executive Board and shall be bound to self-report any violations of the Regulations to the Executive Director.</w:t>
+        <w:t>Member Obligation.  Members of this Association shall be bound by the Regulations, standards, rulings and position papers of the League and other decisions made by the Executive Board and shall be bound to self-report any violations of the Regulations to the Executive Director.</w:t>
       </w:r>
     </w:p>
     <w:p>
@@ -7741,6 +7671,539 @@
     <w:p>
       <w:pPr>
         <w:pStyle w:val="Heading2"/>
+        <w:rPr>
+          <w:highlight w:val="yellow"/>
+        </w:rPr>
+      </w:pPr>
+      <w:r>
+        <w:rPr>
+          <w:highlight w:val="yellow"/>
+        </w:rPr>
+        <w:t>Membership Applications</w:t>
+      </w:r>
+    </w:p>
+    <w:p>
+      <w:pPr>
+        <w:numPr>
+          <w:ilvl w:val="0"/>
+          <w:numId w:val="15"/>
+        </w:numPr>
+        <w:pBdr>
+          <w:top w:val="nil"/>
+          <w:left w:val="nil"/>
+          <w:bottom w:val="nil"/>
+          <w:right w:val="nil"/>
+          <w:between w:val="nil"/>
+        </w:pBdr>
+        <w:rPr>
+          <w:rFonts w:ascii="Roboto Cn" w:eastAsia="Roboto" w:hAnsi="Roboto Cn" w:cs="Roboto"/>
+          <w:color w:val="000000"/>
+          <w:sz w:val="20"/>
+          <w:szCs w:val="20"/>
+          <w:highlight w:val="yellow"/>
+        </w:rPr>
+      </w:pPr>
+      <w:r>
+        <w:rPr>
+          <w:rFonts w:ascii="Roboto Cn" w:eastAsia="Roboto" w:hAnsi="Roboto Cn" w:cs="Roboto"/>
+          <w:color w:val="000000"/>
+          <w:sz w:val="20"/>
+          <w:szCs w:val="20"/>
+          <w:highlight w:val="yellow"/>
+        </w:rPr>
+        <w:t xml:space="preserve">Due Date: Membership Applications </w:t>
+      </w:r>
+      <w:r>
+        <w:rPr>
+          <w:rFonts w:ascii="Roboto Cn" w:eastAsia="Roboto" w:hAnsi="Roboto Cn" w:cs="Roboto"/>
+          <w:color w:val="000000"/>
+          <w:sz w:val="20"/>
+          <w:szCs w:val="20"/>
+          <w:highlight w:val="yellow"/>
+        </w:rPr>
+        <w:t>for the current season are</w:t>
+      </w:r>
+      <w:r>
+        <w:rPr>
+          <w:rFonts w:ascii="Roboto Cn" w:eastAsia="Roboto" w:hAnsi="Roboto Cn" w:cs="Roboto"/>
+          <w:color w:val="000000"/>
+          <w:sz w:val="20"/>
+          <w:szCs w:val="20"/>
+          <w:highlight w:val="yellow"/>
+        </w:rPr>
+        <w:t xml:space="preserve"> due by TBD</w:t>
+      </w:r>
+      <w:r>
+        <w:rPr>
+          <w:rFonts w:ascii="Roboto Cn" w:eastAsia="Roboto" w:hAnsi="Roboto Cn" w:cs="Roboto"/>
+          <w:color w:val="000000"/>
+          <w:sz w:val="20"/>
+          <w:szCs w:val="20"/>
+          <w:highlight w:val="yellow"/>
+        </w:rPr>
+        <w:t>. Applications submitted after the due date will be considered for the following season.</w:t>
+      </w:r>
+    </w:p>
+    <w:p>
+      <w:pPr>
+        <w:pStyle w:val="Heading2"/>
+        <w:rPr>
+          <w:highlight w:val="yellow"/>
+        </w:rPr>
+      </w:pPr>
+      <w:r>
+        <w:rPr>
+          <w:highlight w:val="yellow"/>
+        </w:rPr>
+        <w:lastRenderedPageBreak/>
+        <w:t>Background Checks</w:t>
+      </w:r>
+    </w:p>
+    <w:p>
+      <w:pPr>
+        <w:numPr>
+          <w:ilvl w:val="0"/>
+          <w:numId w:val="15"/>
+        </w:numPr>
+        <w:pBdr>
+          <w:top w:val="nil"/>
+          <w:left w:val="nil"/>
+          <w:bottom w:val="nil"/>
+          <w:right w:val="nil"/>
+          <w:between w:val="nil"/>
+        </w:pBdr>
+        <w:rPr>
+          <w:rFonts w:ascii="Roboto Cn" w:eastAsia="Roboto" w:hAnsi="Roboto Cn" w:cs="Roboto"/>
+          <w:color w:val="000000"/>
+          <w:sz w:val="20"/>
+          <w:szCs w:val="20"/>
+          <w:highlight w:val="yellow"/>
+        </w:rPr>
+      </w:pPr>
+      <w:r>
+        <w:rPr>
+          <w:rFonts w:ascii="Roboto Cn" w:eastAsia="Roboto" w:hAnsi="Roboto Cn" w:cs="Roboto"/>
+          <w:color w:val="000000"/>
+          <w:sz w:val="20"/>
+          <w:szCs w:val="20"/>
+          <w:highlight w:val="yellow"/>
+        </w:rPr>
+        <w:t xml:space="preserve">Members will </w:t>
+      </w:r>
+      <w:r>
+        <w:rPr>
+          <w:rFonts w:ascii="Roboto Cn" w:eastAsia="Roboto" w:hAnsi="Roboto Cn" w:cs="Roboto"/>
+          <w:color w:val="000000"/>
+          <w:sz w:val="20"/>
+          <w:szCs w:val="20"/>
+          <w:highlight w:val="yellow"/>
+        </w:rPr>
+        <w:t>background check all of their volunteers in accordance with ORS 329A.257.</w:t>
+      </w:r>
+    </w:p>
+    <w:p>
+      <w:pPr>
+        <w:numPr>
+          <w:ilvl w:val="1"/>
+          <w:numId w:val="15"/>
+        </w:numPr>
+        <w:pBdr>
+          <w:top w:val="nil"/>
+          <w:left w:val="nil"/>
+          <w:bottom w:val="nil"/>
+          <w:right w:val="nil"/>
+          <w:between w:val="nil"/>
+        </w:pBdr>
+        <w:rPr>
+          <w:rFonts w:ascii="Roboto Cn" w:eastAsia="Roboto" w:hAnsi="Roboto Cn" w:cs="Roboto"/>
+          <w:color w:val="000000"/>
+          <w:sz w:val="20"/>
+          <w:szCs w:val="20"/>
+          <w:highlight w:val="yellow"/>
+        </w:rPr>
+      </w:pPr>
+      <w:r>
+        <w:rPr>
+          <w:rFonts w:ascii="Roboto Cn" w:eastAsia="Roboto" w:hAnsi="Roboto Cn" w:cs="Roboto"/>
+          <w:color w:val="000000"/>
+          <w:sz w:val="20"/>
+          <w:szCs w:val="20"/>
+          <w:highlight w:val="yellow"/>
+        </w:rPr>
+        <w:t xml:space="preserve">Volunteers </w:t>
+      </w:r>
+      <w:r>
+        <w:rPr>
+          <w:rFonts w:ascii="Roboto Cn" w:eastAsia="Roboto" w:hAnsi="Roboto Cn" w:cs="Roboto"/>
+          <w:color w:val="000000"/>
+          <w:sz w:val="20"/>
+          <w:szCs w:val="20"/>
+          <w:highlight w:val="yellow"/>
+        </w:rPr>
+        <w:t>include:</w:t>
+      </w:r>
+    </w:p>
+    <w:p>
+      <w:pPr>
+        <w:numPr>
+          <w:ilvl w:val="2"/>
+          <w:numId w:val="15"/>
+        </w:numPr>
+        <w:pBdr>
+          <w:top w:val="nil"/>
+          <w:left w:val="nil"/>
+          <w:bottom w:val="nil"/>
+          <w:right w:val="nil"/>
+          <w:between w:val="nil"/>
+        </w:pBdr>
+        <w:rPr>
+          <w:rFonts w:ascii="Roboto Cn" w:eastAsia="Roboto" w:hAnsi="Roboto Cn" w:cs="Roboto"/>
+          <w:color w:val="000000"/>
+          <w:sz w:val="20"/>
+          <w:szCs w:val="20"/>
+          <w:highlight w:val="yellow"/>
+        </w:rPr>
+      </w:pPr>
+      <w:r>
+        <w:rPr>
+          <w:rFonts w:ascii="Roboto Cn" w:eastAsia="Roboto" w:hAnsi="Roboto Cn" w:cs="Roboto"/>
+          <w:color w:val="000000"/>
+          <w:sz w:val="20"/>
+          <w:szCs w:val="20"/>
+          <w:highlight w:val="yellow"/>
+        </w:rPr>
+        <w:t>Board Members</w:t>
+      </w:r>
+    </w:p>
+    <w:p>
+      <w:pPr>
+        <w:numPr>
+          <w:ilvl w:val="2"/>
+          <w:numId w:val="15"/>
+        </w:numPr>
+        <w:pBdr>
+          <w:top w:val="nil"/>
+          <w:left w:val="nil"/>
+          <w:bottom w:val="nil"/>
+          <w:right w:val="nil"/>
+          <w:between w:val="nil"/>
+        </w:pBdr>
+        <w:rPr>
+          <w:rFonts w:ascii="Roboto Cn" w:eastAsia="Roboto" w:hAnsi="Roboto Cn" w:cs="Roboto"/>
+          <w:color w:val="000000"/>
+          <w:sz w:val="20"/>
+          <w:szCs w:val="20"/>
+          <w:highlight w:val="yellow"/>
+        </w:rPr>
+      </w:pPr>
+      <w:r>
+        <w:rPr>
+          <w:rFonts w:ascii="Roboto Cn" w:eastAsia="Roboto" w:hAnsi="Roboto Cn" w:cs="Roboto"/>
+          <w:color w:val="000000"/>
+          <w:sz w:val="20"/>
+          <w:szCs w:val="20"/>
+          <w:highlight w:val="yellow"/>
+        </w:rPr>
+        <w:t>Coaches (Including Player Safety Coach)</w:t>
+      </w:r>
+    </w:p>
+    <w:p>
+      <w:pPr>
+        <w:numPr>
+          <w:ilvl w:val="2"/>
+          <w:numId w:val="15"/>
+        </w:numPr>
+        <w:pBdr>
+          <w:top w:val="nil"/>
+          <w:left w:val="nil"/>
+          <w:bottom w:val="nil"/>
+          <w:right w:val="nil"/>
+          <w:between w:val="nil"/>
+        </w:pBdr>
+        <w:rPr>
+          <w:rFonts w:ascii="Roboto Cn" w:eastAsia="Roboto" w:hAnsi="Roboto Cn" w:cs="Roboto"/>
+          <w:color w:val="000000"/>
+          <w:sz w:val="20"/>
+          <w:szCs w:val="20"/>
+          <w:highlight w:val="yellow"/>
+        </w:rPr>
+      </w:pPr>
+      <w:r>
+        <w:rPr>
+          <w:rFonts w:ascii="Roboto Cn" w:eastAsia="Roboto" w:hAnsi="Roboto Cn" w:cs="Roboto"/>
+          <w:color w:val="000000"/>
+          <w:sz w:val="20"/>
+          <w:szCs w:val="20"/>
+          <w:highlight w:val="yellow"/>
+        </w:rPr>
+        <w:t>Play plotters</w:t>
+      </w:r>
+    </w:p>
+    <w:p>
+      <w:pPr>
+        <w:numPr>
+          <w:ilvl w:val="2"/>
+          <w:numId w:val="15"/>
+        </w:numPr>
+        <w:pBdr>
+          <w:top w:val="nil"/>
+          <w:left w:val="nil"/>
+          <w:bottom w:val="nil"/>
+          <w:right w:val="nil"/>
+          <w:between w:val="nil"/>
+        </w:pBdr>
+        <w:rPr>
+          <w:rFonts w:ascii="Roboto Cn" w:eastAsia="Roboto" w:hAnsi="Roboto Cn" w:cs="Roboto"/>
+          <w:color w:val="000000"/>
+          <w:sz w:val="20"/>
+          <w:szCs w:val="20"/>
+          <w:highlight w:val="yellow"/>
+        </w:rPr>
+      </w:pPr>
+      <w:r>
+        <w:rPr>
+          <w:rFonts w:ascii="Roboto Cn" w:eastAsia="Roboto" w:hAnsi="Roboto Cn" w:cs="Roboto"/>
+          <w:color w:val="000000"/>
+          <w:sz w:val="20"/>
+          <w:szCs w:val="20"/>
+          <w:highlight w:val="yellow"/>
+        </w:rPr>
+        <w:t>Weigh Mast</w:t>
+      </w:r>
+      <w:r>
+        <w:rPr>
+          <w:rFonts w:ascii="Roboto Cn" w:eastAsia="Roboto" w:hAnsi="Roboto Cn" w:cs="Roboto"/>
+          <w:color w:val="000000"/>
+          <w:sz w:val="20"/>
+          <w:szCs w:val="20"/>
+          <w:highlight w:val="yellow"/>
+        </w:rPr>
+        <w:t>e</w:t>
+      </w:r>
+      <w:r>
+        <w:rPr>
+          <w:rFonts w:ascii="Roboto Cn" w:eastAsia="Roboto" w:hAnsi="Roboto Cn" w:cs="Roboto"/>
+          <w:color w:val="000000"/>
+          <w:sz w:val="20"/>
+          <w:szCs w:val="20"/>
+          <w:highlight w:val="yellow"/>
+        </w:rPr>
+        <w:t>rs</w:t>
+      </w:r>
+    </w:p>
+    <w:p>
+      <w:pPr>
+        <w:numPr>
+          <w:ilvl w:val="2"/>
+          <w:numId w:val="15"/>
+        </w:numPr>
+        <w:pBdr>
+          <w:top w:val="nil"/>
+          <w:left w:val="nil"/>
+          <w:bottom w:val="nil"/>
+          <w:right w:val="nil"/>
+          <w:between w:val="nil"/>
+        </w:pBdr>
+        <w:rPr>
+          <w:rFonts w:ascii="Roboto Cn" w:eastAsia="Roboto" w:hAnsi="Roboto Cn" w:cs="Roboto"/>
+          <w:color w:val="000000"/>
+          <w:sz w:val="20"/>
+          <w:szCs w:val="20"/>
+          <w:highlight w:val="yellow"/>
+        </w:rPr>
+      </w:pPr>
+      <w:r>
+        <w:rPr>
+          <w:rFonts w:ascii="Roboto Cn" w:eastAsia="Roboto" w:hAnsi="Roboto Cn" w:cs="Roboto"/>
+          <w:color w:val="000000"/>
+          <w:sz w:val="20"/>
+          <w:szCs w:val="20"/>
+          <w:highlight w:val="yellow"/>
+        </w:rPr>
+        <w:t>Team Mom</w:t>
+      </w:r>
+    </w:p>
+    <w:p>
+      <w:pPr>
+        <w:numPr>
+          <w:ilvl w:val="2"/>
+          <w:numId w:val="15"/>
+        </w:numPr>
+        <w:pBdr>
+          <w:top w:val="nil"/>
+          <w:left w:val="nil"/>
+          <w:bottom w:val="nil"/>
+          <w:right w:val="nil"/>
+          <w:between w:val="nil"/>
+        </w:pBdr>
+        <w:rPr>
+          <w:rFonts w:ascii="Roboto Cn" w:eastAsia="Roboto" w:hAnsi="Roboto Cn" w:cs="Roboto"/>
+          <w:color w:val="000000"/>
+          <w:sz w:val="20"/>
+          <w:szCs w:val="20"/>
+          <w:highlight w:val="yellow"/>
+        </w:rPr>
+      </w:pPr>
+      <w:r>
+        <w:rPr>
+          <w:rFonts w:ascii="Roboto Cn" w:eastAsia="Roboto" w:hAnsi="Roboto Cn" w:cs="Roboto"/>
+          <w:color w:val="000000"/>
+          <w:sz w:val="20"/>
+          <w:szCs w:val="20"/>
+          <w:highlight w:val="yellow"/>
+        </w:rPr>
+        <w:t>Media/Photographer/Videographer</w:t>
+      </w:r>
+    </w:p>
+    <w:p>
+      <w:pPr>
+        <w:numPr>
+          <w:ilvl w:val="1"/>
+          <w:numId w:val="15"/>
+        </w:numPr>
+        <w:pBdr>
+          <w:top w:val="nil"/>
+          <w:left w:val="nil"/>
+          <w:bottom w:val="nil"/>
+          <w:right w:val="nil"/>
+          <w:between w:val="nil"/>
+        </w:pBdr>
+        <w:rPr>
+          <w:rFonts w:ascii="Roboto Cn" w:eastAsia="Roboto" w:hAnsi="Roboto Cn" w:cs="Roboto"/>
+          <w:color w:val="000000"/>
+          <w:sz w:val="20"/>
+          <w:szCs w:val="20"/>
+          <w:highlight w:val="yellow"/>
+        </w:rPr>
+      </w:pPr>
+      <w:r>
+        <w:rPr>
+          <w:rFonts w:ascii="Roboto Cn" w:eastAsia="Roboto" w:hAnsi="Roboto Cn" w:cs="Roboto"/>
+          <w:color w:val="000000"/>
+          <w:sz w:val="20"/>
+          <w:szCs w:val="20"/>
+          <w:highlight w:val="yellow"/>
+        </w:rPr>
+        <w:t xml:space="preserve">Volunteers do not </w:t>
+      </w:r>
+      <w:r>
+        <w:rPr>
+          <w:rFonts w:ascii="Roboto Cn" w:eastAsia="Roboto" w:hAnsi="Roboto Cn" w:cs="Roboto"/>
+          <w:color w:val="000000"/>
+          <w:sz w:val="20"/>
+          <w:szCs w:val="20"/>
+          <w:highlight w:val="yellow"/>
+        </w:rPr>
+        <w:t>include;</w:t>
+      </w:r>
+      <w:r>
+        <w:rPr>
+          <w:rFonts w:ascii="Roboto Cn" w:eastAsia="Roboto" w:hAnsi="Roboto Cn" w:cs="Roboto"/>
+          <w:color w:val="000000"/>
+          <w:sz w:val="20"/>
+          <w:szCs w:val="20"/>
+          <w:highlight w:val="yellow"/>
+        </w:rPr>
+        <w:t xml:space="preserve"> the following </w:t>
+      </w:r>
+      <w:r>
+        <w:rPr>
+          <w:rFonts w:ascii="Roboto Cn" w:eastAsia="Roboto" w:hAnsi="Roboto Cn" w:cs="Roboto"/>
+          <w:color w:val="000000"/>
+          <w:sz w:val="20"/>
+          <w:szCs w:val="20"/>
+          <w:highlight w:val="yellow"/>
+        </w:rPr>
+        <w:t xml:space="preserve">do not require background checks and should not have contact with </w:t>
+      </w:r>
+      <w:r>
+        <w:rPr>
+          <w:rFonts w:ascii="Roboto Cn" w:eastAsia="Roboto" w:hAnsi="Roboto Cn" w:cs="Roboto"/>
+          <w:color w:val="000000"/>
+          <w:sz w:val="20"/>
+          <w:szCs w:val="20"/>
+          <w:highlight w:val="yellow"/>
+        </w:rPr>
+        <w:t>minors</w:t>
+      </w:r>
+      <w:r>
+        <w:rPr>
+          <w:rFonts w:ascii="Roboto Cn" w:eastAsia="Roboto" w:hAnsi="Roboto Cn" w:cs="Roboto"/>
+          <w:color w:val="000000"/>
+          <w:sz w:val="20"/>
+          <w:szCs w:val="20"/>
+          <w:highlight w:val="yellow"/>
+        </w:rPr>
+        <w:t>:</w:t>
+      </w:r>
+    </w:p>
+    <w:p>
+      <w:pPr>
+        <w:numPr>
+          <w:ilvl w:val="2"/>
+          <w:numId w:val="15"/>
+        </w:numPr>
+        <w:pBdr>
+          <w:top w:val="nil"/>
+          <w:left w:val="nil"/>
+          <w:bottom w:val="nil"/>
+          <w:right w:val="nil"/>
+          <w:between w:val="nil"/>
+        </w:pBdr>
+        <w:rPr>
+          <w:rFonts w:ascii="Roboto Cn" w:eastAsia="Roboto" w:hAnsi="Roboto Cn" w:cs="Roboto"/>
+          <w:color w:val="000000"/>
+          <w:sz w:val="20"/>
+          <w:szCs w:val="20"/>
+          <w:highlight w:val="yellow"/>
+        </w:rPr>
+      </w:pPr>
+      <w:r>
+        <w:rPr>
+          <w:rFonts w:ascii="Roboto Cn" w:eastAsia="Roboto" w:hAnsi="Roboto Cn" w:cs="Roboto"/>
+          <w:color w:val="000000"/>
+          <w:sz w:val="20"/>
+          <w:szCs w:val="20"/>
+          <w:highlight w:val="yellow"/>
+        </w:rPr>
+        <w:t>Clock Operators</w:t>
+      </w:r>
+    </w:p>
+    <w:p>
+      <w:pPr>
+        <w:numPr>
+          <w:ilvl w:val="2"/>
+          <w:numId w:val="15"/>
+        </w:numPr>
+        <w:pBdr>
+          <w:top w:val="nil"/>
+          <w:left w:val="nil"/>
+          <w:bottom w:val="nil"/>
+          <w:right w:val="nil"/>
+          <w:between w:val="nil"/>
+        </w:pBdr>
+        <w:rPr>
+          <w:rFonts w:ascii="Roboto Cn" w:eastAsia="Roboto" w:hAnsi="Roboto Cn" w:cs="Roboto"/>
+          <w:color w:val="000000"/>
+          <w:sz w:val="20"/>
+          <w:szCs w:val="20"/>
+          <w:highlight w:val="yellow"/>
+        </w:rPr>
+      </w:pPr>
+      <w:r>
+        <w:rPr>
+          <w:rFonts w:ascii="Roboto Cn" w:eastAsia="Roboto" w:hAnsi="Roboto Cn" w:cs="Roboto"/>
+          <w:color w:val="000000"/>
+          <w:sz w:val="20"/>
+          <w:szCs w:val="20"/>
+          <w:highlight w:val="yellow"/>
+        </w:rPr>
+        <w:t>Down box and chain operators</w:t>
+      </w:r>
+    </w:p>
+    <w:p>
+      <w:pPr>
+        <w:pStyle w:val="Heading2"/>
       </w:pPr>
       <w:bookmarkStart w:id="9" w:name="_Toc89953245"/>
       <w:r>
@@ -7800,20 +8263,8 @@
           <w:sz w:val="20"/>
           <w:szCs w:val="20"/>
         </w:rPr>
-        <w:lastRenderedPageBreak/>
-        <w:t xml:space="preserve">Is formed as a public benefit corporation under ORS 65.044 (Incorporators) to 65.067 (Corporation sole), is designated as a public benefit corporation by a statute, is recognized as tax exempt under section 501(c)(3) of the Internal Revenue Code of 1986 or is otherwise organized for a public or charitable </w:t>
-      </w:r>
-      <w:proofErr w:type="gramStart"/>
-      <w:r>
-        <w:rPr>
-          <w:rFonts w:ascii="Roboto Cn" w:eastAsia="Roboto" w:hAnsi="Roboto Cn" w:cs="Roboto"/>
-          <w:color w:val="000000"/>
-          <w:sz w:val="20"/>
-          <w:szCs w:val="20"/>
-        </w:rPr>
-        <w:t>purpose;</w:t>
-      </w:r>
-      <w:proofErr w:type="gramEnd"/>
+        <w:t>Is formed as a public benefit corporation under ORS 65.044 (Incorporators) to 65.067 (Corporation sole), is designated as a public benefit corporation by a statute, is recognized as tax exempt under section 501(c)(3) of the Internal Revenue Code of 1986 or is otherwise organized for a public or charitable purpose;</w:t>
+      </w:r>
     </w:p>
     <w:p>
       <w:pPr>
@@ -7840,27 +8291,7 @@
           <w:sz w:val="20"/>
           <w:szCs w:val="20"/>
         </w:rPr>
-        <w:t xml:space="preserve">Is restricted so that on dissolution the corporation must distribute the corporation’s assets to an organization organized for a public or charitable purpose, a religious corporation, the United States, a </w:t>
-      </w:r>
-      <w:proofErr w:type="gramStart"/>
-      <w:r>
-        <w:rPr>
-          <w:rFonts w:ascii="Roboto Cn" w:eastAsia="Roboto" w:hAnsi="Roboto Cn" w:cs="Roboto"/>
-          <w:color w:val="000000"/>
-          <w:sz w:val="20"/>
-          <w:szCs w:val="20"/>
-        </w:rPr>
-        <w:t>state</w:t>
-      </w:r>
-      <w:proofErr w:type="gramEnd"/>
-      <w:r>
-        <w:rPr>
-          <w:rFonts w:ascii="Roboto Cn" w:eastAsia="Roboto" w:hAnsi="Roboto Cn" w:cs="Roboto"/>
-          <w:color w:val="000000"/>
-          <w:sz w:val="20"/>
-          <w:szCs w:val="20"/>
-        </w:rPr>
-        <w:t xml:space="preserve"> or a person that is recognized as exempt under section 501(c)(3) of the Internal Revenue Code of 1986; and</w:t>
+        <w:t>Is restricted so that on dissolution the corporation must distribute the corporation’s assets to an organization organized for a public or charitable purpose, a religious corporation, the United States, a state or a person that is recognized as exempt under section 501(c)(3) of the Internal Revenue Code of 1986; and</w:t>
       </w:r>
     </w:p>
     <w:p>
@@ -7981,13 +8412,21 @@
           <w:bCs/>
           <w:highlight w:val="yellow"/>
         </w:rPr>
-        <w:t>May 31</w:t>
+        <w:t xml:space="preserve">DEADLINE: </w:t>
       </w:r>
       <w:r>
         <w:rPr>
           <w:b/>
           <w:bCs/>
           <w:highlight w:val="yellow"/>
+        </w:rPr>
+        <w:t>May 31</w:t>
+      </w:r>
+      <w:r>
+        <w:rPr>
+          <w:b/>
+          <w:bCs/>
+          <w:highlight w:val="yellow"/>
           <w:vertAlign w:val="superscript"/>
         </w:rPr>
         <w:t>st</w:t>
@@ -8011,6 +8450,36 @@
           <w:highlight w:val="yellow"/>
         </w:rPr>
         <w:t>Membership in the league is tied to timely filing with the State and IRS BEFORE requesting membership.</w:t>
+      </w:r>
+      <w:r>
+        <w:rPr>
+          <w:rFonts w:ascii="Roboto Cn" w:eastAsia="Roboto" w:hAnsi="Roboto Cn" w:cs="Roboto"/>
+          <w:color w:val="000000"/>
+          <w:sz w:val="20"/>
+          <w:szCs w:val="20"/>
+          <w:highlight w:val="yellow"/>
+        </w:rPr>
+        <w:t xml:space="preserve"> </w:t>
+      </w:r>
+      <w:r>
+        <w:rPr>
+          <w:rFonts w:ascii="Roboto Cn" w:eastAsia="Roboto" w:hAnsi="Roboto Cn" w:cs="Roboto"/>
+          <w:color w:val="000000"/>
+          <w:sz w:val="20"/>
+          <w:szCs w:val="20"/>
+          <w:highlight w:val="yellow"/>
+        </w:rPr>
+        <w:t xml:space="preserve">Your season start date will be delayed </w:t>
+      </w:r>
+      <w:r>
+        <w:rPr>
+          <w:rFonts w:ascii="Roboto Cn" w:eastAsia="Roboto" w:hAnsi="Roboto Cn" w:cs="Roboto"/>
+          <w:color w:val="000000"/>
+          <w:sz w:val="20"/>
+          <w:szCs w:val="20"/>
+          <w:highlight w:val="yellow"/>
+        </w:rPr>
+        <w:t>by the number of days you miss this deadline.</w:t>
       </w:r>
     </w:p>
     <w:p>
@@ -8066,7 +8535,17 @@
           <w:sz w:val="20"/>
           <w:szCs w:val="20"/>
         </w:rPr>
-        <w:t>All organizations registered with the Charitable Activities Section of the Oregon Department of Justice must annually file Form CT-12, with all required attachments and fees to the Charitable Activities Section’s office no later than 4 months and 15 days after the end of the organization’s fiscal year. If the due date falls on a weekend or legal holiday, the due date is the next business day. The Charitable Activities Section does not use the postmark date to determine whether an organization has filed timely. Instead, filings are considered timely if they are physically received within 5 business days after the due date. All filings received more than 5 business days after the due date will be assessed a late charge.</w:t>
+        <w:t xml:space="preserve">All organizations registered with the Charitable Activities Section of the Oregon Department of Justice must annually file Form CT-12, with all required attachments and fees to the Charitable Activities Section’s office no later than 4 months and 15 days after the end of the organization’s fiscal year. If the due date falls on a weekend or legal holiday, the due date is the next business day. The Charitable Activities Section does not use the postmark date to determine whether an organization has filed timely. Instead, filings are considered </w:t>
+      </w:r>
+      <w:r>
+        <w:rPr>
+          <w:rFonts w:ascii="Roboto Cn" w:eastAsia="Roboto" w:hAnsi="Roboto Cn" w:cs="Roboto"/>
+          <w:color w:val="000000"/>
+          <w:sz w:val="20"/>
+          <w:szCs w:val="20"/>
+        </w:rPr>
+        <w:lastRenderedPageBreak/>
+        <w:t>timely if they are physically received within 5 business days after the due date. All filings received more than 5 business days after the due date will be assessed a late charge.</w:t>
       </w:r>
     </w:p>
     <w:p>
@@ -8110,27 +8589,7 @@
           <w:sz w:val="20"/>
           <w:szCs w:val="20"/>
         </w:rPr>
-        <w:t xml:space="preserve">Amendments to Articles of Incorporation, Bylaws, Trust Documents, or Tax-Exempt Status: you must attach copies of amendments to articles of incorporation bearing the Secretary of State’s file stamp, </w:t>
-      </w:r>
-      <w:proofErr w:type="gramStart"/>
-      <w:r>
-        <w:rPr>
-          <w:rFonts w:ascii="Roboto Cn" w:eastAsia="Roboto" w:hAnsi="Roboto Cn" w:cs="Roboto"/>
-          <w:color w:val="000000"/>
-          <w:sz w:val="20"/>
-          <w:szCs w:val="20"/>
-        </w:rPr>
-        <w:t>signed</w:t>
-      </w:r>
-      <w:proofErr w:type="gramEnd"/>
-      <w:r>
-        <w:rPr>
-          <w:rFonts w:ascii="Roboto Cn" w:eastAsia="Roboto" w:hAnsi="Roboto Cn" w:cs="Roboto"/>
-          <w:color w:val="000000"/>
-          <w:sz w:val="20"/>
-          <w:szCs w:val="20"/>
-        </w:rPr>
-        <w:t xml:space="preserve"> and dated copies of amended bylaws, amended trust documents, and/or IRS determination letters with your yearly CT-12.</w:t>
+        <w:t>Amendments to Articles of Incorporation, Bylaws, Trust Documents, or Tax-Exempt Status: you must attach copies of amendments to articles of incorporation bearing the Secretary of State’s file stamp, signed and dated copies of amended bylaws, amended trust documents, and/or IRS determination letters with your yearly CT-12.</w:t>
       </w:r>
     </w:p>
     <w:p>
@@ -8177,14 +8636,9 @@
       </w:pPr>
       <w:bookmarkStart w:id="14" w:name="_Toc89953248"/>
       <w:r>
-        <w:t xml:space="preserve">Who must </w:t>
-      </w:r>
-      <w:proofErr w:type="gramStart"/>
-      <w:r>
-        <w:t>file</w:t>
+        <w:t>Who must file</w:t>
       </w:r>
       <w:bookmarkEnd w:id="14"/>
-      <w:proofErr w:type="gramEnd"/>
     </w:p>
     <w:p>
       <w:pPr>
@@ -8434,7 +8888,6 @@
           <w:sz w:val="20"/>
           <w:szCs w:val="20"/>
         </w:rPr>
-        <w:lastRenderedPageBreak/>
         <w:t>If your 990-N is late, the IRS will send a reminder notice to the last address we received. While there is no penalty assessment for filing Form 990-N late, organizations that fail to file required Forms 990, 990-EZ or 990-N for three consecutive years will automatically lose their tax-exempt status. Revocation of the organization’s tax-exempt status will happen on the filing due date of the third consecutively missed year.</w:t>
       </w:r>
     </w:p>
@@ -8553,28 +9006,99 @@
         <w:spacing w:line="240" w:lineRule="auto"/>
         <w:rPr>
           <w:rFonts w:ascii="Roboto Cn" w:hAnsi="Roboto Cn"/>
-        </w:rPr>
-      </w:pPr>
-      <w:r>
-        <w:rPr>
-          <w:rFonts w:ascii="Roboto Cn" w:eastAsia="Roboto" w:hAnsi="Roboto Cn" w:cs="Roboto"/>
-          <w:color w:val="000000"/>
-          <w:sz w:val="20"/>
-          <w:szCs w:val="20"/>
-        </w:rPr>
-        <w:t>Associations who do not qualify Officials by the final training date will not host any home games during the regular or post season.</w:t>
-      </w:r>
-    </w:p>
-    <w:p>
-      <w:pPr>
-        <w:pStyle w:val="Heading2"/>
-        <w:spacing w:line="240" w:lineRule="auto"/>
-      </w:pPr>
-      <w:bookmarkStart w:id="16" w:name="_Toc89953250"/>
-      <w:r>
-        <w:t>FEES &amp; FINES</w:t>
-      </w:r>
-      <w:bookmarkEnd w:id="16"/>
+          <w:highlight w:val="yellow"/>
+        </w:rPr>
+      </w:pPr>
+      <w:r>
+        <w:rPr>
+          <w:rFonts w:ascii="Roboto Cn" w:eastAsia="Roboto" w:hAnsi="Roboto Cn" w:cs="Roboto"/>
+          <w:color w:val="000000"/>
+          <w:sz w:val="20"/>
+          <w:szCs w:val="20"/>
+          <w:highlight w:val="yellow"/>
+        </w:rPr>
+        <w:t xml:space="preserve">Associations who do not </w:t>
+      </w:r>
+      <w:r>
+        <w:rPr>
+          <w:rFonts w:ascii="Roboto Cn" w:eastAsia="Roboto" w:hAnsi="Roboto Cn" w:cs="Roboto"/>
+          <w:color w:val="000000"/>
+          <w:sz w:val="20"/>
+          <w:szCs w:val="20"/>
+          <w:highlight w:val="yellow"/>
+        </w:rPr>
+        <w:t>have at least 4</w:t>
+      </w:r>
+      <w:r>
+        <w:rPr>
+          <w:rFonts w:ascii="Roboto Cn" w:eastAsia="Roboto" w:hAnsi="Roboto Cn" w:cs="Roboto"/>
+          <w:color w:val="000000"/>
+          <w:sz w:val="20"/>
+          <w:szCs w:val="20"/>
+          <w:highlight w:val="yellow"/>
+        </w:rPr>
+        <w:t xml:space="preserve"> Certified</w:t>
+      </w:r>
+      <w:r>
+        <w:rPr>
+          <w:rFonts w:ascii="Roboto Cn" w:eastAsia="Roboto" w:hAnsi="Roboto Cn" w:cs="Roboto"/>
+          <w:color w:val="000000"/>
+          <w:sz w:val="20"/>
+          <w:szCs w:val="20"/>
+          <w:highlight w:val="yellow"/>
+        </w:rPr>
+        <w:t xml:space="preserve"> Officials by the final training date will not host any </w:t>
+      </w:r>
+      <w:r>
+        <w:rPr>
+          <w:rFonts w:ascii="Roboto Cn" w:eastAsia="Roboto" w:hAnsi="Roboto Cn" w:cs="Roboto"/>
+          <w:color w:val="000000"/>
+          <w:sz w:val="20"/>
+          <w:szCs w:val="20"/>
+          <w:highlight w:val="yellow"/>
+        </w:rPr>
+        <w:t>regular or post season</w:t>
+      </w:r>
+      <w:r>
+        <w:rPr>
+          <w:rFonts w:ascii="Roboto Cn" w:eastAsia="Roboto" w:hAnsi="Roboto Cn" w:cs="Roboto"/>
+          <w:color w:val="000000"/>
+          <w:sz w:val="20"/>
+          <w:szCs w:val="20"/>
+          <w:highlight w:val="yellow"/>
+        </w:rPr>
+        <w:t xml:space="preserve"> </w:t>
+      </w:r>
+      <w:r>
+        <w:rPr>
+          <w:rFonts w:ascii="Roboto Cn" w:eastAsia="Roboto" w:hAnsi="Roboto Cn" w:cs="Roboto"/>
+          <w:color w:val="000000"/>
+          <w:sz w:val="20"/>
+          <w:szCs w:val="20"/>
+          <w:highlight w:val="yellow"/>
+        </w:rPr>
+        <w:t xml:space="preserve">home games </w:t>
+      </w:r>
+      <w:r>
+        <w:rPr>
+          <w:rFonts w:ascii="Roboto Cn" w:eastAsia="Roboto" w:hAnsi="Roboto Cn" w:cs="Roboto"/>
+          <w:color w:val="000000"/>
+          <w:sz w:val="20"/>
+          <w:szCs w:val="20"/>
+          <w:highlight w:val="yellow"/>
+        </w:rPr>
+        <w:t>unless they have a contract with an OSAA certified officials association</w:t>
+      </w:r>
+      <w:r>
+        <w:rPr>
+          <w:rFonts w:ascii="Roboto Cn" w:eastAsia="Roboto" w:hAnsi="Roboto Cn" w:cs="Roboto"/>
+          <w:color w:val="000000"/>
+          <w:sz w:val="20"/>
+          <w:szCs w:val="20"/>
+          <w:highlight w:val="yellow"/>
+        </w:rPr>
+        <w:t>.</w:t>
+      </w:r>
     </w:p>
     <w:p>
       <w:pPr>
@@ -8592,16 +9116,140 @@
         <w:spacing w:line="240" w:lineRule="auto"/>
         <w:rPr>
           <w:rFonts w:ascii="Roboto Cn" w:hAnsi="Roboto Cn"/>
-        </w:rPr>
-      </w:pPr>
-      <w:r>
-        <w:rPr>
-          <w:rFonts w:ascii="Roboto Cn" w:eastAsia="Roboto" w:hAnsi="Roboto Cn" w:cs="Roboto"/>
-          <w:color w:val="000000"/>
-          <w:sz w:val="20"/>
-          <w:szCs w:val="20"/>
-        </w:rPr>
-        <w:t>The fees and costs, if any, for officials, insurance, and any other expenses relative to the operation of the League, will be itemized on invoices to be given to each Member. Each Member shall be solely responsible for paying all fees and costs related to its participation in the League. Dues are set by the Executive Board before the July Meeting. Failure to comply with payment, will result in a fine of $250, unless an agreement has been worked out with the Association’s Division Co-President.</w:t>
+          <w:highlight w:val="yellow"/>
+        </w:rPr>
+      </w:pPr>
+      <w:r>
+        <w:rPr>
+          <w:rFonts w:ascii="Roboto Cn" w:eastAsia="Roboto" w:hAnsi="Roboto Cn" w:cs="Roboto"/>
+          <w:color w:val="000000"/>
+          <w:sz w:val="20"/>
+          <w:szCs w:val="20"/>
+          <w:highlight w:val="yellow"/>
+        </w:rPr>
+        <w:t>PFOA (Portland Football Officials Association) Assignments</w:t>
+      </w:r>
+    </w:p>
+    <w:p>
+      <w:pPr>
+        <w:numPr>
+          <w:ilvl w:val="1"/>
+          <w:numId w:val="15"/>
+        </w:numPr>
+        <w:pBdr>
+          <w:top w:val="nil"/>
+          <w:left w:val="nil"/>
+          <w:bottom w:val="nil"/>
+          <w:right w:val="nil"/>
+          <w:between w:val="nil"/>
+        </w:pBdr>
+        <w:spacing w:line="240" w:lineRule="auto"/>
+        <w:rPr>
+          <w:rFonts w:ascii="Roboto Cn" w:hAnsi="Roboto Cn"/>
+          <w:highlight w:val="yellow"/>
+        </w:rPr>
+      </w:pPr>
+      <w:r>
+        <w:rPr>
+          <w:rFonts w:ascii="Roboto Cn" w:eastAsia="Roboto" w:hAnsi="Roboto Cn" w:cs="Roboto"/>
+          <w:color w:val="000000"/>
+          <w:sz w:val="20"/>
+          <w:szCs w:val="20"/>
+          <w:highlight w:val="yellow"/>
+        </w:rPr>
+        <w:t xml:space="preserve">PFOA are assigned </w:t>
+      </w:r>
+      <w:r>
+        <w:rPr>
+          <w:rFonts w:ascii="Roboto Cn" w:eastAsia="Roboto" w:hAnsi="Roboto Cn" w:cs="Roboto"/>
+          <w:color w:val="000000"/>
+          <w:sz w:val="20"/>
+          <w:szCs w:val="20"/>
+          <w:highlight w:val="yellow"/>
+        </w:rPr>
+        <w:t xml:space="preserve">to 2 or 3 game sets where </w:t>
+      </w:r>
+      <w:r>
+        <w:rPr>
+          <w:rFonts w:ascii="Roboto Cn" w:eastAsia="Roboto" w:hAnsi="Roboto Cn" w:cs="Roboto"/>
+          <w:color w:val="000000"/>
+          <w:sz w:val="20"/>
+          <w:szCs w:val="20"/>
+          <w:highlight w:val="yellow"/>
+        </w:rPr>
+        <w:t>at least a 7</w:t>
+      </w:r>
+      <w:r>
+        <w:rPr>
+          <w:rFonts w:ascii="Roboto Cn" w:eastAsia="Roboto" w:hAnsi="Roboto Cn" w:cs="Roboto"/>
+          <w:color w:val="000000"/>
+          <w:sz w:val="20"/>
+          <w:szCs w:val="20"/>
+          <w:highlight w:val="yellow"/>
+          <w:vertAlign w:val="superscript"/>
+        </w:rPr>
+        <w:t>th</w:t>
+      </w:r>
+      <w:r>
+        <w:rPr>
+          <w:rFonts w:ascii="Roboto Cn" w:eastAsia="Roboto" w:hAnsi="Roboto Cn" w:cs="Roboto"/>
+          <w:color w:val="000000"/>
+          <w:sz w:val="20"/>
+          <w:szCs w:val="20"/>
+          <w:highlight w:val="yellow"/>
+        </w:rPr>
+        <w:t xml:space="preserve"> or higher is paired with </w:t>
+      </w:r>
+      <w:r>
+        <w:rPr>
+          <w:rFonts w:ascii="Roboto Cn" w:eastAsia="Roboto" w:hAnsi="Roboto Cn" w:cs="Roboto"/>
+          <w:color w:val="000000"/>
+          <w:sz w:val="20"/>
+          <w:szCs w:val="20"/>
+          <w:highlight w:val="yellow"/>
+        </w:rPr>
+        <w:t xml:space="preserve">nothing less than a </w:t>
+      </w:r>
+      <w:r>
+        <w:rPr>
+          <w:rFonts w:ascii="Roboto Cn" w:eastAsia="Roboto" w:hAnsi="Roboto Cn" w:cs="Roboto"/>
+          <w:color w:val="000000"/>
+          <w:sz w:val="20"/>
+          <w:szCs w:val="20"/>
+          <w:highlight w:val="yellow"/>
+        </w:rPr>
+        <w:t>5</w:t>
+      </w:r>
+      <w:r>
+        <w:rPr>
+          <w:rFonts w:ascii="Roboto Cn" w:eastAsia="Roboto" w:hAnsi="Roboto Cn" w:cs="Roboto"/>
+          <w:color w:val="000000"/>
+          <w:sz w:val="20"/>
+          <w:szCs w:val="20"/>
+          <w:highlight w:val="yellow"/>
+          <w:vertAlign w:val="superscript"/>
+        </w:rPr>
+        <w:t>th</w:t>
+      </w:r>
+      <w:r>
+        <w:rPr>
+          <w:rFonts w:ascii="Roboto Cn" w:eastAsia="Roboto" w:hAnsi="Roboto Cn" w:cs="Roboto"/>
+          <w:color w:val="000000"/>
+          <w:sz w:val="20"/>
+          <w:szCs w:val="20"/>
+          <w:highlight w:val="yellow"/>
+        </w:rPr>
+        <w:t xml:space="preserve"> </w:t>
+      </w:r>
+      <w:r>
+        <w:rPr>
+          <w:rFonts w:ascii="Roboto Cn" w:eastAsia="Roboto" w:hAnsi="Roboto Cn" w:cs="Roboto"/>
+          <w:color w:val="000000"/>
+          <w:sz w:val="20"/>
+          <w:szCs w:val="20"/>
+          <w:highlight w:val="yellow"/>
+        </w:rPr>
+        <w:t>or higher game.</w:t>
       </w:r>
     </w:p>
     <w:p>
@@ -8620,28 +9268,150 @@
         <w:spacing w:line="240" w:lineRule="auto"/>
         <w:rPr>
           <w:rFonts w:ascii="Roboto Cn" w:hAnsi="Roboto Cn"/>
-        </w:rPr>
-      </w:pPr>
-      <w:r>
-        <w:rPr>
-          <w:rFonts w:ascii="Roboto Cn" w:eastAsia="Roboto" w:hAnsi="Roboto Cn" w:cs="Roboto"/>
-          <w:color w:val="000000"/>
-          <w:sz w:val="20"/>
-          <w:szCs w:val="20"/>
-        </w:rPr>
-        <w:t>Should any civil matter arise by a Player, Parent, Guardian, or Coach against the League concerning League Bylaws or Titles or any sanction imposed, the Member for whom the Player participates shall to the fullest extent permitted by law defend, indemnify, and hold the League and its officers, directors, and other members harmless there from.</w:t>
-      </w:r>
-    </w:p>
-    <w:p>
-      <w:pPr>
-        <w:pStyle w:val="Heading2"/>
-        <w:spacing w:line="240" w:lineRule="auto"/>
-      </w:pPr>
-      <w:bookmarkStart w:id="17" w:name="_Toc89953251"/>
-      <w:r>
-        <w:t>MEETING ATTENDANCE</w:t>
-      </w:r>
-      <w:bookmarkEnd w:id="17"/>
+          <w:highlight w:val="yellow"/>
+        </w:rPr>
+      </w:pPr>
+      <w:r>
+        <w:rPr>
+          <w:rFonts w:ascii="Roboto Cn" w:eastAsia="Roboto" w:hAnsi="Roboto Cn" w:cs="Roboto"/>
+          <w:color w:val="000000"/>
+          <w:sz w:val="20"/>
+          <w:szCs w:val="20"/>
+          <w:highlight w:val="yellow"/>
+        </w:rPr>
+        <w:t>Youth Officials Pay Scale:</w:t>
+      </w:r>
+    </w:p>
+    <w:p>
+      <w:pPr>
+        <w:numPr>
+          <w:ilvl w:val="1"/>
+          <w:numId w:val="15"/>
+        </w:numPr>
+        <w:pBdr>
+          <w:top w:val="nil"/>
+          <w:left w:val="nil"/>
+          <w:bottom w:val="nil"/>
+          <w:right w:val="nil"/>
+          <w:between w:val="nil"/>
+        </w:pBdr>
+        <w:spacing w:line="240" w:lineRule="auto"/>
+        <w:rPr>
+          <w:rFonts w:ascii="Roboto Cn" w:hAnsi="Roboto Cn"/>
+          <w:highlight w:val="yellow"/>
+        </w:rPr>
+      </w:pPr>
+      <w:r>
+        <w:rPr>
+          <w:rFonts w:ascii="Roboto Cn" w:eastAsia="Roboto" w:hAnsi="Roboto Cn" w:cs="Roboto"/>
+          <w:color w:val="000000"/>
+          <w:sz w:val="20"/>
+          <w:szCs w:val="20"/>
+          <w:highlight w:val="yellow"/>
+        </w:rPr>
+        <w:t xml:space="preserve">Level 1: </w:t>
+      </w:r>
+      <w:r>
+        <w:rPr>
+          <w:rFonts w:ascii="Roboto Cn" w:eastAsia="Roboto" w:hAnsi="Roboto Cn" w:cs="Roboto"/>
+          <w:color w:val="000000"/>
+          <w:sz w:val="20"/>
+          <w:szCs w:val="20"/>
+          <w:highlight w:val="yellow"/>
+        </w:rPr>
+        <w:t>$30/game</w:t>
+      </w:r>
+    </w:p>
+    <w:p>
+      <w:pPr>
+        <w:numPr>
+          <w:ilvl w:val="1"/>
+          <w:numId w:val="15"/>
+        </w:numPr>
+        <w:pBdr>
+          <w:top w:val="nil"/>
+          <w:left w:val="nil"/>
+          <w:bottom w:val="nil"/>
+          <w:right w:val="nil"/>
+          <w:between w:val="nil"/>
+        </w:pBdr>
+        <w:spacing w:line="240" w:lineRule="auto"/>
+        <w:rPr>
+          <w:rFonts w:ascii="Roboto Cn" w:hAnsi="Roboto Cn"/>
+          <w:highlight w:val="yellow"/>
+        </w:rPr>
+      </w:pPr>
+      <w:r>
+        <w:rPr>
+          <w:rFonts w:ascii="Roboto Cn" w:eastAsia="Roboto" w:hAnsi="Roboto Cn" w:cs="Roboto"/>
+          <w:color w:val="000000"/>
+          <w:sz w:val="20"/>
+          <w:szCs w:val="20"/>
+          <w:highlight w:val="yellow"/>
+        </w:rPr>
+        <w:t>Level 2: $35/game</w:t>
+      </w:r>
+    </w:p>
+    <w:p>
+      <w:pPr>
+        <w:numPr>
+          <w:ilvl w:val="1"/>
+          <w:numId w:val="15"/>
+        </w:numPr>
+        <w:pBdr>
+          <w:top w:val="nil"/>
+          <w:left w:val="nil"/>
+          <w:bottom w:val="nil"/>
+          <w:right w:val="nil"/>
+          <w:between w:val="nil"/>
+        </w:pBdr>
+        <w:spacing w:line="240" w:lineRule="auto"/>
+        <w:rPr>
+          <w:rFonts w:ascii="Roboto Cn" w:hAnsi="Roboto Cn"/>
+          <w:highlight w:val="yellow"/>
+        </w:rPr>
+      </w:pPr>
+      <w:r>
+        <w:rPr>
+          <w:rFonts w:ascii="Roboto Cn" w:eastAsia="Roboto" w:hAnsi="Roboto Cn" w:cs="Roboto"/>
+          <w:color w:val="000000"/>
+          <w:sz w:val="20"/>
+          <w:szCs w:val="20"/>
+          <w:highlight w:val="yellow"/>
+        </w:rPr>
+        <w:t>Level 3: $40/game</w:t>
+      </w:r>
+    </w:p>
+    <w:p>
+      <w:pPr>
+        <w:numPr>
+          <w:ilvl w:val="1"/>
+          <w:numId w:val="15"/>
+        </w:numPr>
+        <w:pBdr>
+          <w:top w:val="nil"/>
+          <w:left w:val="nil"/>
+          <w:bottom w:val="nil"/>
+          <w:right w:val="nil"/>
+          <w:between w:val="nil"/>
+        </w:pBdr>
+        <w:spacing w:line="240" w:lineRule="auto"/>
+        <w:rPr>
+          <w:rFonts w:ascii="Roboto Cn" w:hAnsi="Roboto Cn"/>
+          <w:highlight w:val="yellow"/>
+        </w:rPr>
+      </w:pPr>
+      <w:r>
+        <w:rPr>
+          <w:rFonts w:ascii="Roboto Cn" w:eastAsia="Roboto" w:hAnsi="Roboto Cn" w:cs="Roboto"/>
+          <w:color w:val="000000"/>
+          <w:sz w:val="20"/>
+          <w:szCs w:val="20"/>
+          <w:highlight w:val="yellow"/>
+        </w:rPr>
+        <w:lastRenderedPageBreak/>
+        <w:t>Level 4: $45/game</w:t>
+      </w:r>
     </w:p>
     <w:p>
       <w:pPr>
@@ -8659,37 +9429,181 @@
         <w:spacing w:line="240" w:lineRule="auto"/>
         <w:rPr>
           <w:rFonts w:ascii="Roboto Cn" w:hAnsi="Roboto Cn"/>
-        </w:rPr>
-      </w:pPr>
-      <w:r>
-        <w:rPr>
-          <w:rFonts w:ascii="Roboto Cn" w:eastAsia="Roboto" w:hAnsi="Roboto Cn" w:cs="Roboto"/>
-          <w:color w:val="000000"/>
-          <w:sz w:val="20"/>
-          <w:szCs w:val="20"/>
-        </w:rPr>
-        <w:t xml:space="preserve">A representative of each Member must attend all League Meetings.  A Member may be excused if notification is given to their Division Co-President prior to the meeting taking place.  Members will be fined $250 for each non-excused meeting missed.  If a </w:t>
-      </w:r>
-      <w:proofErr w:type="gramStart"/>
-      <w:r>
-        <w:rPr>
-          <w:rFonts w:ascii="Roboto Cn" w:eastAsia="Roboto" w:hAnsi="Roboto Cn" w:cs="Roboto"/>
-          <w:color w:val="000000"/>
-          <w:sz w:val="20"/>
-          <w:szCs w:val="20"/>
-        </w:rPr>
-        <w:t>Member</w:t>
-      </w:r>
-      <w:proofErr w:type="gramEnd"/>
-      <w:r>
-        <w:rPr>
-          <w:rFonts w:ascii="Roboto Cn" w:eastAsia="Roboto" w:hAnsi="Roboto Cn" w:cs="Roboto"/>
-          <w:color w:val="000000"/>
-          <w:sz w:val="20"/>
-          <w:szCs w:val="20"/>
-        </w:rPr>
-        <w:t xml:space="preserve"> is absent for three (3) meetings in a calendar year they will be subject to further sanctions that can include teams not being scheduled for that season, forfeiture of games, prohibited from participating in or hosting playoff and/or championship games and up to expulsion from TVYFL. An administrative penalty can be applied, in which the Association loses voting rights at League meetings for one calendar year.</w:t>
-      </w:r>
+          <w:highlight w:val="yellow"/>
+        </w:rPr>
+      </w:pPr>
+      <w:r>
+        <w:rPr>
+          <w:rFonts w:ascii="Roboto Cn" w:eastAsia="Roboto" w:hAnsi="Roboto Cn" w:cs="Roboto"/>
+          <w:color w:val="000000"/>
+          <w:sz w:val="20"/>
+          <w:szCs w:val="20"/>
+          <w:highlight w:val="yellow"/>
+        </w:rPr>
+        <w:t xml:space="preserve">Youth Official </w:t>
+      </w:r>
+      <w:r>
+        <w:rPr>
+          <w:rFonts w:ascii="Roboto Cn" w:eastAsia="Roboto" w:hAnsi="Roboto Cn" w:cs="Roboto"/>
+          <w:color w:val="000000"/>
+          <w:sz w:val="20"/>
+          <w:szCs w:val="20"/>
+          <w:highlight w:val="yellow"/>
+        </w:rPr>
+        <w:t>Levels</w:t>
+      </w:r>
+    </w:p>
+    <w:p>
+      <w:pPr>
+        <w:numPr>
+          <w:ilvl w:val="1"/>
+          <w:numId w:val="15"/>
+        </w:numPr>
+        <w:pBdr>
+          <w:top w:val="nil"/>
+          <w:left w:val="nil"/>
+          <w:bottom w:val="nil"/>
+          <w:right w:val="nil"/>
+          <w:between w:val="nil"/>
+        </w:pBdr>
+        <w:spacing w:line="240" w:lineRule="auto"/>
+        <w:rPr>
+          <w:rFonts w:ascii="Roboto Cn" w:hAnsi="Roboto Cn"/>
+          <w:highlight w:val="yellow"/>
+        </w:rPr>
+      </w:pPr>
+      <w:r>
+        <w:rPr>
+          <w:rFonts w:ascii="Roboto Cn" w:eastAsia="Roboto" w:hAnsi="Roboto Cn" w:cs="Roboto"/>
+          <w:color w:val="000000"/>
+          <w:sz w:val="20"/>
+          <w:szCs w:val="20"/>
+          <w:highlight w:val="yellow"/>
+        </w:rPr>
+        <w:t xml:space="preserve">First year officials start at level 1. </w:t>
+      </w:r>
+    </w:p>
+    <w:p>
+      <w:pPr>
+        <w:numPr>
+          <w:ilvl w:val="1"/>
+          <w:numId w:val="15"/>
+        </w:numPr>
+        <w:pBdr>
+          <w:top w:val="nil"/>
+          <w:left w:val="nil"/>
+          <w:bottom w:val="nil"/>
+          <w:right w:val="nil"/>
+          <w:between w:val="nil"/>
+        </w:pBdr>
+        <w:spacing w:line="240" w:lineRule="auto"/>
+        <w:rPr>
+          <w:rFonts w:ascii="Roboto Cn" w:hAnsi="Roboto Cn"/>
+          <w:highlight w:val="yellow"/>
+        </w:rPr>
+      </w:pPr>
+      <w:r>
+        <w:rPr>
+          <w:rFonts w:ascii="Roboto Cn" w:eastAsia="Roboto" w:hAnsi="Roboto Cn" w:cs="Roboto"/>
+          <w:color w:val="000000"/>
+          <w:sz w:val="20"/>
+          <w:szCs w:val="20"/>
+          <w:highlight w:val="yellow"/>
+        </w:rPr>
+        <w:t>If an official</w:t>
+      </w:r>
+      <w:r>
+        <w:rPr>
+          <w:rFonts w:ascii="Roboto Cn" w:eastAsia="Roboto" w:hAnsi="Roboto Cn" w:cs="Roboto"/>
+          <w:color w:val="000000"/>
+          <w:sz w:val="20"/>
+          <w:szCs w:val="20"/>
+          <w:highlight w:val="yellow"/>
+        </w:rPr>
+        <w:t>’</w:t>
+      </w:r>
+      <w:r>
+        <w:rPr>
+          <w:rFonts w:ascii="Roboto Cn" w:eastAsia="Roboto" w:hAnsi="Roboto Cn" w:cs="Roboto"/>
+          <w:color w:val="000000"/>
+          <w:sz w:val="20"/>
+          <w:szCs w:val="20"/>
+          <w:highlight w:val="yellow"/>
+        </w:rPr>
+        <w:t>s proficiency and professionalism rise to the level expected of a 2</w:t>
+      </w:r>
+      <w:r>
+        <w:rPr>
+          <w:rFonts w:ascii="Roboto Cn" w:eastAsia="Roboto" w:hAnsi="Roboto Cn" w:cs="Roboto"/>
+          <w:color w:val="000000"/>
+          <w:sz w:val="20"/>
+          <w:szCs w:val="20"/>
+          <w:highlight w:val="yellow"/>
+          <w:vertAlign w:val="superscript"/>
+        </w:rPr>
+        <w:t>nd</w:t>
+      </w:r>
+      <w:r>
+        <w:rPr>
+          <w:rFonts w:ascii="Roboto Cn" w:eastAsia="Roboto" w:hAnsi="Roboto Cn" w:cs="Roboto"/>
+          <w:color w:val="000000"/>
+          <w:sz w:val="20"/>
+          <w:szCs w:val="20"/>
+          <w:highlight w:val="yellow"/>
+        </w:rPr>
+        <w:t xml:space="preserve"> year official </w:t>
+      </w:r>
+      <w:r>
+        <w:rPr>
+          <w:rFonts w:ascii="Roboto Cn" w:eastAsia="Roboto" w:hAnsi="Roboto Cn" w:cs="Roboto"/>
+          <w:color w:val="000000"/>
+          <w:sz w:val="20"/>
+          <w:szCs w:val="20"/>
+          <w:highlight w:val="yellow"/>
+        </w:rPr>
+        <w:t>then they are Level 2.</w:t>
+      </w:r>
+    </w:p>
+    <w:p>
+      <w:pPr>
+        <w:numPr>
+          <w:ilvl w:val="1"/>
+          <w:numId w:val="15"/>
+        </w:numPr>
+        <w:pBdr>
+          <w:top w:val="nil"/>
+          <w:left w:val="nil"/>
+          <w:bottom w:val="nil"/>
+          <w:right w:val="nil"/>
+          <w:between w:val="nil"/>
+        </w:pBdr>
+        <w:spacing w:line="240" w:lineRule="auto"/>
+        <w:rPr>
+          <w:rFonts w:ascii="Roboto Cn" w:hAnsi="Roboto Cn"/>
+          <w:highlight w:val="yellow"/>
+        </w:rPr>
+      </w:pPr>
+      <w:r>
+        <w:rPr>
+          <w:rFonts w:ascii="Roboto Cn" w:eastAsia="Roboto" w:hAnsi="Roboto Cn" w:cs="Roboto"/>
+          <w:color w:val="000000"/>
+          <w:sz w:val="20"/>
+          <w:szCs w:val="20"/>
+          <w:highlight w:val="yellow"/>
+        </w:rPr>
+        <w:t>Etc.</w:t>
+      </w:r>
+    </w:p>
+    <w:p>
+      <w:pPr>
+        <w:pStyle w:val="Heading2"/>
+        <w:spacing w:line="240" w:lineRule="auto"/>
+      </w:pPr>
+      <w:bookmarkStart w:id="16" w:name="_Toc89953250"/>
+      <w:r>
+        <w:t>FEES &amp; FINES</w:t>
+      </w:r>
+      <w:bookmarkEnd w:id="16"/>
     </w:p>
     <w:p>
       <w:pPr>
@@ -8716,62 +9630,8 @@
           <w:sz w:val="20"/>
           <w:szCs w:val="20"/>
         </w:rPr>
-        <w:t>As of August 1</w:t>
-      </w:r>
-      <w:r>
-        <w:rPr>
-          <w:rFonts w:ascii="Roboto Cn" w:eastAsia="Roboto" w:hAnsi="Roboto Cn" w:cs="Roboto"/>
-          <w:color w:val="000000"/>
-          <w:sz w:val="20"/>
-          <w:szCs w:val="20"/>
-          <w:vertAlign w:val="superscript"/>
-        </w:rPr>
-        <w:t>st</w:t>
-      </w:r>
-      <w:r>
-        <w:rPr>
-          <w:rFonts w:ascii="Roboto Cn" w:eastAsia="Roboto" w:hAnsi="Roboto Cn" w:cs="Roboto"/>
-          <w:color w:val="000000"/>
-          <w:sz w:val="20"/>
-          <w:szCs w:val="20"/>
-        </w:rPr>
-        <w:t>, each Member shall have paid all fees and penalties to TVYFL.  If there is a balance unpaid on August 1</w:t>
-      </w:r>
-      <w:r>
-        <w:rPr>
-          <w:rFonts w:ascii="Roboto Cn" w:eastAsia="Roboto" w:hAnsi="Roboto Cn" w:cs="Roboto"/>
-          <w:color w:val="000000"/>
-          <w:sz w:val="20"/>
-          <w:szCs w:val="20"/>
-          <w:vertAlign w:val="superscript"/>
-        </w:rPr>
-        <w:t>st</w:t>
-      </w:r>
-      <w:r>
-        <w:rPr>
-          <w:rFonts w:ascii="Roboto Cn" w:eastAsia="Roboto" w:hAnsi="Roboto Cn" w:cs="Roboto"/>
-          <w:color w:val="000000"/>
-          <w:sz w:val="20"/>
-          <w:szCs w:val="20"/>
-        </w:rPr>
-        <w:t xml:space="preserve"> the Member will be subject to further sanctions determined by the Executive Board and brought before the Membership.  Sanctions can include teams not being scheduled for that season forfeiture of games, prohibited from participating in or hosting playoff and/or championship games and up to expulsion from TVYFL.</w:t>
-      </w:r>
-    </w:p>
-    <w:p>
-      <w:pPr>
-        <w:pStyle w:val="Heading2"/>
-        <w:rPr>
-          <w:highlight w:val="yellow"/>
-        </w:rPr>
-      </w:pPr>
-      <w:bookmarkStart w:id="18" w:name="_Toc89953252"/>
-      <w:r>
-        <w:rPr>
-          <w:highlight w:val="yellow"/>
-        </w:rPr>
-        <w:t>ADMINISTRATOR WORKSHOP ATTENDANCE REQUIREMENT</w:t>
-      </w:r>
-      <w:bookmarkEnd w:id="18"/>
+        <w:t>The fees and costs, if any, for officials, insurance, and any other expenses relative to the operation of the League, will be itemized on invoices to be given to each Member. Each Member shall be solely responsible for paying all fees and costs related to its participation in the League. Dues are set by the Executive Board before the July Meeting. Failure to comply with payment, will result in a fine of $250, unless an agreement has been worked out with the Association’s Division Co-President.</w:t>
+      </w:r>
     </w:p>
     <w:p>
       <w:pPr>
@@ -8786,6 +9646,155 @@
           <w:right w:val="nil"/>
           <w:between w:val="nil"/>
         </w:pBdr>
+        <w:spacing w:line="240" w:lineRule="auto"/>
+        <w:rPr>
+          <w:rFonts w:ascii="Roboto Cn" w:hAnsi="Roboto Cn"/>
+        </w:rPr>
+      </w:pPr>
+      <w:r>
+        <w:rPr>
+          <w:rFonts w:ascii="Roboto Cn" w:eastAsia="Roboto" w:hAnsi="Roboto Cn" w:cs="Roboto"/>
+          <w:color w:val="000000"/>
+          <w:sz w:val="20"/>
+          <w:szCs w:val="20"/>
+        </w:rPr>
+        <w:t>Should any civil matter arise by a Player, Parent, Guardian, or Coach against the League concerning League Bylaws or Titles or any sanction imposed, the Member for whom the Player participates shall to the fullest extent permitted by law defend, indemnify, and hold the League and its officers, directors, and other members harmless there from.</w:t>
+      </w:r>
+    </w:p>
+    <w:p>
+      <w:pPr>
+        <w:pStyle w:val="Heading2"/>
+        <w:spacing w:line="240" w:lineRule="auto"/>
+      </w:pPr>
+      <w:bookmarkStart w:id="17" w:name="_Toc89953251"/>
+      <w:r>
+        <w:t>MEETING ATTENDANCE</w:t>
+      </w:r>
+      <w:bookmarkEnd w:id="17"/>
+    </w:p>
+    <w:p>
+      <w:pPr>
+        <w:numPr>
+          <w:ilvl w:val="0"/>
+          <w:numId w:val="15"/>
+        </w:numPr>
+        <w:pBdr>
+          <w:top w:val="nil"/>
+          <w:left w:val="nil"/>
+          <w:bottom w:val="nil"/>
+          <w:right w:val="nil"/>
+          <w:between w:val="nil"/>
+        </w:pBdr>
+        <w:spacing w:line="240" w:lineRule="auto"/>
+        <w:rPr>
+          <w:rFonts w:ascii="Roboto Cn" w:hAnsi="Roboto Cn"/>
+        </w:rPr>
+      </w:pPr>
+      <w:r>
+        <w:rPr>
+          <w:rFonts w:ascii="Roboto Cn" w:eastAsia="Roboto" w:hAnsi="Roboto Cn" w:cs="Roboto"/>
+          <w:color w:val="000000"/>
+          <w:sz w:val="20"/>
+          <w:szCs w:val="20"/>
+        </w:rPr>
+        <w:t>A representative of each Member must attend all League Meetings.  A Member may be excused if notification is given to their Division Co-President prior to the meeting taking place.  Members will be fined $250 for each non-excused meeting missed.  If a Member is absent for three (3) meetings in a calendar year they will be subject to further sanctions that can include teams not being scheduled for that season, forfeiture of games, prohibited from participating in or hosting playoff and/or championship games and up to expulsion from TVYFL. An administrative penalty can be applied, in which the Association loses voting rights at League meetings for one calendar year.</w:t>
+      </w:r>
+    </w:p>
+    <w:p>
+      <w:pPr>
+        <w:numPr>
+          <w:ilvl w:val="0"/>
+          <w:numId w:val="15"/>
+        </w:numPr>
+        <w:pBdr>
+          <w:top w:val="nil"/>
+          <w:left w:val="nil"/>
+          <w:bottom w:val="nil"/>
+          <w:right w:val="nil"/>
+          <w:between w:val="nil"/>
+        </w:pBdr>
+        <w:spacing w:line="240" w:lineRule="auto"/>
+        <w:rPr>
+          <w:rFonts w:ascii="Roboto Cn" w:hAnsi="Roboto Cn"/>
+        </w:rPr>
+      </w:pPr>
+      <w:r>
+        <w:rPr>
+          <w:rFonts w:ascii="Roboto Cn" w:eastAsia="Roboto" w:hAnsi="Roboto Cn" w:cs="Roboto"/>
+          <w:color w:val="000000"/>
+          <w:sz w:val="20"/>
+          <w:szCs w:val="20"/>
+        </w:rPr>
+        <w:t>As of August 1</w:t>
+      </w:r>
+      <w:r>
+        <w:rPr>
+          <w:rFonts w:ascii="Roboto Cn" w:eastAsia="Roboto" w:hAnsi="Roboto Cn" w:cs="Roboto"/>
+          <w:color w:val="000000"/>
+          <w:sz w:val="20"/>
+          <w:szCs w:val="20"/>
+          <w:vertAlign w:val="superscript"/>
+        </w:rPr>
+        <w:t>st</w:t>
+      </w:r>
+      <w:r>
+        <w:rPr>
+          <w:rFonts w:ascii="Roboto Cn" w:eastAsia="Roboto" w:hAnsi="Roboto Cn" w:cs="Roboto"/>
+          <w:color w:val="000000"/>
+          <w:sz w:val="20"/>
+          <w:szCs w:val="20"/>
+        </w:rPr>
+        <w:t>, each Member shall have paid all fees and penalties to TVYFL.  If there is a balance unpaid on August 1</w:t>
+      </w:r>
+      <w:r>
+        <w:rPr>
+          <w:rFonts w:ascii="Roboto Cn" w:eastAsia="Roboto" w:hAnsi="Roboto Cn" w:cs="Roboto"/>
+          <w:color w:val="000000"/>
+          <w:sz w:val="20"/>
+          <w:szCs w:val="20"/>
+          <w:vertAlign w:val="superscript"/>
+        </w:rPr>
+        <w:t>st</w:t>
+      </w:r>
+      <w:r>
+        <w:rPr>
+          <w:rFonts w:ascii="Roboto Cn" w:eastAsia="Roboto" w:hAnsi="Roboto Cn" w:cs="Roboto"/>
+          <w:color w:val="000000"/>
+          <w:sz w:val="20"/>
+          <w:szCs w:val="20"/>
+        </w:rPr>
+        <w:t xml:space="preserve"> the Member will be subject to further sanctions determined by the Executive Board and brought before the Membership.  Sanctions can include teams not being scheduled for that season forfeiture of games, prohibited from participating in or hosting playoff and/or championship games and up to expulsion from TVYFL.</w:t>
+      </w:r>
+    </w:p>
+    <w:p>
+      <w:pPr>
+        <w:pStyle w:val="Heading2"/>
+        <w:rPr>
+          <w:highlight w:val="yellow"/>
+        </w:rPr>
+      </w:pPr>
+      <w:bookmarkStart w:id="18" w:name="_Toc89953252"/>
+      <w:r>
+        <w:rPr>
+          <w:highlight w:val="yellow"/>
+        </w:rPr>
+        <w:t>ADMINISTRATOR WORKSHOP ATTENDANCE REQUIREMENT</w:t>
+      </w:r>
+      <w:bookmarkEnd w:id="18"/>
+    </w:p>
+    <w:p>
+      <w:pPr>
+        <w:numPr>
+          <w:ilvl w:val="0"/>
+          <w:numId w:val="15"/>
+        </w:numPr>
+        <w:pBdr>
+          <w:top w:val="nil"/>
+          <w:left w:val="nil"/>
+          <w:bottom w:val="nil"/>
+          <w:right w:val="nil"/>
+          <w:between w:val="nil"/>
+        </w:pBdr>
         <w:spacing w:after="0" w:line="240" w:lineRule="auto"/>
         <w:jc w:val="left"/>
         <w:rPr>
@@ -8900,7 +9909,27 @@
           <w:szCs w:val="20"/>
           <w:highlight w:val="yellow"/>
         </w:rPr>
-        <w:t>Fundamental Rule: It is a Fundamental Rule of the League that a student must register with the member association based on the high school in the high school attendance boundary within which the Joint Residence of the student and the student’s parents is located.  Exceptions to this Fundamental Rule are to be narrowly construed.</w:t>
+        <w:t xml:space="preserve">Fundamental Rule: It is a Fundamental Rule of the League that a student must register with the member association based on the high school in the high school attendance boundary within which the Joint Residence of the student and the student’s parents </w:t>
+      </w:r>
+      <w:r>
+        <w:rPr>
+          <w:rFonts w:ascii="Roboto Cn" w:eastAsia="Roboto" w:hAnsi="Roboto Cn" w:cs="Roboto"/>
+          <w:color w:val="000000"/>
+          <w:sz w:val="20"/>
+          <w:szCs w:val="20"/>
+          <w:highlight w:val="yellow"/>
+        </w:rPr>
+        <w:t>are</w:t>
+      </w:r>
+      <w:r>
+        <w:rPr>
+          <w:rFonts w:ascii="Roboto Cn" w:eastAsia="Roboto" w:hAnsi="Roboto Cn" w:cs="Roboto"/>
+          <w:color w:val="000000"/>
+          <w:sz w:val="20"/>
+          <w:szCs w:val="20"/>
+          <w:highlight w:val="yellow"/>
+        </w:rPr>
+        <w:t xml:space="preserve"> located.  Exceptions to this Fundamental Rule are to be narrowly construed.</w:t>
       </w:r>
     </w:p>
     <w:p>
@@ -9043,14 +10072,16 @@
         <w:jc w:val="left"/>
         <w:rPr>
           <w:rFonts w:ascii="Roboto Cn" w:hAnsi="Roboto Cn"/>
-        </w:rPr>
-      </w:pPr>
-      <w:r>
-        <w:rPr>
-          <w:rFonts w:ascii="Roboto Cn" w:eastAsia="Roboto" w:hAnsi="Roboto Cn" w:cs="Roboto"/>
-          <w:color w:val="000000"/>
-          <w:sz w:val="20"/>
-          <w:szCs w:val="20"/>
+          <w:highlight w:val="yellow"/>
+        </w:rPr>
+      </w:pPr>
+      <w:r>
+        <w:rPr>
+          <w:rFonts w:ascii="Roboto Cn" w:eastAsia="Roboto" w:hAnsi="Roboto Cn" w:cs="Roboto"/>
+          <w:color w:val="000000"/>
+          <w:sz w:val="20"/>
+          <w:szCs w:val="20"/>
+          <w:highlight w:val="yellow"/>
         </w:rPr>
         <w:t>If any student wishes to participate for a Member other than where the student resides the student shall be required to have a waiver. The waiver is within the sole discretion of the presidents of the two Members at issue and must be signed by the president of the Member where the student resides and the president of the Member where the student would like to participate. Inter-association waivers must be fully completed and approved. The association president seeking the waiver must notify the granting president no later than July 1</w:t>
       </w:r>
@@ -9060,6 +10091,7 @@
           <w:color w:val="000000"/>
           <w:sz w:val="20"/>
           <w:szCs w:val="20"/>
+          <w:highlight w:val="yellow"/>
           <w:vertAlign w:val="superscript"/>
         </w:rPr>
         <w:t>st</w:t>
@@ -9070,6 +10102,7 @@
           <w:color w:val="000000"/>
           <w:sz w:val="20"/>
           <w:szCs w:val="20"/>
+          <w:highlight w:val="yellow"/>
         </w:rPr>
         <w:t>.  For players signing up after July 1</w:t>
       </w:r>
@@ -9079,6 +10112,7 @@
           <w:color w:val="000000"/>
           <w:sz w:val="20"/>
           <w:szCs w:val="20"/>
+          <w:highlight w:val="yellow"/>
           <w:vertAlign w:val="superscript"/>
         </w:rPr>
         <w:t>st</w:t>
@@ -9089,6 +10123,7 @@
           <w:color w:val="000000"/>
           <w:sz w:val="20"/>
           <w:szCs w:val="20"/>
+          <w:highlight w:val="yellow"/>
         </w:rPr>
         <w:t xml:space="preserve"> the president shall have seventy-two (72) hours to notify the granting president. All Registrants must be verified by either report card or </w:t>
       </w:r>
@@ -9099,6 +10134,7 @@
           <w:color w:val="000000"/>
           <w:sz w:val="20"/>
           <w:szCs w:val="20"/>
+          <w:highlight w:val="yellow"/>
         </w:rPr>
         <w:t>ParentVue</w:t>
       </w:r>
@@ -9109,6 +10145,7 @@
           <w:color w:val="000000"/>
           <w:sz w:val="20"/>
           <w:szCs w:val="20"/>
+          <w:highlight w:val="yellow"/>
         </w:rPr>
         <w:t>.</w:t>
       </w:r>
@@ -9149,27 +10186,7 @@
           <w:sz w:val="20"/>
           <w:szCs w:val="20"/>
         </w:rPr>
-        <w:t xml:space="preserve">Students attending private school during the Leagues season or students who have an approved public school intra or inter-district transfer may choose the Member that provides the most convenience in consideration of travel and family arrangements.  The </w:t>
-      </w:r>
-      <w:proofErr w:type="gramStart"/>
-      <w:r>
-        <w:rPr>
-          <w:rFonts w:ascii="Roboto Cn" w:eastAsia="Roboto" w:hAnsi="Roboto Cn" w:cs="Roboto"/>
-          <w:color w:val="000000"/>
-          <w:sz w:val="20"/>
-          <w:szCs w:val="20"/>
-        </w:rPr>
-        <w:t>Student</w:t>
-      </w:r>
-      <w:proofErr w:type="gramEnd"/>
-      <w:r>
-        <w:rPr>
-          <w:rFonts w:ascii="Roboto Cn" w:eastAsia="Roboto" w:hAnsi="Roboto Cn" w:cs="Roboto"/>
-          <w:color w:val="000000"/>
-          <w:sz w:val="20"/>
-          <w:szCs w:val="20"/>
-        </w:rPr>
-        <w:t xml:space="preserve"> may play in either the Member in which boundaries the student resides or the Member the school street address is in, without any waiver.  If the student desires to play in any other Member than as specified here a waiver is required.</w:t>
+        <w:t>Students attending private school during the Leagues season or students who have an approved public school intra or inter-district transfer may choose the Member that provides the most convenience in consideration of travel and family arrangements.  The Student may play in either the Member in which boundaries the student resides or the Member the school street address is in, without any waiver.  If the student desires to play in any other Member than as specified here a waiver is required.</w:t>
       </w:r>
     </w:p>
     <w:p>
@@ -11595,7 +12612,25 @@
           <w:sz w:val="20"/>
           <w:szCs w:val="20"/>
         </w:rPr>
-        <w:t xml:space="preserve"> 11-Man Tackle: thirty-three (33) players</w:t>
+        <w:t xml:space="preserve"> </w:t>
+      </w:r>
+      <w:r>
+        <w:rPr>
+          <w:rFonts w:ascii="Roboto Cn" w:eastAsia="Roboto" w:hAnsi="Roboto Cn" w:cs="Roboto"/>
+          <w:color w:val="000000"/>
+          <w:sz w:val="20"/>
+          <w:szCs w:val="20"/>
+        </w:rPr>
+        <w:t>Senior</w:t>
+      </w:r>
+      <w:r>
+        <w:rPr>
+          <w:rFonts w:ascii="Roboto Cn" w:eastAsia="Roboto" w:hAnsi="Roboto Cn" w:cs="Roboto"/>
+          <w:color w:val="000000"/>
+          <w:sz w:val="20"/>
+          <w:szCs w:val="20"/>
+        </w:rPr>
+        <w:t xml:space="preserve"> Tackle: thirty-three (33) players</w:t>
       </w:r>
     </w:p>
     <w:p>
@@ -11623,7 +12658,25 @@
           <w:sz w:val="20"/>
           <w:szCs w:val="20"/>
         </w:rPr>
-        <w:t>JV 11-Man Tackle: thirty-three (33) players</w:t>
+        <w:t xml:space="preserve">JV </w:t>
+      </w:r>
+      <w:r>
+        <w:rPr>
+          <w:rFonts w:ascii="Roboto Cn" w:eastAsia="Roboto" w:hAnsi="Roboto Cn" w:cs="Roboto"/>
+          <w:color w:val="000000"/>
+          <w:sz w:val="20"/>
+          <w:szCs w:val="20"/>
+        </w:rPr>
+        <w:t>Senior</w:t>
+      </w:r>
+      <w:r>
+        <w:rPr>
+          <w:rFonts w:ascii="Roboto Cn" w:eastAsia="Roboto" w:hAnsi="Roboto Cn" w:cs="Roboto"/>
+          <w:color w:val="000000"/>
+          <w:sz w:val="20"/>
+          <w:szCs w:val="20"/>
+        </w:rPr>
+        <w:t xml:space="preserve"> Tackle: thirty-three (33) players</w:t>
       </w:r>
     </w:p>
     <w:p>
@@ -11689,7 +12742,25 @@
           <w:sz w:val="20"/>
           <w:szCs w:val="20"/>
         </w:rPr>
-        <w:t xml:space="preserve"> Blend 11-Man Tackle: thirty-three (33) players</w:t>
+        <w:t xml:space="preserve"> Blend </w:t>
+      </w:r>
+      <w:r>
+        <w:rPr>
+          <w:rFonts w:ascii="Roboto Cn" w:eastAsia="Roboto" w:hAnsi="Roboto Cn" w:cs="Roboto"/>
+          <w:color w:val="000000"/>
+          <w:sz w:val="20"/>
+          <w:szCs w:val="20"/>
+        </w:rPr>
+        <w:t>Senior</w:t>
+      </w:r>
+      <w:r>
+        <w:rPr>
+          <w:rFonts w:ascii="Roboto Cn" w:eastAsia="Roboto" w:hAnsi="Roboto Cn" w:cs="Roboto"/>
+          <w:color w:val="000000"/>
+          <w:sz w:val="20"/>
+          <w:szCs w:val="20"/>
+        </w:rPr>
+        <w:t xml:space="preserve"> Tackle: thirty-three (33) players</w:t>
       </w:r>
     </w:p>
     <w:p>
@@ -11717,7 +12788,25 @@
           <w:sz w:val="20"/>
           <w:szCs w:val="20"/>
         </w:rPr>
-        <w:t>Varsity 11-Man Tackle: thirty-three (33) players</w:t>
+        <w:t xml:space="preserve">Varsity </w:t>
+      </w:r>
+      <w:r>
+        <w:rPr>
+          <w:rFonts w:ascii="Roboto Cn" w:eastAsia="Roboto" w:hAnsi="Roboto Cn" w:cs="Roboto"/>
+          <w:color w:val="000000"/>
+          <w:sz w:val="20"/>
+          <w:szCs w:val="20"/>
+        </w:rPr>
+        <w:t>Senior</w:t>
+      </w:r>
+      <w:r>
+        <w:rPr>
+          <w:rFonts w:ascii="Roboto Cn" w:eastAsia="Roboto" w:hAnsi="Roboto Cn" w:cs="Roboto"/>
+          <w:color w:val="000000"/>
+          <w:sz w:val="20"/>
+          <w:szCs w:val="20"/>
+        </w:rPr>
+        <w:t xml:space="preserve"> Tackle: thirty-three (33) players</w:t>
       </w:r>
     </w:p>
     <w:p>
@@ -11844,27 +12933,7 @@
           <w:sz w:val="20"/>
           <w:szCs w:val="20"/>
         </w:rPr>
-        <w:t xml:space="preserve"> grade. Preference are teams comprised of </w:t>
-      </w:r>
-      <w:proofErr w:type="gramStart"/>
-      <w:r>
-        <w:rPr>
-          <w:rFonts w:ascii="Roboto Cn" w:eastAsia="Roboto" w:hAnsi="Roboto Cn" w:cs="Roboto"/>
-          <w:color w:val="000000"/>
-          <w:sz w:val="20"/>
-          <w:szCs w:val="20"/>
-        </w:rPr>
-        <w:t>Kindergarten</w:t>
-      </w:r>
-      <w:proofErr w:type="gramEnd"/>
-      <w:r>
-        <w:rPr>
-          <w:rFonts w:ascii="Roboto Cn" w:eastAsia="Roboto" w:hAnsi="Roboto Cn" w:cs="Roboto"/>
-          <w:color w:val="000000"/>
-          <w:sz w:val="20"/>
-          <w:szCs w:val="20"/>
-        </w:rPr>
-        <w:t xml:space="preserve"> with 1</w:t>
+        <w:t xml:space="preserve"> grade. Preference are teams comprised of Kindergarten with 1</w:t>
       </w:r>
       <w:r>
         <w:rPr>
@@ -12458,27 +13527,7 @@
           <w:sz w:val="20"/>
           <w:szCs w:val="20"/>
         </w:rPr>
-        <w:t xml:space="preserve">grade players within a </w:t>
-      </w:r>
-      <w:proofErr w:type="gramStart"/>
-      <w:r>
-        <w:rPr>
-          <w:rFonts w:ascii="Roboto Cn" w:eastAsia="Roboto" w:hAnsi="Roboto Cn" w:cs="Roboto"/>
-          <w:color w:val="000000"/>
-          <w:sz w:val="20"/>
-          <w:szCs w:val="20"/>
-        </w:rPr>
-        <w:t>Member</w:t>
-      </w:r>
-      <w:proofErr w:type="gramEnd"/>
-      <w:r>
-        <w:rPr>
-          <w:rFonts w:ascii="Roboto Cn" w:eastAsia="Roboto" w:hAnsi="Roboto Cn" w:cs="Roboto"/>
-          <w:color w:val="000000"/>
-          <w:sz w:val="20"/>
-          <w:szCs w:val="20"/>
-        </w:rPr>
-        <w:t>, it is required that two (2) varsity teams are established within said Member.</w:t>
+        <w:t>grade players within a Member, it is required that two (2) varsity teams are established within said Member.</w:t>
       </w:r>
     </w:p>
     <w:p>
@@ -12544,6 +13593,7 @@
         <w:spacing w:line="240" w:lineRule="auto"/>
         <w:rPr>
           <w:rFonts w:ascii="Roboto Cn" w:hAnsi="Roboto Cn"/>
+          <w:highlight w:val="yellow"/>
         </w:rPr>
       </w:pPr>
       <w:bookmarkStart w:id="35" w:name="_heading=h.49x2ik5" w:colFirst="0" w:colLast="0"/>
@@ -12554,8 +13604,621 @@
           <w:color w:val="000000"/>
           <w:sz w:val="20"/>
           <w:szCs w:val="20"/>
-        </w:rPr>
-        <w:t>Any 8th grade player over 175 pounds on the Member’s verification day, which shall not be before August 15th, must play at the Varsity level. In special circumstance cases, a player exceeding this weight, can be waivered down to play at the JV level. This will be reviewed on a case-by-case basis and requires Division Co-President, President, Coach, and Parent sign off.</w:t>
+          <w:highlight w:val="yellow"/>
+        </w:rPr>
+        <w:t xml:space="preserve">Any 8th grade player over 175 pounds on the Member’s verification day, which shall not be before August 15th, must play at the Varsity level. </w:t>
+      </w:r>
+    </w:p>
+    <w:p>
+      <w:pPr>
+        <w:numPr>
+          <w:ilvl w:val="2"/>
+          <w:numId w:val="11"/>
+        </w:numPr>
+        <w:pBdr>
+          <w:top w:val="nil"/>
+          <w:left w:val="nil"/>
+          <w:bottom w:val="nil"/>
+          <w:right w:val="nil"/>
+          <w:between w:val="nil"/>
+        </w:pBdr>
+        <w:spacing w:line="240" w:lineRule="auto"/>
+        <w:rPr>
+          <w:rFonts w:ascii="Roboto Cn" w:hAnsi="Roboto Cn"/>
+          <w:highlight w:val="yellow"/>
+        </w:rPr>
+      </w:pPr>
+      <w:r>
+        <w:rPr>
+          <w:rFonts w:ascii="Roboto Cn" w:hAnsi="Roboto Cn"/>
+          <w:highlight w:val="yellow"/>
+        </w:rPr>
+        <w:t xml:space="preserve">Playing a </w:t>
+      </w:r>
+      <w:r>
+        <w:rPr>
+          <w:rFonts w:ascii="Roboto Cn" w:hAnsi="Roboto Cn"/>
+          <w:highlight w:val="yellow"/>
+        </w:rPr>
+        <w:t>17</w:t>
+      </w:r>
+      <w:r>
+        <w:rPr>
+          <w:rFonts w:ascii="Roboto Cn" w:hAnsi="Roboto Cn"/>
+          <w:highlight w:val="yellow"/>
+        </w:rPr>
+        <w:t xml:space="preserve">6+ pounds </w:t>
+      </w:r>
+      <w:r>
+        <w:rPr>
+          <w:rFonts w:ascii="Roboto Cn" w:hAnsi="Roboto Cn"/>
+          <w:highlight w:val="yellow"/>
+        </w:rPr>
+        <w:t xml:space="preserve">player </w:t>
+      </w:r>
+      <w:r>
+        <w:rPr>
+          <w:rFonts w:ascii="Roboto Cn" w:hAnsi="Roboto Cn"/>
+          <w:highlight w:val="yellow"/>
+        </w:rPr>
+        <w:t>down</w:t>
+      </w:r>
+      <w:r>
+        <w:rPr>
+          <w:rFonts w:ascii="Roboto Cn" w:hAnsi="Roboto Cn"/>
+          <w:highlight w:val="yellow"/>
+        </w:rPr>
+        <w:t xml:space="preserve"> from 8</w:t>
+      </w:r>
+      <w:r>
+        <w:rPr>
+          <w:rFonts w:ascii="Roboto Cn" w:hAnsi="Roboto Cn"/>
+          <w:highlight w:val="yellow"/>
+          <w:vertAlign w:val="superscript"/>
+        </w:rPr>
+        <w:t>th</w:t>
+      </w:r>
+      <w:r>
+        <w:rPr>
+          <w:rFonts w:ascii="Roboto Cn" w:hAnsi="Roboto Cn"/>
+          <w:highlight w:val="yellow"/>
+        </w:rPr>
+        <w:t xml:space="preserve"> grade to </w:t>
+      </w:r>
+      <w:r>
+        <w:rPr>
+          <w:rFonts w:ascii="Roboto Cn" w:hAnsi="Roboto Cn"/>
+          <w:highlight w:val="yellow"/>
+        </w:rPr>
+        <w:t>JV</w:t>
+      </w:r>
+      <w:r>
+        <w:rPr>
+          <w:rFonts w:ascii="Roboto Cn" w:hAnsi="Roboto Cn"/>
+          <w:highlight w:val="yellow"/>
+        </w:rPr>
+        <w:t>:</w:t>
+      </w:r>
+    </w:p>
+    <w:p>
+      <w:pPr>
+        <w:numPr>
+          <w:ilvl w:val="3"/>
+          <w:numId w:val="11"/>
+        </w:numPr>
+        <w:pBdr>
+          <w:top w:val="nil"/>
+          <w:left w:val="nil"/>
+          <w:bottom w:val="nil"/>
+          <w:right w:val="nil"/>
+          <w:between w:val="nil"/>
+        </w:pBdr>
+        <w:spacing w:line="240" w:lineRule="auto"/>
+        <w:rPr>
+          <w:rFonts w:ascii="Roboto Cn" w:hAnsi="Roboto Cn"/>
+          <w:highlight w:val="yellow"/>
+        </w:rPr>
+      </w:pPr>
+      <w:r>
+        <w:rPr>
+          <w:rFonts w:ascii="Roboto Cn" w:hAnsi="Roboto Cn"/>
+          <w:highlight w:val="yellow"/>
+        </w:rPr>
+        <w:t>Is reserved f</w:t>
+      </w:r>
+      <w:r>
+        <w:rPr>
+          <w:rFonts w:ascii="Roboto Cn" w:hAnsi="Roboto Cn"/>
+          <w:highlight w:val="yellow"/>
+        </w:rPr>
+        <w:t xml:space="preserve">or rare special </w:t>
+      </w:r>
+      <w:r>
+        <w:rPr>
+          <w:rFonts w:ascii="Roboto Cn" w:hAnsi="Roboto Cn"/>
+          <w:highlight w:val="yellow"/>
+        </w:rPr>
+        <w:t xml:space="preserve">circumstance </w:t>
+      </w:r>
+      <w:r>
+        <w:rPr>
+          <w:rFonts w:ascii="Roboto Cn" w:hAnsi="Roboto Cn"/>
+          <w:highlight w:val="yellow"/>
+        </w:rPr>
+        <w:t>cases</w:t>
+      </w:r>
+      <w:r>
+        <w:rPr>
+          <w:rFonts w:ascii="Roboto Cn" w:hAnsi="Roboto Cn"/>
+          <w:highlight w:val="yellow"/>
+        </w:rPr>
+        <w:t xml:space="preserve"> where the player presents with</w:t>
+      </w:r>
+      <w:r>
+        <w:rPr>
+          <w:rFonts w:ascii="Roboto Cn" w:hAnsi="Roboto Cn"/>
+          <w:highlight w:val="yellow"/>
+        </w:rPr>
+        <w:t xml:space="preserve"> special social, emotional, and/or physical needs</w:t>
+      </w:r>
+      <w:r>
+        <w:rPr>
+          <w:rFonts w:ascii="Roboto Cn" w:hAnsi="Roboto Cn"/>
+          <w:highlight w:val="yellow"/>
+        </w:rPr>
+        <w:t>.</w:t>
+      </w:r>
+    </w:p>
+    <w:p>
+      <w:pPr>
+        <w:numPr>
+          <w:ilvl w:val="3"/>
+          <w:numId w:val="11"/>
+        </w:numPr>
+        <w:pBdr>
+          <w:top w:val="nil"/>
+          <w:left w:val="nil"/>
+          <w:bottom w:val="nil"/>
+          <w:right w:val="nil"/>
+          <w:between w:val="nil"/>
+        </w:pBdr>
+        <w:spacing w:line="240" w:lineRule="auto"/>
+        <w:rPr>
+          <w:rFonts w:ascii="Roboto Cn" w:hAnsi="Roboto Cn"/>
+          <w:highlight w:val="yellow"/>
+        </w:rPr>
+      </w:pPr>
+      <w:r>
+        <w:rPr>
+          <w:rFonts w:ascii="Roboto Cn" w:hAnsi="Roboto Cn"/>
+          <w:highlight w:val="yellow"/>
+        </w:rPr>
+        <w:t>The Member President w</w:t>
+      </w:r>
+      <w:r>
+        <w:rPr>
+          <w:rFonts w:ascii="Roboto Cn" w:hAnsi="Roboto Cn"/>
+          <w:highlight w:val="yellow"/>
+        </w:rPr>
+        <w:t xml:space="preserve">ill </w:t>
+      </w:r>
+      <w:r>
+        <w:rPr>
+          <w:rFonts w:ascii="Roboto Cn" w:hAnsi="Roboto Cn"/>
+          <w:highlight w:val="yellow"/>
+        </w:rPr>
+        <w:t>petition</w:t>
+      </w:r>
+      <w:r>
+        <w:rPr>
+          <w:rFonts w:ascii="Roboto Cn" w:hAnsi="Roboto Cn"/>
+          <w:highlight w:val="yellow"/>
+        </w:rPr>
+        <w:t xml:space="preserve"> their Division’s Co-Presidents</w:t>
+      </w:r>
+      <w:r>
+        <w:rPr>
+          <w:rFonts w:ascii="Roboto Cn" w:hAnsi="Roboto Cn"/>
+          <w:highlight w:val="yellow"/>
+        </w:rPr>
+        <w:t xml:space="preserve"> for</w:t>
+      </w:r>
+      <w:r>
+        <w:rPr>
+          <w:rFonts w:ascii="Roboto Cn" w:hAnsi="Roboto Cn"/>
+          <w:highlight w:val="yellow"/>
+        </w:rPr>
+        <w:t xml:space="preserve"> a</w:t>
+      </w:r>
+      <w:r>
+        <w:rPr>
+          <w:rFonts w:ascii="Roboto Cn" w:hAnsi="Roboto Cn"/>
+          <w:highlight w:val="yellow"/>
+        </w:rPr>
+        <w:t xml:space="preserve"> </w:t>
+      </w:r>
+      <w:r>
+        <w:rPr>
+          <w:rFonts w:ascii="Roboto Cn" w:hAnsi="Roboto Cn"/>
+          <w:highlight w:val="yellow"/>
+        </w:rPr>
+        <w:t xml:space="preserve">waiver </w:t>
+      </w:r>
+      <w:r>
+        <w:rPr>
+          <w:rFonts w:ascii="Roboto Cn" w:hAnsi="Roboto Cn"/>
+          <w:highlight w:val="yellow"/>
+        </w:rPr>
+        <w:t>review on a case-by-case basis</w:t>
+      </w:r>
+      <w:r>
+        <w:rPr>
+          <w:rFonts w:ascii="Roboto Cn" w:hAnsi="Roboto Cn"/>
+          <w:highlight w:val="yellow"/>
+        </w:rPr>
+        <w:t>.</w:t>
+      </w:r>
+    </w:p>
+    <w:p>
+      <w:pPr>
+        <w:numPr>
+          <w:ilvl w:val="4"/>
+          <w:numId w:val="11"/>
+        </w:numPr>
+        <w:pBdr>
+          <w:top w:val="nil"/>
+          <w:left w:val="nil"/>
+          <w:bottom w:val="nil"/>
+          <w:right w:val="nil"/>
+          <w:between w:val="nil"/>
+        </w:pBdr>
+        <w:spacing w:line="240" w:lineRule="auto"/>
+        <w:rPr>
+          <w:rFonts w:ascii="Roboto Cn" w:hAnsi="Roboto Cn"/>
+          <w:highlight w:val="yellow"/>
+        </w:rPr>
+      </w:pPr>
+      <w:r>
+        <w:rPr>
+          <w:rFonts w:ascii="Roboto Cn" w:hAnsi="Roboto Cn"/>
+          <w:highlight w:val="yellow"/>
+        </w:rPr>
+        <w:t>Petition</w:t>
+      </w:r>
+      <w:r>
+        <w:rPr>
+          <w:rFonts w:ascii="Roboto Cn" w:hAnsi="Roboto Cn"/>
+          <w:highlight w:val="yellow"/>
+        </w:rPr>
+        <w:t xml:space="preserve"> will include</w:t>
+      </w:r>
+    </w:p>
+    <w:p>
+      <w:pPr>
+        <w:numPr>
+          <w:ilvl w:val="5"/>
+          <w:numId w:val="11"/>
+        </w:numPr>
+        <w:pBdr>
+          <w:top w:val="nil"/>
+          <w:left w:val="nil"/>
+          <w:bottom w:val="nil"/>
+          <w:right w:val="nil"/>
+          <w:between w:val="nil"/>
+        </w:pBdr>
+        <w:spacing w:line="240" w:lineRule="auto"/>
+        <w:rPr>
+          <w:rFonts w:ascii="Roboto Cn" w:hAnsi="Roboto Cn"/>
+          <w:highlight w:val="yellow"/>
+        </w:rPr>
+      </w:pPr>
+      <w:r>
+        <w:rPr>
+          <w:rFonts w:ascii="Roboto Cn" w:hAnsi="Roboto Cn"/>
+          <w:highlight w:val="yellow"/>
+        </w:rPr>
+        <w:t>P</w:t>
+      </w:r>
+      <w:r>
+        <w:rPr>
+          <w:rFonts w:ascii="Roboto Cn" w:hAnsi="Roboto Cn"/>
+          <w:highlight w:val="yellow"/>
+        </w:rPr>
+        <w:t>layer</w:t>
+      </w:r>
+      <w:r>
+        <w:rPr>
+          <w:rFonts w:ascii="Roboto Cn" w:hAnsi="Roboto Cn"/>
+          <w:highlight w:val="yellow"/>
+        </w:rPr>
+        <w:t>’</w:t>
+      </w:r>
+      <w:r>
+        <w:rPr>
+          <w:rFonts w:ascii="Roboto Cn" w:hAnsi="Roboto Cn"/>
+          <w:highlight w:val="yellow"/>
+        </w:rPr>
+        <w:t>s weight</w:t>
+      </w:r>
+      <w:r>
+        <w:rPr>
+          <w:rFonts w:ascii="Roboto Cn" w:hAnsi="Roboto Cn"/>
+          <w:highlight w:val="yellow"/>
+        </w:rPr>
+        <w:t>, date</w:t>
+      </w:r>
+      <w:r>
+        <w:rPr>
+          <w:rFonts w:ascii="Roboto Cn" w:hAnsi="Roboto Cn"/>
+          <w:highlight w:val="yellow"/>
+        </w:rPr>
+        <w:t xml:space="preserve"> </w:t>
+      </w:r>
+      <w:r>
+        <w:rPr>
+          <w:rFonts w:ascii="Roboto Cn" w:hAnsi="Roboto Cn"/>
+          <w:highlight w:val="yellow"/>
+        </w:rPr>
+        <w:t>weight was collected</w:t>
+      </w:r>
+      <w:r>
+        <w:rPr>
+          <w:rFonts w:ascii="Roboto Cn" w:hAnsi="Roboto Cn"/>
+          <w:highlight w:val="yellow"/>
+        </w:rPr>
+        <w:t xml:space="preserve">, </w:t>
+      </w:r>
+      <w:r>
+        <w:rPr>
+          <w:rFonts w:ascii="Roboto Cn" w:hAnsi="Roboto Cn"/>
+          <w:highlight w:val="yellow"/>
+        </w:rPr>
+        <w:t xml:space="preserve">and method </w:t>
+      </w:r>
+      <w:r>
+        <w:rPr>
+          <w:rFonts w:ascii="Roboto Cn" w:hAnsi="Roboto Cn"/>
+          <w:highlight w:val="yellow"/>
+        </w:rPr>
+        <w:t>for</w:t>
+      </w:r>
+      <w:r>
+        <w:rPr>
+          <w:rFonts w:ascii="Roboto Cn" w:hAnsi="Roboto Cn"/>
+          <w:highlight w:val="yellow"/>
+        </w:rPr>
+        <w:t xml:space="preserve"> collecting </w:t>
+      </w:r>
+      <w:r>
+        <w:rPr>
+          <w:rFonts w:ascii="Roboto Cn" w:hAnsi="Roboto Cn"/>
+          <w:highlight w:val="yellow"/>
+        </w:rPr>
+        <w:t>the weight</w:t>
+      </w:r>
+    </w:p>
+    <w:p>
+      <w:pPr>
+        <w:numPr>
+          <w:ilvl w:val="5"/>
+          <w:numId w:val="11"/>
+        </w:numPr>
+        <w:pBdr>
+          <w:top w:val="nil"/>
+          <w:left w:val="nil"/>
+          <w:bottom w:val="nil"/>
+          <w:right w:val="nil"/>
+          <w:between w:val="nil"/>
+        </w:pBdr>
+        <w:spacing w:line="240" w:lineRule="auto"/>
+        <w:rPr>
+          <w:rFonts w:ascii="Roboto Cn" w:hAnsi="Roboto Cn"/>
+          <w:highlight w:val="yellow"/>
+        </w:rPr>
+      </w:pPr>
+      <w:r>
+        <w:rPr>
+          <w:rFonts w:ascii="Roboto Cn" w:hAnsi="Roboto Cn"/>
+          <w:highlight w:val="yellow"/>
+        </w:rPr>
+        <w:t>Special circumstance description</w:t>
+      </w:r>
+    </w:p>
+    <w:p>
+      <w:pPr>
+        <w:numPr>
+          <w:ilvl w:val="3"/>
+          <w:numId w:val="11"/>
+        </w:numPr>
+        <w:pBdr>
+          <w:top w:val="nil"/>
+          <w:left w:val="nil"/>
+          <w:bottom w:val="nil"/>
+          <w:right w:val="nil"/>
+          <w:between w:val="nil"/>
+        </w:pBdr>
+        <w:spacing w:line="240" w:lineRule="auto"/>
+        <w:rPr>
+          <w:rFonts w:ascii="Roboto Cn" w:hAnsi="Roboto Cn"/>
+          <w:highlight w:val="yellow"/>
+        </w:rPr>
+      </w:pPr>
+      <w:r>
+        <w:rPr>
+          <w:rFonts w:ascii="Roboto Cn" w:hAnsi="Roboto Cn"/>
+          <w:highlight w:val="yellow"/>
+        </w:rPr>
+        <w:t xml:space="preserve">An approved waiver </w:t>
+      </w:r>
+      <w:r>
+        <w:rPr>
+          <w:rFonts w:ascii="Roboto Cn" w:hAnsi="Roboto Cn"/>
+          <w:highlight w:val="yellow"/>
+        </w:rPr>
+        <w:t>will include e</w:t>
+      </w:r>
+      <w:r>
+        <w:rPr>
+          <w:rFonts w:ascii="Roboto Cn" w:hAnsi="Roboto Cn"/>
+          <w:highlight w:val="yellow"/>
+        </w:rPr>
+        <w:t>ach of the following s</w:t>
+      </w:r>
+      <w:r>
+        <w:rPr>
+          <w:rFonts w:ascii="Roboto Cn" w:hAnsi="Roboto Cn"/>
+          <w:highlight w:val="yellow"/>
+        </w:rPr>
+        <w:t>ignatures</w:t>
+      </w:r>
+      <w:r>
+        <w:rPr>
+          <w:rFonts w:ascii="Roboto Cn" w:hAnsi="Roboto Cn"/>
+          <w:highlight w:val="yellow"/>
+        </w:rPr>
+        <w:t>:</w:t>
+      </w:r>
+    </w:p>
+    <w:p>
+      <w:pPr>
+        <w:numPr>
+          <w:ilvl w:val="4"/>
+          <w:numId w:val="11"/>
+        </w:numPr>
+        <w:pBdr>
+          <w:top w:val="nil"/>
+          <w:left w:val="nil"/>
+          <w:bottom w:val="nil"/>
+          <w:right w:val="nil"/>
+          <w:between w:val="nil"/>
+        </w:pBdr>
+        <w:spacing w:line="240" w:lineRule="auto"/>
+        <w:rPr>
+          <w:rFonts w:ascii="Roboto Cn" w:hAnsi="Roboto Cn"/>
+          <w:highlight w:val="yellow"/>
+        </w:rPr>
+      </w:pPr>
+      <w:r>
+        <w:rPr>
+          <w:rFonts w:ascii="Roboto Cn" w:hAnsi="Roboto Cn"/>
+          <w:highlight w:val="yellow"/>
+        </w:rPr>
+        <w:t>Division Co-President</w:t>
+      </w:r>
+    </w:p>
+    <w:p>
+      <w:pPr>
+        <w:numPr>
+          <w:ilvl w:val="4"/>
+          <w:numId w:val="11"/>
+        </w:numPr>
+        <w:pBdr>
+          <w:top w:val="nil"/>
+          <w:left w:val="nil"/>
+          <w:bottom w:val="nil"/>
+          <w:right w:val="nil"/>
+          <w:between w:val="nil"/>
+        </w:pBdr>
+        <w:spacing w:line="240" w:lineRule="auto"/>
+        <w:rPr>
+          <w:rFonts w:ascii="Roboto Cn" w:hAnsi="Roboto Cn"/>
+          <w:highlight w:val="yellow"/>
+        </w:rPr>
+      </w:pPr>
+      <w:r>
+        <w:rPr>
+          <w:rFonts w:ascii="Roboto Cn" w:hAnsi="Roboto Cn"/>
+          <w:highlight w:val="yellow"/>
+        </w:rPr>
+        <w:t>Member President</w:t>
+      </w:r>
+    </w:p>
+    <w:p>
+      <w:pPr>
+        <w:numPr>
+          <w:ilvl w:val="4"/>
+          <w:numId w:val="11"/>
+        </w:numPr>
+        <w:pBdr>
+          <w:top w:val="nil"/>
+          <w:left w:val="nil"/>
+          <w:bottom w:val="nil"/>
+          <w:right w:val="nil"/>
+          <w:between w:val="nil"/>
+        </w:pBdr>
+        <w:spacing w:line="240" w:lineRule="auto"/>
+        <w:rPr>
+          <w:rFonts w:ascii="Roboto Cn" w:hAnsi="Roboto Cn"/>
+          <w:highlight w:val="yellow"/>
+        </w:rPr>
+      </w:pPr>
+      <w:r>
+        <w:rPr>
+          <w:rFonts w:ascii="Roboto Cn" w:hAnsi="Roboto Cn"/>
+          <w:highlight w:val="yellow"/>
+        </w:rPr>
+        <w:t xml:space="preserve">JV </w:t>
+      </w:r>
+      <w:r>
+        <w:rPr>
+          <w:rFonts w:ascii="Roboto Cn" w:hAnsi="Roboto Cn"/>
+          <w:highlight w:val="yellow"/>
+        </w:rPr>
+        <w:t>Head Coach</w:t>
+      </w:r>
+    </w:p>
+    <w:p>
+      <w:pPr>
+        <w:numPr>
+          <w:ilvl w:val="4"/>
+          <w:numId w:val="11"/>
+        </w:numPr>
+        <w:pBdr>
+          <w:top w:val="nil"/>
+          <w:left w:val="nil"/>
+          <w:bottom w:val="nil"/>
+          <w:right w:val="nil"/>
+          <w:between w:val="nil"/>
+        </w:pBdr>
+        <w:spacing w:line="240" w:lineRule="auto"/>
+        <w:rPr>
+          <w:rFonts w:ascii="Roboto Cn" w:hAnsi="Roboto Cn"/>
+          <w:highlight w:val="yellow"/>
+        </w:rPr>
+      </w:pPr>
+      <w:r>
+        <w:rPr>
+          <w:rFonts w:ascii="Roboto Cn" w:hAnsi="Roboto Cn"/>
+          <w:highlight w:val="yellow"/>
+        </w:rPr>
+        <w:t>Varsity Head Coach</w:t>
+      </w:r>
+    </w:p>
+    <w:p>
+      <w:pPr>
+        <w:numPr>
+          <w:ilvl w:val="4"/>
+          <w:numId w:val="11"/>
+        </w:numPr>
+        <w:pBdr>
+          <w:top w:val="nil"/>
+          <w:left w:val="nil"/>
+          <w:bottom w:val="nil"/>
+          <w:right w:val="nil"/>
+          <w:between w:val="nil"/>
+        </w:pBdr>
+        <w:spacing w:line="240" w:lineRule="auto"/>
+        <w:rPr>
+          <w:rFonts w:ascii="Roboto Cn" w:hAnsi="Roboto Cn"/>
+          <w:highlight w:val="yellow"/>
+        </w:rPr>
+      </w:pPr>
+      <w:r>
+        <w:rPr>
+          <w:rFonts w:ascii="Roboto Cn" w:hAnsi="Roboto Cn"/>
+          <w:highlight w:val="yellow"/>
+        </w:rPr>
+        <w:t>Player’s parent</w:t>
       </w:r>
     </w:p>
     <w:p>
@@ -13247,6 +14910,7 @@
                 <w:szCs w:val="20"/>
                 <w:highlight w:val="yellow"/>
               </w:rPr>
+              <w:lastRenderedPageBreak/>
               <w:t>Q</w:t>
             </w:r>
           </w:p>
@@ -14257,27 +15921,7 @@
           <w:sz w:val="20"/>
           <w:szCs w:val="20"/>
         </w:rPr>
-        <w:t xml:space="preserve">The below criteria act as a guide; each applicant will be considered individually and their merits as a volunteer considered.  The safety and proper development of each child is our </w:t>
-      </w:r>
-      <w:proofErr w:type="gramStart"/>
-      <w:r>
-        <w:rPr>
-          <w:rFonts w:ascii="Roboto Cn" w:eastAsia="Roboto" w:hAnsi="Roboto Cn" w:cs="Roboto"/>
-          <w:color w:val="000000"/>
-          <w:sz w:val="20"/>
-          <w:szCs w:val="20"/>
-        </w:rPr>
-        <w:t>first priority</w:t>
-      </w:r>
-      <w:proofErr w:type="gramEnd"/>
-      <w:r>
-        <w:rPr>
-          <w:rFonts w:ascii="Roboto Cn" w:eastAsia="Roboto" w:hAnsi="Roboto Cn" w:cs="Roboto"/>
-          <w:color w:val="000000"/>
-          <w:sz w:val="20"/>
-          <w:szCs w:val="20"/>
-        </w:rPr>
-        <w:t xml:space="preserve"> along with the security and liability of each Association and the TVYFL.</w:t>
+        <w:t>The below criteria act as a guide; each applicant will be considered individually and their merits as a volunteer considered.  The safety and proper development of each child is our first priority along with the security and liability of each Association and the TVYFL.</w:t>
       </w:r>
     </w:p>
     <w:p>
@@ -18743,27 +20387,7 @@
           <w:szCs w:val="20"/>
         </w:rPr>
         <w:lastRenderedPageBreak/>
-        <w:t xml:space="preserve">No player, parent, guardian, or coach shall by any act or omission result in any conduct unbecoming to the League, the game of Football or the ideals of teamwork, good sportsmanship, good </w:t>
-      </w:r>
-      <w:proofErr w:type="gramStart"/>
-      <w:r>
-        <w:rPr>
-          <w:rFonts w:ascii="Roboto Cn" w:eastAsia="Roboto" w:hAnsi="Roboto Cn" w:cs="Roboto"/>
-          <w:color w:val="000000"/>
-          <w:sz w:val="20"/>
-          <w:szCs w:val="20"/>
-        </w:rPr>
-        <w:t>citizenship</w:t>
-      </w:r>
-      <w:proofErr w:type="gramEnd"/>
-      <w:r>
-        <w:rPr>
-          <w:rFonts w:ascii="Roboto Cn" w:eastAsia="Roboto" w:hAnsi="Roboto Cn" w:cs="Roboto"/>
-          <w:color w:val="000000"/>
-          <w:sz w:val="20"/>
-          <w:szCs w:val="20"/>
-        </w:rPr>
-        <w:t xml:space="preserve"> and character at any time.</w:t>
+        <w:t>No player, parent, guardian, or coach shall by any act or omission result in any conduct unbecoming to the League, the game of Football or the ideals of teamwork, good sportsmanship, good citizenship and character at any time.</w:t>
       </w:r>
     </w:p>
     <w:p>
@@ -19247,6 +20871,927 @@
         </w:rPr>
         <w:t xml:space="preserve">Inappropriate physical contact between a coach/player and an official shall be considered a gross act of unsportsmanlike conduct.  The offending coach/player shall be immediately ejected from the contest, shall be suspended, and may be required to satisfy other requirements as prescribed by the Co-Division Presidents.  Both the association president of the offending coach/player and the commissioner of officials shall notify the TVYFL in writing of the incident by the next workday.  In addition, the association shall be fined and may receive other penalties as determined by the Co-Divisions Presidents. </w:t>
       </w:r>
+    </w:p>
+    <w:p>
+      <w:pPr>
+        <w:pStyle w:val="Heading2"/>
+        <w:rPr>
+          <w:highlight w:val="yellow"/>
+        </w:rPr>
+      </w:pPr>
+      <w:r>
+        <w:rPr>
+          <w:highlight w:val="yellow"/>
+        </w:rPr>
+        <w:t xml:space="preserve">Sportsmanship </w:t>
+      </w:r>
+      <w:r>
+        <w:rPr>
+          <w:highlight w:val="yellow"/>
+        </w:rPr>
+        <w:t>&amp; Inclusivity</w:t>
+      </w:r>
+    </w:p>
+    <w:p>
+      <w:pPr>
+        <w:pStyle w:val="ListParagraph"/>
+        <w:numPr>
+          <w:ilvl w:val="0"/>
+          <w:numId w:val="8"/>
+        </w:numPr>
+        <w:shd w:val="clear" w:color="auto" w:fill="FFFFFF"/>
+        <w:spacing w:after="0" w:line="240" w:lineRule="auto"/>
+        <w:rPr>
+          <w:rFonts w:eastAsia="Times New Roman"/>
+          <w:color w:val="151515"/>
+          <w:highlight w:val="yellow"/>
+        </w:rPr>
+      </w:pPr>
+      <w:r>
+        <w:rPr>
+          <w:rFonts w:eastAsia="Times New Roman"/>
+          <w:b/>
+          <w:bCs/>
+          <w:i/>
+          <w:iCs/>
+          <w:color w:val="151515"/>
+          <w:highlight w:val="yellow"/>
+        </w:rPr>
+        <w:t xml:space="preserve">The </w:t>
+      </w:r>
+      <w:r>
+        <w:rPr>
+          <w:rFonts w:eastAsia="Times New Roman"/>
+          <w:b/>
+          <w:bCs/>
+          <w:i/>
+          <w:iCs/>
+          <w:color w:val="151515"/>
+          <w:highlight w:val="yellow"/>
+        </w:rPr>
+        <w:t>TVYFL</w:t>
+      </w:r>
+      <w:r>
+        <w:rPr>
+          <w:rFonts w:eastAsia="Times New Roman"/>
+          <w:b/>
+          <w:bCs/>
+          <w:i/>
+          <w:iCs/>
+          <w:color w:val="151515"/>
+          <w:highlight w:val="yellow"/>
+        </w:rPr>
+        <w:t xml:space="preserve"> aims to be inclusive of all students from varying cultural backgrounds to access athletic and activity programs provided at member schools, while providing a fair and safe environment. This policy was developed inclusive of the language established in Oregon House Bill 2935. The </w:t>
+      </w:r>
+      <w:r>
+        <w:rPr>
+          <w:rFonts w:eastAsia="Times New Roman"/>
+          <w:b/>
+          <w:bCs/>
+          <w:i/>
+          <w:iCs/>
+          <w:color w:val="151515"/>
+          <w:highlight w:val="yellow"/>
+        </w:rPr>
+        <w:t>TVYFL</w:t>
+      </w:r>
+      <w:r>
+        <w:rPr>
+          <w:rFonts w:eastAsia="Times New Roman"/>
+          <w:b/>
+          <w:bCs/>
+          <w:i/>
+          <w:iCs/>
+          <w:color w:val="151515"/>
+          <w:highlight w:val="yellow"/>
+        </w:rPr>
+        <w:t xml:space="preserve"> recognizes that this policy will need to be reviewed on a regular basis. The </w:t>
+      </w:r>
+      <w:r>
+        <w:rPr>
+          <w:rFonts w:eastAsia="Times New Roman"/>
+          <w:b/>
+          <w:bCs/>
+          <w:i/>
+          <w:iCs/>
+          <w:color w:val="151515"/>
+          <w:highlight w:val="yellow"/>
+        </w:rPr>
+        <w:t xml:space="preserve">TVYFL </w:t>
+      </w:r>
+      <w:r>
+        <w:rPr>
+          <w:rFonts w:eastAsia="Times New Roman"/>
+          <w:b/>
+          <w:bCs/>
+          <w:i/>
+          <w:iCs/>
+          <w:color w:val="151515"/>
+          <w:highlight w:val="yellow"/>
+        </w:rPr>
+        <w:t xml:space="preserve">recognizes the value of athletics and activities for all students and the potential for inclusion to reduce harassment, bullying and barriers faced by certain students. The </w:t>
+      </w:r>
+      <w:r>
+        <w:rPr>
+          <w:rFonts w:eastAsia="Times New Roman"/>
+          <w:b/>
+          <w:bCs/>
+          <w:i/>
+          <w:iCs/>
+          <w:color w:val="151515"/>
+          <w:highlight w:val="yellow"/>
+        </w:rPr>
+        <w:t>TVYFL</w:t>
+      </w:r>
+      <w:r>
+        <w:rPr>
+          <w:rFonts w:eastAsia="Times New Roman"/>
+          <w:b/>
+          <w:bCs/>
+          <w:i/>
+          <w:iCs/>
+          <w:color w:val="151515"/>
+          <w:highlight w:val="yellow"/>
+        </w:rPr>
+        <w:t xml:space="preserve"> also recognizes the concerns of students, parents, and coaches to ensure a fair, equitable and safe competitive environment.</w:t>
+      </w:r>
+    </w:p>
+    <w:p>
+      <w:pPr>
+        <w:numPr>
+          <w:ilvl w:val="1"/>
+          <w:numId w:val="8"/>
+        </w:numPr>
+        <w:pBdr>
+          <w:top w:val="nil"/>
+          <w:left w:val="nil"/>
+          <w:bottom w:val="nil"/>
+          <w:right w:val="nil"/>
+          <w:between w:val="nil"/>
+        </w:pBdr>
+        <w:spacing w:line="240" w:lineRule="auto"/>
+        <w:rPr>
+          <w:rFonts w:ascii="Roboto Cn" w:eastAsia="Roboto" w:hAnsi="Roboto Cn" w:cs="Roboto"/>
+          <w:color w:val="000000"/>
+          <w:sz w:val="20"/>
+          <w:szCs w:val="20"/>
+          <w:highlight w:val="yellow"/>
+        </w:rPr>
+      </w:pPr>
+      <w:r>
+        <w:rPr>
+          <w:color w:val="151515"/>
+          <w:highlight w:val="yellow"/>
+          <w:u w:val="single"/>
+          <w:shd w:val="clear" w:color="auto" w:fill="FFFFFF"/>
+        </w:rPr>
+        <w:t>House Bill 2935 Language</w:t>
+      </w:r>
+      <w:r>
+        <w:rPr>
+          <w:color w:val="151515"/>
+          <w:highlight w:val="yellow"/>
+          <w:shd w:val="clear" w:color="auto" w:fill="FFFFFF"/>
+        </w:rPr>
+        <w:t>.  House Bill 2935 amended </w:t>
+      </w:r>
+      <w:r>
+        <w:rPr>
+          <w:color w:val="0000FF"/>
+          <w:highlight w:val="yellow"/>
+          <w:shd w:val="clear" w:color="auto" w:fill="FFFFFF"/>
+        </w:rPr>
+        <w:t>, </w:t>
+      </w:r>
+      <w:r>
+        <w:rPr>
+          <w:color w:val="0000FF"/>
+          <w:highlight w:val="yellow"/>
+          <w:u w:val="single"/>
+          <w:shd w:val="clear" w:color="auto" w:fill="FFFFFF"/>
+        </w:rPr>
+        <w:t>ORS 659A.001</w:t>
+      </w:r>
+      <w:r>
+        <w:rPr>
+          <w:color w:val="0000FF"/>
+          <w:highlight w:val="yellow"/>
+          <w:shd w:val="clear" w:color="auto" w:fill="FFFFFF"/>
+        </w:rPr>
+        <w:t>, </w:t>
+      </w:r>
+      <w:r>
+        <w:rPr>
+          <w:color w:val="0000FF"/>
+          <w:highlight w:val="yellow"/>
+          <w:u w:val="single"/>
+          <w:shd w:val="clear" w:color="auto" w:fill="FFFFFF"/>
+        </w:rPr>
+        <w:t>ORS 332.075</w:t>
+      </w:r>
+      <w:r>
+        <w:rPr>
+          <w:color w:val="151515"/>
+          <w:highlight w:val="yellow"/>
+          <w:shd w:val="clear" w:color="auto" w:fill="FFFFFF"/>
+        </w:rPr>
+        <w:t> and </w:t>
+      </w:r>
+      <w:r>
+        <w:rPr>
+          <w:color w:val="0000FF"/>
+          <w:highlight w:val="yellow"/>
+          <w:u w:val="single"/>
+          <w:shd w:val="clear" w:color="auto" w:fill="FFFFFF"/>
+        </w:rPr>
+        <w:t>ORS 659.850</w:t>
+      </w:r>
+      <w:r>
+        <w:rPr>
+          <w:color w:val="151515"/>
+          <w:highlight w:val="yellow"/>
+          <w:shd w:val="clear" w:color="auto" w:fill="FFFFFF"/>
+        </w:rPr>
+        <w:t> relating to discrimination.</w:t>
+      </w:r>
+    </w:p>
+    <w:p>
+      <w:pPr>
+        <w:numPr>
+          <w:ilvl w:val="2"/>
+          <w:numId w:val="8"/>
+        </w:numPr>
+        <w:pBdr>
+          <w:top w:val="nil"/>
+          <w:left w:val="nil"/>
+          <w:bottom w:val="nil"/>
+          <w:right w:val="nil"/>
+          <w:between w:val="nil"/>
+        </w:pBdr>
+        <w:spacing w:line="240" w:lineRule="auto"/>
+        <w:rPr>
+          <w:rFonts w:ascii="Roboto Cn" w:eastAsia="Roboto" w:hAnsi="Roboto Cn" w:cs="Roboto"/>
+          <w:color w:val="000000"/>
+          <w:sz w:val="20"/>
+          <w:szCs w:val="20"/>
+          <w:highlight w:val="yellow"/>
+        </w:rPr>
+      </w:pPr>
+      <w:r>
+        <w:rPr>
+          <w:rFonts w:eastAsia="Times New Roman"/>
+          <w:color w:val="0000FF"/>
+          <w:highlight w:val="yellow"/>
+          <w:u w:val="single"/>
+        </w:rPr>
+        <w:t>ORS 332.075</w:t>
+      </w:r>
+      <w:r>
+        <w:rPr>
+          <w:rFonts w:eastAsia="Times New Roman"/>
+          <w:color w:val="151515"/>
+          <w:highlight w:val="yellow"/>
+        </w:rPr>
+        <w:t xml:space="preserve">, Amended to read: (1) Any school district board may: (e) Authorize the school district to be a member of and pay fees, if any, to any voluntary organization that administers interscholastic activities or facilitates the scheduling and programming of interscholastic activities only if the organization: </w:t>
+      </w:r>
+    </w:p>
+    <w:p>
+      <w:pPr>
+        <w:numPr>
+          <w:ilvl w:val="3"/>
+          <w:numId w:val="8"/>
+        </w:numPr>
+        <w:pBdr>
+          <w:top w:val="nil"/>
+          <w:left w:val="nil"/>
+          <w:bottom w:val="nil"/>
+          <w:right w:val="nil"/>
+          <w:between w:val="nil"/>
+        </w:pBdr>
+        <w:spacing w:line="240" w:lineRule="auto"/>
+        <w:rPr>
+          <w:rFonts w:ascii="Roboto Cn" w:eastAsia="Roboto" w:hAnsi="Roboto Cn" w:cs="Roboto"/>
+          <w:color w:val="000000"/>
+          <w:sz w:val="20"/>
+          <w:szCs w:val="20"/>
+          <w:highlight w:val="yellow"/>
+        </w:rPr>
+      </w:pPr>
+      <w:r>
+        <w:rPr>
+          <w:rFonts w:eastAsia="Times New Roman"/>
+          <w:color w:val="151515"/>
+          <w:highlight w:val="yellow"/>
+        </w:rPr>
+        <w:t>Implements equity focused policies that:</w:t>
+      </w:r>
+    </w:p>
+    <w:p>
+      <w:pPr>
+        <w:numPr>
+          <w:ilvl w:val="4"/>
+          <w:numId w:val="8"/>
+        </w:numPr>
+        <w:pBdr>
+          <w:top w:val="nil"/>
+          <w:left w:val="nil"/>
+          <w:bottom w:val="nil"/>
+          <w:right w:val="nil"/>
+          <w:between w:val="nil"/>
+        </w:pBdr>
+        <w:spacing w:line="240" w:lineRule="auto"/>
+        <w:rPr>
+          <w:rFonts w:ascii="Roboto Cn" w:eastAsia="Roboto" w:hAnsi="Roboto Cn" w:cs="Roboto"/>
+          <w:color w:val="000000"/>
+          <w:sz w:val="20"/>
+          <w:szCs w:val="20"/>
+          <w:highlight w:val="yellow"/>
+        </w:rPr>
+      </w:pPr>
+      <w:r>
+        <w:rPr>
+          <w:rFonts w:eastAsia="Times New Roman"/>
+          <w:color w:val="151515"/>
+          <w:highlight w:val="yellow"/>
+        </w:rPr>
+        <w:t>Address the use of inappropriate names, insults, verbal assaults, profanity or ridicule that occurs at an interscholastic activity, including by spectators of the interscholastic activity;</w:t>
+      </w:r>
+    </w:p>
+    <w:p>
+      <w:pPr>
+        <w:numPr>
+          <w:ilvl w:val="4"/>
+          <w:numId w:val="8"/>
+        </w:numPr>
+        <w:pBdr>
+          <w:top w:val="nil"/>
+          <w:left w:val="nil"/>
+          <w:bottom w:val="nil"/>
+          <w:right w:val="nil"/>
+          <w:between w:val="nil"/>
+        </w:pBdr>
+        <w:spacing w:line="240" w:lineRule="auto"/>
+        <w:rPr>
+          <w:rFonts w:ascii="Roboto Cn" w:eastAsia="Roboto" w:hAnsi="Roboto Cn" w:cs="Roboto"/>
+          <w:color w:val="000000"/>
+          <w:sz w:val="20"/>
+          <w:szCs w:val="20"/>
+          <w:highlight w:val="yellow"/>
+        </w:rPr>
+      </w:pPr>
+      <w:r>
+        <w:rPr>
+          <w:rFonts w:eastAsia="Times New Roman"/>
+          <w:color w:val="151515"/>
+          <w:highlight w:val="yellow"/>
+        </w:rPr>
+        <w:t>Prohibit discrimination as defined in </w:t>
+      </w:r>
+      <w:r>
+        <w:rPr>
+          <w:rFonts w:eastAsia="Times New Roman"/>
+          <w:color w:val="0000FF"/>
+          <w:highlight w:val="yellow"/>
+          <w:u w:val="single"/>
+        </w:rPr>
+        <w:t>ORS 659.850</w:t>
+      </w:r>
+      <w:r>
+        <w:rPr>
+          <w:rFonts w:eastAsia="Times New Roman"/>
+          <w:color w:val="151515"/>
+          <w:highlight w:val="yellow"/>
+          <w:u w:val="single"/>
+        </w:rPr>
+        <w:t>;</w:t>
+      </w:r>
+    </w:p>
+    <w:p>
+      <w:pPr>
+        <w:numPr>
+          <w:ilvl w:val="4"/>
+          <w:numId w:val="8"/>
+        </w:numPr>
+        <w:pBdr>
+          <w:top w:val="nil"/>
+          <w:left w:val="nil"/>
+          <w:bottom w:val="nil"/>
+          <w:right w:val="nil"/>
+          <w:between w:val="nil"/>
+        </w:pBdr>
+        <w:spacing w:line="240" w:lineRule="auto"/>
+        <w:rPr>
+          <w:rFonts w:ascii="Roboto Cn" w:eastAsia="Roboto" w:hAnsi="Roboto Cn" w:cs="Roboto"/>
+          <w:color w:val="000000"/>
+          <w:sz w:val="20"/>
+          <w:szCs w:val="20"/>
+          <w:highlight w:val="yellow"/>
+        </w:rPr>
+      </w:pPr>
+      <w:r>
+        <w:rPr>
+          <w:rFonts w:eastAsia="Times New Roman"/>
+          <w:color w:val="151515"/>
+          <w:highlight w:val="yellow"/>
+        </w:rPr>
+        <w:t>Permit a student to wear religious clothing in accordance with the student's sincerely held religious belief and consistent with any safety and health requirements; and</w:t>
+      </w:r>
+    </w:p>
+    <w:p>
+      <w:pPr>
+        <w:numPr>
+          <w:ilvl w:val="4"/>
+          <w:numId w:val="8"/>
+        </w:numPr>
+        <w:pBdr>
+          <w:top w:val="nil"/>
+          <w:left w:val="nil"/>
+          <w:bottom w:val="nil"/>
+          <w:right w:val="nil"/>
+          <w:between w:val="nil"/>
+        </w:pBdr>
+        <w:spacing w:line="240" w:lineRule="auto"/>
+        <w:rPr>
+          <w:rFonts w:ascii="Roboto Cn" w:eastAsia="Roboto" w:hAnsi="Roboto Cn" w:cs="Roboto"/>
+          <w:color w:val="000000"/>
+          <w:sz w:val="20"/>
+          <w:szCs w:val="20"/>
+          <w:highlight w:val="yellow"/>
+        </w:rPr>
+      </w:pPr>
+      <w:r>
+        <w:rPr>
+          <w:rFonts w:eastAsia="Times New Roman"/>
+          <w:color w:val="151515"/>
+          <w:highlight w:val="yellow"/>
+        </w:rPr>
+        <w:t>Balance the health, safety and reasonable accommodation needs of participants on an activity-by-activity bases;</w:t>
+      </w:r>
+    </w:p>
+    <w:p>
+      <w:pPr>
+        <w:pStyle w:val="ListParagraph"/>
+        <w:numPr>
+          <w:ilvl w:val="0"/>
+          <w:numId w:val="8"/>
+        </w:numPr>
+        <w:shd w:val="clear" w:color="auto" w:fill="FFFFFF"/>
+        <w:rPr>
+          <w:rFonts w:ascii="Arial" w:hAnsi="Arial" w:cs="Arial"/>
+          <w:color w:val="151515"/>
+          <w:highlight w:val="yellow"/>
+        </w:rPr>
+      </w:pPr>
+      <w:r>
+        <w:rPr>
+          <w:color w:val="151515"/>
+          <w:highlight w:val="yellow"/>
+        </w:rPr>
+        <w:t xml:space="preserve">The </w:t>
+      </w:r>
+      <w:r>
+        <w:rPr>
+          <w:color w:val="151515"/>
+          <w:highlight w:val="yellow"/>
+        </w:rPr>
+        <w:t>TVYFL</w:t>
+      </w:r>
+      <w:r>
+        <w:rPr>
+          <w:color w:val="151515"/>
+          <w:highlight w:val="yellow"/>
+        </w:rPr>
+        <w:t xml:space="preserve"> will sanction</w:t>
+      </w:r>
+      <w:r>
+        <w:rPr>
+          <w:color w:val="151515"/>
+          <w:highlight w:val="yellow"/>
+        </w:rPr>
+        <w:t xml:space="preserve"> member</w:t>
+      </w:r>
+      <w:r>
+        <w:rPr>
+          <w:color w:val="151515"/>
+          <w:highlight w:val="yellow"/>
+        </w:rPr>
+        <w:t>s</w:t>
+      </w:r>
+      <w:r>
+        <w:rPr>
+          <w:color w:val="151515"/>
+          <w:highlight w:val="yellow"/>
+        </w:rPr>
+        <w:t xml:space="preserve"> whom it has found negligent in the duties of reasonably protecting those involved in interscholastic </w:t>
+      </w:r>
+      <w:proofErr w:type="spellStart"/>
+      <w:r>
+        <w:rPr>
+          <w:color w:val="151515"/>
+          <w:highlight w:val="yellow"/>
+        </w:rPr>
+        <w:t>activites</w:t>
+      </w:r>
+      <w:proofErr w:type="spellEnd"/>
+      <w:r>
+        <w:rPr>
+          <w:color w:val="151515"/>
+          <w:highlight w:val="yellow"/>
+        </w:rPr>
+        <w:t xml:space="preserve"> from derogatory or inappropriate names, insults, verbal assaults, profanity, ridicule or engaging in behavior deemed by the member school to endanger the safety or well-being of students, employees, self or others.</w:t>
+      </w:r>
+    </w:p>
+    <w:p>
+      <w:pPr>
+        <w:pStyle w:val="ListParagraph"/>
+        <w:numPr>
+          <w:ilvl w:val="1"/>
+          <w:numId w:val="8"/>
+        </w:numPr>
+        <w:shd w:val="clear" w:color="auto" w:fill="FFFFFF"/>
+        <w:rPr>
+          <w:rFonts w:ascii="Arial" w:hAnsi="Arial" w:cs="Arial"/>
+          <w:color w:val="151515"/>
+          <w:highlight w:val="yellow"/>
+        </w:rPr>
+      </w:pPr>
+      <w:r>
+        <w:rPr>
+          <w:color w:val="151515"/>
+          <w:highlight w:val="yellow"/>
+        </w:rPr>
+        <w:t>TVYFL</w:t>
+      </w:r>
+      <w:r>
+        <w:rPr>
+          <w:color w:val="151515"/>
+          <w:highlight w:val="yellow"/>
+        </w:rPr>
+        <w:t xml:space="preserve"> will acknowledge receipt of the complaint within 48 hours.</w:t>
+      </w:r>
+    </w:p>
+    <w:p>
+      <w:pPr>
+        <w:pStyle w:val="ListParagraph"/>
+        <w:numPr>
+          <w:ilvl w:val="1"/>
+          <w:numId w:val="8"/>
+        </w:numPr>
+        <w:shd w:val="clear" w:color="auto" w:fill="FFFFFF"/>
+        <w:rPr>
+          <w:rFonts w:ascii="Arial" w:hAnsi="Arial" w:cs="Arial"/>
+          <w:color w:val="151515"/>
+          <w:highlight w:val="yellow"/>
+        </w:rPr>
+      </w:pPr>
+      <w:r>
+        <w:rPr>
+          <w:color w:val="151515"/>
+          <w:highlight w:val="yellow"/>
+        </w:rPr>
+        <w:t>TVYFL</w:t>
+      </w:r>
+      <w:r>
+        <w:rPr>
+          <w:color w:val="151515"/>
+          <w:highlight w:val="yellow"/>
+        </w:rPr>
+        <w:t xml:space="preserve"> may prioritize the investigation of complaints based on information received.</w:t>
+      </w:r>
+    </w:p>
+    <w:p>
+      <w:pPr>
+        <w:pStyle w:val="ListParagraph"/>
+        <w:numPr>
+          <w:ilvl w:val="1"/>
+          <w:numId w:val="8"/>
+        </w:numPr>
+        <w:shd w:val="clear" w:color="auto" w:fill="FFFFFF"/>
+        <w:rPr>
+          <w:rFonts w:ascii="Arial" w:hAnsi="Arial" w:cs="Arial"/>
+          <w:color w:val="151515"/>
+          <w:highlight w:val="yellow"/>
+        </w:rPr>
+      </w:pPr>
+      <w:r>
+        <w:rPr>
+          <w:color w:val="151515"/>
+          <w:highlight w:val="yellow"/>
+        </w:rPr>
+        <w:t>Complaints must include the complainant's name and contact information (phone and email address). Anonymous complaints shall not be considered.</w:t>
+      </w:r>
+    </w:p>
+    <w:p>
+      <w:pPr>
+        <w:pStyle w:val="ListParagraph"/>
+        <w:numPr>
+          <w:ilvl w:val="1"/>
+          <w:numId w:val="8"/>
+        </w:numPr>
+        <w:shd w:val="clear" w:color="auto" w:fill="FFFFFF"/>
+        <w:rPr>
+          <w:rFonts w:ascii="Arial" w:hAnsi="Arial" w:cs="Arial"/>
+          <w:color w:val="151515"/>
+          <w:highlight w:val="yellow"/>
+        </w:rPr>
+      </w:pPr>
+      <w:r>
+        <w:rPr>
+          <w:color w:val="151515"/>
+          <w:highlight w:val="yellow"/>
+        </w:rPr>
+        <w:t>Every effort will be made to complete the investigative process within 30 days; however, should the investigation require more time, a 30-day status update shall be provided.</w:t>
+      </w:r>
+    </w:p>
+    <w:p>
+      <w:pPr>
+        <w:pStyle w:val="ListParagraph"/>
+        <w:numPr>
+          <w:ilvl w:val="1"/>
+          <w:numId w:val="8"/>
+        </w:numPr>
+        <w:shd w:val="clear" w:color="auto" w:fill="FFFFFF"/>
+        <w:rPr>
+          <w:rFonts w:ascii="Arial" w:hAnsi="Arial" w:cs="Arial"/>
+          <w:color w:val="151515"/>
+          <w:highlight w:val="yellow"/>
+        </w:rPr>
+      </w:pPr>
+      <w:r>
+        <w:rPr>
+          <w:color w:val="151515"/>
+          <w:highlight w:val="yellow"/>
+        </w:rPr>
+        <w:t>To assist in investigation of the complaint, complainants are asked to note the following:</w:t>
+      </w:r>
+    </w:p>
+    <w:p>
+      <w:pPr>
+        <w:pStyle w:val="ListParagraph"/>
+        <w:numPr>
+          <w:ilvl w:val="2"/>
+          <w:numId w:val="8"/>
+        </w:numPr>
+        <w:shd w:val="clear" w:color="auto" w:fill="FFFFFF"/>
+        <w:rPr>
+          <w:rFonts w:ascii="Arial" w:hAnsi="Arial" w:cs="Arial"/>
+          <w:color w:val="151515"/>
+          <w:highlight w:val="yellow"/>
+        </w:rPr>
+      </w:pPr>
+      <w:r>
+        <w:rPr>
+          <w:color w:val="151515"/>
+          <w:highlight w:val="yellow"/>
+        </w:rPr>
+        <w:lastRenderedPageBreak/>
+        <w:t xml:space="preserve">Complaints which are determined to be outside the scope of </w:t>
+      </w:r>
+      <w:r>
+        <w:rPr>
+          <w:color w:val="151515"/>
+          <w:highlight w:val="yellow"/>
+        </w:rPr>
+        <w:t xml:space="preserve">TVYFL </w:t>
+      </w:r>
+      <w:r>
+        <w:rPr>
+          <w:color w:val="151515"/>
+          <w:highlight w:val="yellow"/>
+        </w:rPr>
+        <w:t>will be returned to the complainant via the contact address provided.</w:t>
+      </w:r>
+    </w:p>
+    <w:p>
+      <w:pPr>
+        <w:pStyle w:val="ListParagraph"/>
+        <w:numPr>
+          <w:ilvl w:val="2"/>
+          <w:numId w:val="8"/>
+        </w:numPr>
+        <w:shd w:val="clear" w:color="auto" w:fill="FFFFFF"/>
+        <w:rPr>
+          <w:rFonts w:ascii="Arial" w:hAnsi="Arial" w:cs="Arial"/>
+          <w:color w:val="151515"/>
+          <w:highlight w:val="yellow"/>
+        </w:rPr>
+      </w:pPr>
+      <w:r>
+        <w:rPr>
+          <w:color w:val="151515"/>
+          <w:highlight w:val="yellow"/>
+        </w:rPr>
+        <w:t>Whenever possible, provide first-hand accounts, with names and contact information of witnesses.</w:t>
+      </w:r>
+    </w:p>
+    <w:p>
+      <w:pPr>
+        <w:pStyle w:val="ListParagraph"/>
+        <w:numPr>
+          <w:ilvl w:val="0"/>
+          <w:numId w:val="8"/>
+        </w:numPr>
+        <w:shd w:val="clear" w:color="auto" w:fill="FFFFFF"/>
+        <w:rPr>
+          <w:rFonts w:ascii="Arial" w:hAnsi="Arial" w:cs="Arial"/>
+          <w:color w:val="151515"/>
+          <w:highlight w:val="yellow"/>
+        </w:rPr>
+      </w:pPr>
+      <w:r>
+        <w:rPr>
+          <w:b/>
+          <w:bCs/>
+          <w:color w:val="151515"/>
+          <w:sz w:val="14"/>
+          <w:szCs w:val="14"/>
+          <w:highlight w:val="yellow"/>
+          <w:shd w:val="clear" w:color="auto" w:fill="FFFFFF"/>
+        </w:rPr>
+        <w:t> </w:t>
+      </w:r>
+      <w:r>
+        <w:rPr>
+          <w:rFonts w:ascii="Calibri" w:hAnsi="Calibri"/>
+          <w:b/>
+          <w:bCs/>
+          <w:color w:val="151515"/>
+          <w:sz w:val="22"/>
+          <w:highlight w:val="yellow"/>
+          <w:shd w:val="clear" w:color="auto" w:fill="FFFFFF"/>
+        </w:rPr>
+        <w:t>Sportsmanship Violations/Penalties</w:t>
+      </w:r>
+      <w:r>
+        <w:rPr>
+          <w:rFonts w:ascii="Calibri" w:hAnsi="Calibri"/>
+          <w:color w:val="151515"/>
+          <w:sz w:val="22"/>
+          <w:highlight w:val="yellow"/>
+          <w:shd w:val="clear" w:color="auto" w:fill="FFFFFF"/>
+        </w:rPr>
+        <w:t xml:space="preserve">.  When the coaches, players or spectator of any member engage in unsportsmanlike conduct, discriminatory harassing behaviors, act in a manner disruptive to the </w:t>
+      </w:r>
+      <w:r>
+        <w:rPr>
+          <w:rFonts w:ascii="Calibri" w:hAnsi="Calibri"/>
+          <w:color w:val="151515"/>
+          <w:sz w:val="22"/>
+          <w:highlight w:val="yellow"/>
+          <w:shd w:val="clear" w:color="auto" w:fill="FFFFFF"/>
+        </w:rPr>
+        <w:t>contest</w:t>
+      </w:r>
+      <w:r>
+        <w:rPr>
+          <w:rFonts w:ascii="Calibri" w:hAnsi="Calibri"/>
+          <w:color w:val="151515"/>
+          <w:sz w:val="22"/>
+          <w:highlight w:val="yellow"/>
+          <w:shd w:val="clear" w:color="auto" w:fill="FFFFFF"/>
+        </w:rPr>
+        <w:t xml:space="preserve"> environment, or cause disorder or infliction of damage to persons or property in connection with any festival, meet, contest or championship sponsored by this </w:t>
+      </w:r>
+      <w:r>
+        <w:rPr>
+          <w:rFonts w:ascii="Calibri" w:hAnsi="Calibri"/>
+          <w:color w:val="151515"/>
+          <w:sz w:val="22"/>
+          <w:highlight w:val="yellow"/>
+          <w:shd w:val="clear" w:color="auto" w:fill="FFFFFF"/>
+        </w:rPr>
+        <w:t>League</w:t>
+      </w:r>
+      <w:r>
+        <w:rPr>
+          <w:rFonts w:ascii="Calibri" w:hAnsi="Calibri"/>
+          <w:color w:val="151515"/>
+          <w:sz w:val="22"/>
+          <w:highlight w:val="yellow"/>
+          <w:shd w:val="clear" w:color="auto" w:fill="FFFFFF"/>
+        </w:rPr>
+        <w:t xml:space="preserve">, the Executive Board may treat such acts as a violation by the </w:t>
+      </w:r>
+      <w:r>
+        <w:rPr>
+          <w:rFonts w:ascii="Calibri" w:hAnsi="Calibri"/>
+          <w:color w:val="151515"/>
+          <w:sz w:val="22"/>
+          <w:highlight w:val="yellow"/>
+          <w:shd w:val="clear" w:color="auto" w:fill="FFFFFF"/>
+        </w:rPr>
+        <w:t>member</w:t>
+      </w:r>
+      <w:r>
+        <w:rPr>
+          <w:rFonts w:ascii="Calibri" w:hAnsi="Calibri"/>
+          <w:color w:val="151515"/>
+          <w:sz w:val="22"/>
+          <w:highlight w:val="yellow"/>
+          <w:shd w:val="clear" w:color="auto" w:fill="FFFFFF"/>
+        </w:rPr>
+        <w:t xml:space="preserve"> of the Rules of the </w:t>
+      </w:r>
+      <w:r>
+        <w:rPr>
+          <w:rFonts w:ascii="Calibri" w:hAnsi="Calibri"/>
+          <w:color w:val="151515"/>
+          <w:sz w:val="22"/>
+          <w:highlight w:val="yellow"/>
+          <w:shd w:val="clear" w:color="auto" w:fill="FFFFFF"/>
+        </w:rPr>
+        <w:t>League</w:t>
+      </w:r>
+      <w:r>
+        <w:rPr>
+          <w:rFonts w:ascii="Calibri" w:hAnsi="Calibri"/>
+          <w:color w:val="151515"/>
+          <w:sz w:val="22"/>
+          <w:highlight w:val="yellow"/>
+          <w:shd w:val="clear" w:color="auto" w:fill="FFFFFF"/>
+        </w:rPr>
+        <w:t xml:space="preserve"> and the school shall be subject to penalty. Penalties may vary depending on the actions taken by the school and/or school district during and after the event as it relates to trespassing spectators involved, removing player/coaches from the team for a period of time, requiring additional education/training etc. Upon a ruling by the </w:t>
+      </w:r>
+      <w:r>
+        <w:rPr>
+          <w:rFonts w:ascii="Calibri" w:hAnsi="Calibri"/>
+          <w:color w:val="151515"/>
+          <w:sz w:val="22"/>
+          <w:highlight w:val="yellow"/>
+          <w:shd w:val="clear" w:color="auto" w:fill="FFFFFF"/>
+        </w:rPr>
+        <w:t>Co-DP</w:t>
+      </w:r>
+      <w:r>
+        <w:rPr>
+          <w:rFonts w:ascii="Calibri" w:hAnsi="Calibri"/>
+          <w:color w:val="151515"/>
+          <w:sz w:val="22"/>
+          <w:highlight w:val="yellow"/>
+          <w:shd w:val="clear" w:color="auto" w:fill="FFFFFF"/>
+        </w:rPr>
+        <w:t xml:space="preserve"> member may be subject to probation, mandatory appearance before the Executive Board, required plan of action, forfeitures, fines, lack of institutional control penalties, suspension of membership or expulsion from the </w:t>
+      </w:r>
+      <w:r>
+        <w:rPr>
+          <w:rFonts w:ascii="Calibri" w:hAnsi="Calibri"/>
+          <w:color w:val="151515"/>
+          <w:sz w:val="22"/>
+          <w:highlight w:val="yellow"/>
+          <w:shd w:val="clear" w:color="auto" w:fill="FFFFFF"/>
+        </w:rPr>
+        <w:t xml:space="preserve">League </w:t>
+      </w:r>
+      <w:r>
+        <w:rPr>
+          <w:rFonts w:ascii="Calibri" w:hAnsi="Calibri"/>
+          <w:color w:val="151515"/>
+          <w:sz w:val="22"/>
+          <w:highlight w:val="yellow"/>
+          <w:shd w:val="clear" w:color="auto" w:fill="FFFFFF"/>
+        </w:rPr>
+        <w:t xml:space="preserve">as determined by the Executive Board. The Board may determine that no penalties are necessary when an incident has been handled appropriately and in a timely fashion by the </w:t>
+      </w:r>
+      <w:r>
+        <w:rPr>
+          <w:rFonts w:ascii="Calibri" w:hAnsi="Calibri"/>
+          <w:color w:val="151515"/>
+          <w:sz w:val="22"/>
+          <w:highlight w:val="yellow"/>
+          <w:shd w:val="clear" w:color="auto" w:fill="FFFFFF"/>
+        </w:rPr>
+        <w:t>member</w:t>
+      </w:r>
+      <w:r>
+        <w:rPr>
+          <w:rFonts w:ascii="Calibri" w:hAnsi="Calibri"/>
+          <w:color w:val="151515"/>
+          <w:sz w:val="22"/>
+          <w:highlight w:val="yellow"/>
+          <w:shd w:val="clear" w:color="auto" w:fill="FFFFFF"/>
+        </w:rPr>
+        <w:t>.</w:t>
+      </w:r>
+    </w:p>
+    <w:p>
+      <w:pPr>
+        <w:pBdr>
+          <w:top w:val="nil"/>
+          <w:left w:val="nil"/>
+          <w:bottom w:val="nil"/>
+          <w:right w:val="nil"/>
+          <w:between w:val="nil"/>
+        </w:pBdr>
+        <w:spacing w:line="240" w:lineRule="auto"/>
+        <w:ind w:left="360"/>
+        <w:rPr>
+          <w:rFonts w:ascii="Roboto Cn" w:eastAsia="Roboto" w:hAnsi="Roboto Cn" w:cs="Roboto"/>
+          <w:color w:val="000000"/>
+          <w:sz w:val="20"/>
+          <w:szCs w:val="20"/>
+          <w:highlight w:val="yellow"/>
+        </w:rPr>
+      </w:pPr>
     </w:p>
     <w:p>
       <w:pPr>
@@ -20081,27 +22626,7 @@
                 <w:szCs w:val="20"/>
                 <w:highlight w:val="yellow"/>
               </w:rPr>
-              <w:t>May a coach or participant who has been suspended at one level of competition (</w:t>
-            </w:r>
-            <w:proofErr w:type="gramStart"/>
-            <w:r>
-              <w:rPr>
-                <w:rFonts w:ascii="Roboto Cn" w:eastAsia="Roboto" w:hAnsi="Roboto Cn" w:cs="Roboto"/>
-                <w:sz w:val="20"/>
-                <w:szCs w:val="20"/>
-                <w:highlight w:val="yellow"/>
-              </w:rPr>
-              <w:t>e.g.</w:t>
-            </w:r>
-            <w:proofErr w:type="gramEnd"/>
-            <w:r>
-              <w:rPr>
-                <w:rFonts w:ascii="Roboto Cn" w:eastAsia="Roboto" w:hAnsi="Roboto Cn" w:cs="Roboto"/>
-                <w:sz w:val="20"/>
-                <w:szCs w:val="20"/>
-                <w:highlight w:val="yellow"/>
-              </w:rPr>
-              <w:t xml:space="preserve"> varsity) participate in a contest at another level during the period of suspension?</w:t>
+              <w:t>May a coach or participant who has been suspended at one level of competition (e.g. varsity) participate in a contest at another level during the period of suspension?</w:t>
             </w:r>
           </w:p>
         </w:tc>
@@ -20284,27 +22809,7 @@
                 <w:szCs w:val="20"/>
                 <w:highlight w:val="yellow"/>
               </w:rPr>
-              <w:t>May a coach or participant who has been suspended at one level of competition (</w:t>
-            </w:r>
-            <w:proofErr w:type="gramStart"/>
-            <w:r>
-              <w:rPr>
-                <w:rFonts w:ascii="Roboto Cn" w:eastAsia="Roboto" w:hAnsi="Roboto Cn" w:cs="Roboto"/>
-                <w:sz w:val="20"/>
-                <w:szCs w:val="20"/>
-                <w:highlight w:val="yellow"/>
-              </w:rPr>
-              <w:t>e.g.</w:t>
-            </w:r>
-            <w:proofErr w:type="gramEnd"/>
-            <w:r>
-              <w:rPr>
-                <w:rFonts w:ascii="Roboto Cn" w:eastAsia="Roboto" w:hAnsi="Roboto Cn" w:cs="Roboto"/>
-                <w:sz w:val="20"/>
-                <w:szCs w:val="20"/>
-                <w:highlight w:val="yellow"/>
-              </w:rPr>
-              <w:t xml:space="preserve"> varsity) serve the suspension in a contest at another level?</w:t>
+              <w:t>May a coach or participant who has been suspended at one level of competition (e.g. varsity) serve the suspension in a contest at another level?</w:t>
             </w:r>
           </w:p>
         </w:tc>
@@ -20457,6 +22962,7 @@
                 <w:szCs w:val="20"/>
                 <w:highlight w:val="yellow"/>
               </w:rPr>
+              <w:lastRenderedPageBreak/>
               <w:t>Q</w:t>
             </w:r>
           </w:p>
@@ -20487,27 +22993,7 @@
                 <w:szCs w:val="20"/>
                 <w:highlight w:val="yellow"/>
               </w:rPr>
-              <w:t xml:space="preserve">When a coach or player is ejected, when and over what </w:t>
-            </w:r>
-            <w:proofErr w:type="gramStart"/>
-            <w:r>
-              <w:rPr>
-                <w:rFonts w:ascii="Roboto Cn" w:eastAsia="Roboto" w:hAnsi="Roboto Cn" w:cs="Roboto"/>
-                <w:sz w:val="20"/>
-                <w:szCs w:val="20"/>
-                <w:highlight w:val="yellow"/>
-              </w:rPr>
-              <w:t>period of time</w:t>
-            </w:r>
-            <w:proofErr w:type="gramEnd"/>
-            <w:r>
-              <w:rPr>
-                <w:rFonts w:ascii="Roboto Cn" w:eastAsia="Roboto" w:hAnsi="Roboto Cn" w:cs="Roboto"/>
-                <w:sz w:val="20"/>
-                <w:szCs w:val="20"/>
-                <w:highlight w:val="yellow"/>
-              </w:rPr>
-              <w:t xml:space="preserve"> are the ejection period and suspension period?</w:t>
+              <w:t>When a coach or player is ejected, when and over what period of time are the ejection period and suspension period?</w:t>
             </w:r>
           </w:p>
         </w:tc>
@@ -20843,7 +23329,6 @@
                 <w:szCs w:val="20"/>
                 <w:highlight w:val="yellow"/>
               </w:rPr>
-              <w:lastRenderedPageBreak/>
               <w:t>Q</w:t>
             </w:r>
           </w:p>
@@ -21858,27 +24343,7 @@
                 <w:szCs w:val="20"/>
                 <w:highlight w:val="yellow"/>
               </w:rPr>
-              <w:t xml:space="preserve">Yes.  The ejected player or coach is suspended from all participation for the same </w:t>
-            </w:r>
-            <w:proofErr w:type="gramStart"/>
-            <w:r>
-              <w:rPr>
-                <w:rFonts w:ascii="Roboto Cn" w:eastAsia="Roboto" w:hAnsi="Roboto Cn" w:cs="Roboto"/>
-                <w:sz w:val="20"/>
-                <w:szCs w:val="20"/>
-                <w:highlight w:val="yellow"/>
-              </w:rPr>
-              <w:t>period of time</w:t>
-            </w:r>
-            <w:proofErr w:type="gramEnd"/>
-            <w:r>
-              <w:rPr>
-                <w:rFonts w:ascii="Roboto Cn" w:eastAsia="Roboto" w:hAnsi="Roboto Cn" w:cs="Roboto"/>
-                <w:sz w:val="20"/>
-                <w:szCs w:val="20"/>
-                <w:highlight w:val="yellow"/>
-              </w:rPr>
-              <w:t xml:space="preserve"> as if he or she had been a participant in the contest at which the ejection occurred.</w:t>
+              <w:t>Yes.  The ejected player or coach is suspended from all participation for the same period of time as if he or she had been a participant in the contest at which the ejection occurred.</w:t>
             </w:r>
           </w:p>
         </w:tc>
@@ -23675,7 +26140,6 @@
                 <w:color w:val="FFFFFF"/>
                 <w:sz w:val="20"/>
                 <w:szCs w:val="20"/>
-                <w:highlight w:val="yellow"/>
               </w:rPr>
               <w:t>EVENT RESCEDULING CHART</w:t>
             </w:r>
@@ -23800,27 +26264,7 @@
                 <w:szCs w:val="16"/>
                 <w:highlight w:val="yellow"/>
               </w:rPr>
-              <w:t>Schools agree to reschedule contest during the current game week (</w:t>
-            </w:r>
-            <w:proofErr w:type="gramStart"/>
-            <w:r>
-              <w:rPr>
-                <w:rFonts w:ascii="Roboto Cn" w:eastAsia="Roboto" w:hAnsi="Roboto Cn" w:cs="Roboto"/>
-                <w:sz w:val="16"/>
-                <w:szCs w:val="16"/>
-                <w:highlight w:val="yellow"/>
-              </w:rPr>
-              <w:t>i.e.</w:t>
-            </w:r>
-            <w:proofErr w:type="gramEnd"/>
-            <w:r>
-              <w:rPr>
-                <w:rFonts w:ascii="Roboto Cn" w:eastAsia="Roboto" w:hAnsi="Roboto Cn" w:cs="Roboto"/>
-                <w:sz w:val="16"/>
-                <w:szCs w:val="16"/>
-                <w:highlight w:val="yellow"/>
-              </w:rPr>
-              <w:t xml:space="preserve"> Saturday game, continued on Sunday)</w:t>
+              <w:t>Schools agree to reschedule contest during the current game week (i.e. Saturday game, continued on Sunday)</w:t>
             </w:r>
           </w:p>
         </w:tc>
@@ -23903,27 +26347,7 @@
                 <w:szCs w:val="16"/>
                 <w:highlight w:val="yellow"/>
               </w:rPr>
-              <w:t>Schools agree to reschedule contest during the future game week (</w:t>
-            </w:r>
-            <w:proofErr w:type="gramStart"/>
-            <w:r>
-              <w:rPr>
-                <w:rFonts w:ascii="Roboto Cn" w:eastAsia="Roboto" w:hAnsi="Roboto Cn" w:cs="Roboto"/>
-                <w:sz w:val="16"/>
-                <w:szCs w:val="16"/>
-                <w:highlight w:val="yellow"/>
-              </w:rPr>
-              <w:t>i.e.</w:t>
-            </w:r>
-            <w:proofErr w:type="gramEnd"/>
-            <w:r>
-              <w:rPr>
-                <w:rFonts w:ascii="Roboto Cn" w:eastAsia="Roboto" w:hAnsi="Roboto Cn" w:cs="Roboto"/>
-                <w:sz w:val="16"/>
-                <w:szCs w:val="16"/>
-                <w:highlight w:val="yellow"/>
-              </w:rPr>
-              <w:t xml:space="preserve"> Saturday game, continued on following Tuesday)</w:t>
+              <w:t>Schools agree to reschedule contest during the future game week (i.e. Saturday game, continued on following Tuesday)</w:t>
             </w:r>
           </w:p>
         </w:tc>
@@ -24473,29 +26897,7 @@
           <w:szCs w:val="20"/>
           <w:highlight w:val="yellow"/>
         </w:rPr>
-        <w:t xml:space="preserve">When lightning detection devices or mobile phone apps are available, this technology could be used to assist in </w:t>
-      </w:r>
-      <w:proofErr w:type="gramStart"/>
-      <w:r>
-        <w:rPr>
-          <w:rFonts w:ascii="Roboto Cn" w:eastAsia="Roboto" w:hAnsi="Roboto Cn" w:cs="Roboto"/>
-          <w:color w:val="000000"/>
-          <w:sz w:val="20"/>
-          <w:szCs w:val="20"/>
-          <w:highlight w:val="yellow"/>
-        </w:rPr>
-        <w:t>making a decision</w:t>
-      </w:r>
-      <w:proofErr w:type="gramEnd"/>
-      <w:r>
-        <w:rPr>
-          <w:rFonts w:ascii="Roboto Cn" w:eastAsia="Roboto" w:hAnsi="Roboto Cn" w:cs="Roboto"/>
-          <w:color w:val="000000"/>
-          <w:sz w:val="20"/>
-          <w:szCs w:val="20"/>
-          <w:highlight w:val="yellow"/>
-        </w:rPr>
-        <w:t xml:space="preserve"> to suspend play if a lightning strike is noted to be within 10 miles of the event location. However, you should never depend on the reliability of these devices and, thus, hearing thunder or seeing lightning* should always take precedence over information from a mobile app or lightning detection device. </w:t>
+        <w:t>When lightning detection devices or mobile phone apps are available, this technology could be used to assist in making a decision to suspend play if a lightning strike is noted to be within 10 miles of the event location. However, you should never depend on the reliability of these devices and, thus, hearing thunder or seeing lightning* should always take precedence over information from a mobile app or lightning detection device. </w:t>
       </w:r>
       <w:r>
         <w:rPr>
@@ -25004,27 +27406,7 @@
                 <w:szCs w:val="16"/>
                 <w:highlight w:val="yellow"/>
               </w:rPr>
-              <w:t xml:space="preserve">Athletes who are unusually sensitive to air pollution should consider indoor activities only. Athletes with asthma should have rescue inhalers readily available and pretreat before exercise if directed by their healthcare provider. All athletes with respiratory illness, asthma, </w:t>
-            </w:r>
-            <w:proofErr w:type="gramStart"/>
-            <w:r>
-              <w:rPr>
-                <w:rFonts w:ascii="Roboto Cn" w:eastAsia="Roboto" w:hAnsi="Roboto Cn" w:cs="Roboto"/>
-                <w:sz w:val="16"/>
-                <w:szCs w:val="16"/>
-                <w:highlight w:val="yellow"/>
-              </w:rPr>
-              <w:t>lung</w:t>
-            </w:r>
-            <w:proofErr w:type="gramEnd"/>
-            <w:r>
-              <w:rPr>
-                <w:rFonts w:ascii="Roboto Cn" w:eastAsia="Roboto" w:hAnsi="Roboto Cn" w:cs="Roboto"/>
-                <w:sz w:val="16"/>
-                <w:szCs w:val="16"/>
-                <w:highlight w:val="yellow"/>
-              </w:rPr>
-              <w:t xml:space="preserve"> or heart disease should monitor symptoms and reduce/cease activity if symptoms arise. Increase rest periods as needed.</w:t>
+              <w:t>Athletes who are unusually sensitive to air pollution should consider indoor activities only. Athletes with asthma should have rescue inhalers readily available and pretreat before exercise if directed by their healthcare provider. All athletes with respiratory illness, asthma, lung or heart disease should monitor symptoms and reduce/cease activity if symptoms arise. Increase rest periods as needed.</w:t>
             </w:r>
           </w:p>
         </w:tc>
@@ -25115,29 +27497,7 @@
                 <w:szCs w:val="16"/>
                 <w:highlight w:val="yellow"/>
               </w:rPr>
-              <w:t xml:space="preserve">Because they involve strenuous activity for prolonged periods of time, all outdoor contests shall be canceled or moved to an area with a lower AQI. Consider moving practices indoors, if available. Be aware that, depending on a venue’s ventilation system, indoor air quality levels can approach outdoor levels. Practice shall be no longer than 90 minutes total for the day. Level of activity should be less than “normal” practice session and include rest periods. Athletes who are unusually sensitive to air pollution should consider indoor activities only. Athletes with asthma should have rescue inhalers readily available and pretreat before exercise if directed by their healthcare provider. All athletes with respiratory illness, asthma, </w:t>
-            </w:r>
-            <w:proofErr w:type="gramStart"/>
-            <w:r>
-              <w:rPr>
-                <w:rFonts w:ascii="Roboto Cn" w:eastAsia="Roboto" w:hAnsi="Roboto Cn" w:cs="Roboto"/>
-                <w:color w:val="FFFFFF"/>
-                <w:sz w:val="16"/>
-                <w:szCs w:val="16"/>
-                <w:highlight w:val="yellow"/>
-              </w:rPr>
-              <w:t>lung</w:t>
-            </w:r>
-            <w:proofErr w:type="gramEnd"/>
-            <w:r>
-              <w:rPr>
-                <w:rFonts w:ascii="Roboto Cn" w:eastAsia="Roboto" w:hAnsi="Roboto Cn" w:cs="Roboto"/>
-                <w:color w:val="FFFFFF"/>
-                <w:sz w:val="16"/>
-                <w:szCs w:val="16"/>
-                <w:highlight w:val="yellow"/>
-              </w:rPr>
-              <w:t xml:space="preserve"> or heart disease should monitor symptoms and reduce/cease activity if symptoms arise.</w:t>
+              <w:t>Because they involve strenuous activity for prolonged periods of time, all outdoor contests shall be canceled or moved to an area with a lower AQI. Consider moving practices indoors, if available. Be aware that, depending on a venue’s ventilation system, indoor air quality levels can approach outdoor levels. Practice shall be no longer than 90 minutes total for the day. Level of activity should be less than “normal” practice session and include rest periods. Athletes who are unusually sensitive to air pollution should consider indoor activities only. Athletes with asthma should have rescue inhalers readily available and pretreat before exercise if directed by their healthcare provider. All athletes with respiratory illness, asthma, lung or heart disease should monitor symptoms and reduce/cease activity if symptoms arise.</w:t>
             </w:r>
           </w:p>
         </w:tc>
@@ -25987,7 +28347,16 @@
           <w:sz w:val="20"/>
           <w:szCs w:val="20"/>
         </w:rPr>
-        <w:t>11-Man Tackle – The season officially starts on Monday, four (4) weeks before Labor Day of each year and ends the 2nd Sunday of November.   No practice may occur prior to the season starting date and no conditioning prior to the starting date shall apply to the conditioning requirements hereof.</w:t>
+        <w:t>Senior</w:t>
+      </w:r>
+      <w:r>
+        <w:rPr>
+          <w:rFonts w:ascii="Roboto Cn" w:eastAsia="Roboto" w:hAnsi="Roboto Cn" w:cs="Roboto"/>
+          <w:color w:val="000000"/>
+          <w:sz w:val="20"/>
+          <w:szCs w:val="20"/>
+        </w:rPr>
+        <w:t xml:space="preserve"> Tackle – The season officially starts on Monday, four (4) weeks before Labor Day of each year and ends the 2nd Sunday of November.   No practice may occur prior to the season starting date and no conditioning prior to the starting date shall apply to the conditioning requirements hereof.</w:t>
       </w:r>
     </w:p>
     <w:p>
@@ -26478,7 +28847,16 @@
           <w:sz w:val="20"/>
           <w:szCs w:val="20"/>
         </w:rPr>
-        <w:t>11-Man and Rookie Tackle</w:t>
+        <w:t>Senior</w:t>
+      </w:r>
+      <w:r>
+        <w:rPr>
+          <w:rFonts w:ascii="Roboto Cn" w:eastAsia="Roboto" w:hAnsi="Roboto Cn" w:cs="Roboto"/>
+          <w:color w:val="000000"/>
+          <w:sz w:val="20"/>
+          <w:szCs w:val="20"/>
+        </w:rPr>
+        <w:t xml:space="preserve"> and Rookie Tackle</w:t>
       </w:r>
     </w:p>
     <w:p>
@@ -26758,27 +29136,7 @@
           <w:sz w:val="20"/>
           <w:szCs w:val="20"/>
         </w:rPr>
-        <w:t xml:space="preserve">Maximum of one (1) hour of warm-up and preparation time prior to a </w:t>
-      </w:r>
-      <w:proofErr w:type="gramStart"/>
-      <w:r>
-        <w:rPr>
-          <w:rFonts w:ascii="Roboto Cn" w:eastAsia="Roboto" w:hAnsi="Roboto Cn" w:cs="Roboto"/>
-          <w:color w:val="000000"/>
-          <w:sz w:val="20"/>
-          <w:szCs w:val="20"/>
-        </w:rPr>
-        <w:t>game on game</w:t>
-      </w:r>
-      <w:proofErr w:type="gramEnd"/>
-      <w:r>
-        <w:rPr>
-          <w:rFonts w:ascii="Roboto Cn" w:eastAsia="Roboto" w:hAnsi="Roboto Cn" w:cs="Roboto"/>
-          <w:color w:val="000000"/>
-          <w:sz w:val="20"/>
-          <w:szCs w:val="20"/>
-        </w:rPr>
-        <w:t xml:space="preserve"> day. This counts as practice time only if it exceeds one (1) hour.</w:t>
+        <w:t>Maximum of one (1) hour of warm-up and preparation time prior to a game on game day. This counts as practice time only if it exceeds one (1) hour.</w:t>
       </w:r>
     </w:p>
     <w:p>
@@ -28267,6 +30625,43 @@
     <w:p>
       <w:pPr>
         <w:numPr>
+          <w:ilvl w:val="2"/>
+          <w:numId w:val="10"/>
+        </w:numPr>
+        <w:pBdr>
+          <w:top w:val="nil"/>
+          <w:left w:val="nil"/>
+          <w:bottom w:val="nil"/>
+          <w:right w:val="nil"/>
+          <w:between w:val="nil"/>
+        </w:pBdr>
+        <w:spacing w:line="240" w:lineRule="auto"/>
+        <w:rPr>
+          <w:rFonts w:ascii="Roboto Cn" w:hAnsi="Roboto Cn"/>
+        </w:rPr>
+      </w:pPr>
+      <w:r>
+        <w:rPr>
+          <w:rFonts w:ascii="Roboto Cn" w:hAnsi="Roboto Cn"/>
+        </w:rPr>
+        <w:t xml:space="preserve">Weigh masters will be trained and certified by </w:t>
+      </w:r>
+      <w:r>
+        <w:rPr>
+          <w:rFonts w:ascii="Roboto Cn" w:hAnsi="Roboto Cn"/>
+        </w:rPr>
+        <w:t>TVYFL</w:t>
+      </w:r>
+      <w:r>
+        <w:rPr>
+          <w:rFonts w:ascii="Roboto Cn" w:hAnsi="Roboto Cn"/>
+        </w:rPr>
+        <w:t>.</w:t>
+      </w:r>
+    </w:p>
+    <w:p>
+      <w:pPr>
+        <w:numPr>
           <w:ilvl w:val="1"/>
           <w:numId w:val="10"/>
         </w:numPr>
@@ -28457,17 +30852,8 @@
           <w:sz w:val="20"/>
           <w:szCs w:val="20"/>
         </w:rPr>
-        <w:t xml:space="preserve">The weigh master may inspect cleats and mouth pieces and advise both coaching staffs of the possible equipment issue.  They may not refuse to weigh the player or sign their player card for that game.  Any disqualification of a player for equipment issue is up to the referee of the game.  A </w:t>
-      </w:r>
-      <w:r>
-        <w:rPr>
-          <w:rFonts w:ascii="Roboto Cn" w:eastAsia="Roboto" w:hAnsi="Roboto Cn" w:cs="Roboto"/>
-          <w:color w:val="000000"/>
-          <w:sz w:val="20"/>
-          <w:szCs w:val="20"/>
-        </w:rPr>
         <w:lastRenderedPageBreak/>
-        <w:t>weigh master can be removed from the field by the field greeter, association president or Division Co-President if they do not comply with this bylaw.</w:t>
+        <w:t>The weigh master may inspect cleats and mouth pieces and advise both coaching staffs of the possible equipment issue.  They may not refuse to weigh the player or sign their player card for that game.  Any disqualification of a player for equipment issue is up to the referee of the game.  A weigh master can be removed from the field by the field greeter, association president or Division Co-President if they do not comply with this bylaw.</w:t>
       </w:r>
     </w:p>
     <w:p>
@@ -29039,29 +31425,7 @@
           <w:szCs w:val="20"/>
           <w:highlight w:val="yellow"/>
         </w:rPr>
-        <w:t xml:space="preserve"> games shall be reported by </w:t>
-      </w:r>
-      <w:proofErr w:type="gramStart"/>
-      <w:r>
-        <w:rPr>
-          <w:rFonts w:ascii="Roboto Cn" w:eastAsia="Roboto" w:hAnsi="Roboto Cn" w:cs="Roboto"/>
-          <w:color w:val="000000"/>
-          <w:sz w:val="20"/>
-          <w:szCs w:val="20"/>
-          <w:highlight w:val="yellow"/>
-        </w:rPr>
-        <w:t>Home</w:t>
-      </w:r>
-      <w:proofErr w:type="gramEnd"/>
-      <w:r>
-        <w:rPr>
-          <w:rFonts w:ascii="Roboto Cn" w:eastAsia="Roboto" w:hAnsi="Roboto Cn" w:cs="Roboto"/>
-          <w:color w:val="000000"/>
-          <w:sz w:val="20"/>
-          <w:szCs w:val="20"/>
-          <w:highlight w:val="yellow"/>
-        </w:rPr>
-        <w:t xml:space="preserve"> team no matter field played on. Team scores must be reported in the </w:t>
+        <w:t xml:space="preserve"> games shall be reported by Home team no matter field played on. Team scores must be reported in the </w:t>
       </w:r>
       <w:proofErr w:type="spellStart"/>
       <w:r>
@@ -29149,6 +31513,7 @@
         <w:rPr>
           <w:highlight w:val="yellow"/>
         </w:rPr>
+        <w:lastRenderedPageBreak/>
         <w:t>CROWD CONTROL</w:t>
       </w:r>
       <w:bookmarkEnd w:id="83"/>
@@ -29183,62 +31548,7 @@
           <w:szCs w:val="20"/>
           <w:highlight w:val="yellow"/>
         </w:rPr>
-        <w:t xml:space="preserve">Sportsmanship Responsibility.  The association administration, coach and other responsible officials of each member shall take all reasonable measures to ensure that the coaches, players, students, and spectators maintain a sportsmanlike attitude at all events so that events may be conducted without unreasonable danger or disorder.  All cheers, comments and actions shall be in direct support of one’s </w:t>
-      </w:r>
-      <w:r>
-        <w:rPr>
-          <w:rFonts w:ascii="Roboto Cn" w:eastAsia="Roboto" w:hAnsi="Roboto Cn" w:cs="Roboto"/>
-          <w:color w:val="000000"/>
-          <w:sz w:val="20"/>
-          <w:szCs w:val="20"/>
-          <w:highlight w:val="yellow"/>
-        </w:rPr>
-        <w:lastRenderedPageBreak/>
-        <w:t xml:space="preserve">team. Discriminatory harassment and bullying behavior will not be tolerated. Discrimination is defined as (OAR 581-021-0045(1)(a) "any act that unreasonably differentiates treatment, intended or unintended, or any act that is fair in form but discriminatory in operation, either of which is based on age, disability, national origin, race, color, marital status, religion, sex, and sexual orientation." Harassing conduct may take many forms, including verbal acts and name-calling; graphic and written statements, which include use of cell phones or the internet; or other conduct that may be physically threatening, harmful, or humiliating. Examples include but are not limited to hazing, intimidation, taunting, bullying, cyberbullying, or menacing another, or engaging in behavior deemed by the member to endanger the safety or well-being of students, administrators, </w:t>
-      </w:r>
-      <w:proofErr w:type="gramStart"/>
-      <w:r>
-        <w:rPr>
-          <w:rFonts w:ascii="Roboto Cn" w:eastAsia="Roboto" w:hAnsi="Roboto Cn" w:cs="Roboto"/>
-          <w:color w:val="000000"/>
-          <w:sz w:val="20"/>
-          <w:szCs w:val="20"/>
-          <w:highlight w:val="yellow"/>
-        </w:rPr>
-        <w:t>self</w:t>
-      </w:r>
-      <w:proofErr w:type="gramEnd"/>
-      <w:r>
-        <w:rPr>
-          <w:rFonts w:ascii="Roboto Cn" w:eastAsia="Roboto" w:hAnsi="Roboto Cn" w:cs="Roboto"/>
-          <w:color w:val="000000"/>
-          <w:sz w:val="20"/>
-          <w:szCs w:val="20"/>
-          <w:highlight w:val="yellow"/>
-        </w:rPr>
-        <w:t xml:space="preserve"> or others. Harassment does not have to include intent to harm, be directed at a specific target, or involve repeated incidents. Harassment creates a hostile environment when the conduct is sufficiently severe, pervasive, or persistent, </w:t>
-      </w:r>
-      <w:proofErr w:type="gramStart"/>
-      <w:r>
-        <w:rPr>
-          <w:rFonts w:ascii="Roboto Cn" w:eastAsia="Roboto" w:hAnsi="Roboto Cn" w:cs="Roboto"/>
-          <w:color w:val="000000"/>
-          <w:sz w:val="20"/>
-          <w:szCs w:val="20"/>
-          <w:highlight w:val="yellow"/>
-        </w:rPr>
-        <w:t>so as to</w:t>
-      </w:r>
-      <w:proofErr w:type="gramEnd"/>
-      <w:r>
-        <w:rPr>
-          <w:rFonts w:ascii="Roboto Cn" w:eastAsia="Roboto" w:hAnsi="Roboto Cn" w:cs="Roboto"/>
-          <w:color w:val="000000"/>
-          <w:sz w:val="20"/>
-          <w:szCs w:val="20"/>
-          <w:highlight w:val="yellow"/>
-        </w:rPr>
-        <w:t xml:space="preserve"> interfere with or limit the ability to participate in or benefit from the services, activities, or opportunities offered by a member. This includes the use of, or engagement in, abusive verbal expression or physical conduct, especially if that conduct interferes with the performance of students, staff, event officials or sponsors of interscholastic activities.</w:t>
+        <w:t>Sportsmanship Responsibility.  The association administration, coach and other responsible officials of each member shall take all reasonable measures to ensure that the coaches, players, students, and spectators maintain a sportsmanlike attitude at all events so that events may be conducted without unreasonable danger or disorder.  All cheers, comments and actions shall be in direct support of one’s team. Discriminatory harassment and bullying behavior will not be tolerated. Discrimination is defined as (OAR 581-021-0045(1)(a) "any act that unreasonably differentiates treatment, intended or unintended, or any act that is fair in form but discriminatory in operation, either of which is based on age, disability, national origin, race, color, marital status, religion, sex, and sexual orientation." Harassing conduct may take many forms, including verbal acts and name-calling; graphic and written statements, which include use of cell phones or the internet; or other conduct that may be physically threatening, harmful, or humiliating. Examples include but are not limited to hazing, intimidation, taunting, bullying, cyberbullying, or menacing another, or engaging in behavior deemed by the member to endanger the safety or well-being of students, administrators, self or others. Harassment does not have to include intent to harm, be directed at a specific target, or involve repeated incidents. Harassment creates a hostile environment when the conduct is sufficiently severe, pervasive, or persistent, so as to interfere with or limit the ability to participate in or benefit from the services, activities, or opportunities offered by a member. This includes the use of, or engagement in, abusive verbal expression or physical conduct, especially if that conduct interferes with the performance of students, staff, event officials or sponsors of interscholastic activities.</w:t>
       </w:r>
     </w:p>
     <w:p>
@@ -29304,29 +31614,7 @@
           <w:szCs w:val="20"/>
           <w:highlight w:val="yellow"/>
         </w:rPr>
-        <w:t xml:space="preserve">All cheers, comments and actions shall be in direct support of one's team. No cheers, comments, or actions shall be directed at one's opponent or at contest officials. Some examples or unacceptable conduct include but are not limited </w:t>
-      </w:r>
-      <w:proofErr w:type="gramStart"/>
-      <w:r>
-        <w:rPr>
-          <w:rFonts w:ascii="Roboto Cn" w:eastAsia="Roboto" w:hAnsi="Roboto Cn" w:cs="Roboto"/>
-          <w:color w:val="000000"/>
-          <w:sz w:val="20"/>
-          <w:szCs w:val="20"/>
-          <w:highlight w:val="yellow"/>
-        </w:rPr>
-        <w:t>to:</w:t>
-      </w:r>
-      <w:proofErr w:type="gramEnd"/>
-      <w:r>
-        <w:rPr>
-          <w:rFonts w:ascii="Roboto Cn" w:eastAsia="Roboto" w:hAnsi="Roboto Cn" w:cs="Roboto"/>
-          <w:color w:val="000000"/>
-          <w:sz w:val="20"/>
-          <w:szCs w:val="20"/>
-          <w:highlight w:val="yellow"/>
-        </w:rPr>
-        <w:t xml:space="preserve"> disrespecting players by name, number or position; negative cheers or chants; throwing objects on the playing surface; use of derogatory or racially explicit language; discriminatory harassment or conduct that creates a hostile environment that is disruptive to the educational environment.</w:t>
+        <w:t>All cheers, comments and actions shall be in direct support of one's team. No cheers, comments, or actions shall be directed at one's opponent or at contest officials. Some examples or unacceptable conduct include but are not limited to: disrespecting players by name, number or position; negative cheers or chants; throwing objects on the playing surface; use of derogatory or racially explicit language; discriminatory harassment or conduct that creates a hostile environment that is disruptive to the educational environment.</w:t>
       </w:r>
     </w:p>
     <w:p>
@@ -29392,51 +31680,7 @@
           <w:szCs w:val="20"/>
           <w:highlight w:val="yellow"/>
         </w:rPr>
-        <w:t xml:space="preserve">Sportsmanship Violations/Penalties.  When the coaches, players, </w:t>
-      </w:r>
-      <w:proofErr w:type="gramStart"/>
-      <w:r>
-        <w:rPr>
-          <w:rFonts w:ascii="Roboto Cn" w:eastAsia="Roboto" w:hAnsi="Roboto Cn" w:cs="Roboto"/>
-          <w:color w:val="000000"/>
-          <w:sz w:val="20"/>
-          <w:szCs w:val="20"/>
-          <w:highlight w:val="yellow"/>
-        </w:rPr>
-        <w:t>staff</w:t>
-      </w:r>
-      <w:proofErr w:type="gramEnd"/>
-      <w:r>
-        <w:rPr>
-          <w:rFonts w:ascii="Roboto Cn" w:eastAsia="Roboto" w:hAnsi="Roboto Cn" w:cs="Roboto"/>
-          <w:color w:val="000000"/>
-          <w:sz w:val="20"/>
-          <w:szCs w:val="20"/>
-          <w:highlight w:val="yellow"/>
-        </w:rPr>
-        <w:t xml:space="preserve"> or spectator of any member engage in unsportsmanlike conduct, discriminatory harassing behaviors, act in a manner disruptive to the environment, or cause disorder or infliction of damage to persons or property in connection with any contest or championship sponsored by this League, the Board may treat such acts as a violation by the member of the League Operations and the member shall be subject to penalty. Penalties may vary depending on the actions taken by the member after the event as it relates to trespassing spectators involved, removing player/coaches from the team for </w:t>
-      </w:r>
-      <w:proofErr w:type="gramStart"/>
-      <w:r>
-        <w:rPr>
-          <w:rFonts w:ascii="Roboto Cn" w:eastAsia="Roboto" w:hAnsi="Roboto Cn" w:cs="Roboto"/>
-          <w:color w:val="000000"/>
-          <w:sz w:val="20"/>
-          <w:szCs w:val="20"/>
-          <w:highlight w:val="yellow"/>
-        </w:rPr>
-        <w:t>a period of time</w:t>
-      </w:r>
-      <w:proofErr w:type="gramEnd"/>
-      <w:r>
-        <w:rPr>
-          <w:rFonts w:ascii="Roboto Cn" w:eastAsia="Roboto" w:hAnsi="Roboto Cn" w:cs="Roboto"/>
-          <w:color w:val="000000"/>
-          <w:sz w:val="20"/>
-          <w:szCs w:val="20"/>
-          <w:highlight w:val="yellow"/>
-        </w:rPr>
-        <w:t>, requiring additional education/training etc. Upon a ruling by the Co-Division Presidents or Board the member may be subject to probation, required plan of action, forfeitures, fines, suspension of membership or expulsion from the League as determined by the Board. The Board may determine that no penalties are necessary when an incident has been handled appropriately and in a timely fashion by the member.</w:t>
+        <w:t>Sportsmanship Violations/Penalties.  When the coaches, players, staff or spectator of any member engage in unsportsmanlike conduct, discriminatory harassing behaviors, act in a manner disruptive to the environment, or cause disorder or infliction of damage to persons or property in connection with any contest or championship sponsored by this League, the Board may treat such acts as a violation by the member of the League Operations and the member shall be subject to penalty. Penalties may vary depending on the actions taken by the member after the event as it relates to trespassing spectators involved, removing player/coaches from the team for a period of time, requiring additional education/training etc. Upon a ruling by the Co-Division Presidents or Board the member may be subject to probation, required plan of action, forfeitures, fines, suspension of membership or expulsion from the League as determined by the Board. The Board may determine that no penalties are necessary when an incident has been handled appropriately and in a timely fashion by the member.</w:t>
       </w:r>
     </w:p>
     <w:p>
@@ -29689,6 +31933,7 @@
                 <w:szCs w:val="20"/>
                 <w:highlight w:val="yellow"/>
               </w:rPr>
+              <w:lastRenderedPageBreak/>
               <w:t>Q</w:t>
             </w:r>
           </w:p>
@@ -29873,7 +32118,6 @@
                 <w:szCs w:val="20"/>
                 <w:highlight w:val="yellow"/>
               </w:rPr>
-              <w:lastRenderedPageBreak/>
               <w:t>Q</w:t>
             </w:r>
           </w:p>
@@ -30530,27 +32774,7 @@
                 <w:szCs w:val="20"/>
                 <w:highlight w:val="yellow"/>
               </w:rPr>
-              <w:t xml:space="preserve">No, spectators are not permitted to have artificial noisemakers. Some examples of artificial noisemakers </w:t>
-            </w:r>
-            <w:proofErr w:type="gramStart"/>
-            <w:r>
-              <w:rPr>
-                <w:rFonts w:ascii="Roboto Cn" w:eastAsia="Roboto" w:hAnsi="Roboto Cn" w:cs="Roboto"/>
-                <w:sz w:val="20"/>
-                <w:szCs w:val="20"/>
-                <w:highlight w:val="yellow"/>
-              </w:rPr>
-              <w:t>are:</w:t>
-            </w:r>
-            <w:proofErr w:type="gramEnd"/>
-            <w:r>
-              <w:rPr>
-                <w:rFonts w:ascii="Roboto Cn" w:eastAsia="Roboto" w:hAnsi="Roboto Cn" w:cs="Roboto"/>
-                <w:sz w:val="20"/>
-                <w:szCs w:val="20"/>
-                <w:highlight w:val="yellow"/>
-              </w:rPr>
-              <w:t xml:space="preserve"> Thunder Stix, cowbells, clappers and air horns.</w:t>
+              <w:t>No, spectators are not permitted to have artificial noisemakers. Some examples of artificial noisemakers are: Thunder Stix, cowbells, clappers and air horns.</w:t>
             </w:r>
           </w:p>
         </w:tc>
@@ -31388,6 +33612,7 @@
           <w:sz w:val="20"/>
           <w:szCs w:val="20"/>
         </w:rPr>
+        <w:lastRenderedPageBreak/>
         <w:t>Foul language, threats or aggression directed toward the coach, official, player or even another parent. Providing excessive instruction or coaching from the sidelines. Often, in contrast to what the child's coach has instructed, generating confusion and embarrassment for players.</w:t>
       </w:r>
     </w:p>
@@ -33245,27 +35470,7 @@
           <w:sz w:val="20"/>
           <w:szCs w:val="20"/>
         </w:rPr>
-        <w:t xml:space="preserve">If two or more teams have </w:t>
-      </w:r>
-      <w:proofErr w:type="gramStart"/>
-      <w:r>
-        <w:rPr>
-          <w:rFonts w:ascii="Roboto Cn" w:eastAsia="Roboto" w:hAnsi="Roboto Cn" w:cs="Roboto"/>
-          <w:color w:val="000000"/>
-          <w:sz w:val="20"/>
-          <w:szCs w:val="20"/>
-        </w:rPr>
-        <w:t>the majority of</w:t>
-      </w:r>
-      <w:proofErr w:type="gramEnd"/>
-      <w:r>
-        <w:rPr>
-          <w:rFonts w:ascii="Roboto Cn" w:eastAsia="Roboto" w:hAnsi="Roboto Cn" w:cs="Roboto"/>
-          <w:color w:val="000000"/>
-          <w:sz w:val="20"/>
-          <w:szCs w:val="20"/>
-        </w:rPr>
-        <w:t xml:space="preserve"> wins after the first round, then only those teams continue to another round until there is a winner.</w:t>
+        <w:t>If two or more teams have the majority of wins after the first round, then only those teams continue to another round until there is a winner.</w:t>
       </w:r>
     </w:p>
     <w:p>
@@ -33519,6 +35724,308 @@
           <w:highlight w:val="yellow"/>
         </w:rPr>
         <w:t>, and so on</w:t>
+      </w:r>
+    </w:p>
+    <w:p>
+      <w:pPr>
+        <w:numPr>
+          <w:ilvl w:val="0"/>
+          <w:numId w:val="16"/>
+        </w:numPr>
+        <w:pBdr>
+          <w:top w:val="nil"/>
+          <w:left w:val="nil"/>
+          <w:bottom w:val="nil"/>
+          <w:right w:val="nil"/>
+          <w:between w:val="nil"/>
+        </w:pBdr>
+        <w:spacing w:line="240" w:lineRule="auto"/>
+        <w:rPr>
+          <w:rFonts w:ascii="Roboto Cn" w:hAnsi="Roboto Cn"/>
+          <w:highlight w:val="yellow"/>
+        </w:rPr>
+      </w:pPr>
+      <w:r>
+        <w:rPr>
+          <w:rFonts w:ascii="Roboto Cn" w:eastAsia="Roboto" w:hAnsi="Roboto Cn" w:cs="Roboto"/>
+          <w:color w:val="000000"/>
+          <w:sz w:val="20"/>
+          <w:szCs w:val="20"/>
+          <w:highlight w:val="yellow"/>
+        </w:rPr>
+        <w:t>Fields:</w:t>
+      </w:r>
+    </w:p>
+    <w:p>
+      <w:pPr>
+        <w:numPr>
+          <w:ilvl w:val="1"/>
+          <w:numId w:val="16"/>
+        </w:numPr>
+        <w:pBdr>
+          <w:top w:val="nil"/>
+          <w:left w:val="nil"/>
+          <w:bottom w:val="nil"/>
+          <w:right w:val="nil"/>
+          <w:between w:val="nil"/>
+        </w:pBdr>
+        <w:spacing w:line="240" w:lineRule="auto"/>
+        <w:rPr>
+          <w:rFonts w:ascii="Roboto Cn" w:hAnsi="Roboto Cn"/>
+          <w:highlight w:val="yellow"/>
+        </w:rPr>
+      </w:pPr>
+      <w:r>
+        <w:rPr>
+          <w:rFonts w:ascii="Roboto Cn" w:eastAsia="Roboto" w:hAnsi="Roboto Cn" w:cs="Roboto"/>
+          <w:color w:val="000000"/>
+          <w:sz w:val="20"/>
+          <w:szCs w:val="20"/>
+          <w:highlight w:val="yellow"/>
+        </w:rPr>
+        <w:t xml:space="preserve">Problem: </w:t>
+      </w:r>
+      <w:r>
+        <w:rPr>
+          <w:rFonts w:ascii="Roboto Cn" w:eastAsia="Roboto" w:hAnsi="Roboto Cn" w:cs="Roboto"/>
+          <w:color w:val="000000"/>
+          <w:sz w:val="20"/>
+          <w:szCs w:val="20"/>
+          <w:highlight w:val="yellow"/>
+        </w:rPr>
+        <w:t>Playoff games tend to run long and run behind</w:t>
+      </w:r>
+      <w:r>
+        <w:rPr>
+          <w:rFonts w:ascii="Roboto Cn" w:eastAsia="Roboto" w:hAnsi="Roboto Cn" w:cs="Roboto"/>
+          <w:color w:val="000000"/>
+          <w:sz w:val="20"/>
+          <w:szCs w:val="20"/>
+          <w:highlight w:val="yellow"/>
+        </w:rPr>
+        <w:t xml:space="preserve"> causing </w:t>
+      </w:r>
+      <w:r>
+        <w:rPr>
+          <w:rFonts w:ascii="Roboto Cn" w:eastAsia="Roboto" w:hAnsi="Roboto Cn" w:cs="Roboto"/>
+          <w:color w:val="000000"/>
+          <w:sz w:val="20"/>
+          <w:szCs w:val="20"/>
+          <w:highlight w:val="yellow"/>
+        </w:rPr>
+        <w:t>subsequent games to start late</w:t>
+      </w:r>
+      <w:r>
+        <w:rPr>
+          <w:rFonts w:ascii="Roboto Cn" w:eastAsia="Roboto" w:hAnsi="Roboto Cn" w:cs="Roboto"/>
+          <w:color w:val="000000"/>
+          <w:sz w:val="20"/>
+          <w:szCs w:val="20"/>
+          <w:highlight w:val="yellow"/>
+        </w:rPr>
+        <w:t>. The more games scheduled at a sing</w:t>
+      </w:r>
+      <w:r>
+        <w:rPr>
+          <w:rFonts w:ascii="Roboto Cn" w:eastAsia="Roboto" w:hAnsi="Roboto Cn" w:cs="Roboto"/>
+          <w:color w:val="000000"/>
+          <w:sz w:val="20"/>
+          <w:szCs w:val="20"/>
+          <w:highlight w:val="yellow"/>
+        </w:rPr>
+        <w:t>le field the more this problem multiplies. Therefore:</w:t>
+      </w:r>
+    </w:p>
+    <w:p>
+      <w:pPr>
+        <w:numPr>
+          <w:ilvl w:val="1"/>
+          <w:numId w:val="16"/>
+        </w:numPr>
+        <w:pBdr>
+          <w:top w:val="nil"/>
+          <w:left w:val="nil"/>
+          <w:bottom w:val="nil"/>
+          <w:right w:val="nil"/>
+          <w:between w:val="nil"/>
+        </w:pBdr>
+        <w:spacing w:line="240" w:lineRule="auto"/>
+        <w:rPr>
+          <w:rFonts w:ascii="Roboto Cn" w:hAnsi="Roboto Cn"/>
+          <w:highlight w:val="yellow"/>
+        </w:rPr>
+      </w:pPr>
+      <w:r>
+        <w:rPr>
+          <w:rFonts w:ascii="Roboto Cn" w:hAnsi="Roboto Cn"/>
+          <w:highlight w:val="yellow"/>
+        </w:rPr>
+        <w:t xml:space="preserve">Playoff games </w:t>
+      </w:r>
+      <w:r>
+        <w:rPr>
+          <w:rFonts w:ascii="Roboto Cn" w:hAnsi="Roboto Cn"/>
+          <w:highlight w:val="yellow"/>
+        </w:rPr>
+        <w:t>will</w:t>
+      </w:r>
+      <w:r>
+        <w:rPr>
+          <w:rFonts w:ascii="Roboto Cn" w:hAnsi="Roboto Cn"/>
+          <w:highlight w:val="yellow"/>
+        </w:rPr>
+        <w:t xml:space="preserve"> be</w:t>
+      </w:r>
+      <w:r>
+        <w:rPr>
+          <w:rFonts w:ascii="Roboto Cn" w:hAnsi="Roboto Cn"/>
+          <w:highlight w:val="yellow"/>
+        </w:rPr>
+        <w:t>:</w:t>
+      </w:r>
+    </w:p>
+    <w:p>
+      <w:pPr>
+        <w:numPr>
+          <w:ilvl w:val="2"/>
+          <w:numId w:val="16"/>
+        </w:numPr>
+        <w:pBdr>
+          <w:top w:val="nil"/>
+          <w:left w:val="nil"/>
+          <w:bottom w:val="nil"/>
+          <w:right w:val="nil"/>
+          <w:between w:val="nil"/>
+        </w:pBdr>
+        <w:spacing w:line="240" w:lineRule="auto"/>
+        <w:rPr>
+          <w:rFonts w:ascii="Roboto Cn" w:hAnsi="Roboto Cn"/>
+          <w:highlight w:val="yellow"/>
+        </w:rPr>
+      </w:pPr>
+      <w:r>
+        <w:rPr>
+          <w:rFonts w:ascii="Roboto Cn" w:hAnsi="Roboto Cn"/>
+          <w:highlight w:val="yellow"/>
+        </w:rPr>
+        <w:t>S</w:t>
+      </w:r>
+      <w:r>
+        <w:rPr>
+          <w:rFonts w:ascii="Roboto Cn" w:hAnsi="Roboto Cn"/>
+          <w:highlight w:val="yellow"/>
+        </w:rPr>
+        <w:t xml:space="preserve">cheduled </w:t>
+      </w:r>
+      <w:r>
+        <w:rPr>
+          <w:rFonts w:ascii="Roboto Cn" w:hAnsi="Roboto Cn"/>
+          <w:highlight w:val="yellow"/>
+        </w:rPr>
+        <w:t>in 2 game sets</w:t>
+      </w:r>
+      <w:r>
+        <w:rPr>
+          <w:rFonts w:ascii="Roboto Cn" w:hAnsi="Roboto Cn"/>
+          <w:highlight w:val="yellow"/>
+        </w:rPr>
+        <w:t xml:space="preserve"> (or 3 game set maximum)</w:t>
+      </w:r>
+    </w:p>
+    <w:p>
+      <w:pPr>
+        <w:numPr>
+          <w:ilvl w:val="2"/>
+          <w:numId w:val="16"/>
+        </w:numPr>
+        <w:pBdr>
+          <w:top w:val="nil"/>
+          <w:left w:val="nil"/>
+          <w:bottom w:val="nil"/>
+          <w:right w:val="nil"/>
+          <w:between w:val="nil"/>
+        </w:pBdr>
+        <w:spacing w:line="240" w:lineRule="auto"/>
+        <w:rPr>
+          <w:rFonts w:ascii="Roboto Cn" w:hAnsi="Roboto Cn"/>
+          <w:highlight w:val="yellow"/>
+        </w:rPr>
+      </w:pPr>
+      <w:r>
+        <w:rPr>
+          <w:rFonts w:ascii="Roboto Cn" w:hAnsi="Roboto Cn"/>
+          <w:highlight w:val="yellow"/>
+        </w:rPr>
+        <w:t>Scheduled at as many fields as possible</w:t>
+      </w:r>
+      <w:r>
+        <w:rPr>
+          <w:rFonts w:ascii="Roboto Cn" w:hAnsi="Roboto Cn"/>
+          <w:highlight w:val="yellow"/>
+        </w:rPr>
+        <w:t>.</w:t>
+      </w:r>
+    </w:p>
+    <w:p>
+      <w:pPr>
+        <w:numPr>
+          <w:ilvl w:val="2"/>
+          <w:numId w:val="16"/>
+        </w:numPr>
+        <w:pBdr>
+          <w:top w:val="nil"/>
+          <w:left w:val="nil"/>
+          <w:bottom w:val="nil"/>
+          <w:right w:val="nil"/>
+          <w:between w:val="nil"/>
+        </w:pBdr>
+        <w:spacing w:line="240" w:lineRule="auto"/>
+        <w:rPr>
+          <w:rFonts w:ascii="Roboto Cn" w:hAnsi="Roboto Cn"/>
+          <w:highlight w:val="yellow"/>
+        </w:rPr>
+      </w:pPr>
+      <w:r>
+        <w:rPr>
+          <w:rFonts w:ascii="Roboto Cn" w:hAnsi="Roboto Cn"/>
+          <w:highlight w:val="yellow"/>
+        </w:rPr>
+        <w:t xml:space="preserve">If more than </w:t>
+      </w:r>
+      <w:r>
+        <w:rPr>
+          <w:rFonts w:ascii="Roboto Cn" w:hAnsi="Roboto Cn"/>
+          <w:highlight w:val="yellow"/>
+        </w:rPr>
+        <w:t>1 game set</w:t>
+      </w:r>
+      <w:r>
+        <w:rPr>
+          <w:rFonts w:ascii="Roboto Cn" w:hAnsi="Roboto Cn"/>
+          <w:highlight w:val="yellow"/>
+        </w:rPr>
+        <w:t xml:space="preserve"> must be scheduled at the same field then a 1 hour gap </w:t>
+      </w:r>
+      <w:r>
+        <w:rPr>
+          <w:rFonts w:ascii="Roboto Cn" w:hAnsi="Roboto Cn"/>
+          <w:highlight w:val="yellow"/>
+        </w:rPr>
+        <w:t xml:space="preserve">will </w:t>
+      </w:r>
+      <w:r>
+        <w:rPr>
+          <w:rFonts w:ascii="Roboto Cn" w:hAnsi="Roboto Cn"/>
+          <w:highlight w:val="yellow"/>
+        </w:rPr>
+        <w:t xml:space="preserve">be scheduled between </w:t>
+      </w:r>
+      <w:r>
+        <w:rPr>
+          <w:rFonts w:ascii="Roboto Cn" w:hAnsi="Roboto Cn"/>
+          <w:highlight w:val="yellow"/>
+        </w:rPr>
+        <w:t>game sets to help ensure later games start on.</w:t>
       </w:r>
     </w:p>
     <w:sectPr>
